--- a/WIP/Deliverables/Report 1/Veazy_Project Plan_v1.2_EN.docx
+++ b/WIP/Deliverables/Report 1/Veazy_Project Plan_v1.2_EN.docx
@@ -195,6 +195,7 @@
         </w:rPr>
         <w:t xml:space="preserve">Project Code: </w:t>
       </w:r>
+      <w:proofErr w:type="spellStart"/>
       <w:r>
         <w:rPr>
           <w:rFonts w:ascii="Times New Roman" w:hAnsi="Times New Roman"/>
@@ -208,6 +209,7 @@
         </w:rPr>
         <w:t>Veazy</w:t>
       </w:r>
+      <w:proofErr w:type="spellEnd"/>
     </w:p>
     <w:p>
       <w:pPr>
@@ -236,6 +238,7 @@
         </w:rPr>
         <w:t xml:space="preserve">Document Code: </w:t>
       </w:r>
+      <w:proofErr w:type="spellStart"/>
       <w:r>
         <w:rPr>
           <w:rFonts w:ascii="Times New Roman" w:hAnsi="Times New Roman"/>
@@ -273,10 +276,62 @@
           <w:szCs w:val="32"/>
           <w:lang w:val="en-US"/>
         </w:rPr>
-        <w:t>PP</w:t>
+        <w:t>P</w:t>
       </w:r>
-      <w:bookmarkStart w:id="1" w:name="_GoBack"/>
-      <w:bookmarkEnd w:id="1"/>
+      <w:r>
+        <w:rPr>
+          <w:rFonts w:ascii="Times New Roman" w:hAnsi="Times New Roman"/>
+          <w:b/>
+          <w:bCs/>
+          <w:iCs/>
+          <w:snapToGrid w:val="0"/>
+          <w:sz w:val="32"/>
+          <w:szCs w:val="32"/>
+          <w:lang w:val="en-US"/>
+        </w:rPr>
+        <w:t>roject</w:t>
+      </w:r>
+      <w:proofErr w:type="spellEnd"/>
+      <w:r>
+        <w:rPr>
+          <w:rFonts w:ascii="Times New Roman" w:hAnsi="Times New Roman"/>
+          <w:b/>
+          <w:bCs/>
+          <w:iCs/>
+          <w:snapToGrid w:val="0"/>
+          <w:sz w:val="32"/>
+          <w:szCs w:val="32"/>
+          <w:lang w:val="en-US"/>
+        </w:rPr>
+        <w:t xml:space="preserve"> </w:t>
+      </w:r>
+      <w:proofErr w:type="spellStart"/>
+      <w:r>
+        <w:rPr>
+          <w:rFonts w:ascii="Times New Roman" w:hAnsi="Times New Roman"/>
+          <w:b/>
+          <w:bCs/>
+          <w:iCs/>
+          <w:snapToGrid w:val="0"/>
+          <w:sz w:val="32"/>
+          <w:szCs w:val="32"/>
+          <w:lang w:val="en-US"/>
+        </w:rPr>
+        <w:t>P</w:t>
+      </w:r>
+      <w:r>
+        <w:rPr>
+          <w:rFonts w:ascii="Times New Roman" w:hAnsi="Times New Roman"/>
+          <w:b/>
+          <w:bCs/>
+          <w:iCs/>
+          <w:snapToGrid w:val="0"/>
+          <w:sz w:val="32"/>
+          <w:szCs w:val="32"/>
+          <w:lang w:val="en-US"/>
+        </w:rPr>
+        <w:t>lan</w:t>
+      </w:r>
       <w:r>
         <w:rPr>
           <w:rFonts w:ascii="Times New Roman" w:hAnsi="Times New Roman"/>
@@ -289,7 +344,10 @@
         </w:rPr>
         <w:t>_EN</w:t>
       </w:r>
+      <w:proofErr w:type="spellEnd"/>
     </w:p>
+    <w:p/>
+    <w:p/>
     <w:p/>
     <w:p/>
     <w:p/>
@@ -376,8 +434,22 @@
           <w:szCs w:val="28"/>
           <w:lang w:val="en-US"/>
         </w:rPr>
-        <w:t>Ha Noi</w:t>
+        <w:t xml:space="preserve">Ha </w:t>
       </w:r>
+      <w:proofErr w:type="spellStart"/>
+      <w:r>
+        <w:rPr>
+          <w:rFonts w:ascii="Times New Roman" w:hAnsi="Times New Roman"/>
+          <w:b/>
+          <w:bCs/>
+          <w:snapToGrid w:val="0"/>
+          <w:sz w:val="28"/>
+          <w:szCs w:val="28"/>
+          <w:lang w:val="en-US"/>
+        </w:rPr>
+        <w:t>Noi</w:t>
+      </w:r>
+      <w:proofErr w:type="spellEnd"/>
       <w:r>
         <w:rPr>
           <w:rFonts w:ascii="Times New Roman" w:hAnsi="Times New Roman"/>
@@ -401,7 +473,7 @@
           <w:szCs w:val="28"/>
           <w:lang w:val="en-US"/>
         </w:rPr>
-        <w:t>18</w:t>
+        <w:t>24</w:t>
       </w:r>
       <w:r>
         <w:rPr>
@@ -521,7 +593,7 @@
           </w:tcPr>
           <w:p>
             <w:r>
-              <w:t>18</w:t>
+              <w:t>23</w:t>
             </w:r>
             <w:r>
               <w:t>/05/2016</w:t>
@@ -565,8 +637,13 @@
           </w:tcPr>
           <w:p>
             <w:r>
-              <w:t>Nguyen Trong Duy</w:t>
-            </w:r>
+              <w:t xml:space="preserve">Nguyen Trong </w:t>
+            </w:r>
+            <w:proofErr w:type="spellStart"/>
+            <w:r>
+              <w:t>Duy</w:t>
+            </w:r>
+            <w:proofErr w:type="spellEnd"/>
           </w:p>
           <w:p>
             <w:r>
@@ -580,7 +657,7 @@
           </w:tcPr>
           <w:p>
             <w:r>
-              <w:t>18</w:t>
+              <w:t>23</w:t>
             </w:r>
             <w:r>
               <w:t>/05/2016</w:t>
@@ -643,7 +720,7 @@
           </w:tcPr>
           <w:p>
             <w:r>
-              <w:t>18</w:t>
+              <w:t>24</w:t>
             </w:r>
             <w:r>
               <w:t>/05/201</w:t>
@@ -882,7 +959,10 @@
               <w:pStyle w:val="Bang"/>
             </w:pPr>
             <w:r>
-              <w:t>11</w:t>
+              <w:t>1</w:t>
+            </w:r>
+            <w:r>
+              <w:t>8</w:t>
             </w:r>
             <w:r>
               <w:t>/</w:t>
@@ -985,7 +1065,10 @@
               <w:pStyle w:val="Bang"/>
             </w:pPr>
             <w:r>
-              <w:t>13/05/2016</w:t>
+              <w:t>20</w:t>
+            </w:r>
+            <w:r>
+              <w:t>/05/2016</w:t>
             </w:r>
           </w:p>
         </w:tc>
@@ -1076,7 +1159,10 @@
               <w:pStyle w:val="Bang"/>
             </w:pPr>
             <w:r>
-              <w:t>18/05/2016</w:t>
+              <w:t>23</w:t>
+            </w:r>
+            <w:r>
+              <w:t>/05/2016</w:t>
             </w:r>
           </w:p>
         </w:tc>
@@ -4364,12 +4450,14 @@
             <w:pPr>
               <w:pStyle w:val="Bang"/>
             </w:pPr>
+            <w:proofErr w:type="spellStart"/>
             <w:r>
               <w:t>V</w:t>
             </w:r>
             <w:r>
               <w:t>eazy</w:t>
             </w:r>
+            <w:proofErr w:type="spellEnd"/>
           </w:p>
         </w:tc>
         <w:tc>
@@ -4383,41 +4471,6 @@
             <w:r>
               <w:t>Vietnamese Study System for Japanese</w:t>
             </w:r>
-          </w:p>
-        </w:tc>
-        <w:tc>
-          <w:tcPr>
-            <w:tcW w:w="2613" w:type="dxa"/>
-          </w:tcPr>
-          <w:p>
-            <w:pPr>
-              <w:pStyle w:val="Bang"/>
-            </w:pPr>
-          </w:p>
-        </w:tc>
-      </w:tr>
-      <w:tr>
-        <w:trPr>
-          <w:jc w:val="center"/>
-        </w:trPr>
-        <w:tc>
-          <w:tcPr>
-            <w:tcW w:w="1526" w:type="dxa"/>
-          </w:tcPr>
-          <w:p>
-            <w:pPr>
-              <w:pStyle w:val="Bang"/>
-            </w:pPr>
-          </w:p>
-        </w:tc>
-        <w:tc>
-          <w:tcPr>
-            <w:tcW w:w="4111" w:type="dxa"/>
-          </w:tcPr>
-          <w:p>
-            <w:pPr>
-              <w:pStyle w:val="Bang"/>
-            </w:pPr>
           </w:p>
         </w:tc>
         <w:tc>
@@ -4492,27 +4545,27 @@
       <w:pPr>
         <w:pStyle w:val="Heading1"/>
       </w:pPr>
-      <w:bookmarkStart w:id="2" w:name="_Toc452446886"/>
-      <w:bookmarkStart w:id="3" w:name="_Toc457635397"/>
+      <w:bookmarkStart w:id="1" w:name="_Toc452446886"/>
+      <w:bookmarkStart w:id="2" w:name="_Toc457635397"/>
       <w:r>
         <w:lastRenderedPageBreak/>
         <w:t>Project Overview</w:t>
       </w:r>
+      <w:bookmarkEnd w:id="1"/>
       <w:bookmarkEnd w:id="2"/>
-      <w:bookmarkEnd w:id="3"/>
     </w:p>
     <w:p>
       <w:pPr>
         <w:pStyle w:val="Heading2"/>
       </w:pPr>
-      <w:bookmarkStart w:id="4" w:name="_Toc457635398"/>
+      <w:bookmarkStart w:id="3" w:name="_Toc457635398"/>
       <w:r>
         <w:t>Project D</w:t>
       </w:r>
       <w:r>
         <w:t>escription</w:t>
       </w:r>
-      <w:bookmarkEnd w:id="4"/>
+      <w:bookmarkEnd w:id="3"/>
     </w:p>
     <w:tbl>
       <w:tblPr>
@@ -4530,10 +4583,10 @@
         <w:tblLook w:val="04A0" w:firstRow="1" w:lastRow="0" w:firstColumn="1" w:lastColumn="0" w:noHBand="0" w:noVBand="1"/>
       </w:tblPr>
       <w:tblGrid>
-        <w:gridCol w:w="2235"/>
-        <w:gridCol w:w="1973"/>
-        <w:gridCol w:w="2279"/>
-        <w:gridCol w:w="1763"/>
+        <w:gridCol w:w="1908"/>
+        <w:gridCol w:w="2340"/>
+        <w:gridCol w:w="1890"/>
+        <w:gridCol w:w="2112"/>
       </w:tblGrid>
       <w:tr>
         <w:trPr>
@@ -4541,7 +4594,7 @@
         </w:trPr>
         <w:tc>
           <w:tcPr>
-            <w:tcW w:w="2235" w:type="dxa"/>
+            <w:tcW w:w="1908" w:type="dxa"/>
             <w:tcBorders>
               <w:top w:val="dotted" w:sz="4" w:space="0" w:color="808080"/>
               <w:left w:val="dotted" w:sz="4" w:space="0" w:color="808080"/>
@@ -4565,7 +4618,7 @@
         </w:tc>
         <w:tc>
           <w:tcPr>
-            <w:tcW w:w="1973" w:type="dxa"/>
+            <w:tcW w:w="2340" w:type="dxa"/>
             <w:tcBorders>
               <w:top w:val="dotted" w:sz="4" w:space="0" w:color="808080"/>
               <w:left w:val="nil"/>
@@ -4576,17 +4629,19 @@
             <w:hideMark/>
           </w:tcPr>
           <w:p>
+            <w:proofErr w:type="spellStart"/>
             <w:r>
               <w:t>V</w:t>
             </w:r>
             <w:r>
               <w:t>eazy</w:t>
             </w:r>
-          </w:p>
-        </w:tc>
-        <w:tc>
-          <w:tcPr>
-            <w:tcW w:w="2279" w:type="dxa"/>
+            <w:proofErr w:type="spellEnd"/>
+          </w:p>
+        </w:tc>
+        <w:tc>
+          <w:tcPr>
+            <w:tcW w:w="1890" w:type="dxa"/>
             <w:tcBorders>
               <w:top w:val="dotted" w:sz="4" w:space="0" w:color="808080"/>
               <w:left w:val="nil"/>
@@ -4610,7 +4665,7 @@
         </w:tc>
         <w:tc>
           <w:tcPr>
-            <w:tcW w:w="1763" w:type="dxa"/>
+            <w:tcW w:w="2112" w:type="dxa"/>
             <w:tcBorders>
               <w:top w:val="dotted" w:sz="4" w:space="0" w:color="808080"/>
               <w:left w:val="nil"/>
@@ -4633,7 +4688,7 @@
         </w:trPr>
         <w:tc>
           <w:tcPr>
-            <w:tcW w:w="2235" w:type="dxa"/>
+            <w:tcW w:w="1908" w:type="dxa"/>
             <w:tcBorders>
               <w:top w:val="dotted" w:sz="4" w:space="0" w:color="808080"/>
               <w:left w:val="dotted" w:sz="4" w:space="0" w:color="808080"/>
@@ -4657,7 +4712,7 @@
         </w:tc>
         <w:tc>
           <w:tcPr>
-            <w:tcW w:w="1973" w:type="dxa"/>
+            <w:tcW w:w="2340" w:type="dxa"/>
             <w:tcBorders>
               <w:top w:val="dotted" w:sz="4" w:space="0" w:color="808080"/>
               <w:left w:val="nil"/>
@@ -4675,7 +4730,7 @@
         </w:tc>
         <w:tc>
           <w:tcPr>
-            <w:tcW w:w="2279" w:type="dxa"/>
+            <w:tcW w:w="1890" w:type="dxa"/>
             <w:tcBorders>
               <w:top w:val="dotted" w:sz="4" w:space="0" w:color="808080"/>
               <w:left w:val="nil"/>
@@ -4699,7 +4754,7 @@
         </w:tc>
         <w:tc>
           <w:tcPr>
-            <w:tcW w:w="1763" w:type="dxa"/>
+            <w:tcW w:w="2112" w:type="dxa"/>
             <w:tcBorders>
               <w:top w:val="dotted" w:sz="4" w:space="0" w:color="808080"/>
               <w:left w:val="nil"/>
@@ -4722,7 +4777,7 @@
         </w:trPr>
         <w:tc>
           <w:tcPr>
-            <w:tcW w:w="2235" w:type="dxa"/>
+            <w:tcW w:w="1908" w:type="dxa"/>
             <w:tcBorders>
               <w:top w:val="dotted" w:sz="4" w:space="0" w:color="808080"/>
               <w:left w:val="dotted" w:sz="4" w:space="0" w:color="808080"/>
@@ -4746,7 +4801,7 @@
         </w:tc>
         <w:tc>
           <w:tcPr>
-            <w:tcW w:w="1973" w:type="dxa"/>
+            <w:tcW w:w="2340" w:type="dxa"/>
             <w:tcBorders>
               <w:top w:val="dotted" w:sz="4" w:space="0" w:color="808080"/>
               <w:left w:val="nil"/>
@@ -4764,7 +4819,7 @@
         </w:tc>
         <w:tc>
           <w:tcPr>
-            <w:tcW w:w="2279" w:type="dxa"/>
+            <w:tcW w:w="1890" w:type="dxa"/>
             <w:tcBorders>
               <w:top w:val="dotted" w:sz="4" w:space="0" w:color="808080"/>
               <w:left w:val="nil"/>
@@ -4788,7 +4843,7 @@
         </w:tc>
         <w:tc>
           <w:tcPr>
-            <w:tcW w:w="1763" w:type="dxa"/>
+            <w:tcW w:w="2112" w:type="dxa"/>
             <w:tcBorders>
               <w:top w:val="dotted" w:sz="4" w:space="0" w:color="808080"/>
               <w:left w:val="nil"/>
@@ -4811,7 +4866,7 @@
         </w:trPr>
         <w:tc>
           <w:tcPr>
-            <w:tcW w:w="2235" w:type="dxa"/>
+            <w:tcW w:w="1908" w:type="dxa"/>
             <w:tcBorders>
               <w:top w:val="dotted" w:sz="4" w:space="0" w:color="808080"/>
               <w:left w:val="dotted" w:sz="4" w:space="0" w:color="808080"/>
@@ -4835,7 +4890,7 @@
         </w:tc>
         <w:tc>
           <w:tcPr>
-            <w:tcW w:w="1973" w:type="dxa"/>
+            <w:tcW w:w="2340" w:type="dxa"/>
             <w:tcBorders>
               <w:top w:val="dotted" w:sz="4" w:space="0" w:color="808080"/>
               <w:left w:val="nil"/>
@@ -4853,7 +4908,7 @@
         </w:tc>
         <w:tc>
           <w:tcPr>
-            <w:tcW w:w="2279" w:type="dxa"/>
+            <w:tcW w:w="1890" w:type="dxa"/>
             <w:tcBorders>
               <w:top w:val="dotted" w:sz="4" w:space="0" w:color="808080"/>
               <w:left w:val="nil"/>
@@ -4877,7 +4932,7 @@
         </w:tc>
         <w:tc>
           <w:tcPr>
-            <w:tcW w:w="1763" w:type="dxa"/>
+            <w:tcW w:w="2112" w:type="dxa"/>
             <w:tcBorders>
               <w:top w:val="dotted" w:sz="4" w:space="0" w:color="808080"/>
               <w:left w:val="nil"/>
@@ -4900,7 +4955,7 @@
         </w:trPr>
         <w:tc>
           <w:tcPr>
-            <w:tcW w:w="2235" w:type="dxa"/>
+            <w:tcW w:w="1908" w:type="dxa"/>
             <w:tcBorders>
               <w:top w:val="dotted" w:sz="4" w:space="0" w:color="808080"/>
               <w:left w:val="dotted" w:sz="4" w:space="0" w:color="808080"/>
@@ -4924,7 +4979,7 @@
         </w:tc>
         <w:tc>
           <w:tcPr>
-            <w:tcW w:w="1973" w:type="dxa"/>
+            <w:tcW w:w="2340" w:type="dxa"/>
             <w:tcBorders>
               <w:top w:val="dotted" w:sz="4" w:space="0" w:color="808080"/>
               <w:left w:val="nil"/>
@@ -4942,7 +4997,7 @@
         </w:tc>
         <w:tc>
           <w:tcPr>
-            <w:tcW w:w="2279" w:type="dxa"/>
+            <w:tcW w:w="1890" w:type="dxa"/>
             <w:tcBorders>
               <w:top w:val="dotted" w:sz="4" w:space="0" w:color="808080"/>
               <w:left w:val="nil"/>
@@ -4966,7 +5021,7 @@
         </w:tc>
         <w:tc>
           <w:tcPr>
-            <w:tcW w:w="1763" w:type="dxa"/>
+            <w:tcW w:w="2112" w:type="dxa"/>
             <w:tcBorders>
               <w:top w:val="dotted" w:sz="4" w:space="0" w:color="808080"/>
               <w:left w:val="nil"/>
@@ -4987,11 +5042,13 @@
     <w:p>
       <w:pPr>
         <w:pStyle w:val="NormalIndent"/>
+        <w:framePr w:wrap="around"/>
       </w:pPr>
     </w:p>
     <w:p>
       <w:pPr>
         <w:pStyle w:val="NormalIndent"/>
+        <w:framePr w:wrap="around"/>
       </w:pPr>
       <w:r>
         <w:tab/>
@@ -5015,21 +5072,21 @@
     <w:p>
       <w:pPr>
         <w:pStyle w:val="NormalIndent"/>
-        <w:ind w:left="0"/>
+        <w:framePr w:wrap="around"/>
       </w:pPr>
     </w:p>
     <w:p>
       <w:pPr>
         <w:pStyle w:val="Heading2"/>
       </w:pPr>
-      <w:bookmarkStart w:id="5" w:name="_Toc457635399"/>
+      <w:bookmarkStart w:id="4" w:name="_Toc457635399"/>
       <w:r>
         <w:t>Scope</w:t>
       </w:r>
       <w:r>
         <w:t xml:space="preserve"> and Purpose</w:t>
       </w:r>
-      <w:bookmarkEnd w:id="5"/>
+      <w:bookmarkEnd w:id="4"/>
     </w:p>
     <w:p>
       <w:pPr>
@@ -5068,7 +5125,13 @@
         <w:t>After analyzing the business specifications, we found out that there is too few useful resources which can help foreigners, especially Japanese people, study about Vietnamese language and culture.</w:t>
       </w:r>
       <w:r>
-        <w:t xml:space="preserve"> Even both Japanese and Vietnamese are affected by Chinese culture, but it is still quite difficult to understand</w:t>
+        <w:t xml:space="preserve"> Even both Japanese and Vietnamese are affected by Chinese culture, but</w:t>
+      </w:r>
+      <w:r>
+        <w:t xml:space="preserve"> it is still quite difficult to </w:t>
+      </w:r>
+      <w:r>
+        <w:t>understand</w:t>
       </w:r>
       <w:r>
         <w:t xml:space="preserve"> each other.</w:t>
@@ -5117,7 +5180,10 @@
         <w:t xml:space="preserve">Unit Test, Integration Test, </w:t>
       </w:r>
       <w:r>
-        <w:t xml:space="preserve">System </w:t>
+        <w:t>and System</w:t>
+      </w:r>
+      <w:r>
+        <w:t xml:space="preserve"> </w:t>
       </w:r>
       <w:r>
         <w:t>Test)</w:t>
@@ -5130,6 +5196,8 @@
       <w:pPr>
         <w:pStyle w:val="Heading3"/>
       </w:pPr>
+      <w:bookmarkStart w:id="5" w:name="_GoBack"/>
+      <w:bookmarkEnd w:id="5"/>
       <w:r>
         <w:lastRenderedPageBreak/>
         <w:t>The function</w:t>
@@ -5195,44 +5263,7 @@
         <w:rPr>
           <w:b/>
         </w:rPr>
-        <w:t>Dictionary</w:t>
-      </w:r>
-      <w:r>
-        <w:t xml:space="preserve">: </w:t>
-      </w:r>
-      <w:r>
-        <w:t>Provides Vietnamese-Japanese</w:t>
-      </w:r>
-      <w:r>
-        <w:t xml:space="preserve"> and vice versus</w:t>
-      </w:r>
-      <w:r>
-        <w:t xml:space="preserve"> dictionary which is convenient for user to look up</w:t>
-      </w:r>
-      <w:r>
-        <w:rPr>
-          <w:rFonts w:eastAsia="Times New Roman"/>
-          <w:iCs w:val="0"/>
-          <w:color w:val="000000"/>
-          <w:sz w:val="24"/>
-          <w:szCs w:val="24"/>
-        </w:rPr>
-        <w:t xml:space="preserve"> while studying.</w:t>
-      </w:r>
-    </w:p>
-    <w:p>
-      <w:pPr>
-        <w:pStyle w:val="ListParagraph"/>
-        <w:numPr>
-          <w:ilvl w:val="0"/>
-          <w:numId w:val="15"/>
-        </w:numPr>
-      </w:pPr>
-      <w:r>
-        <w:rPr>
-          <w:b/>
-        </w:rPr>
-        <w:t>Testing system</w:t>
+        <w:t>Taking test</w:t>
       </w:r>
       <w:r>
         <w:t xml:space="preserve">: </w:t>
@@ -5241,8 +5272,6 @@
         <w:t>Allow users to take after setting up as well as viewing the test result.</w:t>
       </w:r>
     </w:p>
-    <w:p/>
-    <w:p/>
     <w:p>
       <w:pPr>
         <w:pStyle w:val="Heading2"/>
@@ -5255,9 +5284,6 @@
         <w:t>onstraints</w:t>
       </w:r>
       <w:bookmarkEnd w:id="6"/>
-      <w:r>
-        <w:t xml:space="preserve"> </w:t>
-      </w:r>
     </w:p>
     <w:tbl>
       <w:tblPr>
@@ -5270,52 +5296,83 @@
         <w:tblLook w:val="04A0" w:firstRow="1" w:lastRow="0" w:firstColumn="1" w:lastColumn="0" w:noHBand="0" w:noVBand="1"/>
       </w:tblPr>
       <w:tblGrid>
-        <w:gridCol w:w="534"/>
-        <w:gridCol w:w="5103"/>
-        <w:gridCol w:w="2613"/>
+        <w:gridCol w:w="558"/>
+        <w:gridCol w:w="6480"/>
+        <w:gridCol w:w="1212"/>
       </w:tblGrid>
       <w:tr>
         <w:trPr>
+          <w:trHeight w:val="260"/>
           <w:jc w:val="center"/>
         </w:trPr>
         <w:tc>
           <w:tcPr>
-            <w:tcW w:w="534" w:type="dxa"/>
+            <w:tcW w:w="558" w:type="dxa"/>
             <w:shd w:val="clear" w:color="auto" w:fill="92D050"/>
           </w:tcPr>
           <w:p>
             <w:pPr>
               <w:pStyle w:val="NormalIndent"/>
-            </w:pPr>
-            <w:r>
+              <w:framePr w:hSpace="0" w:wrap="auto" w:vAnchor="margin" w:xAlign="left" w:yAlign="inline"/>
+              <w:suppressOverlap w:val="0"/>
+              <w:rPr>
+                <w:sz w:val="20"/>
+                <w:szCs w:val="20"/>
+              </w:rPr>
+            </w:pPr>
+            <w:r>
+              <w:rPr>
+                <w:sz w:val="20"/>
+                <w:szCs w:val="20"/>
+              </w:rPr>
               <w:t>No</w:t>
             </w:r>
           </w:p>
         </w:tc>
         <w:tc>
           <w:tcPr>
-            <w:tcW w:w="5103" w:type="dxa"/>
+            <w:tcW w:w="6480" w:type="dxa"/>
             <w:shd w:val="clear" w:color="auto" w:fill="92D050"/>
           </w:tcPr>
           <w:p>
             <w:pPr>
               <w:pStyle w:val="NormalIndent"/>
-            </w:pPr>
-            <w:r>
+              <w:framePr w:hSpace="0" w:wrap="auto" w:vAnchor="margin" w:xAlign="left" w:yAlign="inline"/>
+              <w:suppressOverlap w:val="0"/>
+              <w:rPr>
+                <w:sz w:val="20"/>
+                <w:szCs w:val="20"/>
+              </w:rPr>
+            </w:pPr>
+            <w:r>
+              <w:rPr>
+                <w:sz w:val="20"/>
+                <w:szCs w:val="20"/>
+              </w:rPr>
               <w:t>Description</w:t>
             </w:r>
           </w:p>
         </w:tc>
         <w:tc>
           <w:tcPr>
-            <w:tcW w:w="2613" w:type="dxa"/>
+            <w:tcW w:w="1212" w:type="dxa"/>
             <w:shd w:val="clear" w:color="auto" w:fill="92D050"/>
           </w:tcPr>
           <w:p>
             <w:pPr>
               <w:pStyle w:val="NormalIndent"/>
-            </w:pPr>
-            <w:r>
+              <w:framePr w:hSpace="0" w:wrap="auto" w:vAnchor="margin" w:xAlign="left" w:yAlign="inline"/>
+              <w:suppressOverlap w:val="0"/>
+              <w:rPr>
+                <w:sz w:val="20"/>
+                <w:szCs w:val="20"/>
+              </w:rPr>
+            </w:pPr>
+            <w:r>
+              <w:rPr>
+                <w:sz w:val="20"/>
+                <w:szCs w:val="20"/>
+              </w:rPr>
               <w:t>Note</w:t>
             </w:r>
           </w:p>
@@ -5334,12 +5391,19 @@
           <w:p>
             <w:pPr>
               <w:pStyle w:val="NormalIndent"/>
-            </w:pPr>
-            <w:r>
+              <w:framePr w:hSpace="0" w:wrap="auto" w:vAnchor="margin" w:xAlign="left" w:yAlign="inline"/>
+              <w:suppressOverlap w:val="0"/>
+              <w:rPr>
+                <w:sz w:val="20"/>
+                <w:szCs w:val="20"/>
+              </w:rPr>
+            </w:pPr>
+            <w:r>
+              <w:rPr>
+                <w:sz w:val="20"/>
+                <w:szCs w:val="20"/>
+              </w:rPr>
               <w:t>Assumptions</w:t>
-            </w:r>
-            <w:r>
-              <w:tab/>
             </w:r>
           </w:p>
         </w:tc>
@@ -5350,39 +5414,77 @@
         </w:trPr>
         <w:tc>
           <w:tcPr>
-            <w:tcW w:w="534" w:type="dxa"/>
+            <w:tcW w:w="558" w:type="dxa"/>
           </w:tcPr>
           <w:p>
             <w:pPr>
               <w:pStyle w:val="NormalIndent"/>
-            </w:pPr>
-            <w:r>
+              <w:framePr w:hSpace="0" w:wrap="auto" w:vAnchor="margin" w:xAlign="left" w:yAlign="inline"/>
+              <w:suppressOverlap w:val="0"/>
+              <w:rPr>
+                <w:sz w:val="20"/>
+                <w:szCs w:val="20"/>
+              </w:rPr>
+            </w:pPr>
+            <w:r>
+              <w:rPr>
+                <w:sz w:val="20"/>
+                <w:szCs w:val="20"/>
+              </w:rPr>
               <w:t>1</w:t>
             </w:r>
           </w:p>
-        </w:tc>
-        <w:tc>
-          <w:tcPr>
-            <w:tcW w:w="5103" w:type="dxa"/>
+          <w:p>
+            <w:pPr>
+              <w:rPr>
+                <w:sz w:val="20"/>
+                <w:szCs w:val="20"/>
+              </w:rPr>
+            </w:pPr>
+          </w:p>
+        </w:tc>
+        <w:tc>
+          <w:tcPr>
+            <w:tcW w:w="6480" w:type="dxa"/>
           </w:tcPr>
           <w:p>
             <w:pPr>
               <w:pStyle w:val="NormalIndent"/>
-            </w:pPr>
-            <w:r>
+              <w:framePr w:hSpace="0" w:wrap="auto" w:vAnchor="margin" w:xAlign="left" w:yAlign="inline"/>
+              <w:suppressOverlap w:val="0"/>
+              <w:rPr>
+                <w:sz w:val="20"/>
+                <w:szCs w:val="20"/>
+              </w:rPr>
+            </w:pPr>
+            <w:r>
+              <w:rPr>
+                <w:sz w:val="20"/>
+                <w:szCs w:val="20"/>
+              </w:rPr>
               <w:t>Japanese Teacher will support for the team in reviewing Japanese language of documents and interface of website</w:t>
             </w:r>
           </w:p>
         </w:tc>
         <w:tc>
           <w:tcPr>
-            <w:tcW w:w="2613" w:type="dxa"/>
+            <w:tcW w:w="1212" w:type="dxa"/>
           </w:tcPr>
           <w:p>
             <w:pPr>
               <w:pStyle w:val="NormalIndent"/>
-            </w:pPr>
-            <w:r>
+              <w:framePr w:hSpace="0" w:wrap="auto" w:vAnchor="margin" w:xAlign="left" w:yAlign="inline"/>
+              <w:suppressOverlap w:val="0"/>
+              <w:rPr>
+                <w:sz w:val="20"/>
+                <w:szCs w:val="20"/>
+              </w:rPr>
+            </w:pPr>
+            <w:r>
+              <w:rPr>
+                <w:sz w:val="20"/>
+                <w:szCs w:val="20"/>
+              </w:rPr>
               <w:t>Resource</w:t>
             </w:r>
           </w:p>
@@ -5394,39 +5496,69 @@
         </w:trPr>
         <w:tc>
           <w:tcPr>
-            <w:tcW w:w="534" w:type="dxa"/>
+            <w:tcW w:w="558" w:type="dxa"/>
           </w:tcPr>
           <w:p>
             <w:pPr>
               <w:pStyle w:val="NormalIndent"/>
-            </w:pPr>
-            <w:r>
+              <w:framePr w:hSpace="0" w:wrap="auto" w:vAnchor="margin" w:xAlign="left" w:yAlign="inline"/>
+              <w:suppressOverlap w:val="0"/>
+              <w:rPr>
+                <w:sz w:val="20"/>
+                <w:szCs w:val="20"/>
+              </w:rPr>
+            </w:pPr>
+            <w:r>
+              <w:rPr>
+                <w:sz w:val="20"/>
+                <w:szCs w:val="20"/>
+              </w:rPr>
               <w:t>2</w:t>
             </w:r>
           </w:p>
         </w:tc>
         <w:tc>
           <w:tcPr>
-            <w:tcW w:w="5103" w:type="dxa"/>
+            <w:tcW w:w="6480" w:type="dxa"/>
           </w:tcPr>
           <w:p>
             <w:pPr>
               <w:pStyle w:val="NormalIndent"/>
-            </w:pPr>
-            <w:r>
+              <w:framePr w:hSpace="0" w:wrap="auto" w:vAnchor="margin" w:xAlign="left" w:yAlign="inline"/>
+              <w:suppressOverlap w:val="0"/>
+              <w:rPr>
+                <w:sz w:val="20"/>
+                <w:szCs w:val="20"/>
+              </w:rPr>
+            </w:pPr>
+            <w:r>
+              <w:rPr>
+                <w:sz w:val="20"/>
+                <w:szCs w:val="20"/>
+              </w:rPr>
               <w:t>Customer reviewers will get seven days to approve a milestone document. If no comments are received within this time period, it will be considered as approved.</w:t>
             </w:r>
           </w:p>
         </w:tc>
         <w:tc>
           <w:tcPr>
-            <w:tcW w:w="2613" w:type="dxa"/>
+            <w:tcW w:w="1212" w:type="dxa"/>
           </w:tcPr>
           <w:p>
             <w:pPr>
               <w:pStyle w:val="NormalIndent"/>
-            </w:pPr>
-            <w:r>
+              <w:framePr w:hSpace="0" w:wrap="auto" w:vAnchor="margin" w:xAlign="left" w:yAlign="inline"/>
+              <w:suppressOverlap w:val="0"/>
+              <w:rPr>
+                <w:sz w:val="20"/>
+                <w:szCs w:val="20"/>
+              </w:rPr>
+            </w:pPr>
+            <w:r>
+              <w:rPr>
+                <w:sz w:val="20"/>
+                <w:szCs w:val="20"/>
+              </w:rPr>
               <w:t>External Interfaces</w:t>
             </w:r>
           </w:p>
@@ -5445,8 +5577,18 @@
           <w:p>
             <w:pPr>
               <w:pStyle w:val="NormalIndent"/>
-            </w:pPr>
-            <w:r>
+              <w:framePr w:hSpace="0" w:wrap="auto" w:vAnchor="margin" w:xAlign="left" w:yAlign="inline"/>
+              <w:suppressOverlap w:val="0"/>
+              <w:rPr>
+                <w:sz w:val="20"/>
+                <w:szCs w:val="20"/>
+              </w:rPr>
+            </w:pPr>
+            <w:r>
+              <w:rPr>
+                <w:sz w:val="20"/>
+                <w:szCs w:val="20"/>
+              </w:rPr>
               <w:t>Constraints</w:t>
             </w:r>
           </w:p>
@@ -5458,48 +5600,90 @@
         </w:trPr>
         <w:tc>
           <w:tcPr>
-            <w:tcW w:w="534" w:type="dxa"/>
+            <w:tcW w:w="558" w:type="dxa"/>
           </w:tcPr>
           <w:p>
             <w:pPr>
               <w:pStyle w:val="NormalIndent"/>
-            </w:pPr>
-            <w:r>
+              <w:framePr w:hSpace="0" w:wrap="auto" w:vAnchor="margin" w:xAlign="left" w:yAlign="inline"/>
+              <w:suppressOverlap w:val="0"/>
+              <w:rPr>
+                <w:sz w:val="20"/>
+                <w:szCs w:val="20"/>
+              </w:rPr>
+            </w:pPr>
+            <w:r>
+              <w:rPr>
+                <w:sz w:val="20"/>
+                <w:szCs w:val="20"/>
+              </w:rPr>
               <w:t>1</w:t>
             </w:r>
           </w:p>
         </w:tc>
         <w:tc>
           <w:tcPr>
-            <w:tcW w:w="5103" w:type="dxa"/>
+            <w:tcW w:w="6480" w:type="dxa"/>
           </w:tcPr>
           <w:p>
             <w:pPr>
               <w:pStyle w:val="NormalIndent"/>
-            </w:pPr>
-            <w:r>
+              <w:framePr w:hSpace="0" w:wrap="auto" w:vAnchor="margin" w:xAlign="left" w:yAlign="inline"/>
+              <w:suppressOverlap w:val="0"/>
+              <w:rPr>
+                <w:sz w:val="20"/>
+                <w:szCs w:val="20"/>
+              </w:rPr>
+            </w:pPr>
+            <w:r>
+              <w:rPr>
+                <w:sz w:val="20"/>
+                <w:szCs w:val="20"/>
+              </w:rPr>
               <w:t xml:space="preserve">This project must be completed and delivered before </w:t>
             </w:r>
             <w:r>
-              <w:t>18</w:t>
-            </w:r>
-            <w:r>
+              <w:rPr>
+                <w:sz w:val="20"/>
+                <w:szCs w:val="20"/>
+              </w:rPr>
+              <w:t>24</w:t>
+            </w:r>
+            <w:r>
+              <w:rPr>
+                <w:sz w:val="20"/>
+                <w:szCs w:val="20"/>
+              </w:rPr>
               <w:t>/08/201</w:t>
             </w:r>
             <w:r>
+              <w:rPr>
+                <w:sz w:val="20"/>
+                <w:szCs w:val="20"/>
+              </w:rPr>
               <w:t>6</w:t>
             </w:r>
           </w:p>
         </w:tc>
         <w:tc>
           <w:tcPr>
-            <w:tcW w:w="2613" w:type="dxa"/>
+            <w:tcW w:w="1212" w:type="dxa"/>
           </w:tcPr>
           <w:p>
             <w:pPr>
               <w:pStyle w:val="NormalIndent"/>
-            </w:pPr>
-            <w:r>
+              <w:framePr w:hSpace="0" w:wrap="auto" w:vAnchor="margin" w:xAlign="left" w:yAlign="inline"/>
+              <w:suppressOverlap w:val="0"/>
+              <w:rPr>
+                <w:sz w:val="20"/>
+                <w:szCs w:val="20"/>
+              </w:rPr>
+            </w:pPr>
+            <w:r>
+              <w:rPr>
+                <w:sz w:val="20"/>
+                <w:szCs w:val="20"/>
+              </w:rPr>
               <w:t>Schedule</w:t>
             </w:r>
           </w:p>
@@ -5511,39 +5695,69 @@
         </w:trPr>
         <w:tc>
           <w:tcPr>
-            <w:tcW w:w="534" w:type="dxa"/>
+            <w:tcW w:w="558" w:type="dxa"/>
           </w:tcPr>
           <w:p>
             <w:pPr>
               <w:pStyle w:val="NormalIndent"/>
-            </w:pPr>
-            <w:r>
+              <w:framePr w:hSpace="0" w:wrap="auto" w:vAnchor="margin" w:xAlign="left" w:yAlign="inline"/>
+              <w:suppressOverlap w:val="0"/>
+              <w:rPr>
+                <w:sz w:val="20"/>
+                <w:szCs w:val="20"/>
+              </w:rPr>
+            </w:pPr>
+            <w:r>
+              <w:rPr>
+                <w:sz w:val="20"/>
+                <w:szCs w:val="20"/>
+              </w:rPr>
               <w:t>2</w:t>
             </w:r>
           </w:p>
         </w:tc>
         <w:tc>
           <w:tcPr>
-            <w:tcW w:w="5103" w:type="dxa"/>
+            <w:tcW w:w="6480" w:type="dxa"/>
           </w:tcPr>
           <w:p>
             <w:pPr>
               <w:pStyle w:val="NormalIndent"/>
-            </w:pPr>
-            <w:r>
+              <w:framePr w:hSpace="0" w:wrap="auto" w:vAnchor="margin" w:xAlign="left" w:yAlign="inline"/>
+              <w:suppressOverlap w:val="0"/>
+              <w:rPr>
+                <w:sz w:val="20"/>
+                <w:szCs w:val="20"/>
+              </w:rPr>
+            </w:pPr>
+            <w:r>
+              <w:rPr>
+                <w:sz w:val="20"/>
+                <w:szCs w:val="20"/>
+              </w:rPr>
               <w:t>In doing project processing, PM must submit report (include 6 reports) on certain date.</w:t>
             </w:r>
           </w:p>
         </w:tc>
         <w:tc>
           <w:tcPr>
-            <w:tcW w:w="2613" w:type="dxa"/>
+            <w:tcW w:w="1212" w:type="dxa"/>
           </w:tcPr>
           <w:p>
             <w:pPr>
               <w:pStyle w:val="NormalIndent"/>
-            </w:pPr>
-            <w:r>
+              <w:framePr w:hSpace="0" w:wrap="auto" w:vAnchor="margin" w:xAlign="left" w:yAlign="inline"/>
+              <w:suppressOverlap w:val="0"/>
+              <w:rPr>
+                <w:sz w:val="20"/>
+                <w:szCs w:val="20"/>
+              </w:rPr>
+            </w:pPr>
+            <w:r>
+              <w:rPr>
+                <w:sz w:val="20"/>
+                <w:szCs w:val="20"/>
+              </w:rPr>
               <w:t>Schedule</w:t>
             </w:r>
           </w:p>
@@ -5555,89 +5769,153 @@
         </w:trPr>
         <w:tc>
           <w:tcPr>
-            <w:tcW w:w="534" w:type="dxa"/>
+            <w:tcW w:w="558" w:type="dxa"/>
           </w:tcPr>
           <w:p>
             <w:pPr>
               <w:pStyle w:val="NormalIndent"/>
-            </w:pPr>
-            <w:r>
+              <w:framePr w:hSpace="0" w:wrap="auto" w:vAnchor="margin" w:xAlign="left" w:yAlign="inline"/>
+              <w:suppressOverlap w:val="0"/>
+              <w:rPr>
+                <w:sz w:val="20"/>
+                <w:szCs w:val="20"/>
+              </w:rPr>
+            </w:pPr>
+            <w:r>
+              <w:rPr>
+                <w:sz w:val="20"/>
+                <w:szCs w:val="20"/>
+              </w:rPr>
               <w:t>3</w:t>
             </w:r>
           </w:p>
         </w:tc>
         <w:tc>
           <w:tcPr>
-            <w:tcW w:w="5103" w:type="dxa"/>
+            <w:tcW w:w="6480" w:type="dxa"/>
           </w:tcPr>
           <w:p>
             <w:pPr>
               <w:pStyle w:val="NormalIndent"/>
-            </w:pPr>
-            <w:r>
-              <w:t xml:space="preserve">Software Requirement Specification Document </w:t>
-            </w:r>
-            <w:r>
-              <w:t>must be c</w:t>
-            </w:r>
-            <w:r>
-              <w:t>ompleted within 20 days since 25</w:t>
-            </w:r>
-            <w:r>
-              <w:t>/05/2016</w:t>
-            </w:r>
-            <w:r>
-              <w:t xml:space="preserve"> </w:t>
+              <w:framePr w:hSpace="0" w:wrap="auto" w:vAnchor="margin" w:xAlign="left" w:yAlign="inline"/>
+              <w:suppressOverlap w:val="0"/>
+              <w:rPr>
+                <w:sz w:val="20"/>
+                <w:szCs w:val="20"/>
+              </w:rPr>
+            </w:pPr>
+            <w:r>
+              <w:rPr>
+                <w:sz w:val="20"/>
+                <w:szCs w:val="20"/>
+              </w:rPr>
+              <w:t xml:space="preserve">Complete </w:t>
+            </w:r>
+            <w:r>
+              <w:rPr>
+                <w:sz w:val="20"/>
+                <w:szCs w:val="20"/>
+              </w:rPr>
+              <w:t>Software Requirement Specification Document</w:t>
+            </w:r>
+            <w:r>
+              <w:rPr>
+                <w:sz w:val="20"/>
+                <w:szCs w:val="20"/>
+              </w:rPr>
+              <w:t>.</w:t>
             </w:r>
           </w:p>
           <w:p>
             <w:pPr>
               <w:pStyle w:val="NormalIndent"/>
+              <w:framePr w:hSpace="0" w:wrap="auto" w:vAnchor="margin" w:xAlign="left" w:yAlign="inline"/>
+              <w:suppressOverlap w:val="0"/>
+              <w:rPr>
+                <w:sz w:val="20"/>
+                <w:szCs w:val="20"/>
+              </w:rPr>
             </w:pPr>
             <w:r>
               <w:rPr>
                 <w:i/>
+                <w:sz w:val="20"/>
+                <w:szCs w:val="20"/>
               </w:rPr>
               <w:t>D</w:t>
             </w:r>
             <w:r>
               <w:rPr>
                 <w:i/>
+                <w:sz w:val="20"/>
+                <w:szCs w:val="20"/>
               </w:rPr>
               <w:t>eadlin</w:t>
             </w:r>
             <w:r>
               <w:rPr>
                 <w:i/>
+                <w:sz w:val="20"/>
+                <w:szCs w:val="20"/>
               </w:rPr>
               <w:t>e</w:t>
             </w:r>
             <w:r>
+              <w:rPr>
+                <w:sz w:val="20"/>
+                <w:szCs w:val="20"/>
+              </w:rPr>
               <w:t xml:space="preserve">: </w:t>
             </w:r>
             <w:r>
-              <w:t>22</w:t>
-            </w:r>
-            <w:r>
+              <w:rPr>
+                <w:sz w:val="20"/>
+                <w:szCs w:val="20"/>
+              </w:rPr>
+              <w:t>01</w:t>
+            </w:r>
+            <w:r>
+              <w:rPr>
+                <w:sz w:val="20"/>
+                <w:szCs w:val="20"/>
+              </w:rPr>
               <w:t>/06</w:t>
             </w:r>
             <w:r>
+              <w:rPr>
+                <w:sz w:val="20"/>
+                <w:szCs w:val="20"/>
+              </w:rPr>
               <w:t>/201</w:t>
             </w:r>
             <w:r>
+              <w:rPr>
+                <w:sz w:val="20"/>
+                <w:szCs w:val="20"/>
+              </w:rPr>
               <w:t>6</w:t>
             </w:r>
           </w:p>
         </w:tc>
         <w:tc>
           <w:tcPr>
-            <w:tcW w:w="2613" w:type="dxa"/>
+            <w:tcW w:w="1212" w:type="dxa"/>
           </w:tcPr>
           <w:p>
             <w:pPr>
               <w:pStyle w:val="NormalIndent"/>
-            </w:pPr>
-            <w:r>
+              <w:framePr w:hSpace="0" w:wrap="auto" w:vAnchor="margin" w:xAlign="left" w:yAlign="inline"/>
+              <w:suppressOverlap w:val="0"/>
+              <w:rPr>
+                <w:sz w:val="20"/>
+                <w:szCs w:val="20"/>
+              </w:rPr>
+            </w:pPr>
+            <w:r>
+              <w:rPr>
+                <w:sz w:val="20"/>
+                <w:szCs w:val="20"/>
+              </w:rPr>
               <w:t>Schedule</w:t>
             </w:r>
           </w:p>
@@ -5649,92 +5927,151 @@
         </w:trPr>
         <w:tc>
           <w:tcPr>
-            <w:tcW w:w="534" w:type="dxa"/>
+            <w:tcW w:w="558" w:type="dxa"/>
           </w:tcPr>
           <w:p>
             <w:pPr>
               <w:pStyle w:val="NormalIndent"/>
-            </w:pPr>
-            <w:r>
+              <w:framePr w:hSpace="0" w:wrap="auto" w:vAnchor="margin" w:xAlign="left" w:yAlign="inline"/>
+              <w:suppressOverlap w:val="0"/>
+              <w:rPr>
+                <w:sz w:val="20"/>
+                <w:szCs w:val="20"/>
+              </w:rPr>
+            </w:pPr>
+            <w:r>
+              <w:rPr>
+                <w:sz w:val="20"/>
+                <w:szCs w:val="20"/>
+              </w:rPr>
               <w:t>4</w:t>
             </w:r>
           </w:p>
         </w:tc>
         <w:tc>
           <w:tcPr>
-            <w:tcW w:w="5103" w:type="dxa"/>
+            <w:tcW w:w="6480" w:type="dxa"/>
           </w:tcPr>
           <w:p>
             <w:pPr>
               <w:pStyle w:val="NormalIndent"/>
-            </w:pPr>
-            <w:r>
+              <w:framePr w:hSpace="0" w:wrap="auto" w:vAnchor="margin" w:xAlign="left" w:yAlign="inline"/>
+              <w:suppressOverlap w:val="0"/>
+              <w:rPr>
+                <w:sz w:val="20"/>
+                <w:szCs w:val="20"/>
+              </w:rPr>
+            </w:pPr>
+            <w:r>
+              <w:rPr>
+                <w:sz w:val="20"/>
+                <w:szCs w:val="20"/>
+              </w:rPr>
+              <w:t xml:space="preserve">Complete </w:t>
+            </w:r>
+            <w:r>
+              <w:rPr>
+                <w:sz w:val="20"/>
+                <w:szCs w:val="20"/>
+              </w:rPr>
               <w:t>Design Document (include Architecture design, screen design, database des</w:t>
             </w:r>
             <w:r>
-              <w:t xml:space="preserve">ign) must be completed within </w:t>
-            </w:r>
-            <w:r>
-              <w:t>1</w:t>
-            </w:r>
-            <w:r>
+              <w:rPr>
+                <w:sz w:val="20"/>
+                <w:szCs w:val="20"/>
+              </w:rPr>
+              <w:t>ign)</w:t>
+            </w:r>
+            <w:r>
+              <w:rPr>
+                <w:sz w:val="20"/>
+                <w:szCs w:val="20"/>
+              </w:rPr>
+              <w:t>.</w:t>
+            </w:r>
+          </w:p>
+          <w:p>
+            <w:pPr>
+              <w:pStyle w:val="NormalIndent"/>
+              <w:framePr w:hSpace="0" w:wrap="auto" w:vAnchor="margin" w:xAlign="left" w:yAlign="inline"/>
+              <w:suppressOverlap w:val="0"/>
+              <w:rPr>
+                <w:sz w:val="20"/>
+                <w:szCs w:val="20"/>
+              </w:rPr>
+            </w:pPr>
+            <w:r>
+              <w:rPr>
+                <w:i/>
+                <w:sz w:val="20"/>
+                <w:szCs w:val="20"/>
+              </w:rPr>
+              <w:t>Deadline</w:t>
+            </w:r>
+            <w:r>
+              <w:rPr>
+                <w:sz w:val="20"/>
+                <w:szCs w:val="20"/>
+              </w:rPr>
+              <w:t xml:space="preserve">: </w:t>
+            </w:r>
+            <w:r>
+              <w:rPr>
+                <w:sz w:val="20"/>
+                <w:szCs w:val="20"/>
+              </w:rPr>
               <w:t>0</w:t>
             </w:r>
             <w:r>
-              <w:t xml:space="preserve"> days since </w:t>
-            </w:r>
-            <w:r>
-              <w:t>27</w:t>
-            </w:r>
-            <w:r>
-              <w:t>/05</w:t>
-            </w:r>
-            <w:r>
-              <w:t>/</w:t>
-            </w:r>
-            <w:r>
-              <w:t>20</w:t>
-            </w:r>
-            <w:r>
-              <w:t>16</w:t>
-            </w:r>
-          </w:p>
+              <w:rPr>
+                <w:sz w:val="20"/>
+                <w:szCs w:val="20"/>
+              </w:rPr>
+              <w:t>8</w:t>
+            </w:r>
+            <w:r>
+              <w:rPr>
+                <w:sz w:val="20"/>
+                <w:szCs w:val="20"/>
+              </w:rPr>
+              <w:t>/06</w:t>
+            </w:r>
+            <w:r>
+              <w:rPr>
+                <w:sz w:val="20"/>
+                <w:szCs w:val="20"/>
+              </w:rPr>
+              <w:t>/201</w:t>
+            </w:r>
+            <w:r>
+              <w:rPr>
+                <w:sz w:val="20"/>
+                <w:szCs w:val="20"/>
+              </w:rPr>
+              <w:t>6</w:t>
+            </w:r>
+          </w:p>
+        </w:tc>
+        <w:tc>
+          <w:tcPr>
+            <w:tcW w:w="1212" w:type="dxa"/>
+          </w:tcPr>
           <w:p>
             <w:pPr>
               <w:pStyle w:val="NormalIndent"/>
-            </w:pPr>
-            <w:r>
-              <w:rPr>
-                <w:i/>
-              </w:rPr>
-              <w:t>Deadline</w:t>
-            </w:r>
-            <w:r>
-              <w:t xml:space="preserve">: </w:t>
-            </w:r>
-            <w:r>
-              <w:t>09</w:t>
-            </w:r>
-            <w:r>
-              <w:t>/06</w:t>
-            </w:r>
-            <w:r>
-              <w:t>/201</w:t>
-            </w:r>
-            <w:r>
-              <w:t>6</w:t>
-            </w:r>
-          </w:p>
-        </w:tc>
-        <w:tc>
-          <w:tcPr>
-            <w:tcW w:w="2613" w:type="dxa"/>
-          </w:tcPr>
-          <w:p>
-            <w:pPr>
-              <w:pStyle w:val="NormalIndent"/>
-            </w:pPr>
-            <w:r>
+              <w:framePr w:hSpace="0" w:wrap="auto" w:vAnchor="margin" w:xAlign="left" w:yAlign="inline"/>
+              <w:suppressOverlap w:val="0"/>
+              <w:rPr>
+                <w:sz w:val="20"/>
+                <w:szCs w:val="20"/>
+              </w:rPr>
+            </w:pPr>
+            <w:r>
+              <w:rPr>
+                <w:sz w:val="20"/>
+                <w:szCs w:val="20"/>
+              </w:rPr>
               <w:t>Schedule</w:t>
             </w:r>
           </w:p>
@@ -5746,72 +6083,158 @@
         </w:trPr>
         <w:tc>
           <w:tcPr>
-            <w:tcW w:w="534" w:type="dxa"/>
+            <w:tcW w:w="558" w:type="dxa"/>
           </w:tcPr>
           <w:p>
             <w:pPr>
               <w:pStyle w:val="NormalIndent"/>
-            </w:pPr>
-            <w:r>
-              <w:lastRenderedPageBreak/>
+              <w:framePr w:hSpace="0" w:wrap="auto" w:vAnchor="margin" w:xAlign="left" w:yAlign="inline"/>
+              <w:suppressOverlap w:val="0"/>
+              <w:rPr>
+                <w:sz w:val="20"/>
+                <w:szCs w:val="20"/>
+              </w:rPr>
+            </w:pPr>
+            <w:r>
+              <w:rPr>
+                <w:sz w:val="20"/>
+                <w:szCs w:val="20"/>
+              </w:rPr>
               <w:t>5</w:t>
             </w:r>
           </w:p>
         </w:tc>
         <w:tc>
           <w:tcPr>
-            <w:tcW w:w="5103" w:type="dxa"/>
+            <w:tcW w:w="6480" w:type="dxa"/>
           </w:tcPr>
           <w:p>
             <w:pPr>
               <w:pStyle w:val="NormalIndent"/>
-            </w:pPr>
-            <w:r>
+              <w:framePr w:hSpace="0" w:wrap="auto" w:vAnchor="margin" w:xAlign="left" w:yAlign="inline"/>
+              <w:suppressOverlap w:val="0"/>
+              <w:rPr>
+                <w:sz w:val="20"/>
+                <w:szCs w:val="20"/>
+              </w:rPr>
+            </w:pPr>
+            <w:r>
+              <w:rPr>
+                <w:sz w:val="20"/>
+                <w:szCs w:val="20"/>
+              </w:rPr>
+              <w:t xml:space="preserve">Complete </w:t>
+            </w:r>
+            <w:r>
+              <w:rPr>
+                <w:sz w:val="20"/>
+                <w:szCs w:val="20"/>
+              </w:rPr>
               <w:t>Integration Test</w:t>
             </w:r>
             <w:r>
+              <w:rPr>
+                <w:sz w:val="20"/>
+                <w:szCs w:val="20"/>
+              </w:rPr>
               <w:t xml:space="preserve"> &amp; System Test</w:t>
             </w:r>
             <w:r>
-              <w:t xml:space="preserve"> (include test plan and test case…) must be completed </w:t>
-            </w:r>
-            <w:r>
-              <w:t>before deadline.</w:t>
+              <w:rPr>
+                <w:sz w:val="20"/>
+                <w:szCs w:val="20"/>
+              </w:rPr>
+              <w:t xml:space="preserve"> (include test plan and test case…)</w:t>
+            </w:r>
+            <w:r>
+              <w:rPr>
+                <w:sz w:val="20"/>
+                <w:szCs w:val="20"/>
+              </w:rPr>
+              <w:t>.</w:t>
             </w:r>
           </w:p>
           <w:p>
             <w:pPr>
               <w:pStyle w:val="NormalIndent"/>
+              <w:framePr w:hSpace="0" w:wrap="auto" w:vAnchor="margin" w:xAlign="left" w:yAlign="inline"/>
+              <w:suppressOverlap w:val="0"/>
+              <w:rPr>
+                <w:sz w:val="20"/>
+                <w:szCs w:val="20"/>
+              </w:rPr>
             </w:pPr>
             <w:r>
               <w:rPr>
                 <w:i/>
+                <w:sz w:val="20"/>
+                <w:szCs w:val="20"/>
               </w:rPr>
               <w:t>Deadline</w:t>
             </w:r>
             <w:r>
+              <w:rPr>
+                <w:sz w:val="20"/>
+                <w:szCs w:val="20"/>
+              </w:rPr>
               <w:t xml:space="preserve">: </w:t>
             </w:r>
             <w:r>
-              <w:t>04/07</w:t>
-            </w:r>
-            <w:r>
+              <w:rPr>
+                <w:sz w:val="20"/>
+                <w:szCs w:val="20"/>
+              </w:rPr>
+              <w:t>0</w:t>
+            </w:r>
+            <w:r>
+              <w:rPr>
+                <w:sz w:val="20"/>
+                <w:szCs w:val="20"/>
+              </w:rPr>
+              <w:t>7</w:t>
+            </w:r>
+            <w:r>
+              <w:rPr>
+                <w:sz w:val="20"/>
+                <w:szCs w:val="20"/>
+              </w:rPr>
+              <w:t>/07</w:t>
+            </w:r>
+            <w:r>
+              <w:rPr>
+                <w:sz w:val="20"/>
+                <w:szCs w:val="20"/>
+              </w:rPr>
               <w:t>/201</w:t>
             </w:r>
             <w:r>
+              <w:rPr>
+                <w:sz w:val="20"/>
+                <w:szCs w:val="20"/>
+              </w:rPr>
               <w:t>6</w:t>
             </w:r>
           </w:p>
         </w:tc>
         <w:tc>
           <w:tcPr>
-            <w:tcW w:w="2613" w:type="dxa"/>
+            <w:tcW w:w="1212" w:type="dxa"/>
           </w:tcPr>
           <w:p>
             <w:pPr>
               <w:pStyle w:val="NormalIndent"/>
-            </w:pPr>
-            <w:r>
+              <w:framePr w:hSpace="0" w:wrap="auto" w:vAnchor="margin" w:xAlign="left" w:yAlign="inline"/>
+              <w:suppressOverlap w:val="0"/>
+              <w:rPr>
+                <w:sz w:val="20"/>
+                <w:szCs w:val="20"/>
+              </w:rPr>
+            </w:pPr>
+            <w:r>
+              <w:rPr>
+                <w:sz w:val="20"/>
+                <w:szCs w:val="20"/>
+              </w:rPr>
               <w:t>Schedule</w:t>
             </w:r>
           </w:p>
@@ -5823,83 +6246,144 @@
         </w:trPr>
         <w:tc>
           <w:tcPr>
-            <w:tcW w:w="534" w:type="dxa"/>
+            <w:tcW w:w="558" w:type="dxa"/>
           </w:tcPr>
           <w:p>
             <w:pPr>
               <w:pStyle w:val="NormalIndent"/>
-            </w:pPr>
-            <w:r>
+              <w:framePr w:hSpace="0" w:wrap="auto" w:vAnchor="margin" w:xAlign="left" w:yAlign="inline"/>
+              <w:suppressOverlap w:val="0"/>
+              <w:rPr>
+                <w:sz w:val="20"/>
+                <w:szCs w:val="20"/>
+              </w:rPr>
+            </w:pPr>
+            <w:r>
+              <w:rPr>
+                <w:sz w:val="20"/>
+                <w:szCs w:val="20"/>
+              </w:rPr>
               <w:t>6</w:t>
             </w:r>
           </w:p>
         </w:tc>
         <w:tc>
           <w:tcPr>
-            <w:tcW w:w="5103" w:type="dxa"/>
+            <w:tcW w:w="6480" w:type="dxa"/>
           </w:tcPr>
           <w:p>
             <w:pPr>
               <w:pStyle w:val="NormalIndent"/>
-            </w:pPr>
-            <w:r>
+              <w:framePr w:hSpace="0" w:wrap="auto" w:vAnchor="margin" w:xAlign="left" w:yAlign="inline"/>
+              <w:suppressOverlap w:val="0"/>
+              <w:rPr>
+                <w:sz w:val="20"/>
+                <w:szCs w:val="20"/>
+              </w:rPr>
+            </w:pPr>
+            <w:r>
+              <w:rPr>
+                <w:sz w:val="20"/>
+                <w:szCs w:val="20"/>
+              </w:rPr>
               <w:t>Completed coding activity and</w:t>
             </w:r>
             <w:r>
-              <w:t xml:space="preserve"> have unit test result within </w:t>
-            </w:r>
-            <w:r>
-              <w:t>31</w:t>
-            </w:r>
-            <w:r>
-              <w:t xml:space="preserve"> days since </w:t>
-            </w:r>
-            <w:r>
-              <w:t>27</w:t>
-            </w:r>
-            <w:r>
-              <w:t>/0</w:t>
-            </w:r>
-            <w:r>
+              <w:rPr>
+                <w:sz w:val="20"/>
+                <w:szCs w:val="20"/>
+              </w:rPr>
+              <w:t xml:space="preserve"> have unit test</w:t>
+            </w:r>
+            <w:r>
+              <w:rPr>
+                <w:sz w:val="20"/>
+                <w:szCs w:val="20"/>
+              </w:rPr>
+              <w:t>.</w:t>
+            </w:r>
+          </w:p>
+          <w:p>
+            <w:pPr>
+              <w:pStyle w:val="NormalIndent"/>
+              <w:framePr w:hSpace="0" w:wrap="auto" w:vAnchor="margin" w:xAlign="left" w:yAlign="inline"/>
+              <w:suppressOverlap w:val="0"/>
+              <w:rPr>
+                <w:sz w:val="20"/>
+                <w:szCs w:val="20"/>
+              </w:rPr>
+            </w:pPr>
+            <w:r>
+              <w:rPr>
+                <w:i/>
+                <w:sz w:val="20"/>
+                <w:szCs w:val="20"/>
+              </w:rPr>
+              <w:t>Deadline</w:t>
+            </w:r>
+            <w:r>
+              <w:rPr>
+                <w:sz w:val="20"/>
+                <w:szCs w:val="20"/>
+              </w:rPr>
+              <w:t>:</w:t>
+            </w:r>
+            <w:r>
+              <w:rPr>
+                <w:sz w:val="20"/>
+                <w:szCs w:val="20"/>
+              </w:rPr>
+              <w:t xml:space="preserve"> 0</w:t>
+            </w:r>
+            <w:r>
+              <w:rPr>
+                <w:sz w:val="20"/>
+                <w:szCs w:val="20"/>
+              </w:rPr>
+              <w:t>1</w:t>
+            </w:r>
+            <w:r>
+              <w:rPr>
+                <w:sz w:val="20"/>
+                <w:szCs w:val="20"/>
+              </w:rPr>
+              <w:t>/08</w:t>
+            </w:r>
+            <w:r>
+              <w:rPr>
+                <w:sz w:val="20"/>
+                <w:szCs w:val="20"/>
+              </w:rPr>
+              <w:t>/201</w:t>
+            </w:r>
+            <w:r>
+              <w:rPr>
+                <w:sz w:val="20"/>
+                <w:szCs w:val="20"/>
+              </w:rPr>
               <w:t>6</w:t>
             </w:r>
-            <w:r>
-              <w:t>/2016</w:t>
-            </w:r>
-          </w:p>
+          </w:p>
+        </w:tc>
+        <w:tc>
+          <w:tcPr>
+            <w:tcW w:w="1212" w:type="dxa"/>
+          </w:tcPr>
           <w:p>
             <w:pPr>
               <w:pStyle w:val="NormalIndent"/>
-            </w:pPr>
-            <w:r>
-              <w:rPr>
-                <w:i/>
-              </w:rPr>
-              <w:t>Deadline</w:t>
-            </w:r>
-            <w:r>
-              <w:t>:</w:t>
-            </w:r>
-            <w:r>
-              <w:t xml:space="preserve"> 08/08</w:t>
-            </w:r>
-            <w:r>
-              <w:t>/201</w:t>
-            </w:r>
-            <w:r>
-              <w:t>6</w:t>
-            </w:r>
-          </w:p>
-        </w:tc>
-        <w:tc>
-          <w:tcPr>
-            <w:tcW w:w="2613" w:type="dxa"/>
-          </w:tcPr>
-          <w:p>
-            <w:pPr>
-              <w:pStyle w:val="NormalIndent"/>
-            </w:pPr>
-            <w:r>
+              <w:framePr w:hSpace="0" w:wrap="auto" w:vAnchor="margin" w:xAlign="left" w:yAlign="inline"/>
+              <w:suppressOverlap w:val="0"/>
+              <w:rPr>
+                <w:sz w:val="20"/>
+                <w:szCs w:val="20"/>
+              </w:rPr>
+            </w:pPr>
+            <w:r>
+              <w:rPr>
+                <w:sz w:val="20"/>
+                <w:szCs w:val="20"/>
+              </w:rPr>
               <w:t>Schedule</w:t>
             </w:r>
           </w:p>
@@ -5911,77 +6395,116 @@
         </w:trPr>
         <w:tc>
           <w:tcPr>
-            <w:tcW w:w="534" w:type="dxa"/>
+            <w:tcW w:w="558" w:type="dxa"/>
           </w:tcPr>
           <w:p>
             <w:pPr>
               <w:pStyle w:val="NormalIndent"/>
-            </w:pPr>
-            <w:r>
+              <w:framePr w:hSpace="0" w:wrap="auto" w:vAnchor="margin" w:xAlign="left" w:yAlign="inline"/>
+              <w:suppressOverlap w:val="0"/>
+              <w:rPr>
+                <w:sz w:val="20"/>
+                <w:szCs w:val="20"/>
+              </w:rPr>
+            </w:pPr>
+            <w:r>
+              <w:rPr>
+                <w:sz w:val="20"/>
+                <w:szCs w:val="20"/>
+              </w:rPr>
               <w:t>8</w:t>
             </w:r>
           </w:p>
         </w:tc>
         <w:tc>
           <w:tcPr>
-            <w:tcW w:w="5103" w:type="dxa"/>
+            <w:tcW w:w="6480" w:type="dxa"/>
           </w:tcPr>
           <w:p>
             <w:pPr>
               <w:pStyle w:val="NormalIndent"/>
-            </w:pPr>
-            <w:r>
+              <w:framePr w:hSpace="0" w:wrap="auto" w:vAnchor="margin" w:xAlign="left" w:yAlign="inline"/>
+              <w:suppressOverlap w:val="0"/>
+              <w:rPr>
+                <w:sz w:val="20"/>
+                <w:szCs w:val="20"/>
+              </w:rPr>
+            </w:pPr>
+            <w:r>
+              <w:rPr>
+                <w:sz w:val="20"/>
+                <w:szCs w:val="20"/>
+              </w:rPr>
               <w:t>Deliver report about User manual, software pack</w:t>
             </w:r>
             <w:r>
-              <w:t xml:space="preserve">age and installation guide on </w:t>
-            </w:r>
-            <w:r>
-              <w:t>9</w:t>
-            </w:r>
-            <w:r>
-              <w:t xml:space="preserve"> days since </w:t>
-            </w:r>
-            <w:r>
-              <w:t>08</w:t>
-            </w:r>
-            <w:r>
-              <w:t>/08</w:t>
-            </w:r>
-            <w:r>
-              <w:t>/2016</w:t>
+              <w:rPr>
+                <w:sz w:val="20"/>
+                <w:szCs w:val="20"/>
+              </w:rPr>
+              <w:t>age and installation guide</w:t>
             </w:r>
           </w:p>
           <w:p>
             <w:pPr>
               <w:pStyle w:val="NormalIndent"/>
+              <w:framePr w:hSpace="0" w:wrap="auto" w:vAnchor="margin" w:xAlign="left" w:yAlign="inline"/>
+              <w:suppressOverlap w:val="0"/>
+              <w:rPr>
+                <w:sz w:val="20"/>
+                <w:szCs w:val="20"/>
+              </w:rPr>
             </w:pPr>
             <w:r>
               <w:rPr>
                 <w:i/>
+                <w:sz w:val="20"/>
+                <w:szCs w:val="20"/>
               </w:rPr>
               <w:t>Deadline</w:t>
             </w:r>
             <w:r>
+              <w:rPr>
+                <w:sz w:val="20"/>
+                <w:szCs w:val="20"/>
+              </w:rPr>
               <w:t xml:space="preserve">: </w:t>
             </w:r>
             <w:r>
-              <w:t>18</w:t>
-            </w:r>
-            <w:r>
+              <w:rPr>
+                <w:sz w:val="20"/>
+                <w:szCs w:val="20"/>
+              </w:rPr>
+              <w:t>17</w:t>
+            </w:r>
+            <w:r>
+              <w:rPr>
+                <w:sz w:val="20"/>
+                <w:szCs w:val="20"/>
+              </w:rPr>
               <w:t>/08/2016</w:t>
             </w:r>
           </w:p>
         </w:tc>
         <w:tc>
           <w:tcPr>
-            <w:tcW w:w="2613" w:type="dxa"/>
+            <w:tcW w:w="1212" w:type="dxa"/>
           </w:tcPr>
           <w:p>
             <w:pPr>
               <w:pStyle w:val="NormalIndent"/>
-            </w:pPr>
-            <w:r>
+              <w:framePr w:hSpace="0" w:wrap="auto" w:vAnchor="margin" w:xAlign="left" w:yAlign="inline"/>
+              <w:suppressOverlap w:val="0"/>
+              <w:rPr>
+                <w:sz w:val="20"/>
+                <w:szCs w:val="20"/>
+              </w:rPr>
+            </w:pPr>
+            <w:r>
+              <w:rPr>
+                <w:sz w:val="20"/>
+                <w:szCs w:val="20"/>
+              </w:rPr>
               <w:t>Schedule</w:t>
             </w:r>
           </w:p>
@@ -5993,54 +6516,104 @@
         </w:trPr>
         <w:tc>
           <w:tcPr>
-            <w:tcW w:w="534" w:type="dxa"/>
+            <w:tcW w:w="558" w:type="dxa"/>
           </w:tcPr>
           <w:p>
             <w:pPr>
               <w:pStyle w:val="NormalIndent"/>
-            </w:pPr>
-            <w:r>
+              <w:framePr w:hSpace="0" w:wrap="auto" w:vAnchor="margin" w:xAlign="left" w:yAlign="inline"/>
+              <w:suppressOverlap w:val="0"/>
+              <w:rPr>
+                <w:sz w:val="20"/>
+                <w:szCs w:val="20"/>
+              </w:rPr>
+            </w:pPr>
+            <w:r>
+              <w:rPr>
+                <w:sz w:val="20"/>
+                <w:szCs w:val="20"/>
+              </w:rPr>
               <w:t>9</w:t>
             </w:r>
           </w:p>
         </w:tc>
         <w:tc>
           <w:tcPr>
-            <w:tcW w:w="5103" w:type="dxa"/>
+            <w:tcW w:w="6480" w:type="dxa"/>
           </w:tcPr>
           <w:p>
             <w:pPr>
               <w:pStyle w:val="NormalIndent"/>
-            </w:pPr>
-            <w:r>
+              <w:framePr w:hSpace="0" w:wrap="auto" w:vAnchor="margin" w:xAlign="left" w:yAlign="inline"/>
+              <w:suppressOverlap w:val="0"/>
+              <w:rPr>
+                <w:sz w:val="20"/>
+                <w:szCs w:val="20"/>
+              </w:rPr>
+            </w:pPr>
+            <w:r>
+              <w:rPr>
+                <w:sz w:val="20"/>
+                <w:szCs w:val="20"/>
+              </w:rPr>
               <w:t>Complete all of document and application bef</w:t>
             </w:r>
             <w:r>
+              <w:rPr>
+                <w:sz w:val="20"/>
+                <w:szCs w:val="20"/>
+              </w:rPr>
               <w:t>ore finish pr</w:t>
             </w:r>
             <w:r>
+              <w:rPr>
+                <w:sz w:val="20"/>
+                <w:szCs w:val="20"/>
+              </w:rPr>
               <w:t xml:space="preserve">oject on </w:t>
             </w:r>
             <w:r>
-              <w:t>18</w:t>
-            </w:r>
-            <w:r>
+              <w:rPr>
+                <w:sz w:val="20"/>
+                <w:szCs w:val="20"/>
+              </w:rPr>
+              <w:t>24</w:t>
+            </w:r>
+            <w:r>
+              <w:rPr>
+                <w:sz w:val="20"/>
+                <w:szCs w:val="20"/>
+              </w:rPr>
               <w:t>/08/201</w:t>
             </w:r>
             <w:r>
+              <w:rPr>
+                <w:sz w:val="20"/>
+                <w:szCs w:val="20"/>
+              </w:rPr>
               <w:t>6</w:t>
             </w:r>
           </w:p>
         </w:tc>
         <w:tc>
           <w:tcPr>
-            <w:tcW w:w="2613" w:type="dxa"/>
+            <w:tcW w:w="1212" w:type="dxa"/>
           </w:tcPr>
           <w:p>
             <w:pPr>
               <w:pStyle w:val="NormalIndent"/>
-            </w:pPr>
-            <w:r>
+              <w:framePr w:hSpace="0" w:wrap="auto" w:vAnchor="margin" w:xAlign="left" w:yAlign="inline"/>
+              <w:suppressOverlap w:val="0"/>
+              <w:rPr>
+                <w:sz w:val="20"/>
+                <w:szCs w:val="20"/>
+              </w:rPr>
+            </w:pPr>
+            <w:r>
+              <w:rPr>
+                <w:sz w:val="20"/>
+                <w:szCs w:val="20"/>
+              </w:rPr>
               <w:t>Schedule</w:t>
             </w:r>
           </w:p>
@@ -6050,11 +6623,13 @@
     <w:p>
       <w:pPr>
         <w:pStyle w:val="NormalIndent"/>
+        <w:framePr w:wrap="around"/>
       </w:pPr>
     </w:p>
     <w:p>
       <w:pPr>
         <w:pStyle w:val="NormalIndent"/>
+        <w:framePr w:wrap="around"/>
       </w:pPr>
     </w:p>
     <w:p>
@@ -6065,6 +6640,7 @@
       <w:bookmarkStart w:id="8" w:name="_Toc457635401"/>
       <w:bookmarkEnd w:id="7"/>
       <w:r>
+        <w:lastRenderedPageBreak/>
         <w:t>Project O</w:t>
       </w:r>
       <w:r>
@@ -6113,10 +6689,10 @@
       </w:tblPr>
       <w:tblGrid>
         <w:gridCol w:w="1809"/>
-        <w:gridCol w:w="819"/>
+        <w:gridCol w:w="1269"/>
+        <w:gridCol w:w="1260"/>
         <w:gridCol w:w="1620"/>
-        <w:gridCol w:w="1620"/>
-        <w:gridCol w:w="2382"/>
+        <w:gridCol w:w="2292"/>
       </w:tblGrid>
       <w:tr>
         <w:trPr>
@@ -6147,7 +6723,7 @@
         </w:tc>
         <w:tc>
           <w:tcPr>
-            <w:tcW w:w="819" w:type="dxa"/>
+            <w:tcW w:w="1269" w:type="dxa"/>
             <w:tcBorders>
               <w:top w:val="dotted" w:sz="4" w:space="0" w:color="808080"/>
               <w:left w:val="dotted" w:sz="4" w:space="0" w:color="808080"/>
@@ -6165,6 +6741,29 @@
             </w:pPr>
             <w:r>
               <w:t>Unit</w:t>
+            </w:r>
+          </w:p>
+        </w:tc>
+        <w:tc>
+          <w:tcPr>
+            <w:tcW w:w="1260" w:type="dxa"/>
+            <w:tcBorders>
+              <w:top w:val="dotted" w:sz="4" w:space="0" w:color="808080"/>
+              <w:left w:val="dotted" w:sz="4" w:space="0" w:color="808080"/>
+              <w:bottom w:val="dotted" w:sz="4" w:space="0" w:color="808080"/>
+              <w:right w:val="dotted" w:sz="4" w:space="0" w:color="808080"/>
+            </w:tcBorders>
+            <w:shd w:val="clear" w:color="auto" w:fill="92D050"/>
+            <w:hideMark/>
+          </w:tcPr>
+          <w:p>
+            <w:pPr>
+              <w:pStyle w:val="Bangheader"/>
+              <w:framePr w:hSpace="0" w:wrap="auto" w:vAnchor="margin" w:xAlign="left" w:yAlign="inline"/>
+              <w:suppressOverlap w:val="0"/>
+            </w:pPr>
+            <w:r>
+              <w:t>Committed</w:t>
             </w:r>
           </w:p>
         </w:tc>
@@ -6187,13 +6786,13 @@
               <w:suppressOverlap w:val="0"/>
             </w:pPr>
             <w:r>
-              <w:t>Committed</w:t>
-            </w:r>
-          </w:p>
-        </w:tc>
-        <w:tc>
-          <w:tcPr>
-            <w:tcW w:w="1620" w:type="dxa"/>
+              <w:t>Re-committed</w:t>
+            </w:r>
+          </w:p>
+        </w:tc>
+        <w:tc>
+          <w:tcPr>
+            <w:tcW w:w="2292" w:type="dxa"/>
             <w:tcBorders>
               <w:top w:val="dotted" w:sz="4" w:space="0" w:color="808080"/>
               <w:left w:val="dotted" w:sz="4" w:space="0" w:color="808080"/>
@@ -6210,29 +6809,6 @@
               <w:suppressOverlap w:val="0"/>
             </w:pPr>
             <w:r>
-              <w:t>Re-committed</w:t>
-            </w:r>
-          </w:p>
-        </w:tc>
-        <w:tc>
-          <w:tcPr>
-            <w:tcW w:w="2382" w:type="dxa"/>
-            <w:tcBorders>
-              <w:top w:val="dotted" w:sz="4" w:space="0" w:color="808080"/>
-              <w:left w:val="dotted" w:sz="4" w:space="0" w:color="808080"/>
-              <w:bottom w:val="dotted" w:sz="4" w:space="0" w:color="808080"/>
-              <w:right w:val="dotted" w:sz="4" w:space="0" w:color="808080"/>
-            </w:tcBorders>
-            <w:shd w:val="clear" w:color="auto" w:fill="92D050"/>
-            <w:hideMark/>
-          </w:tcPr>
-          <w:p>
-            <w:pPr>
-              <w:pStyle w:val="Bangheader"/>
-              <w:framePr w:hSpace="0" w:wrap="auto" w:vAnchor="margin" w:xAlign="left" w:yAlign="inline"/>
-              <w:suppressOverlap w:val="0"/>
-            </w:pPr>
-            <w:r>
               <w:t>Note</w:t>
             </w:r>
           </w:p>
@@ -6268,7 +6844,7 @@
         </w:tc>
         <w:tc>
           <w:tcPr>
-            <w:tcW w:w="819" w:type="dxa"/>
+            <w:tcW w:w="1269" w:type="dxa"/>
             <w:tcBorders>
               <w:top w:val="dotted" w:sz="4" w:space="0" w:color="808080"/>
               <w:left w:val="dotted" w:sz="4" w:space="0" w:color="808080"/>
@@ -6284,6 +6860,29 @@
               <w:framePr w:hSpace="0" w:wrap="auto" w:vAnchor="margin" w:xAlign="left" w:yAlign="inline"/>
               <w:suppressOverlap w:val="0"/>
             </w:pPr>
+          </w:p>
+        </w:tc>
+        <w:tc>
+          <w:tcPr>
+            <w:tcW w:w="1260" w:type="dxa"/>
+            <w:tcBorders>
+              <w:top w:val="dotted" w:sz="4" w:space="0" w:color="808080"/>
+              <w:left w:val="dotted" w:sz="4" w:space="0" w:color="808080"/>
+              <w:bottom w:val="dotted" w:sz="4" w:space="0" w:color="808080"/>
+              <w:right w:val="dotted" w:sz="4" w:space="0" w:color="808080"/>
+            </w:tcBorders>
+            <w:shd w:val="clear" w:color="auto" w:fill="auto"/>
+            <w:vAlign w:val="center"/>
+          </w:tcPr>
+          <w:p>
+            <w:pPr>
+              <w:pStyle w:val="bang0"/>
+              <w:framePr w:hSpace="0" w:wrap="auto" w:vAnchor="margin" w:xAlign="left" w:yAlign="inline"/>
+              <w:suppressOverlap w:val="0"/>
+            </w:pPr>
+            <w:r>
+              <w:t>09-05-2016</w:t>
+            </w:r>
           </w:p>
         </w:tc>
         <w:tc>
@@ -6304,8 +6903,103 @@
               <w:framePr w:hSpace="0" w:wrap="auto" w:vAnchor="margin" w:xAlign="left" w:yAlign="inline"/>
               <w:suppressOverlap w:val="0"/>
             </w:pPr>
-            <w:r>
-              <w:t>09-05-2016</w:t>
+          </w:p>
+        </w:tc>
+        <w:tc>
+          <w:tcPr>
+            <w:tcW w:w="2292" w:type="dxa"/>
+            <w:tcBorders>
+              <w:top w:val="dotted" w:sz="4" w:space="0" w:color="808080"/>
+              <w:left w:val="dotted" w:sz="4" w:space="0" w:color="808080"/>
+              <w:bottom w:val="dotted" w:sz="4" w:space="0" w:color="808080"/>
+              <w:right w:val="dotted" w:sz="4" w:space="0" w:color="808080"/>
+            </w:tcBorders>
+            <w:shd w:val="clear" w:color="auto" w:fill="auto"/>
+            <w:vAlign w:val="center"/>
+          </w:tcPr>
+          <w:p>
+            <w:pPr>
+              <w:pStyle w:val="bang0"/>
+              <w:framePr w:hSpace="0" w:wrap="auto" w:vAnchor="margin" w:xAlign="left" w:yAlign="inline"/>
+              <w:suppressOverlap w:val="0"/>
+            </w:pPr>
+          </w:p>
+        </w:tc>
+      </w:tr>
+      <w:tr>
+        <w:trPr>
+          <w:jc w:val="center"/>
+        </w:trPr>
+        <w:tc>
+          <w:tcPr>
+            <w:tcW w:w="1809" w:type="dxa"/>
+            <w:tcBorders>
+              <w:top w:val="dotted" w:sz="4" w:space="0" w:color="808080"/>
+              <w:left w:val="dotted" w:sz="4" w:space="0" w:color="808080"/>
+              <w:bottom w:val="dotted" w:sz="4" w:space="0" w:color="808080"/>
+              <w:right w:val="dotted" w:sz="4" w:space="0" w:color="808080"/>
+            </w:tcBorders>
+            <w:shd w:val="clear" w:color="auto" w:fill="auto"/>
+            <w:vAlign w:val="center"/>
+            <w:hideMark/>
+          </w:tcPr>
+          <w:p>
+            <w:pPr>
+              <w:pStyle w:val="bang0"/>
+              <w:framePr w:hSpace="0" w:wrap="auto" w:vAnchor="margin" w:xAlign="left" w:yAlign="inline"/>
+              <w:suppressOverlap w:val="0"/>
+            </w:pPr>
+            <w:r>
+              <w:t>End Date</w:t>
+            </w:r>
+          </w:p>
+        </w:tc>
+        <w:tc>
+          <w:tcPr>
+            <w:tcW w:w="1269" w:type="dxa"/>
+            <w:tcBorders>
+              <w:top w:val="dotted" w:sz="4" w:space="0" w:color="808080"/>
+              <w:left w:val="dotted" w:sz="4" w:space="0" w:color="808080"/>
+              <w:bottom w:val="dotted" w:sz="4" w:space="0" w:color="808080"/>
+              <w:right w:val="dotted" w:sz="4" w:space="0" w:color="808080"/>
+            </w:tcBorders>
+            <w:shd w:val="clear" w:color="auto" w:fill="auto"/>
+            <w:vAlign w:val="center"/>
+          </w:tcPr>
+          <w:p>
+            <w:pPr>
+              <w:pStyle w:val="bang0"/>
+              <w:framePr w:hSpace="0" w:wrap="auto" w:vAnchor="margin" w:xAlign="left" w:yAlign="inline"/>
+              <w:suppressOverlap w:val="0"/>
+            </w:pPr>
+          </w:p>
+        </w:tc>
+        <w:tc>
+          <w:tcPr>
+            <w:tcW w:w="1260" w:type="dxa"/>
+            <w:tcBorders>
+              <w:top w:val="dotted" w:sz="4" w:space="0" w:color="808080"/>
+              <w:left w:val="dotted" w:sz="4" w:space="0" w:color="808080"/>
+              <w:bottom w:val="dotted" w:sz="4" w:space="0" w:color="808080"/>
+              <w:right w:val="dotted" w:sz="4" w:space="0" w:color="808080"/>
+            </w:tcBorders>
+            <w:shd w:val="clear" w:color="auto" w:fill="auto"/>
+            <w:vAlign w:val="center"/>
+          </w:tcPr>
+          <w:p>
+            <w:pPr>
+              <w:pStyle w:val="bang0"/>
+              <w:framePr w:hSpace="0" w:wrap="auto" w:vAnchor="margin" w:xAlign="left" w:yAlign="inline"/>
+              <w:suppressOverlap w:val="0"/>
+            </w:pPr>
+            <w:r>
+              <w:t>2</w:t>
+            </w:r>
+            <w:r>
+              <w:t>4</w:t>
+            </w:r>
+            <w:r>
+              <w:t>-08-2016</w:t>
             </w:r>
           </w:p>
         </w:tc>
@@ -6331,7 +7025,7 @@
         </w:tc>
         <w:tc>
           <w:tcPr>
-            <w:tcW w:w="2382" w:type="dxa"/>
+            <w:tcW w:w="2292" w:type="dxa"/>
             <w:tcBorders>
               <w:top w:val="dotted" w:sz="4" w:space="0" w:color="808080"/>
               <w:left w:val="dotted" w:sz="4" w:space="0" w:color="808080"/>
@@ -6374,13 +7068,13 @@
               <w:suppressOverlap w:val="0"/>
             </w:pPr>
             <w:r>
-              <w:t>End Date</w:t>
-            </w:r>
-          </w:p>
-        </w:tc>
-        <w:tc>
-          <w:tcPr>
-            <w:tcW w:w="819" w:type="dxa"/>
+              <w:t>Duration</w:t>
+            </w:r>
+          </w:p>
+        </w:tc>
+        <w:tc>
+          <w:tcPr>
+            <w:tcW w:w="1269" w:type="dxa"/>
             <w:tcBorders>
               <w:top w:val="dotted" w:sz="4" w:space="0" w:color="808080"/>
               <w:left w:val="dotted" w:sz="4" w:space="0" w:color="808080"/>
@@ -6396,6 +7090,32 @@
               <w:framePr w:hSpace="0" w:wrap="auto" w:vAnchor="margin" w:xAlign="left" w:yAlign="inline"/>
               <w:suppressOverlap w:val="0"/>
             </w:pPr>
+            <w:r>
+              <w:t>Day</w:t>
+            </w:r>
+          </w:p>
+        </w:tc>
+        <w:tc>
+          <w:tcPr>
+            <w:tcW w:w="1260" w:type="dxa"/>
+            <w:tcBorders>
+              <w:top w:val="dotted" w:sz="4" w:space="0" w:color="808080"/>
+              <w:left w:val="dotted" w:sz="4" w:space="0" w:color="808080"/>
+              <w:bottom w:val="dotted" w:sz="4" w:space="0" w:color="808080"/>
+              <w:right w:val="dotted" w:sz="4" w:space="0" w:color="808080"/>
+            </w:tcBorders>
+            <w:shd w:val="clear" w:color="auto" w:fill="auto"/>
+            <w:vAlign w:val="center"/>
+          </w:tcPr>
+          <w:p>
+            <w:pPr>
+              <w:pStyle w:val="bang0"/>
+              <w:framePr w:hSpace="0" w:wrap="auto" w:vAnchor="margin" w:xAlign="left" w:yAlign="inline"/>
+              <w:suppressOverlap w:val="0"/>
+            </w:pPr>
+            <w:r>
+              <w:t>75</w:t>
+            </w:r>
           </w:p>
         </w:tc>
         <w:tc>
@@ -6416,8 +7136,100 @@
               <w:framePr w:hSpace="0" w:wrap="auto" w:vAnchor="margin" w:xAlign="left" w:yAlign="inline"/>
               <w:suppressOverlap w:val="0"/>
             </w:pPr>
-            <w:r>
-              <w:t>25-08-2016</w:t>
+          </w:p>
+        </w:tc>
+        <w:tc>
+          <w:tcPr>
+            <w:tcW w:w="2292" w:type="dxa"/>
+            <w:tcBorders>
+              <w:top w:val="dotted" w:sz="4" w:space="0" w:color="808080"/>
+              <w:left w:val="dotted" w:sz="4" w:space="0" w:color="808080"/>
+              <w:bottom w:val="dotted" w:sz="4" w:space="0" w:color="808080"/>
+              <w:right w:val="dotted" w:sz="4" w:space="0" w:color="808080"/>
+            </w:tcBorders>
+            <w:shd w:val="clear" w:color="auto" w:fill="auto"/>
+            <w:vAlign w:val="center"/>
+          </w:tcPr>
+          <w:p>
+            <w:pPr>
+              <w:pStyle w:val="bang0"/>
+              <w:framePr w:hSpace="0" w:wrap="auto" w:vAnchor="margin" w:xAlign="left" w:yAlign="inline"/>
+              <w:suppressOverlap w:val="0"/>
+            </w:pPr>
+          </w:p>
+        </w:tc>
+      </w:tr>
+      <w:tr>
+        <w:trPr>
+          <w:jc w:val="center"/>
+        </w:trPr>
+        <w:tc>
+          <w:tcPr>
+            <w:tcW w:w="1809" w:type="dxa"/>
+            <w:tcBorders>
+              <w:top w:val="dotted" w:sz="4" w:space="0" w:color="808080"/>
+              <w:left w:val="dotted" w:sz="4" w:space="0" w:color="808080"/>
+              <w:bottom w:val="dotted" w:sz="4" w:space="0" w:color="808080"/>
+              <w:right w:val="dotted" w:sz="4" w:space="0" w:color="808080"/>
+            </w:tcBorders>
+            <w:shd w:val="clear" w:color="auto" w:fill="auto"/>
+            <w:vAlign w:val="center"/>
+            <w:hideMark/>
+          </w:tcPr>
+          <w:p>
+            <w:pPr>
+              <w:pStyle w:val="bang0"/>
+              <w:framePr w:hSpace="0" w:wrap="auto" w:vAnchor="margin" w:xAlign="left" w:yAlign="inline"/>
+              <w:suppressOverlap w:val="0"/>
+            </w:pPr>
+            <w:r>
+              <w:t>Team Size</w:t>
+            </w:r>
+          </w:p>
+        </w:tc>
+        <w:tc>
+          <w:tcPr>
+            <w:tcW w:w="1269" w:type="dxa"/>
+            <w:tcBorders>
+              <w:top w:val="dotted" w:sz="4" w:space="0" w:color="808080"/>
+              <w:left w:val="dotted" w:sz="4" w:space="0" w:color="808080"/>
+              <w:bottom w:val="dotted" w:sz="4" w:space="0" w:color="808080"/>
+              <w:right w:val="dotted" w:sz="4" w:space="0" w:color="808080"/>
+            </w:tcBorders>
+            <w:shd w:val="clear" w:color="auto" w:fill="auto"/>
+            <w:vAlign w:val="center"/>
+          </w:tcPr>
+          <w:p>
+            <w:pPr>
+              <w:pStyle w:val="bang0"/>
+              <w:framePr w:hSpace="0" w:wrap="auto" w:vAnchor="margin" w:xAlign="left" w:yAlign="inline"/>
+              <w:suppressOverlap w:val="0"/>
+            </w:pPr>
+            <w:r>
+              <w:t>Person</w:t>
+            </w:r>
+          </w:p>
+        </w:tc>
+        <w:tc>
+          <w:tcPr>
+            <w:tcW w:w="1260" w:type="dxa"/>
+            <w:tcBorders>
+              <w:top w:val="dotted" w:sz="4" w:space="0" w:color="808080"/>
+              <w:left w:val="dotted" w:sz="4" w:space="0" w:color="808080"/>
+              <w:bottom w:val="dotted" w:sz="4" w:space="0" w:color="808080"/>
+              <w:right w:val="dotted" w:sz="4" w:space="0" w:color="808080"/>
+            </w:tcBorders>
+            <w:shd w:val="clear" w:color="auto" w:fill="auto"/>
+            <w:vAlign w:val="center"/>
+          </w:tcPr>
+          <w:p>
+            <w:pPr>
+              <w:pStyle w:val="bang0"/>
+              <w:framePr w:hSpace="0" w:wrap="auto" w:vAnchor="margin" w:xAlign="left" w:yAlign="inline"/>
+              <w:suppressOverlap w:val="0"/>
+            </w:pPr>
+            <w:r>
+              <w:t>6</w:t>
             </w:r>
           </w:p>
         </w:tc>
@@ -6443,7 +7255,7 @@
         </w:tc>
         <w:tc>
           <w:tcPr>
-            <w:tcW w:w="2382" w:type="dxa"/>
+            <w:tcW w:w="2292" w:type="dxa"/>
             <w:tcBorders>
               <w:top w:val="dotted" w:sz="4" w:space="0" w:color="808080"/>
               <w:left w:val="dotted" w:sz="4" w:space="0" w:color="808080"/>
@@ -6486,13 +7298,13 @@
               <w:suppressOverlap w:val="0"/>
             </w:pPr>
             <w:r>
-              <w:t>Duration</w:t>
-            </w:r>
-          </w:p>
-        </w:tc>
-        <w:tc>
-          <w:tcPr>
-            <w:tcW w:w="819" w:type="dxa"/>
+              <w:t>Billable Effort</w:t>
+            </w:r>
+          </w:p>
+        </w:tc>
+        <w:tc>
+          <w:tcPr>
+            <w:tcW w:w="1269" w:type="dxa"/>
             <w:tcBorders>
               <w:top w:val="dotted" w:sz="4" w:space="0" w:color="808080"/>
               <w:left w:val="dotted" w:sz="4" w:space="0" w:color="808080"/>
@@ -6509,7 +7321,30 @@
               <w:suppressOverlap w:val="0"/>
             </w:pPr>
             <w:r>
-              <w:t>Day</w:t>
+              <w:t>Person-day</w:t>
+            </w:r>
+          </w:p>
+        </w:tc>
+        <w:tc>
+          <w:tcPr>
+            <w:tcW w:w="1260" w:type="dxa"/>
+            <w:tcBorders>
+              <w:top w:val="dotted" w:sz="4" w:space="0" w:color="808080"/>
+              <w:left w:val="dotted" w:sz="4" w:space="0" w:color="808080"/>
+              <w:bottom w:val="dotted" w:sz="4" w:space="0" w:color="808080"/>
+              <w:right w:val="dotted" w:sz="4" w:space="0" w:color="808080"/>
+            </w:tcBorders>
+            <w:shd w:val="clear" w:color="auto" w:fill="auto"/>
+            <w:vAlign w:val="center"/>
+          </w:tcPr>
+          <w:p>
+            <w:pPr>
+              <w:pStyle w:val="bang0"/>
+              <w:framePr w:hSpace="0" w:wrap="auto" w:vAnchor="margin" w:xAlign="left" w:yAlign="inline"/>
+              <w:suppressOverlap w:val="0"/>
+            </w:pPr>
+            <w:r>
+              <w:t>450</w:t>
             </w:r>
           </w:p>
         </w:tc>
@@ -6531,8 +7366,110 @@
               <w:framePr w:hSpace="0" w:wrap="auto" w:vAnchor="margin" w:xAlign="left" w:yAlign="inline"/>
               <w:suppressOverlap w:val="0"/>
             </w:pPr>
-            <w:r>
-              <w:t>75</w:t>
+          </w:p>
+        </w:tc>
+        <w:tc>
+          <w:tcPr>
+            <w:tcW w:w="2292" w:type="dxa"/>
+            <w:tcBorders>
+              <w:top w:val="dotted" w:sz="4" w:space="0" w:color="808080"/>
+              <w:left w:val="dotted" w:sz="4" w:space="0" w:color="808080"/>
+              <w:bottom w:val="dotted" w:sz="4" w:space="0" w:color="808080"/>
+              <w:right w:val="dotted" w:sz="4" w:space="0" w:color="808080"/>
+            </w:tcBorders>
+            <w:shd w:val="clear" w:color="auto" w:fill="auto"/>
+            <w:vAlign w:val="center"/>
+            <w:hideMark/>
+          </w:tcPr>
+          <w:p>
+            <w:pPr>
+              <w:pStyle w:val="bang0"/>
+              <w:framePr w:hSpace="0" w:wrap="auto" w:vAnchor="margin" w:xAlign="left" w:yAlign="inline"/>
+              <w:suppressOverlap w:val="0"/>
+            </w:pPr>
+            <w:r>
+              <w:t xml:space="preserve">1 Person-day = </w:t>
+            </w:r>
+            <w:r>
+              <w:t>6</w:t>
+            </w:r>
+            <w:r>
+              <w:t xml:space="preserve"> hours</w:t>
+            </w:r>
+          </w:p>
+        </w:tc>
+      </w:tr>
+      <w:tr>
+        <w:trPr>
+          <w:jc w:val="center"/>
+        </w:trPr>
+        <w:tc>
+          <w:tcPr>
+            <w:tcW w:w="1809" w:type="dxa"/>
+            <w:tcBorders>
+              <w:top w:val="dotted" w:sz="4" w:space="0" w:color="808080"/>
+              <w:left w:val="dotted" w:sz="4" w:space="0" w:color="808080"/>
+              <w:bottom w:val="dotted" w:sz="4" w:space="0" w:color="808080"/>
+              <w:right w:val="dotted" w:sz="4" w:space="0" w:color="808080"/>
+            </w:tcBorders>
+            <w:shd w:val="clear" w:color="auto" w:fill="auto"/>
+            <w:vAlign w:val="center"/>
+            <w:hideMark/>
+          </w:tcPr>
+          <w:p>
+            <w:pPr>
+              <w:pStyle w:val="bang0"/>
+              <w:framePr w:hSpace="0" w:wrap="auto" w:vAnchor="margin" w:xAlign="left" w:yAlign="inline"/>
+              <w:suppressOverlap w:val="0"/>
+            </w:pPr>
+            <w:r>
+              <w:t>Calendar effort</w:t>
+            </w:r>
+          </w:p>
+        </w:tc>
+        <w:tc>
+          <w:tcPr>
+            <w:tcW w:w="1269" w:type="dxa"/>
+            <w:tcBorders>
+              <w:top w:val="dotted" w:sz="4" w:space="0" w:color="808080"/>
+              <w:left w:val="dotted" w:sz="4" w:space="0" w:color="808080"/>
+              <w:bottom w:val="dotted" w:sz="4" w:space="0" w:color="808080"/>
+              <w:right w:val="dotted" w:sz="4" w:space="0" w:color="808080"/>
+            </w:tcBorders>
+            <w:shd w:val="clear" w:color="auto" w:fill="auto"/>
+            <w:vAlign w:val="center"/>
+          </w:tcPr>
+          <w:p>
+            <w:pPr>
+              <w:pStyle w:val="bang0"/>
+              <w:framePr w:hSpace="0" w:wrap="auto" w:vAnchor="margin" w:xAlign="left" w:yAlign="inline"/>
+              <w:suppressOverlap w:val="0"/>
+            </w:pPr>
+            <w:r>
+              <w:t>Person-day</w:t>
+            </w:r>
+          </w:p>
+        </w:tc>
+        <w:tc>
+          <w:tcPr>
+            <w:tcW w:w="1260" w:type="dxa"/>
+            <w:tcBorders>
+              <w:top w:val="dotted" w:sz="4" w:space="0" w:color="808080"/>
+              <w:left w:val="dotted" w:sz="4" w:space="0" w:color="808080"/>
+              <w:bottom w:val="dotted" w:sz="4" w:space="0" w:color="808080"/>
+              <w:right w:val="dotted" w:sz="4" w:space="0" w:color="808080"/>
+            </w:tcBorders>
+            <w:shd w:val="clear" w:color="auto" w:fill="auto"/>
+            <w:vAlign w:val="center"/>
+          </w:tcPr>
+          <w:p>
+            <w:pPr>
+              <w:pStyle w:val="bang0"/>
+              <w:framePr w:hSpace="0" w:wrap="auto" w:vAnchor="margin" w:xAlign="left" w:yAlign="inline"/>
+              <w:suppressOverlap w:val="0"/>
+            </w:pPr>
+            <w:r>
+              <w:t>450</w:t>
             </w:r>
           </w:p>
         </w:tc>
@@ -6558,7 +7495,7 @@
         </w:tc>
         <w:tc>
           <w:tcPr>
-            <w:tcW w:w="2382" w:type="dxa"/>
+            <w:tcW w:w="2292" w:type="dxa"/>
             <w:tcBorders>
               <w:top w:val="dotted" w:sz="4" w:space="0" w:color="808080"/>
               <w:left w:val="dotted" w:sz="4" w:space="0" w:color="808080"/>
@@ -6567,6 +7504,7 @@
             </w:tcBorders>
             <w:shd w:val="clear" w:color="auto" w:fill="auto"/>
             <w:vAlign w:val="center"/>
+            <w:hideMark/>
           </w:tcPr>
           <w:p>
             <w:pPr>
@@ -6574,6 +7512,15 @@
               <w:framePr w:hSpace="0" w:wrap="auto" w:vAnchor="margin" w:xAlign="left" w:yAlign="inline"/>
               <w:suppressOverlap w:val="0"/>
             </w:pPr>
+            <w:r>
+              <w:t xml:space="preserve">1 Person-day = </w:t>
+            </w:r>
+            <w:r>
+              <w:t>6</w:t>
+            </w:r>
+            <w:r>
+              <w:t xml:space="preserve"> hours</w:t>
+            </w:r>
           </w:p>
         </w:tc>
       </w:tr>
@@ -6601,13 +7548,13 @@
               <w:suppressOverlap w:val="0"/>
             </w:pPr>
             <w:r>
-              <w:t>Team Size</w:t>
-            </w:r>
-          </w:p>
-        </w:tc>
-        <w:tc>
-          <w:tcPr>
-            <w:tcW w:w="819" w:type="dxa"/>
+              <w:t>Effort Usage (%)</w:t>
+            </w:r>
+          </w:p>
+        </w:tc>
+        <w:tc>
+          <w:tcPr>
+            <w:tcW w:w="1269" w:type="dxa"/>
             <w:tcBorders>
               <w:top w:val="dotted" w:sz="4" w:space="0" w:color="808080"/>
               <w:left w:val="dotted" w:sz="4" w:space="0" w:color="808080"/>
@@ -6624,7 +7571,33 @@
               <w:suppressOverlap w:val="0"/>
             </w:pPr>
             <w:r>
-              <w:t>Person</w:t>
+              <w:t>%</w:t>
+            </w:r>
+          </w:p>
+        </w:tc>
+        <w:tc>
+          <w:tcPr>
+            <w:tcW w:w="1260" w:type="dxa"/>
+            <w:tcBorders>
+              <w:top w:val="dotted" w:sz="4" w:space="0" w:color="808080"/>
+              <w:left w:val="dotted" w:sz="4" w:space="0" w:color="808080"/>
+              <w:bottom w:val="dotted" w:sz="4" w:space="0" w:color="808080"/>
+              <w:right w:val="dotted" w:sz="4" w:space="0" w:color="808080"/>
+            </w:tcBorders>
+            <w:shd w:val="clear" w:color="auto" w:fill="auto"/>
+            <w:vAlign w:val="center"/>
+          </w:tcPr>
+          <w:p>
+            <w:pPr>
+              <w:pStyle w:val="bang0"/>
+              <w:framePr w:hSpace="0" w:wrap="auto" w:vAnchor="margin" w:xAlign="left" w:yAlign="inline"/>
+              <w:suppressOverlap w:val="0"/>
+            </w:pPr>
+            <w:r>
+              <w:t>100</w:t>
+            </w:r>
+            <w:r>
+              <w:t>%</w:t>
             </w:r>
           </w:p>
         </w:tc>
@@ -6646,14 +7619,11 @@
               <w:framePr w:hSpace="0" w:wrap="auto" w:vAnchor="margin" w:xAlign="left" w:yAlign="inline"/>
               <w:suppressOverlap w:val="0"/>
             </w:pPr>
-            <w:r>
-              <w:t>6</w:t>
-            </w:r>
-          </w:p>
-        </w:tc>
-        <w:tc>
-          <w:tcPr>
-            <w:tcW w:w="1620" w:type="dxa"/>
+          </w:p>
+        </w:tc>
+        <w:tc>
+          <w:tcPr>
+            <w:tcW w:w="2292" w:type="dxa"/>
             <w:tcBorders>
               <w:top w:val="dotted" w:sz="4" w:space="0" w:color="808080"/>
               <w:left w:val="dotted" w:sz="4" w:space="0" w:color="808080"/>
@@ -6662,6 +7632,7 @@
             </w:tcBorders>
             <w:shd w:val="clear" w:color="auto" w:fill="auto"/>
             <w:vAlign w:val="center"/>
+            <w:hideMark/>
           </w:tcPr>
           <w:p>
             <w:pPr>
@@ -6669,382 +7640,14 @@
               <w:framePr w:hSpace="0" w:wrap="auto" w:vAnchor="margin" w:xAlign="left" w:yAlign="inline"/>
               <w:suppressOverlap w:val="0"/>
             </w:pPr>
-          </w:p>
-        </w:tc>
-        <w:tc>
-          <w:tcPr>
-            <w:tcW w:w="2382" w:type="dxa"/>
-            <w:tcBorders>
-              <w:top w:val="dotted" w:sz="4" w:space="0" w:color="808080"/>
-              <w:left w:val="dotted" w:sz="4" w:space="0" w:color="808080"/>
-              <w:bottom w:val="dotted" w:sz="4" w:space="0" w:color="808080"/>
-              <w:right w:val="dotted" w:sz="4" w:space="0" w:color="808080"/>
-            </w:tcBorders>
-            <w:shd w:val="clear" w:color="auto" w:fill="auto"/>
-            <w:vAlign w:val="center"/>
-          </w:tcPr>
-          <w:p>
-            <w:pPr>
-              <w:pStyle w:val="bang0"/>
-              <w:framePr w:hSpace="0" w:wrap="auto" w:vAnchor="margin" w:xAlign="left" w:yAlign="inline"/>
-              <w:suppressOverlap w:val="0"/>
-            </w:pPr>
-          </w:p>
-        </w:tc>
-      </w:tr>
-      <w:tr>
-        <w:trPr>
-          <w:jc w:val="center"/>
-        </w:trPr>
-        <w:tc>
-          <w:tcPr>
-            <w:tcW w:w="1809" w:type="dxa"/>
-            <w:tcBorders>
-              <w:top w:val="dotted" w:sz="4" w:space="0" w:color="808080"/>
-              <w:left w:val="dotted" w:sz="4" w:space="0" w:color="808080"/>
-              <w:bottom w:val="dotted" w:sz="4" w:space="0" w:color="808080"/>
-              <w:right w:val="dotted" w:sz="4" w:space="0" w:color="808080"/>
-            </w:tcBorders>
-            <w:shd w:val="clear" w:color="auto" w:fill="auto"/>
-            <w:vAlign w:val="center"/>
-            <w:hideMark/>
-          </w:tcPr>
-          <w:p>
-            <w:pPr>
-              <w:pStyle w:val="bang0"/>
-              <w:framePr w:hSpace="0" w:wrap="auto" w:vAnchor="margin" w:xAlign="left" w:yAlign="inline"/>
-              <w:suppressOverlap w:val="0"/>
-            </w:pPr>
-            <w:r>
-              <w:t>Billable Effort</w:t>
-            </w:r>
-          </w:p>
-        </w:tc>
-        <w:tc>
-          <w:tcPr>
-            <w:tcW w:w="819" w:type="dxa"/>
-            <w:tcBorders>
-              <w:top w:val="dotted" w:sz="4" w:space="0" w:color="808080"/>
-              <w:left w:val="dotted" w:sz="4" w:space="0" w:color="808080"/>
-              <w:bottom w:val="dotted" w:sz="4" w:space="0" w:color="808080"/>
-              <w:right w:val="dotted" w:sz="4" w:space="0" w:color="808080"/>
-            </w:tcBorders>
-            <w:shd w:val="clear" w:color="auto" w:fill="auto"/>
-            <w:vAlign w:val="center"/>
-          </w:tcPr>
-          <w:p>
-            <w:pPr>
-              <w:pStyle w:val="bang0"/>
-              <w:framePr w:hSpace="0" w:wrap="auto" w:vAnchor="margin" w:xAlign="left" w:yAlign="inline"/>
-              <w:suppressOverlap w:val="0"/>
-            </w:pPr>
-            <w:r>
-              <w:t>Person-day</w:t>
-            </w:r>
-          </w:p>
-        </w:tc>
-        <w:tc>
-          <w:tcPr>
-            <w:tcW w:w="1620" w:type="dxa"/>
-            <w:tcBorders>
-              <w:top w:val="dotted" w:sz="4" w:space="0" w:color="808080"/>
-              <w:left w:val="dotted" w:sz="4" w:space="0" w:color="808080"/>
-              <w:bottom w:val="dotted" w:sz="4" w:space="0" w:color="808080"/>
-              <w:right w:val="dotted" w:sz="4" w:space="0" w:color="808080"/>
-            </w:tcBorders>
-            <w:shd w:val="clear" w:color="auto" w:fill="auto"/>
-            <w:vAlign w:val="center"/>
-          </w:tcPr>
-          <w:p>
-            <w:pPr>
-              <w:pStyle w:val="bang0"/>
-              <w:framePr w:hSpace="0" w:wrap="auto" w:vAnchor="margin" w:xAlign="left" w:yAlign="inline"/>
-              <w:suppressOverlap w:val="0"/>
-            </w:pPr>
-            <w:r>
-              <w:t>450</w:t>
-            </w:r>
-          </w:p>
-        </w:tc>
-        <w:tc>
-          <w:tcPr>
-            <w:tcW w:w="1620" w:type="dxa"/>
-            <w:tcBorders>
-              <w:top w:val="dotted" w:sz="4" w:space="0" w:color="808080"/>
-              <w:left w:val="dotted" w:sz="4" w:space="0" w:color="808080"/>
-              <w:bottom w:val="dotted" w:sz="4" w:space="0" w:color="808080"/>
-              <w:right w:val="dotted" w:sz="4" w:space="0" w:color="808080"/>
-            </w:tcBorders>
-            <w:shd w:val="clear" w:color="auto" w:fill="auto"/>
-            <w:vAlign w:val="center"/>
-          </w:tcPr>
-          <w:p>
-            <w:pPr>
-              <w:pStyle w:val="bang0"/>
-              <w:framePr w:hSpace="0" w:wrap="auto" w:vAnchor="margin" w:xAlign="left" w:yAlign="inline"/>
-              <w:suppressOverlap w:val="0"/>
-            </w:pPr>
-          </w:p>
-        </w:tc>
-        <w:tc>
-          <w:tcPr>
-            <w:tcW w:w="2382" w:type="dxa"/>
-            <w:tcBorders>
-              <w:top w:val="dotted" w:sz="4" w:space="0" w:color="808080"/>
-              <w:left w:val="dotted" w:sz="4" w:space="0" w:color="808080"/>
-              <w:bottom w:val="dotted" w:sz="4" w:space="0" w:color="808080"/>
-              <w:right w:val="dotted" w:sz="4" w:space="0" w:color="808080"/>
-            </w:tcBorders>
-            <w:shd w:val="clear" w:color="auto" w:fill="auto"/>
-            <w:vAlign w:val="center"/>
-            <w:hideMark/>
-          </w:tcPr>
-          <w:p>
-            <w:pPr>
-              <w:pStyle w:val="bang0"/>
-              <w:framePr w:hSpace="0" w:wrap="auto" w:vAnchor="margin" w:xAlign="left" w:yAlign="inline"/>
-              <w:suppressOverlap w:val="0"/>
-            </w:pPr>
-            <w:r>
-              <w:t>1 Person-day = 8 hours</w:t>
-            </w:r>
-          </w:p>
-        </w:tc>
-      </w:tr>
-      <w:tr>
-        <w:trPr>
-          <w:jc w:val="center"/>
-        </w:trPr>
-        <w:tc>
-          <w:tcPr>
-            <w:tcW w:w="1809" w:type="dxa"/>
-            <w:tcBorders>
-              <w:top w:val="dotted" w:sz="4" w:space="0" w:color="808080"/>
-              <w:left w:val="dotted" w:sz="4" w:space="0" w:color="808080"/>
-              <w:bottom w:val="dotted" w:sz="4" w:space="0" w:color="808080"/>
-              <w:right w:val="dotted" w:sz="4" w:space="0" w:color="808080"/>
-            </w:tcBorders>
-            <w:shd w:val="clear" w:color="auto" w:fill="auto"/>
-            <w:vAlign w:val="center"/>
-            <w:hideMark/>
-          </w:tcPr>
-          <w:p>
-            <w:pPr>
-              <w:pStyle w:val="bang0"/>
-              <w:framePr w:hSpace="0" w:wrap="auto" w:vAnchor="margin" w:xAlign="left" w:yAlign="inline"/>
-              <w:suppressOverlap w:val="0"/>
-            </w:pPr>
-            <w:r>
-              <w:t>Calendar effort</w:t>
-            </w:r>
-          </w:p>
-        </w:tc>
-        <w:tc>
-          <w:tcPr>
-            <w:tcW w:w="819" w:type="dxa"/>
-            <w:tcBorders>
-              <w:top w:val="dotted" w:sz="4" w:space="0" w:color="808080"/>
-              <w:left w:val="dotted" w:sz="4" w:space="0" w:color="808080"/>
-              <w:bottom w:val="dotted" w:sz="4" w:space="0" w:color="808080"/>
-              <w:right w:val="dotted" w:sz="4" w:space="0" w:color="808080"/>
-            </w:tcBorders>
-            <w:shd w:val="clear" w:color="auto" w:fill="auto"/>
-            <w:vAlign w:val="center"/>
-          </w:tcPr>
-          <w:p>
-            <w:pPr>
-              <w:pStyle w:val="bang0"/>
-              <w:framePr w:hSpace="0" w:wrap="auto" w:vAnchor="margin" w:xAlign="left" w:yAlign="inline"/>
-              <w:suppressOverlap w:val="0"/>
-            </w:pPr>
-            <w:r>
-              <w:t>Person-day</w:t>
-            </w:r>
-          </w:p>
-        </w:tc>
-        <w:tc>
-          <w:tcPr>
-            <w:tcW w:w="1620" w:type="dxa"/>
-            <w:tcBorders>
-              <w:top w:val="dotted" w:sz="4" w:space="0" w:color="808080"/>
-              <w:left w:val="dotted" w:sz="4" w:space="0" w:color="808080"/>
-              <w:bottom w:val="dotted" w:sz="4" w:space="0" w:color="808080"/>
-              <w:right w:val="dotted" w:sz="4" w:space="0" w:color="808080"/>
-            </w:tcBorders>
-            <w:shd w:val="clear" w:color="auto" w:fill="auto"/>
-            <w:vAlign w:val="center"/>
-          </w:tcPr>
-          <w:p>
-            <w:pPr>
-              <w:pStyle w:val="bang0"/>
-              <w:framePr w:hSpace="0" w:wrap="auto" w:vAnchor="margin" w:xAlign="left" w:yAlign="inline"/>
-              <w:suppressOverlap w:val="0"/>
-            </w:pPr>
-            <w:r>
-              <w:t>450</w:t>
-            </w:r>
-          </w:p>
-        </w:tc>
-        <w:tc>
-          <w:tcPr>
-            <w:tcW w:w="1620" w:type="dxa"/>
-            <w:tcBorders>
-              <w:top w:val="dotted" w:sz="4" w:space="0" w:color="808080"/>
-              <w:left w:val="dotted" w:sz="4" w:space="0" w:color="808080"/>
-              <w:bottom w:val="dotted" w:sz="4" w:space="0" w:color="808080"/>
-              <w:right w:val="dotted" w:sz="4" w:space="0" w:color="808080"/>
-            </w:tcBorders>
-            <w:shd w:val="clear" w:color="auto" w:fill="auto"/>
-            <w:vAlign w:val="center"/>
-          </w:tcPr>
-          <w:p>
-            <w:pPr>
-              <w:pStyle w:val="bang0"/>
-              <w:framePr w:hSpace="0" w:wrap="auto" w:vAnchor="margin" w:xAlign="left" w:yAlign="inline"/>
-              <w:suppressOverlap w:val="0"/>
-            </w:pPr>
-          </w:p>
-        </w:tc>
-        <w:tc>
-          <w:tcPr>
-            <w:tcW w:w="2382" w:type="dxa"/>
-            <w:tcBorders>
-              <w:top w:val="dotted" w:sz="4" w:space="0" w:color="808080"/>
-              <w:left w:val="dotted" w:sz="4" w:space="0" w:color="808080"/>
-              <w:bottom w:val="dotted" w:sz="4" w:space="0" w:color="808080"/>
-              <w:right w:val="dotted" w:sz="4" w:space="0" w:color="808080"/>
-            </w:tcBorders>
-            <w:shd w:val="clear" w:color="auto" w:fill="auto"/>
-            <w:vAlign w:val="center"/>
-            <w:hideMark/>
-          </w:tcPr>
-          <w:p>
-            <w:pPr>
-              <w:pStyle w:val="bang0"/>
-              <w:framePr w:hSpace="0" w:wrap="auto" w:vAnchor="margin" w:xAlign="left" w:yAlign="inline"/>
-              <w:suppressOverlap w:val="0"/>
-            </w:pPr>
-            <w:r>
-              <w:t>1 Person-day = 8 hours</w:t>
-            </w:r>
-          </w:p>
-        </w:tc>
-      </w:tr>
-      <w:tr>
-        <w:trPr>
-          <w:jc w:val="center"/>
-        </w:trPr>
-        <w:tc>
-          <w:tcPr>
-            <w:tcW w:w="1809" w:type="dxa"/>
-            <w:tcBorders>
-              <w:top w:val="dotted" w:sz="4" w:space="0" w:color="808080"/>
-              <w:left w:val="dotted" w:sz="4" w:space="0" w:color="808080"/>
-              <w:bottom w:val="dotted" w:sz="4" w:space="0" w:color="808080"/>
-              <w:right w:val="dotted" w:sz="4" w:space="0" w:color="808080"/>
-            </w:tcBorders>
-            <w:shd w:val="clear" w:color="auto" w:fill="auto"/>
-            <w:vAlign w:val="center"/>
-            <w:hideMark/>
-          </w:tcPr>
-          <w:p>
-            <w:pPr>
-              <w:pStyle w:val="bang0"/>
-              <w:framePr w:hSpace="0" w:wrap="auto" w:vAnchor="margin" w:xAlign="left" w:yAlign="inline"/>
-              <w:suppressOverlap w:val="0"/>
-            </w:pPr>
-            <w:r>
-              <w:t>Effort Usage (%)</w:t>
-            </w:r>
-          </w:p>
-        </w:tc>
-        <w:tc>
-          <w:tcPr>
-            <w:tcW w:w="819" w:type="dxa"/>
-            <w:tcBorders>
-              <w:top w:val="dotted" w:sz="4" w:space="0" w:color="808080"/>
-              <w:left w:val="dotted" w:sz="4" w:space="0" w:color="808080"/>
-              <w:bottom w:val="dotted" w:sz="4" w:space="0" w:color="808080"/>
-              <w:right w:val="dotted" w:sz="4" w:space="0" w:color="808080"/>
-            </w:tcBorders>
-            <w:shd w:val="clear" w:color="auto" w:fill="auto"/>
-            <w:vAlign w:val="center"/>
-          </w:tcPr>
-          <w:p>
-            <w:pPr>
-              <w:pStyle w:val="bang0"/>
-              <w:framePr w:hSpace="0" w:wrap="auto" w:vAnchor="margin" w:xAlign="left" w:yAlign="inline"/>
-              <w:suppressOverlap w:val="0"/>
-            </w:pPr>
-            <w:r>
-              <w:t>%</w:t>
-            </w:r>
-          </w:p>
-        </w:tc>
-        <w:tc>
-          <w:tcPr>
-            <w:tcW w:w="1620" w:type="dxa"/>
-            <w:tcBorders>
-              <w:top w:val="dotted" w:sz="4" w:space="0" w:color="808080"/>
-              <w:left w:val="dotted" w:sz="4" w:space="0" w:color="808080"/>
-              <w:bottom w:val="dotted" w:sz="4" w:space="0" w:color="808080"/>
-              <w:right w:val="dotted" w:sz="4" w:space="0" w:color="808080"/>
-            </w:tcBorders>
-            <w:shd w:val="clear" w:color="auto" w:fill="auto"/>
-            <w:vAlign w:val="center"/>
-          </w:tcPr>
-          <w:p>
-            <w:pPr>
-              <w:pStyle w:val="bang0"/>
-              <w:framePr w:hSpace="0" w:wrap="auto" w:vAnchor="margin" w:xAlign="left" w:yAlign="inline"/>
-              <w:suppressOverlap w:val="0"/>
-            </w:pPr>
-            <w:r>
-              <w:t>100%</w:t>
-            </w:r>
-          </w:p>
-        </w:tc>
-        <w:tc>
-          <w:tcPr>
-            <w:tcW w:w="1620" w:type="dxa"/>
-            <w:tcBorders>
-              <w:top w:val="dotted" w:sz="4" w:space="0" w:color="808080"/>
-              <w:left w:val="dotted" w:sz="4" w:space="0" w:color="808080"/>
-              <w:bottom w:val="dotted" w:sz="4" w:space="0" w:color="808080"/>
-              <w:right w:val="dotted" w:sz="4" w:space="0" w:color="808080"/>
-            </w:tcBorders>
-            <w:shd w:val="clear" w:color="auto" w:fill="auto"/>
-            <w:vAlign w:val="center"/>
-          </w:tcPr>
-          <w:p>
-            <w:pPr>
-              <w:pStyle w:val="bang0"/>
-              <w:framePr w:hSpace="0" w:wrap="auto" w:vAnchor="margin" w:xAlign="left" w:yAlign="inline"/>
-              <w:suppressOverlap w:val="0"/>
-            </w:pPr>
-          </w:p>
-        </w:tc>
-        <w:tc>
-          <w:tcPr>
-            <w:tcW w:w="2382" w:type="dxa"/>
-            <w:tcBorders>
-              <w:top w:val="dotted" w:sz="4" w:space="0" w:color="808080"/>
-              <w:left w:val="dotted" w:sz="4" w:space="0" w:color="808080"/>
-              <w:bottom w:val="dotted" w:sz="4" w:space="0" w:color="808080"/>
-              <w:right w:val="dotted" w:sz="4" w:space="0" w:color="808080"/>
-            </w:tcBorders>
-            <w:shd w:val="clear" w:color="auto" w:fill="auto"/>
-            <w:vAlign w:val="center"/>
-            <w:hideMark/>
-          </w:tcPr>
-          <w:p>
-            <w:pPr>
-              <w:pStyle w:val="bang0"/>
-              <w:framePr w:hSpace="0" w:wrap="auto" w:vAnchor="margin" w:xAlign="left" w:yAlign="inline"/>
-              <w:suppressOverlap w:val="0"/>
-            </w:pPr>
-            <w:r>
-              <w:t>1 Person-day = 8 hours</w:t>
+            <w:r>
+              <w:t xml:space="preserve">1 Person-day = </w:t>
+            </w:r>
+            <w:r>
+              <w:t>6</w:t>
+            </w:r>
+            <w:r>
+              <w:t xml:space="preserve"> hours</w:t>
             </w:r>
           </w:p>
         </w:tc>
@@ -7068,8 +7671,6 @@
       </w:r>
     </w:p>
     <w:p/>
-    <w:p/>
-    <w:p/>
     <w:tbl>
       <w:tblPr>
         <w:tblpPr w:leftFromText="180" w:rightFromText="180" w:vertAnchor="text" w:tblpXSpec="center" w:tblpY="1"/>
@@ -7089,9 +7690,9 @@
         <w:tblLook w:val="0000" w:firstRow="0" w:lastRow="0" w:firstColumn="0" w:lastColumn="0" w:noHBand="0" w:noVBand="0"/>
       </w:tblPr>
       <w:tblGrid>
-        <w:gridCol w:w="3227"/>
-        <w:gridCol w:w="1417"/>
-        <w:gridCol w:w="3606"/>
+        <w:gridCol w:w="3078"/>
+        <w:gridCol w:w="2070"/>
+        <w:gridCol w:w="3102"/>
       </w:tblGrid>
       <w:tr>
         <w:trPr>
@@ -7100,7 +7701,7 @@
         </w:trPr>
         <w:tc>
           <w:tcPr>
-            <w:tcW w:w="3227" w:type="dxa"/>
+            <w:tcW w:w="3078" w:type="dxa"/>
             <w:vMerge w:val="restart"/>
             <w:shd w:val="clear" w:color="auto" w:fill="92D050"/>
             <w:vAlign w:val="center"/>
@@ -7112,7 +7713,6 @@
               <w:suppressOverlap w:val="0"/>
             </w:pPr>
             <w:r>
-              <w:lastRenderedPageBreak/>
               <w:t xml:space="preserve">       </w:t>
             </w:r>
             <w:r>
@@ -7122,7 +7722,7 @@
         </w:tc>
         <w:tc>
           <w:tcPr>
-            <w:tcW w:w="1417" w:type="dxa"/>
+            <w:tcW w:w="2070" w:type="dxa"/>
             <w:vMerge w:val="restart"/>
             <w:shd w:val="clear" w:color="auto" w:fill="92D050"/>
             <w:vAlign w:val="center"/>
@@ -7140,7 +7740,7 @@
         </w:tc>
         <w:tc>
           <w:tcPr>
-            <w:tcW w:w="3606" w:type="dxa"/>
+            <w:tcW w:w="3102" w:type="dxa"/>
             <w:shd w:val="clear" w:color="auto" w:fill="92D050"/>
             <w:vAlign w:val="center"/>
           </w:tcPr>
@@ -7166,7 +7766,7 @@
         </w:trPr>
         <w:tc>
           <w:tcPr>
-            <w:tcW w:w="3227" w:type="dxa"/>
+            <w:tcW w:w="3078" w:type="dxa"/>
             <w:vMerge/>
             <w:tcBorders>
               <w:bottom w:val="dotted" w:sz="2" w:space="0" w:color="808080"/>
@@ -7183,7 +7783,7 @@
         </w:tc>
         <w:tc>
           <w:tcPr>
-            <w:tcW w:w="1417" w:type="dxa"/>
+            <w:tcW w:w="2070" w:type="dxa"/>
             <w:vMerge/>
             <w:tcBorders>
               <w:bottom w:val="dotted" w:sz="2" w:space="0" w:color="808080"/>
@@ -7200,7 +7800,7 @@
         </w:tc>
         <w:tc>
           <w:tcPr>
-            <w:tcW w:w="3606" w:type="dxa"/>
+            <w:tcW w:w="3102" w:type="dxa"/>
             <w:tcBorders>
               <w:bottom w:val="dotted" w:sz="2" w:space="0" w:color="808080"/>
             </w:tcBorders>
@@ -7224,7 +7824,7 @@
         </w:trPr>
         <w:tc>
           <w:tcPr>
-            <w:tcW w:w="3227" w:type="dxa"/>
+            <w:tcW w:w="3078" w:type="dxa"/>
             <w:vAlign w:val="center"/>
           </w:tcPr>
           <w:p>
@@ -7240,7 +7840,7 @@
         </w:tc>
         <w:tc>
           <w:tcPr>
-            <w:tcW w:w="1417" w:type="dxa"/>
+            <w:tcW w:w="2070" w:type="dxa"/>
             <w:vAlign w:val="center"/>
           </w:tcPr>
           <w:p>
@@ -7256,7 +7856,7 @@
         </w:tc>
         <w:tc>
           <w:tcPr>
-            <w:tcW w:w="3606" w:type="dxa"/>
+            <w:tcW w:w="3102" w:type="dxa"/>
           </w:tcPr>
           <w:p>
             <w:pPr>
@@ -7279,7 +7879,7 @@
         </w:trPr>
         <w:tc>
           <w:tcPr>
-            <w:tcW w:w="3227" w:type="dxa"/>
+            <w:tcW w:w="3078" w:type="dxa"/>
             <w:vAlign w:val="center"/>
           </w:tcPr>
           <w:p>
@@ -7295,7 +7895,7 @@
         </w:tc>
         <w:tc>
           <w:tcPr>
-            <w:tcW w:w="1417" w:type="dxa"/>
+            <w:tcW w:w="2070" w:type="dxa"/>
             <w:vAlign w:val="center"/>
           </w:tcPr>
           <w:p>
@@ -7304,14 +7904,19 @@
               <w:framePr w:hSpace="0" w:wrap="auto" w:vAnchor="margin" w:xAlign="left" w:yAlign="inline"/>
               <w:suppressOverlap w:val="0"/>
             </w:pPr>
-            <w:r>
-              <w:t>Wdef/mm</w:t>
-            </w:r>
-          </w:p>
-        </w:tc>
-        <w:tc>
-          <w:tcPr>
-            <w:tcW w:w="3606" w:type="dxa"/>
+            <w:proofErr w:type="spellStart"/>
+            <w:r>
+              <w:t>Wdef</w:t>
+            </w:r>
+            <w:proofErr w:type="spellEnd"/>
+            <w:r>
+              <w:t>/mm</w:t>
+            </w:r>
+          </w:p>
+        </w:tc>
+        <w:tc>
+          <w:tcPr>
+            <w:tcW w:w="3102" w:type="dxa"/>
           </w:tcPr>
           <w:p>
             <w:pPr>
@@ -7331,7 +7936,7 @@
         </w:trPr>
         <w:tc>
           <w:tcPr>
-            <w:tcW w:w="3227" w:type="dxa"/>
+            <w:tcW w:w="3078" w:type="dxa"/>
             <w:vAlign w:val="center"/>
           </w:tcPr>
           <w:p>
@@ -7347,7 +7952,7 @@
         </w:tc>
         <w:tc>
           <w:tcPr>
-            <w:tcW w:w="1417" w:type="dxa"/>
+            <w:tcW w:w="2070" w:type="dxa"/>
             <w:vAlign w:val="center"/>
           </w:tcPr>
           <w:p>
@@ -7363,7 +7968,7 @@
         </w:tc>
         <w:tc>
           <w:tcPr>
-            <w:tcW w:w="3606" w:type="dxa"/>
+            <w:tcW w:w="3102" w:type="dxa"/>
           </w:tcPr>
           <w:p>
             <w:pPr>
@@ -7384,7 +7989,7 @@
         </w:trPr>
         <w:tc>
           <w:tcPr>
-            <w:tcW w:w="3227" w:type="dxa"/>
+            <w:tcW w:w="3078" w:type="dxa"/>
             <w:vAlign w:val="center"/>
           </w:tcPr>
           <w:p>
@@ -7394,13 +7999,13 @@
               <w:suppressOverlap w:val="0"/>
             </w:pPr>
             <w:r>
-              <w:t>Timeliness</w:t>
-            </w:r>
-          </w:p>
-        </w:tc>
-        <w:tc>
-          <w:tcPr>
-            <w:tcW w:w="1417" w:type="dxa"/>
+              <w:t>Timelines</w:t>
+            </w:r>
+          </w:p>
+        </w:tc>
+        <w:tc>
+          <w:tcPr>
+            <w:tcW w:w="2070" w:type="dxa"/>
             <w:vAlign w:val="center"/>
           </w:tcPr>
           <w:p>
@@ -7416,7 +8021,7 @@
         </w:tc>
         <w:tc>
           <w:tcPr>
-            <w:tcW w:w="3606" w:type="dxa"/>
+            <w:tcW w:w="3102" w:type="dxa"/>
           </w:tcPr>
           <w:p>
             <w:pPr>
@@ -7635,8 +8240,13 @@
               <w:t>Bootstrap, jQuery</w:t>
             </w:r>
             <w:r>
-              <w:t>. AngularJS</w:t>
-            </w:r>
+              <w:t xml:space="preserve">. </w:t>
+            </w:r>
+            <w:proofErr w:type="spellStart"/>
+            <w:r>
+              <w:t>AngularJS</w:t>
+            </w:r>
+            <w:proofErr w:type="spellEnd"/>
           </w:p>
         </w:tc>
         <w:tc>
@@ -7735,7 +8345,7 @@
               <w:framePr w:wrap="around"/>
             </w:pPr>
             <w:r>
-              <w:t>8</w:t>
+              <w:t>6</w:t>
             </w:r>
           </w:p>
         </w:tc>
@@ -7749,7 +8359,7 @@
               <w:framePr w:wrap="around"/>
             </w:pPr>
             <w:r>
-              <w:t>8</w:t>
+              <w:t>6</w:t>
             </w:r>
           </w:p>
         </w:tc>
@@ -7787,7 +8397,7 @@
               <w:framePr w:wrap="around"/>
             </w:pPr>
             <w:r>
-              <w:t>8</w:t>
+              <w:t>6</w:t>
             </w:r>
           </w:p>
         </w:tc>
@@ -7801,19 +8411,19 @@
               <w:framePr w:wrap="around"/>
             </w:pPr>
             <w:r>
-              <w:t>8</w:t>
+              <w:t>6</w:t>
             </w:r>
           </w:p>
         </w:tc>
       </w:tr>
     </w:tbl>
-    <w:p/>
     <w:p>
       <w:pPr>
         <w:pStyle w:val="Heading2"/>
       </w:pPr>
       <w:bookmarkStart w:id="9" w:name="_Toc457635402"/>
       <w:r>
+        <w:lastRenderedPageBreak/>
         <w:t>Critical Dependencies</w:t>
       </w:r>
       <w:bookmarkEnd w:id="9"/>
@@ -7837,8 +8447,8 @@
         <w:tblLook w:val="0000" w:firstRow="0" w:lastRow="0" w:firstColumn="0" w:lastColumn="0" w:noHBand="0" w:noVBand="0"/>
       </w:tblPr>
       <w:tblGrid>
-        <w:gridCol w:w="675"/>
-        <w:gridCol w:w="4167"/>
+        <w:gridCol w:w="558"/>
+        <w:gridCol w:w="4284"/>
         <w:gridCol w:w="2212"/>
         <w:gridCol w:w="1196"/>
       </w:tblGrid>
@@ -7849,7 +8459,7 @@
         </w:trPr>
         <w:tc>
           <w:tcPr>
-            <w:tcW w:w="675" w:type="dxa"/>
+            <w:tcW w:w="558" w:type="dxa"/>
             <w:tcBorders>
               <w:bottom w:val="dotted" w:sz="2" w:space="0" w:color="808080"/>
             </w:tcBorders>
@@ -7868,7 +8478,7 @@
         </w:tc>
         <w:tc>
           <w:tcPr>
-            <w:tcW w:w="4167" w:type="dxa"/>
+            <w:tcW w:w="4284" w:type="dxa"/>
             <w:tcBorders>
               <w:bottom w:val="dotted" w:sz="2" w:space="0" w:color="808080"/>
             </w:tcBorders>
@@ -7930,7 +8540,7 @@
         </w:trPr>
         <w:tc>
           <w:tcPr>
-            <w:tcW w:w="675" w:type="dxa"/>
+            <w:tcW w:w="558" w:type="dxa"/>
             <w:vAlign w:val="center"/>
           </w:tcPr>
           <w:p>
@@ -7949,7 +8559,7 @@
         </w:tc>
         <w:tc>
           <w:tcPr>
-            <w:tcW w:w="4167" w:type="dxa"/>
+            <w:tcW w:w="4284" w:type="dxa"/>
             <w:vAlign w:val="center"/>
           </w:tcPr>
           <w:p>
@@ -7974,7 +8584,10 @@
               <w:suppressOverlap w:val="0"/>
             </w:pPr>
             <w:r>
-              <w:t>25</w:t>
+              <w:t>2</w:t>
+            </w:r>
+            <w:r>
+              <w:t>4</w:t>
             </w:r>
             <w:r>
               <w:t>/08/201</w:t>
@@ -8004,7 +8617,7 @@
         </w:trPr>
         <w:tc>
           <w:tcPr>
-            <w:tcW w:w="675" w:type="dxa"/>
+            <w:tcW w:w="558" w:type="dxa"/>
             <w:vAlign w:val="center"/>
           </w:tcPr>
           <w:p>
@@ -8023,7 +8636,7 @@
         </w:tc>
         <w:tc>
           <w:tcPr>
-            <w:tcW w:w="4167" w:type="dxa"/>
+            <w:tcW w:w="4284" w:type="dxa"/>
             <w:vAlign w:val="center"/>
           </w:tcPr>
           <w:p>
@@ -8094,7 +8707,7 @@
         </w:trPr>
         <w:tc>
           <w:tcPr>
-            <w:tcW w:w="675" w:type="dxa"/>
+            <w:tcW w:w="558" w:type="dxa"/>
             <w:vAlign w:val="center"/>
           </w:tcPr>
           <w:p>
@@ -8113,7 +8726,7 @@
         </w:tc>
         <w:tc>
           <w:tcPr>
-            <w:tcW w:w="4167" w:type="dxa"/>
+            <w:tcW w:w="4284" w:type="dxa"/>
             <w:vAlign w:val="center"/>
           </w:tcPr>
           <w:p>
@@ -8138,7 +8751,10 @@
               <w:suppressOverlap w:val="0"/>
             </w:pPr>
             <w:r>
-              <w:t>22/0</w:t>
+              <w:t>01</w:t>
+            </w:r>
+            <w:r>
+              <w:t>/0</w:t>
             </w:r>
             <w:r>
               <w:t>6</w:t>
@@ -8168,7 +8784,7 @@
         </w:trPr>
         <w:tc>
           <w:tcPr>
-            <w:tcW w:w="675" w:type="dxa"/>
+            <w:tcW w:w="558" w:type="dxa"/>
             <w:vAlign w:val="center"/>
           </w:tcPr>
           <w:p>
@@ -8187,7 +8803,7 @@
         </w:tc>
         <w:tc>
           <w:tcPr>
-            <w:tcW w:w="4167" w:type="dxa"/>
+            <w:tcW w:w="4284" w:type="dxa"/>
             <w:vAlign w:val="center"/>
           </w:tcPr>
           <w:p>
@@ -8212,7 +8828,7 @@
               <w:suppressOverlap w:val="0"/>
             </w:pPr>
             <w:r>
-              <w:t>18</w:t>
+              <w:t>24</w:t>
             </w:r>
             <w:r>
               <w:t>/08/201</w:t>
@@ -8242,7 +8858,7 @@
         </w:trPr>
         <w:tc>
           <w:tcPr>
-            <w:tcW w:w="675" w:type="dxa"/>
+            <w:tcW w:w="558" w:type="dxa"/>
             <w:tcBorders>
               <w:bottom w:val="dotted" w:sz="2" w:space="0" w:color="808080"/>
             </w:tcBorders>
@@ -8264,7 +8880,7 @@
         </w:tc>
         <w:tc>
           <w:tcPr>
-            <w:tcW w:w="4167" w:type="dxa"/>
+            <w:tcW w:w="4284" w:type="dxa"/>
             <w:tcBorders>
               <w:bottom w:val="dotted" w:sz="2" w:space="0" w:color="808080"/>
             </w:tcBorders>
@@ -8307,7 +8923,10 @@
               <w:suppressOverlap w:val="0"/>
             </w:pPr>
             <w:r>
-              <w:t>19/08</w:t>
+              <w:t>22</w:t>
+            </w:r>
+            <w:r>
+              <w:t>/08</w:t>
             </w:r>
             <w:r>
               <w:t>/201</w:t>
@@ -8341,7 +8960,6 @@
       </w:pPr>
       <w:bookmarkStart w:id="10" w:name="_Toc457635403"/>
       <w:r>
-        <w:lastRenderedPageBreak/>
         <w:t>Project Risk</w:t>
       </w:r>
       <w:bookmarkEnd w:id="10"/>
@@ -8426,6 +9044,7 @@
         </w:rPr>
         <w:t xml:space="preserve">Reference to </w:t>
       </w:r>
+      <w:proofErr w:type="spellStart"/>
       <w:r>
         <w:rPr>
           <w:b/>
@@ -8440,7 +9059,16 @@
           <w:i/>
           <w:lang w:eastAsia="de-DE"/>
         </w:rPr>
-        <w:t xml:space="preserve">_Risk </w:t>
+        <w:t>_Risk</w:t>
+      </w:r>
+      <w:proofErr w:type="spellEnd"/>
+      <w:r>
+        <w:rPr>
+          <w:b/>
+          <w:i/>
+          <w:lang w:eastAsia="de-DE"/>
+        </w:rPr>
+        <w:t xml:space="preserve"> </w:t>
       </w:r>
       <w:r>
         <w:rPr>
@@ -8485,6 +9113,7 @@
     <w:p>
       <w:pPr>
         <w:pStyle w:val="NormalIndent"/>
+        <w:framePr w:wrap="around"/>
       </w:pPr>
     </w:p>
     <w:p>
@@ -8522,8 +9151,13 @@
         <w:pStyle w:val="HelpText"/>
       </w:pPr>
       <w:r>
-        <w:t>Process of this project is performed follow to Software Development Process of Fsoft</w:t>
+        <w:t xml:space="preserve">Process of this project is performed follow to Software Development Process of </w:t>
       </w:r>
+      <w:proofErr w:type="spellStart"/>
+      <w:r>
+        <w:t>Fsoft</w:t>
+      </w:r>
+      <w:proofErr w:type="spellEnd"/>
       <w:r>
         <w:t>.</w:t>
       </w:r>
@@ -8590,24 +9224,19 @@
       </w:r>
     </w:p>
     <w:p>
+      <w:pPr>
+        <w:jc w:val="center"/>
+      </w:pPr>
       <w:r>
-        <w:tab/>
+        <w:t xml:space="preserve">Figure 1.1. </w:t>
       </w:r>
+      <w:proofErr w:type="spellStart"/>
       <w:r>
-        <w:tab/>
+        <w:t>Fsoft</w:t>
       </w:r>
+      <w:proofErr w:type="spellEnd"/>
       <w:r>
-        <w:tab/>
-      </w:r>
-      <w:r>
-        <w:tab/>
-      </w:r>
-      <w:r>
-        <w:tab/>
-      </w:r>
-      <w:r>
-        <w:tab/>
-        <w:t>Figure 1.1. Fsoft process model</w:t>
+        <w:t xml:space="preserve"> process model</w:t>
       </w:r>
     </w:p>
     <w:p/>
@@ -8622,7 +9251,15 @@
         <w:t>cycles</w:t>
       </w:r>
       <w:r>
-        <w:t>, each cycle working on a new generation of the product. The Fsoft process divid</w:t>
+        <w:t xml:space="preserve">, each cycle working on a new generation of the product. The </w:t>
+      </w:r>
+      <w:proofErr w:type="spellStart"/>
+      <w:r>
+        <w:t>Fsoft</w:t>
+      </w:r>
+      <w:proofErr w:type="spellEnd"/>
+      <w:r>
+        <w:t xml:space="preserve"> process divid</w:t>
       </w:r>
       <w:r>
         <w:t>es one development cycle in six</w:t>
@@ -8724,23 +9361,50 @@
     </w:p>
     <w:p>
       <w:r>
-        <w:t xml:space="preserve">Basing on Fsoft process and real-world project, we decided to divide the project into 4 phases: Initiation, Solution, Construction, Termination:  </w:t>
+        <w:t xml:space="preserve">Basing on </w:t>
+      </w:r>
+      <w:proofErr w:type="spellStart"/>
+      <w:r>
+        <w:t>Fsoft</w:t>
+      </w:r>
+      <w:proofErr w:type="spellEnd"/>
+      <w:r>
+        <w:t xml:space="preserve"> process and real-world project, we decided to divide the project into 4 phases: Init</w:t>
+      </w:r>
+      <w:r>
+        <w:t xml:space="preserve">iation, Solution, Construction, </w:t>
+      </w:r>
+      <w:r>
+        <w:t>and Termination</w:t>
+      </w:r>
+      <w:r>
+        <w:t xml:space="preserve">:  </w:t>
       </w:r>
     </w:p>
     <w:p>
+      <w:pPr>
+        <w:pStyle w:val="ListParagraph"/>
+        <w:numPr>
+          <w:ilvl w:val="2"/>
+          <w:numId w:val="12"/>
+        </w:numPr>
+        <w:ind w:left="720" w:hanging="180"/>
+      </w:pPr>
       <w:r>
         <w:rPr>
           <w:b/>
         </w:rPr>
         <w:lastRenderedPageBreak/>
-        <w:t>-</w:t>
+        <w:t>Initiation Phase</w:t>
+      </w:r>
+      <w:r>
+        <w:t>:</w:t>
       </w:r>
       <w:r>
         <w:rPr>
           <w:b/>
         </w:rPr>
-        <w:tab/>
-        <w:t xml:space="preserve">Initiation Phase: </w:t>
+        <w:t xml:space="preserve"> </w:t>
       </w:r>
       <w:r>
         <w:t xml:space="preserve">This is the explanatory phase of the project. Project objective and description is described at this stage. The purpose of this phase is to collect and understand business requirements, detail the project plan and agree upon a high level statement of work. Our primary objectives are complete project identification and project plan. </w:t>
@@ -8760,6 +9424,7 @@
           <w:ilvl w:val="1"/>
           <w:numId w:val="12"/>
         </w:numPr>
+        <w:ind w:left="1350" w:hanging="270"/>
       </w:pPr>
       <w:r>
         <w:t>Identify business functions of the system</w:t>
@@ -8772,6 +9437,7 @@
           <w:ilvl w:val="1"/>
           <w:numId w:val="12"/>
         </w:numPr>
+        <w:ind w:left="1350" w:hanging="270"/>
       </w:pPr>
       <w:r>
         <w:t>Determining the scope, conditions and limitations of the project</w:t>
@@ -8784,6 +9450,7 @@
           <w:ilvl w:val="1"/>
           <w:numId w:val="12"/>
         </w:numPr>
+        <w:ind w:left="1350" w:hanging="270"/>
       </w:pPr>
       <w:r>
         <w:t>List the main functions of the system</w:t>
@@ -8796,6 +9463,7 @@
           <w:ilvl w:val="1"/>
           <w:numId w:val="12"/>
         </w:numPr>
+        <w:ind w:left="1350" w:hanging="270"/>
       </w:pPr>
       <w:r>
         <w:t>List one or more suitable architecture for the system</w:t>
@@ -8808,6 +9476,7 @@
           <w:ilvl w:val="1"/>
           <w:numId w:val="12"/>
         </w:numPr>
+        <w:ind w:left="1350" w:hanging="270"/>
       </w:pPr>
       <w:r>
         <w:t>Identify project risks</w:t>
@@ -8820,18 +9489,32 @@
           <w:ilvl w:val="1"/>
           <w:numId w:val="12"/>
         </w:numPr>
+        <w:ind w:left="1350" w:hanging="270"/>
       </w:pPr>
       <w:r>
-        <w:t>Complete Report #1, and Report #2</w:t>
+        <w:t>C</w:t>
+      </w:r>
+      <w:r>
+        <w:t>omplete Report #1</w:t>
       </w:r>
     </w:p>
     <w:p>
+      <w:pPr>
+        <w:pStyle w:val="ListParagraph"/>
+        <w:numPr>
+          <w:ilvl w:val="2"/>
+          <w:numId w:val="12"/>
+        </w:numPr>
+        <w:ind w:left="720" w:hanging="180"/>
+      </w:pPr>
       <w:r>
-        <w:t>-</w:t>
+        <w:rPr>
+          <w:b/>
+        </w:rPr>
+        <w:t>Solution Phase</w:t>
       </w:r>
       <w:r>
-        <w:tab/>
-        <w:t>Solution Phase:</w:t>
+        <w:t>:</w:t>
       </w:r>
     </w:p>
     <w:p>
@@ -8841,6 +9524,7 @@
           <w:ilvl w:val="1"/>
           <w:numId w:val="12"/>
         </w:numPr>
+        <w:ind w:left="1350" w:hanging="270"/>
         <w:rPr>
           <w:rStyle w:val="Emphasis"/>
           <w:i w:val="0"/>
@@ -8871,6 +9555,7 @@
           <w:ilvl w:val="1"/>
           <w:numId w:val="12"/>
         </w:numPr>
+        <w:ind w:left="1350" w:hanging="270"/>
       </w:pPr>
       <w:r>
         <w:t>Finally, the plan must provide (including estimates of cost and time) for the construction phase. The plan must ensure proper and accurate based on experience.</w:t>
@@ -8883,18 +9568,41 @@
           <w:ilvl w:val="1"/>
           <w:numId w:val="12"/>
         </w:numPr>
+        <w:ind w:left="1350" w:hanging="270"/>
       </w:pPr>
       <w:r>
-        <w:t>Complete Report #3 and Report #4</w:t>
+        <w:t xml:space="preserve">Complete </w:t>
+      </w:r>
+      <w:r>
+        <w:t>Report #2</w:t>
+      </w:r>
+      <w:r>
+        <w:t xml:space="preserve"> and</w:t>
+      </w:r>
+      <w:r>
+        <w:t xml:space="preserve"> </w:t>
+      </w:r>
+      <w:r>
+        <w:t>Report #3</w:t>
       </w:r>
     </w:p>
     <w:p>
+      <w:pPr>
+        <w:pStyle w:val="ListParagraph"/>
+        <w:numPr>
+          <w:ilvl w:val="2"/>
+          <w:numId w:val="12"/>
+        </w:numPr>
+        <w:ind w:left="720" w:hanging="180"/>
+      </w:pPr>
       <w:r>
-        <w:t>-</w:t>
+        <w:rPr>
+          <w:b/>
+        </w:rPr>
+        <w:t>Construction Phase</w:t>
       </w:r>
       <w:r>
-        <w:tab/>
-        <w:t xml:space="preserve">Construction Phase: </w:t>
+        <w:t xml:space="preserve">: </w:t>
       </w:r>
     </w:p>
     <w:p>
@@ -8904,6 +9612,7 @@
           <w:ilvl w:val="1"/>
           <w:numId w:val="12"/>
         </w:numPr>
+        <w:ind w:left="1350" w:hanging="270"/>
       </w:pPr>
       <w:r>
         <w:t>This is the longest phase of a project life cycle.</w:t>
@@ -8916,6 +9625,7 @@
           <w:ilvl w:val="1"/>
           <w:numId w:val="12"/>
         </w:numPr>
+        <w:ind w:left="1350" w:hanging="270"/>
       </w:pPr>
       <w:r>
         <w:t>In this phase, all functions of the system will be installed. The installation will be divided into small stages, each stage of the installation a few functions. The results of each phase will be the release of the module function can be executed.</w:t>
@@ -8928,6 +9638,7 @@
           <w:ilvl w:val="1"/>
           <w:numId w:val="12"/>
         </w:numPr>
+        <w:ind w:left="1350" w:hanging="270"/>
       </w:pPr>
       <w:r>
         <w:t>Construction and improvement of products until the final product is ready to deliver to the user. During this phase, all the components and other features of the application is developed and integrated into the product.</w:t>
@@ -8940,6 +9651,7 @@
           <w:ilvl w:val="1"/>
           <w:numId w:val="12"/>
         </w:numPr>
+        <w:ind w:left="1350" w:hanging="270"/>
       </w:pPr>
       <w:r>
         <w:t>This phase emphasizes the resource management and control operations to optimize cost, time and quality.</w:t>
@@ -8952,23 +9664,41 @@
           <w:ilvl w:val="1"/>
           <w:numId w:val="12"/>
         </w:numPr>
+        <w:ind w:left="1350" w:hanging="270"/>
       </w:pPr>
       <w:r>
-        <w:t>Complete software packages and Report #5, Report #6</w:t>
+        <w:t xml:space="preserve">Complete software packages and </w:t>
+      </w:r>
+      <w:r>
+        <w:t xml:space="preserve">Report #4, </w:t>
+      </w:r>
+      <w:r>
+        <w:t>Report #5, Report #6</w:t>
       </w:r>
     </w:p>
     <w:p>
+      <w:pPr>
+        <w:pStyle w:val="ListParagraph"/>
+        <w:numPr>
+          <w:ilvl w:val="2"/>
+          <w:numId w:val="12"/>
+        </w:numPr>
+        <w:ind w:left="720" w:hanging="180"/>
+      </w:pPr>
       <w:r>
-        <w:t>-</w:t>
-      </w:r>
-      <w:r>
-        <w:tab/>
-      </w:r>
-      <w:r>
+        <w:rPr>
+          <w:b/>
+        </w:rPr>
         <w:t>Termination</w:t>
       </w:r>
       <w:r>
-        <w:t xml:space="preserve"> Phase: </w:t>
+        <w:rPr>
+          <w:b/>
+        </w:rPr>
+        <w:t xml:space="preserve"> Phase</w:t>
+      </w:r>
+      <w:r>
+        <w:t xml:space="preserve">: </w:t>
       </w:r>
     </w:p>
     <w:p>
@@ -8978,6 +9708,7 @@
           <w:ilvl w:val="1"/>
           <w:numId w:val="12"/>
         </w:numPr>
+        <w:ind w:left="1350" w:hanging="270"/>
       </w:pPr>
       <w:r>
         <w:t>This is the final phase in the life cycle of a project.</w:t>
@@ -8990,6 +9721,7 @@
           <w:ilvl w:val="1"/>
           <w:numId w:val="12"/>
         </w:numPr>
+        <w:ind w:left="1350" w:hanging="270"/>
       </w:pPr>
       <w:r>
         <w:t>Their products will be deployed to the client. The feedback received during the transfer process will be recorded and put on the new functional requirements or functionality enhancements in the next version of the product.</w:t>
@@ -9002,6 +9734,7 @@
           <w:ilvl w:val="1"/>
           <w:numId w:val="12"/>
         </w:numPr>
+        <w:ind w:left="1350" w:hanging="270"/>
       </w:pPr>
       <w:r>
         <w:t>Phase transfer switch also includes the training system and the new system for the user.</w:t>
@@ -9048,6 +9781,8 @@
           <w:p>
             <w:pPr>
               <w:pStyle w:val="NormalIndent"/>
+              <w:framePr w:hSpace="0" w:wrap="auto" w:vAnchor="margin" w:xAlign="left" w:yAlign="inline"/>
+              <w:suppressOverlap w:val="0"/>
             </w:pPr>
             <w:r>
               <w:t>Where is the change request logged?</w:t>
@@ -9061,28 +9796,26 @@
           <w:p>
             <w:pPr>
               <w:pStyle w:val="NormalIndent"/>
-              <w:rPr>
-                <w:b/>
+              <w:framePr w:hSpace="0" w:wrap="auto" w:vAnchor="margin" w:xAlign="left" w:yAlign="inline"/>
+              <w:suppressOverlap w:val="0"/>
+              <w:rPr>
                 <w:i/>
               </w:rPr>
             </w:pPr>
             <w:r>
               <w:rPr>
-                <w:b/>
                 <w:i/>
               </w:rPr>
               <w:t>Veazy_RCM_EN</w:t>
             </w:r>
             <w:r>
               <w:rPr>
-                <w:b/>
                 <w:i/>
               </w:rPr>
               <w:t>.xls</w:t>
             </w:r>
             <w:r>
               <w:rPr>
-                <w:b/>
                 <w:i/>
               </w:rPr>
               <w:t>x</w:t>
@@ -9101,6 +9834,8 @@
           <w:p>
             <w:pPr>
               <w:pStyle w:val="NormalIndent"/>
+              <w:framePr w:hSpace="0" w:wrap="auto" w:vAnchor="margin" w:xAlign="left" w:yAlign="inline"/>
+              <w:suppressOverlap w:val="0"/>
             </w:pPr>
             <w:r>
               <w:t>Who logs the change request?</w:t>
@@ -9114,6 +9849,8 @@
           <w:p>
             <w:pPr>
               <w:pStyle w:val="NormalIndent"/>
+              <w:framePr w:hSpace="0" w:wrap="auto" w:vAnchor="margin" w:xAlign="left" w:yAlign="inline"/>
+              <w:suppressOverlap w:val="0"/>
             </w:pPr>
             <w:r>
               <w:t>Any team members</w:t>
@@ -9132,6 +9869,8 @@
           <w:p>
             <w:pPr>
               <w:pStyle w:val="NormalIndent"/>
+              <w:framePr w:hSpace="0" w:wrap="auto" w:vAnchor="margin" w:xAlign="left" w:yAlign="inline"/>
+              <w:suppressOverlap w:val="0"/>
             </w:pPr>
             <w:r>
               <w:t>Who reviews the change request?</w:t>
@@ -9145,6 +9884,8 @@
           <w:p>
             <w:pPr>
               <w:pStyle w:val="NormalIndent"/>
+              <w:framePr w:hSpace="0" w:wrap="auto" w:vAnchor="margin" w:xAlign="left" w:yAlign="inline"/>
+              <w:suppressOverlap w:val="0"/>
             </w:pPr>
             <w:r>
               <w:t>PM or who is PM assign</w:t>
@@ -9163,6 +9904,8 @@
           <w:p>
             <w:pPr>
               <w:pStyle w:val="NormalIndent"/>
+              <w:framePr w:hSpace="0" w:wrap="auto" w:vAnchor="margin" w:xAlign="left" w:yAlign="inline"/>
+              <w:suppressOverlap w:val="0"/>
             </w:pPr>
             <w:r>
               <w:t>Who approves the change request?</w:t>
@@ -9176,6 +9919,8 @@
           <w:p>
             <w:pPr>
               <w:pStyle w:val="NormalIndent"/>
+              <w:framePr w:hSpace="0" w:wrap="auto" w:vAnchor="margin" w:xAlign="left" w:yAlign="inline"/>
+              <w:suppressOverlap w:val="0"/>
             </w:pPr>
             <w:r>
               <w:t>PM by default. PTL if:</w:t>
@@ -9184,6 +9929,8 @@
           <w:p>
             <w:pPr>
               <w:pStyle w:val="NormalIndent"/>
+              <w:framePr w:hSpace="0" w:wrap="auto" w:vAnchor="margin" w:xAlign="left" w:yAlign="inline"/>
+              <w:suppressOverlap w:val="0"/>
             </w:pPr>
             <w:r>
               <w:t xml:space="preserve">- Changes to project scope </w:t>
@@ -9192,6 +9939,8 @@
           <w:p>
             <w:pPr>
               <w:pStyle w:val="NormalIndent"/>
+              <w:framePr w:hSpace="0" w:wrap="auto" w:vAnchor="margin" w:xAlign="left" w:yAlign="inline"/>
+              <w:suppressOverlap w:val="0"/>
             </w:pPr>
             <w:r>
               <w:t xml:space="preserve">- Changes in delivery plan of project deliverables </w:t>
@@ -9200,6 +9949,8 @@
           <w:p>
             <w:pPr>
               <w:pStyle w:val="NormalIndent"/>
+              <w:framePr w:hSpace="0" w:wrap="auto" w:vAnchor="margin" w:xAlign="left" w:yAlign="inline"/>
+              <w:suppressOverlap w:val="0"/>
             </w:pPr>
             <w:r>
               <w:t>- Changes to assignment for key roles (PM, PTL)</w:t>
@@ -9211,6 +9962,8 @@
     <w:p>
       <w:pPr>
         <w:pStyle w:val="NormalIndent"/>
+        <w:framePr w:hSpace="0" w:wrap="auto" w:vAnchor="margin" w:xAlign="left" w:yAlign="inline"/>
+        <w:suppressOverlap w:val="0"/>
       </w:pPr>
     </w:p>
     <w:p>
@@ -9493,6 +10246,19 @@
     </w:tbl>
     <w:p>
       <w:pPr>
+        <w:spacing w:before="0" w:after="0" w:line="240" w:lineRule="auto"/>
+        <w:rPr>
+          <w:b/>
+          <w:bCs/>
+          <w:lang w:val="da-DK"/>
+        </w:rPr>
+      </w:pPr>
+      <w:r>
+        <w:br w:type="page"/>
+      </w:r>
+    </w:p>
+    <w:p>
+      <w:pPr>
         <w:pStyle w:val="Heading3"/>
       </w:pPr>
       <w:r>
@@ -10248,7 +11014,10 @@
               <w:t xml:space="preserve">-Number of </w:t>
             </w:r>
             <w:r>
-              <w:t xml:space="preserve">UTC/KLOC: 40 </w:t>
+              <w:t>UTC/KLOC: 31</w:t>
+            </w:r>
+            <w:r>
+              <w:t xml:space="preserve"> </w:t>
             </w:r>
             <w:r>
               <w:t>UTC/KLOC</w:t>
@@ -10264,7 +11033,7 @@
               <w:t xml:space="preserve">-Number </w:t>
             </w:r>
             <w:r>
-              <w:t>defects/KLOC: 3-4</w:t>
+              <w:t>defects/KLOC: 2-4</w:t>
             </w:r>
             <w:r>
               <w:t xml:space="preserve"> defects/KLOC</w:t>
@@ -12035,7 +12804,7 @@
                 <w:rFonts w:ascii="Times New Roman" w:hAnsi="Times New Roman" w:cs="Times New Roman"/>
                 <w:lang w:eastAsia="de-DE"/>
               </w:rPr>
-              <w:t>99</w:t>
+              <w:t>147</w:t>
             </w:r>
           </w:p>
         </w:tc>
@@ -12056,7 +12825,7 @@
                 <w:rFonts w:ascii="Times New Roman" w:hAnsi="Times New Roman" w:cs="Times New Roman"/>
                 <w:lang w:eastAsia="de-DE"/>
               </w:rPr>
-              <w:t>246</w:t>
+              <w:t>198</w:t>
             </w:r>
           </w:p>
         </w:tc>
@@ -12445,10 +13214,6 @@
               <w:pStyle w:val="bang0"/>
               <w:framePr w:hSpace="0" w:wrap="auto" w:vAnchor="margin" w:xAlign="left" w:yAlign="inline"/>
               <w:suppressOverlap w:val="0"/>
-              <w:rPr>
-                <w:sz w:val="20"/>
-                <w:szCs w:val="20"/>
-              </w:rPr>
             </w:pPr>
           </w:p>
         </w:tc>
@@ -12464,23 +13229,11 @@
               <w:pStyle w:val="bang0"/>
               <w:framePr w:hSpace="0" w:wrap="auto" w:vAnchor="margin" w:xAlign="left" w:yAlign="inline"/>
               <w:suppressOverlap w:val="0"/>
-              <w:rPr>
-                <w:sz w:val="20"/>
-                <w:szCs w:val="20"/>
-              </w:rPr>
-            </w:pPr>
-            <w:r>
-              <w:rPr>
-                <w:sz w:val="20"/>
-                <w:szCs w:val="20"/>
-              </w:rPr>
+            </w:pPr>
+            <w:r>
               <w:t>Requiremen</w:t>
             </w:r>
             <w:r>
-              <w:rPr>
-                <w:sz w:val="20"/>
-                <w:szCs w:val="20"/>
-              </w:rPr>
               <w:t>ts agreed, Report 1 reviewed</w:t>
             </w:r>
           </w:p>
@@ -12500,16 +13253,8 @@
               <w:pStyle w:val="bang0"/>
               <w:framePr w:hSpace="0" w:wrap="auto" w:vAnchor="margin" w:xAlign="left" w:yAlign="inline"/>
               <w:suppressOverlap w:val="0"/>
-              <w:rPr>
-                <w:sz w:val="20"/>
-                <w:szCs w:val="20"/>
-              </w:rPr>
-            </w:pPr>
-            <w:r>
-              <w:rPr>
-                <w:sz w:val="20"/>
-                <w:szCs w:val="20"/>
-              </w:rPr>
+            </w:pPr>
+            <w:r>
               <w:t>1</w:t>
             </w:r>
           </w:p>
@@ -12601,10 +13346,6 @@
               <w:pStyle w:val="bang0"/>
               <w:framePr w:hSpace="0" w:wrap="auto" w:vAnchor="margin" w:xAlign="left" w:yAlign="inline"/>
               <w:suppressOverlap w:val="0"/>
-              <w:rPr>
-                <w:sz w:val="20"/>
-                <w:szCs w:val="20"/>
-              </w:rPr>
             </w:pPr>
           </w:p>
           <w:p>
@@ -12612,10 +13353,6 @@
               <w:pStyle w:val="bang0"/>
               <w:framePr w:hSpace="0" w:wrap="auto" w:vAnchor="margin" w:xAlign="left" w:yAlign="inline"/>
               <w:suppressOverlap w:val="0"/>
-              <w:rPr>
-                <w:sz w:val="20"/>
-                <w:szCs w:val="20"/>
-              </w:rPr>
             </w:pPr>
           </w:p>
         </w:tc>
@@ -12634,16 +13371,8 @@
               <w:pStyle w:val="bang0"/>
               <w:framePr w:hSpace="0" w:wrap="auto" w:vAnchor="margin" w:xAlign="left" w:yAlign="inline"/>
               <w:suppressOverlap w:val="0"/>
-              <w:rPr>
-                <w:sz w:val="20"/>
-                <w:szCs w:val="20"/>
-              </w:rPr>
-            </w:pPr>
-            <w:r>
-              <w:rPr>
-                <w:sz w:val="20"/>
-                <w:szCs w:val="20"/>
-              </w:rPr>
+            </w:pPr>
+            <w:r>
               <w:t>2</w:t>
             </w:r>
           </w:p>
@@ -12721,10 +13450,6 @@
               <w:pStyle w:val="bang0"/>
               <w:framePr w:hSpace="0" w:wrap="auto" w:vAnchor="margin" w:xAlign="left" w:yAlign="inline"/>
               <w:suppressOverlap w:val="0"/>
-              <w:rPr>
-                <w:sz w:val="20"/>
-                <w:szCs w:val="20"/>
-              </w:rPr>
             </w:pPr>
           </w:p>
         </w:tc>
@@ -12743,16 +13468,8 @@
               <w:pStyle w:val="bang0"/>
               <w:framePr w:hSpace="0" w:wrap="auto" w:vAnchor="margin" w:xAlign="left" w:yAlign="inline"/>
               <w:suppressOverlap w:val="0"/>
-              <w:rPr>
-                <w:sz w:val="20"/>
-                <w:szCs w:val="20"/>
-              </w:rPr>
-            </w:pPr>
-            <w:r>
-              <w:rPr>
-                <w:sz w:val="20"/>
-                <w:szCs w:val="20"/>
-              </w:rPr>
+            </w:pPr>
+            <w:r>
               <w:t>3</w:t>
             </w:r>
           </w:p>
@@ -12830,10 +13547,6 @@
               <w:pStyle w:val="bang0"/>
               <w:framePr w:hSpace="0" w:wrap="auto" w:vAnchor="margin" w:xAlign="left" w:yAlign="inline"/>
               <w:suppressOverlap w:val="0"/>
-              <w:rPr>
-                <w:sz w:val="20"/>
-                <w:szCs w:val="20"/>
-              </w:rPr>
             </w:pPr>
           </w:p>
         </w:tc>
@@ -12852,16 +13565,8 @@
               <w:pStyle w:val="bang0"/>
               <w:framePr w:hSpace="0" w:wrap="auto" w:vAnchor="margin" w:xAlign="left" w:yAlign="inline"/>
               <w:suppressOverlap w:val="0"/>
-              <w:rPr>
-                <w:sz w:val="20"/>
-                <w:szCs w:val="20"/>
-              </w:rPr>
-            </w:pPr>
-            <w:r>
-              <w:rPr>
-                <w:sz w:val="20"/>
-                <w:szCs w:val="20"/>
-              </w:rPr>
+            </w:pPr>
+            <w:r>
               <w:t>4</w:t>
             </w:r>
           </w:p>
@@ -12939,10 +13644,6 @@
               <w:pStyle w:val="bang0"/>
               <w:framePr w:hSpace="0" w:wrap="auto" w:vAnchor="margin" w:xAlign="left" w:yAlign="inline"/>
               <w:suppressOverlap w:val="0"/>
-              <w:rPr>
-                <w:sz w:val="20"/>
-                <w:szCs w:val="20"/>
-              </w:rPr>
             </w:pPr>
           </w:p>
         </w:tc>
@@ -12961,16 +13662,8 @@
               <w:pStyle w:val="bang0"/>
               <w:framePr w:hSpace="0" w:wrap="auto" w:vAnchor="margin" w:xAlign="left" w:yAlign="inline"/>
               <w:suppressOverlap w:val="0"/>
-              <w:rPr>
-                <w:sz w:val="20"/>
-                <w:szCs w:val="20"/>
-              </w:rPr>
-            </w:pPr>
-            <w:r>
-              <w:rPr>
-                <w:sz w:val="20"/>
-                <w:szCs w:val="20"/>
-              </w:rPr>
+            </w:pPr>
+            <w:r>
               <w:t>5</w:t>
             </w:r>
           </w:p>
@@ -13048,10 +13741,6 @@
               <w:pStyle w:val="bang0"/>
               <w:framePr w:hSpace="0" w:wrap="auto" w:vAnchor="margin" w:xAlign="left" w:yAlign="inline"/>
               <w:suppressOverlap w:val="0"/>
-              <w:rPr>
-                <w:sz w:val="20"/>
-                <w:szCs w:val="20"/>
-              </w:rPr>
             </w:pPr>
           </w:p>
         </w:tc>
@@ -13070,16 +13759,8 @@
               <w:pStyle w:val="bang0"/>
               <w:framePr w:hSpace="0" w:wrap="auto" w:vAnchor="margin" w:xAlign="left" w:yAlign="inline"/>
               <w:suppressOverlap w:val="0"/>
-              <w:rPr>
-                <w:sz w:val="20"/>
-                <w:szCs w:val="20"/>
-              </w:rPr>
-            </w:pPr>
-            <w:r>
-              <w:rPr>
-                <w:sz w:val="20"/>
-                <w:szCs w:val="20"/>
-              </w:rPr>
+            </w:pPr>
+            <w:r>
               <w:t>6</w:t>
             </w:r>
           </w:p>
@@ -13157,10 +13838,6 @@
               <w:pStyle w:val="bang0"/>
               <w:framePr w:hSpace="0" w:wrap="auto" w:vAnchor="margin" w:xAlign="left" w:yAlign="inline"/>
               <w:suppressOverlap w:val="0"/>
-              <w:rPr>
-                <w:sz w:val="20"/>
-                <w:szCs w:val="20"/>
-              </w:rPr>
             </w:pPr>
           </w:p>
         </w:tc>
@@ -13179,16 +13856,8 @@
               <w:pStyle w:val="bang0"/>
               <w:framePr w:hSpace="0" w:wrap="auto" w:vAnchor="margin" w:xAlign="left" w:yAlign="inline"/>
               <w:suppressOverlap w:val="0"/>
-              <w:rPr>
-                <w:sz w:val="20"/>
-                <w:szCs w:val="20"/>
-              </w:rPr>
-            </w:pPr>
-            <w:r>
-              <w:rPr>
-                <w:sz w:val="20"/>
-                <w:szCs w:val="20"/>
-              </w:rPr>
+            </w:pPr>
+            <w:r>
               <w:t>7</w:t>
             </w:r>
           </w:p>
@@ -13266,10 +13935,6 @@
               <w:pStyle w:val="bang0"/>
               <w:framePr w:hSpace="0" w:wrap="auto" w:vAnchor="margin" w:xAlign="left" w:yAlign="inline"/>
               <w:suppressOverlap w:val="0"/>
-              <w:rPr>
-                <w:sz w:val="20"/>
-                <w:szCs w:val="20"/>
-              </w:rPr>
             </w:pPr>
           </w:p>
         </w:tc>
@@ -13326,10 +13991,6 @@
               <w:pStyle w:val="bang0"/>
               <w:framePr w:hSpace="0" w:wrap="auto" w:vAnchor="margin" w:xAlign="left" w:yAlign="inline"/>
               <w:suppressOverlap w:val="0"/>
-              <w:rPr>
-                <w:sz w:val="20"/>
-                <w:szCs w:val="20"/>
-              </w:rPr>
             </w:pPr>
           </w:p>
         </w:tc>
@@ -13345,10 +14006,6 @@
               <w:pStyle w:val="bang0"/>
               <w:framePr w:hSpace="0" w:wrap="auto" w:vAnchor="margin" w:xAlign="left" w:yAlign="inline"/>
               <w:suppressOverlap w:val="0"/>
-              <w:rPr>
-                <w:sz w:val="20"/>
-                <w:szCs w:val="20"/>
-              </w:rPr>
             </w:pPr>
           </w:p>
         </w:tc>
@@ -13367,16 +14024,8 @@
               <w:pStyle w:val="bang0"/>
               <w:framePr w:hSpace="0" w:wrap="auto" w:vAnchor="margin" w:xAlign="left" w:yAlign="inline"/>
               <w:suppressOverlap w:val="0"/>
-              <w:rPr>
-                <w:sz w:val="20"/>
-                <w:szCs w:val="20"/>
-              </w:rPr>
-            </w:pPr>
-            <w:r>
-              <w:rPr>
-                <w:sz w:val="20"/>
-                <w:szCs w:val="20"/>
-              </w:rPr>
+            </w:pPr>
+            <w:r>
               <w:t>1</w:t>
             </w:r>
           </w:p>
@@ -13454,10 +14103,6 @@
               <w:pStyle w:val="bang0"/>
               <w:framePr w:hSpace="0" w:wrap="auto" w:vAnchor="margin" w:xAlign="left" w:yAlign="inline"/>
               <w:suppressOverlap w:val="0"/>
-              <w:rPr>
-                <w:sz w:val="20"/>
-                <w:szCs w:val="20"/>
-              </w:rPr>
             </w:pPr>
           </w:p>
         </w:tc>
@@ -13476,16 +14121,8 @@
               <w:pStyle w:val="bang0"/>
               <w:framePr w:hSpace="0" w:wrap="auto" w:vAnchor="margin" w:xAlign="left" w:yAlign="inline"/>
               <w:suppressOverlap w:val="0"/>
-              <w:rPr>
-                <w:sz w:val="20"/>
-                <w:szCs w:val="20"/>
-              </w:rPr>
-            </w:pPr>
-            <w:r>
-              <w:rPr>
-                <w:sz w:val="20"/>
-                <w:szCs w:val="20"/>
-              </w:rPr>
+            </w:pPr>
+            <w:r>
               <w:t>2</w:t>
             </w:r>
           </w:p>
@@ -13563,10 +14200,6 @@
               <w:pStyle w:val="bang0"/>
               <w:framePr w:hSpace="0" w:wrap="auto" w:vAnchor="margin" w:xAlign="left" w:yAlign="inline"/>
               <w:suppressOverlap w:val="0"/>
-              <w:rPr>
-                <w:sz w:val="20"/>
-                <w:szCs w:val="20"/>
-              </w:rPr>
             </w:pPr>
           </w:p>
         </w:tc>
@@ -13585,16 +14218,8 @@
               <w:pStyle w:val="bang0"/>
               <w:framePr w:hSpace="0" w:wrap="auto" w:vAnchor="margin" w:xAlign="left" w:yAlign="inline"/>
               <w:suppressOverlap w:val="0"/>
-              <w:rPr>
-                <w:sz w:val="20"/>
-                <w:szCs w:val="20"/>
-              </w:rPr>
-            </w:pPr>
-            <w:r>
-              <w:rPr>
-                <w:sz w:val="20"/>
-                <w:szCs w:val="20"/>
-              </w:rPr>
+            </w:pPr>
+            <w:r>
               <w:t>3</w:t>
             </w:r>
           </w:p>
@@ -13672,10 +14297,6 @@
               <w:pStyle w:val="bang0"/>
               <w:framePr w:hSpace="0" w:wrap="auto" w:vAnchor="margin" w:xAlign="left" w:yAlign="inline"/>
               <w:suppressOverlap w:val="0"/>
-              <w:rPr>
-                <w:sz w:val="20"/>
-                <w:szCs w:val="20"/>
-              </w:rPr>
             </w:pPr>
           </w:p>
         </w:tc>
@@ -13694,16 +14315,8 @@
               <w:pStyle w:val="bang0"/>
               <w:framePr w:hSpace="0" w:wrap="auto" w:vAnchor="margin" w:xAlign="left" w:yAlign="inline"/>
               <w:suppressOverlap w:val="0"/>
-              <w:rPr>
-                <w:sz w:val="20"/>
-                <w:szCs w:val="20"/>
-              </w:rPr>
-            </w:pPr>
-            <w:r>
-              <w:rPr>
-                <w:sz w:val="20"/>
-                <w:szCs w:val="20"/>
-              </w:rPr>
+            </w:pPr>
+            <w:r>
               <w:t>4</w:t>
             </w:r>
           </w:p>
@@ -13781,10 +14394,6 @@
               <w:pStyle w:val="bang0"/>
               <w:framePr w:hSpace="0" w:wrap="auto" w:vAnchor="margin" w:xAlign="left" w:yAlign="inline"/>
               <w:suppressOverlap w:val="0"/>
-              <w:rPr>
-                <w:sz w:val="20"/>
-                <w:szCs w:val="20"/>
-              </w:rPr>
             </w:pPr>
           </w:p>
         </w:tc>
@@ -13803,16 +14412,8 @@
               <w:pStyle w:val="bang0"/>
               <w:framePr w:hSpace="0" w:wrap="auto" w:vAnchor="margin" w:xAlign="left" w:yAlign="inline"/>
               <w:suppressOverlap w:val="0"/>
-              <w:rPr>
-                <w:sz w:val="20"/>
-                <w:szCs w:val="20"/>
-              </w:rPr>
-            </w:pPr>
-            <w:r>
-              <w:rPr>
-                <w:sz w:val="20"/>
-                <w:szCs w:val="20"/>
-              </w:rPr>
+            </w:pPr>
+            <w:r>
               <w:t>6</w:t>
             </w:r>
           </w:p>
@@ -13890,10 +14491,6 @@
               <w:pStyle w:val="bang0"/>
               <w:framePr w:hSpace="0" w:wrap="auto" w:vAnchor="margin" w:xAlign="left" w:yAlign="inline"/>
               <w:suppressOverlap w:val="0"/>
-              <w:rPr>
-                <w:sz w:val="20"/>
-                <w:szCs w:val="20"/>
-              </w:rPr>
             </w:pPr>
           </w:p>
         </w:tc>
@@ -13912,16 +14509,8 @@
               <w:pStyle w:val="bang0"/>
               <w:framePr w:hSpace="0" w:wrap="auto" w:vAnchor="margin" w:xAlign="left" w:yAlign="inline"/>
               <w:suppressOverlap w:val="0"/>
-              <w:rPr>
-                <w:sz w:val="20"/>
-                <w:szCs w:val="20"/>
-              </w:rPr>
-            </w:pPr>
-            <w:r>
-              <w:rPr>
-                <w:sz w:val="20"/>
-                <w:szCs w:val="20"/>
-              </w:rPr>
+            </w:pPr>
+            <w:r>
               <w:t>7</w:t>
             </w:r>
           </w:p>
@@ -13999,10 +14588,6 @@
               <w:pStyle w:val="bang0"/>
               <w:framePr w:hSpace="0" w:wrap="auto" w:vAnchor="margin" w:xAlign="left" w:yAlign="inline"/>
               <w:suppressOverlap w:val="0"/>
-              <w:rPr>
-                <w:sz w:val="20"/>
-                <w:szCs w:val="20"/>
-              </w:rPr>
             </w:pPr>
           </w:p>
         </w:tc>
@@ -14021,16 +14606,8 @@
               <w:pStyle w:val="bang0"/>
               <w:framePr w:hSpace="0" w:wrap="auto" w:vAnchor="margin" w:xAlign="left" w:yAlign="inline"/>
               <w:suppressOverlap w:val="0"/>
-              <w:rPr>
-                <w:sz w:val="20"/>
-                <w:szCs w:val="20"/>
-              </w:rPr>
-            </w:pPr>
-            <w:r>
-              <w:rPr>
-                <w:sz w:val="20"/>
-                <w:szCs w:val="20"/>
-              </w:rPr>
+            </w:pPr>
+            <w:r>
               <w:t>8</w:t>
             </w:r>
           </w:p>
@@ -14108,10 +14685,6 @@
               <w:pStyle w:val="bang0"/>
               <w:framePr w:hSpace="0" w:wrap="auto" w:vAnchor="margin" w:xAlign="left" w:yAlign="inline"/>
               <w:suppressOverlap w:val="0"/>
-              <w:rPr>
-                <w:sz w:val="20"/>
-                <w:szCs w:val="20"/>
-              </w:rPr>
             </w:pPr>
           </w:p>
         </w:tc>
@@ -14130,16 +14703,8 @@
               <w:pStyle w:val="bang0"/>
               <w:framePr w:hSpace="0" w:wrap="auto" w:vAnchor="margin" w:xAlign="left" w:yAlign="inline"/>
               <w:suppressOverlap w:val="0"/>
-              <w:rPr>
-                <w:sz w:val="20"/>
-                <w:szCs w:val="20"/>
-              </w:rPr>
-            </w:pPr>
-            <w:r>
-              <w:rPr>
-                <w:sz w:val="20"/>
-                <w:szCs w:val="20"/>
-              </w:rPr>
+            </w:pPr>
+            <w:r>
               <w:t>9</w:t>
             </w:r>
           </w:p>
@@ -14217,10 +14782,6 @@
               <w:pStyle w:val="bang0"/>
               <w:framePr w:hSpace="0" w:wrap="auto" w:vAnchor="margin" w:xAlign="left" w:yAlign="inline"/>
               <w:suppressOverlap w:val="0"/>
-              <w:rPr>
-                <w:sz w:val="20"/>
-                <w:szCs w:val="20"/>
-              </w:rPr>
             </w:pPr>
           </w:p>
         </w:tc>
@@ -14276,10 +14837,6 @@
               <w:pStyle w:val="bang0"/>
               <w:framePr w:hSpace="0" w:wrap="auto" w:vAnchor="margin" w:xAlign="left" w:yAlign="inline"/>
               <w:suppressOverlap w:val="0"/>
-              <w:rPr>
-                <w:sz w:val="20"/>
-                <w:szCs w:val="20"/>
-              </w:rPr>
             </w:pPr>
           </w:p>
         </w:tc>
@@ -14321,16 +14878,8 @@
               <w:pStyle w:val="bang0"/>
               <w:framePr w:hSpace="0" w:wrap="auto" w:vAnchor="margin" w:xAlign="left" w:yAlign="inline"/>
               <w:suppressOverlap w:val="0"/>
-              <w:rPr>
-                <w:sz w:val="20"/>
-                <w:szCs w:val="20"/>
-              </w:rPr>
-            </w:pPr>
-            <w:r>
-              <w:rPr>
-                <w:sz w:val="20"/>
-                <w:szCs w:val="20"/>
-              </w:rPr>
+            </w:pPr>
+            <w:r>
               <w:t>1</w:t>
             </w:r>
           </w:p>
@@ -14366,23 +14915,11 @@
               <w:pStyle w:val="bang0"/>
               <w:framePr w:hSpace="0" w:wrap="auto" w:vAnchor="margin" w:xAlign="left" w:yAlign="inline"/>
               <w:suppressOverlap w:val="0"/>
-              <w:rPr>
-                <w:sz w:val="20"/>
-                <w:szCs w:val="20"/>
-              </w:rPr>
-            </w:pPr>
-            <w:r>
-              <w:rPr>
-                <w:sz w:val="20"/>
-                <w:szCs w:val="20"/>
-              </w:rPr>
+            </w:pPr>
+            <w:r>
               <w:t>08-08</w:t>
             </w:r>
             <w:r>
-              <w:rPr>
-                <w:sz w:val="20"/>
-                <w:szCs w:val="20"/>
-              </w:rPr>
               <w:t>-2016</w:t>
             </w:r>
           </w:p>
@@ -14433,10 +14970,6 @@
               <w:pStyle w:val="bang0"/>
               <w:framePr w:hSpace="0" w:wrap="auto" w:vAnchor="margin" w:xAlign="left" w:yAlign="inline"/>
               <w:suppressOverlap w:val="0"/>
-              <w:rPr>
-                <w:sz w:val="20"/>
-                <w:szCs w:val="20"/>
-              </w:rPr>
             </w:pPr>
           </w:p>
         </w:tc>
@@ -14455,16 +14988,8 @@
               <w:pStyle w:val="bang0"/>
               <w:framePr w:hSpace="0" w:wrap="auto" w:vAnchor="margin" w:xAlign="left" w:yAlign="inline"/>
               <w:suppressOverlap w:val="0"/>
-              <w:rPr>
-                <w:sz w:val="20"/>
-                <w:szCs w:val="20"/>
-              </w:rPr>
-            </w:pPr>
-            <w:r>
-              <w:rPr>
-                <w:sz w:val="20"/>
-                <w:szCs w:val="20"/>
-              </w:rPr>
+            </w:pPr>
+            <w:r>
               <w:t>2</w:t>
             </w:r>
           </w:p>
@@ -14500,23 +15025,11 @@
               <w:pStyle w:val="bang0"/>
               <w:framePr w:hSpace="0" w:wrap="auto" w:vAnchor="margin" w:xAlign="left" w:yAlign="inline"/>
               <w:suppressOverlap w:val="0"/>
-              <w:rPr>
-                <w:sz w:val="20"/>
-                <w:szCs w:val="20"/>
-              </w:rPr>
-            </w:pPr>
-            <w:r>
-              <w:rPr>
-                <w:sz w:val="20"/>
-                <w:szCs w:val="20"/>
-              </w:rPr>
+            </w:pPr>
+            <w:r>
               <w:t>17-08</w:t>
             </w:r>
             <w:r>
-              <w:rPr>
-                <w:sz w:val="20"/>
-                <w:szCs w:val="20"/>
-              </w:rPr>
               <w:t>-2016</w:t>
             </w:r>
           </w:p>
@@ -14552,10 +15065,6 @@
               <w:pStyle w:val="bang0"/>
               <w:framePr w:hSpace="0" w:wrap="auto" w:vAnchor="margin" w:xAlign="left" w:yAlign="inline"/>
               <w:suppressOverlap w:val="0"/>
-              <w:rPr>
-                <w:sz w:val="20"/>
-                <w:szCs w:val="20"/>
-              </w:rPr>
             </w:pPr>
           </w:p>
         </w:tc>
@@ -14574,16 +15083,8 @@
               <w:pStyle w:val="bang0"/>
               <w:framePr w:hSpace="0" w:wrap="auto" w:vAnchor="margin" w:xAlign="left" w:yAlign="inline"/>
               <w:suppressOverlap w:val="0"/>
-              <w:rPr>
-                <w:sz w:val="20"/>
-                <w:szCs w:val="20"/>
-              </w:rPr>
-            </w:pPr>
-            <w:r>
-              <w:rPr>
-                <w:sz w:val="20"/>
-                <w:szCs w:val="20"/>
-              </w:rPr>
+            </w:pPr>
+            <w:r>
               <w:t>3</w:t>
             </w:r>
           </w:p>
@@ -14619,16 +15120,8 @@
               <w:pStyle w:val="bang0"/>
               <w:framePr w:hSpace="0" w:wrap="auto" w:vAnchor="margin" w:xAlign="left" w:yAlign="inline"/>
               <w:suppressOverlap w:val="0"/>
-              <w:rPr>
-                <w:sz w:val="20"/>
-                <w:szCs w:val="20"/>
-              </w:rPr>
-            </w:pPr>
-            <w:r>
-              <w:rPr>
-                <w:sz w:val="20"/>
-                <w:szCs w:val="20"/>
-              </w:rPr>
+            </w:pPr>
+            <w:r>
               <w:t>22-07-2016</w:t>
             </w:r>
           </w:p>
@@ -14664,10 +15157,6 @@
               <w:pStyle w:val="bang0"/>
               <w:framePr w:hSpace="0" w:wrap="auto" w:vAnchor="margin" w:xAlign="left" w:yAlign="inline"/>
               <w:suppressOverlap w:val="0"/>
-              <w:rPr>
-                <w:sz w:val="20"/>
-                <w:szCs w:val="20"/>
-              </w:rPr>
             </w:pPr>
           </w:p>
         </w:tc>
@@ -14686,16 +15175,8 @@
               <w:pStyle w:val="bang0"/>
               <w:framePr w:hSpace="0" w:wrap="auto" w:vAnchor="margin" w:xAlign="left" w:yAlign="inline"/>
               <w:suppressOverlap w:val="0"/>
-              <w:rPr>
-                <w:sz w:val="20"/>
-                <w:szCs w:val="20"/>
-              </w:rPr>
-            </w:pPr>
-            <w:r>
-              <w:rPr>
-                <w:sz w:val="20"/>
-                <w:szCs w:val="20"/>
-              </w:rPr>
+            </w:pPr>
+            <w:r>
               <w:t>4</w:t>
             </w:r>
           </w:p>
@@ -14731,16 +15212,8 @@
               <w:pStyle w:val="bang0"/>
               <w:framePr w:hSpace="0" w:wrap="auto" w:vAnchor="margin" w:xAlign="left" w:yAlign="inline"/>
               <w:suppressOverlap w:val="0"/>
-              <w:rPr>
-                <w:sz w:val="20"/>
-                <w:szCs w:val="20"/>
-              </w:rPr>
-            </w:pPr>
-            <w:r>
-              <w:rPr>
-                <w:sz w:val="20"/>
-                <w:szCs w:val="20"/>
-              </w:rPr>
+            </w:pPr>
+            <w:r>
               <w:t>05-08-2016</w:t>
             </w:r>
           </w:p>
@@ -14776,10 +15249,6 @@
               <w:pStyle w:val="bang0"/>
               <w:framePr w:hSpace="0" w:wrap="auto" w:vAnchor="margin" w:xAlign="left" w:yAlign="inline"/>
               <w:suppressOverlap w:val="0"/>
-              <w:rPr>
-                <w:sz w:val="20"/>
-                <w:szCs w:val="20"/>
-              </w:rPr>
             </w:pPr>
           </w:p>
         </w:tc>
@@ -14798,16 +15267,8 @@
               <w:pStyle w:val="bang0"/>
               <w:framePr w:hSpace="0" w:wrap="auto" w:vAnchor="margin" w:xAlign="left" w:yAlign="inline"/>
               <w:suppressOverlap w:val="0"/>
-              <w:rPr>
-                <w:sz w:val="20"/>
-                <w:szCs w:val="20"/>
-              </w:rPr>
-            </w:pPr>
-            <w:r>
-              <w:rPr>
-                <w:sz w:val="20"/>
-                <w:szCs w:val="20"/>
-              </w:rPr>
+            </w:pPr>
+            <w:r>
               <w:t>5</w:t>
             </w:r>
           </w:p>
@@ -14843,16 +15304,8 @@
               <w:pStyle w:val="bang0"/>
               <w:framePr w:hSpace="0" w:wrap="auto" w:vAnchor="margin" w:xAlign="left" w:yAlign="inline"/>
               <w:suppressOverlap w:val="0"/>
-              <w:rPr>
-                <w:sz w:val="20"/>
-                <w:szCs w:val="20"/>
-              </w:rPr>
-            </w:pPr>
-            <w:r>
-              <w:rPr>
-                <w:sz w:val="20"/>
-                <w:szCs w:val="20"/>
-              </w:rPr>
+            </w:pPr>
+            <w:r>
               <w:t>18-08-2016</w:t>
             </w:r>
           </w:p>
@@ -14888,10 +15341,6 @@
               <w:pStyle w:val="bang0"/>
               <w:framePr w:hSpace="0" w:wrap="auto" w:vAnchor="margin" w:xAlign="left" w:yAlign="inline"/>
               <w:suppressOverlap w:val="0"/>
-              <w:rPr>
-                <w:sz w:val="20"/>
-                <w:szCs w:val="20"/>
-              </w:rPr>
             </w:pPr>
           </w:p>
         </w:tc>
@@ -14910,16 +15359,8 @@
               <w:pStyle w:val="bang0"/>
               <w:framePr w:hSpace="0" w:wrap="auto" w:vAnchor="margin" w:xAlign="left" w:yAlign="inline"/>
               <w:suppressOverlap w:val="0"/>
-              <w:rPr>
-                <w:sz w:val="20"/>
-                <w:szCs w:val="20"/>
-              </w:rPr>
-            </w:pPr>
-            <w:r>
-              <w:rPr>
-                <w:sz w:val="20"/>
-                <w:szCs w:val="20"/>
-              </w:rPr>
+            </w:pPr>
+            <w:r>
               <w:t>6</w:t>
             </w:r>
           </w:p>
@@ -14955,16 +15396,8 @@
               <w:pStyle w:val="bang0"/>
               <w:framePr w:hSpace="0" w:wrap="auto" w:vAnchor="margin" w:xAlign="left" w:yAlign="inline"/>
               <w:suppressOverlap w:val="0"/>
-              <w:rPr>
-                <w:sz w:val="20"/>
-                <w:szCs w:val="20"/>
-              </w:rPr>
-            </w:pPr>
-            <w:r>
-              <w:rPr>
-                <w:sz w:val="20"/>
-                <w:szCs w:val="20"/>
-              </w:rPr>
+            </w:pPr>
+            <w:r>
               <w:t>18-08-2016</w:t>
             </w:r>
           </w:p>
@@ -15000,10 +15433,6 @@
               <w:pStyle w:val="bang0"/>
               <w:framePr w:hSpace="0" w:wrap="auto" w:vAnchor="margin" w:xAlign="left" w:yAlign="inline"/>
               <w:suppressOverlap w:val="0"/>
-              <w:rPr>
-                <w:sz w:val="20"/>
-                <w:szCs w:val="20"/>
-              </w:rPr>
             </w:pPr>
           </w:p>
         </w:tc>
@@ -15059,10 +15488,6 @@
               <w:pStyle w:val="bang0"/>
               <w:framePr w:hSpace="0" w:wrap="auto" w:vAnchor="margin" w:xAlign="left" w:yAlign="inline"/>
               <w:suppressOverlap w:val="0"/>
-              <w:rPr>
-                <w:sz w:val="20"/>
-                <w:szCs w:val="20"/>
-              </w:rPr>
             </w:pPr>
           </w:p>
         </w:tc>
@@ -15078,16 +15503,8 @@
               <w:pStyle w:val="bang0"/>
               <w:framePr w:hSpace="0" w:wrap="auto" w:vAnchor="margin" w:xAlign="left" w:yAlign="inline"/>
               <w:suppressOverlap w:val="0"/>
-              <w:rPr>
-                <w:sz w:val="20"/>
-                <w:szCs w:val="20"/>
-              </w:rPr>
-            </w:pPr>
-            <w:r>
-              <w:rPr>
-                <w:sz w:val="20"/>
-                <w:szCs w:val="20"/>
-              </w:rPr>
+            </w:pPr>
+            <w:r>
               <w:t>Project post-mortem is conducted, Project assets archived and released to supervisor</w:t>
             </w:r>
           </w:p>
@@ -15107,16 +15524,8 @@
               <w:pStyle w:val="bang0"/>
               <w:framePr w:hSpace="0" w:wrap="auto" w:vAnchor="margin" w:xAlign="left" w:yAlign="inline"/>
               <w:suppressOverlap w:val="0"/>
-              <w:rPr>
-                <w:sz w:val="20"/>
-                <w:szCs w:val="20"/>
-              </w:rPr>
-            </w:pPr>
-            <w:r>
-              <w:rPr>
-                <w:sz w:val="20"/>
-                <w:szCs w:val="20"/>
-              </w:rPr>
+            </w:pPr>
+            <w:r>
               <w:t>1</w:t>
             </w:r>
           </w:p>
@@ -15194,10 +15603,6 @@
               <w:pStyle w:val="bang0"/>
               <w:framePr w:hSpace="0" w:wrap="auto" w:vAnchor="margin" w:xAlign="left" w:yAlign="inline"/>
               <w:suppressOverlap w:val="0"/>
-              <w:rPr>
-                <w:sz w:val="20"/>
-                <w:szCs w:val="20"/>
-              </w:rPr>
             </w:pPr>
           </w:p>
         </w:tc>
@@ -15216,16 +15621,8 @@
               <w:pStyle w:val="bang0"/>
               <w:framePr w:hSpace="0" w:wrap="auto" w:vAnchor="margin" w:xAlign="left" w:yAlign="inline"/>
               <w:suppressOverlap w:val="0"/>
-              <w:rPr>
-                <w:sz w:val="20"/>
-                <w:szCs w:val="20"/>
-              </w:rPr>
-            </w:pPr>
-            <w:r>
-              <w:rPr>
-                <w:sz w:val="20"/>
-                <w:szCs w:val="20"/>
-              </w:rPr>
+            </w:pPr>
+            <w:r>
               <w:t>2</w:t>
             </w:r>
           </w:p>
@@ -15303,10 +15700,6 @@
               <w:pStyle w:val="bang0"/>
               <w:framePr w:hSpace="0" w:wrap="auto" w:vAnchor="margin" w:xAlign="left" w:yAlign="inline"/>
               <w:suppressOverlap w:val="0"/>
-              <w:rPr>
-                <w:sz w:val="20"/>
-                <w:szCs w:val="20"/>
-              </w:rPr>
             </w:pPr>
           </w:p>
         </w:tc>
@@ -15325,16 +15718,8 @@
               <w:pStyle w:val="bang0"/>
               <w:framePr w:hSpace="0" w:wrap="auto" w:vAnchor="margin" w:xAlign="left" w:yAlign="inline"/>
               <w:suppressOverlap w:val="0"/>
-              <w:rPr>
-                <w:sz w:val="20"/>
-                <w:szCs w:val="20"/>
-              </w:rPr>
-            </w:pPr>
-            <w:r>
-              <w:rPr>
-                <w:sz w:val="20"/>
-                <w:szCs w:val="20"/>
-              </w:rPr>
+            </w:pPr>
+            <w:r>
               <w:t>3</w:t>
             </w:r>
           </w:p>
@@ -15412,10 +15797,6 @@
               <w:pStyle w:val="bang0"/>
               <w:framePr w:hSpace="0" w:wrap="auto" w:vAnchor="margin" w:xAlign="left" w:yAlign="inline"/>
               <w:suppressOverlap w:val="0"/>
-              <w:rPr>
-                <w:sz w:val="20"/>
-                <w:szCs w:val="20"/>
-              </w:rPr>
             </w:pPr>
           </w:p>
         </w:tc>
@@ -15434,16 +15815,8 @@
               <w:pStyle w:val="bang0"/>
               <w:framePr w:hSpace="0" w:wrap="auto" w:vAnchor="margin" w:xAlign="left" w:yAlign="inline"/>
               <w:suppressOverlap w:val="0"/>
-              <w:rPr>
-                <w:sz w:val="20"/>
-                <w:szCs w:val="20"/>
-              </w:rPr>
-            </w:pPr>
-            <w:r>
-              <w:rPr>
-                <w:sz w:val="20"/>
-                <w:szCs w:val="20"/>
-              </w:rPr>
+            </w:pPr>
+            <w:r>
               <w:t>4</w:t>
             </w:r>
           </w:p>
@@ -15521,10 +15894,6 @@
               <w:pStyle w:val="bang0"/>
               <w:framePr w:hSpace="0" w:wrap="auto" w:vAnchor="margin" w:xAlign="left" w:yAlign="inline"/>
               <w:suppressOverlap w:val="0"/>
-              <w:rPr>
-                <w:sz w:val="20"/>
-                <w:szCs w:val="20"/>
-              </w:rPr>
             </w:pPr>
           </w:p>
         </w:tc>
@@ -15551,6 +15920,7 @@
       <w:r>
         <w:t xml:space="preserve"> file </w:t>
       </w:r>
+      <w:proofErr w:type="spellStart"/>
       <w:r>
         <w:rPr>
           <w:b/>
@@ -15586,6 +15956,7 @@
         </w:rPr>
         <w:t>.mpp</w:t>
       </w:r>
+      <w:proofErr w:type="spellEnd"/>
       <w:r>
         <w:t>. The Project Schedule is weekly updated by the Project Manager.</w:t>
       </w:r>
@@ -15932,8 +16303,17 @@
                 <w:sz w:val="16"/>
                 <w:szCs w:val="16"/>
               </w:rPr>
-              <w:t>Nguyen Trong Duy</w:t>
-            </w:r>
+              <w:t xml:space="preserve">Nguyen Trong </w:t>
+            </w:r>
+            <w:proofErr w:type="spellStart"/>
+            <w:r>
+              <w:rPr>
+                <w:sz w:val="16"/>
+                <w:szCs w:val="16"/>
+              </w:rPr>
+              <w:t>Duy</w:t>
+            </w:r>
+            <w:proofErr w:type="spellEnd"/>
           </w:p>
         </w:tc>
         <w:tc>
@@ -16432,8 +16812,13 @@
               <w:pStyle w:val="Bang"/>
             </w:pPr>
             <w:r>
-              <w:t>Nguyen Trong Duy</w:t>
-            </w:r>
+              <w:t xml:space="preserve">Nguyen Trong </w:t>
+            </w:r>
+            <w:proofErr w:type="spellStart"/>
+            <w:r>
+              <w:t>Duy</w:t>
+            </w:r>
+            <w:proofErr w:type="spellEnd"/>
           </w:p>
         </w:tc>
         <w:tc>
@@ -16520,8 +16905,13 @@
               <w:pStyle w:val="Bang"/>
             </w:pPr>
             <w:r>
-              <w:t>Nguyen Trong Duy</w:t>
-            </w:r>
+              <w:t xml:space="preserve">Nguyen Trong </w:t>
+            </w:r>
+            <w:proofErr w:type="spellStart"/>
+            <w:r>
+              <w:t>Duy</w:t>
+            </w:r>
+            <w:proofErr w:type="spellEnd"/>
           </w:p>
         </w:tc>
         <w:tc>
@@ -16623,8 +17013,13 @@
               <w:pStyle w:val="Bang"/>
             </w:pPr>
             <w:r>
-              <w:t>Nguyen Trong Duy</w:t>
-            </w:r>
+              <w:t xml:space="preserve">Nguyen Trong </w:t>
+            </w:r>
+            <w:proofErr w:type="spellStart"/>
+            <w:r>
+              <w:t>Duy</w:t>
+            </w:r>
+            <w:proofErr w:type="spellEnd"/>
           </w:p>
         </w:tc>
         <w:tc>
@@ -16858,8 +17253,13 @@
               <w:pStyle w:val="Bang"/>
             </w:pPr>
             <w:r>
-              <w:t>Nguyen Trong Duy</w:t>
-            </w:r>
+              <w:t xml:space="preserve">Nguyen Trong </w:t>
+            </w:r>
+            <w:proofErr w:type="spellStart"/>
+            <w:r>
+              <w:t>Duy</w:t>
+            </w:r>
+            <w:proofErr w:type="spellEnd"/>
           </w:p>
         </w:tc>
         <w:tc>
@@ -16979,8 +17379,13 @@
               <w:pStyle w:val="Bang"/>
             </w:pPr>
             <w:r>
-              <w:t>Nguyen Hong Quan</w:t>
-            </w:r>
+              <w:t xml:space="preserve">Nguyen Hong </w:t>
+            </w:r>
+            <w:proofErr w:type="spellStart"/>
+            <w:r>
+              <w:t>Quan</w:t>
+            </w:r>
+            <w:proofErr w:type="spellEnd"/>
           </w:p>
         </w:tc>
         <w:tc>
@@ -17073,8 +17478,13 @@
               <w:pStyle w:val="Bang"/>
             </w:pPr>
             <w:r>
-              <w:t>Nguyen Hong Quan</w:t>
-            </w:r>
+              <w:t xml:space="preserve">Nguyen Hong </w:t>
+            </w:r>
+            <w:proofErr w:type="spellStart"/>
+            <w:r>
+              <w:t>Quan</w:t>
+            </w:r>
+            <w:proofErr w:type="spellEnd"/>
           </w:p>
         </w:tc>
         <w:tc>
@@ -17179,8 +17589,13 @@
               <w:pStyle w:val="Bang"/>
             </w:pPr>
             <w:r>
-              <w:t>Nguyen Hong Quan</w:t>
-            </w:r>
+              <w:t xml:space="preserve">Nguyen Hong </w:t>
+            </w:r>
+            <w:proofErr w:type="spellStart"/>
+            <w:r>
+              <w:t>Quan</w:t>
+            </w:r>
+            <w:proofErr w:type="spellEnd"/>
           </w:p>
         </w:tc>
         <w:tc>
@@ -17285,8 +17700,13 @@
               <w:pStyle w:val="Bang"/>
             </w:pPr>
             <w:r>
-              <w:t>Nguyen Hong Quan</w:t>
-            </w:r>
+              <w:t xml:space="preserve">Nguyen Hong </w:t>
+            </w:r>
+            <w:proofErr w:type="spellStart"/>
+            <w:r>
+              <w:t>Quan</w:t>
+            </w:r>
+            <w:proofErr w:type="spellEnd"/>
           </w:p>
         </w:tc>
         <w:tc>
@@ -17391,8 +17811,13 @@
               <w:pStyle w:val="Bang"/>
             </w:pPr>
             <w:r>
-              <w:t>Nguyen Hong Quan</w:t>
-            </w:r>
+              <w:t xml:space="preserve">Nguyen Hong </w:t>
+            </w:r>
+            <w:proofErr w:type="spellStart"/>
+            <w:r>
+              <w:t>Quan</w:t>
+            </w:r>
+            <w:proofErr w:type="spellEnd"/>
           </w:p>
         </w:tc>
         <w:tc>
@@ -17497,8 +17922,13 @@
               <w:pStyle w:val="Bang"/>
             </w:pPr>
             <w:r>
-              <w:t>Nguyen Hong Quan</w:t>
-            </w:r>
+              <w:t xml:space="preserve">Nguyen Hong </w:t>
+            </w:r>
+            <w:proofErr w:type="spellStart"/>
+            <w:r>
+              <w:t>Quan</w:t>
+            </w:r>
+            <w:proofErr w:type="spellEnd"/>
           </w:p>
         </w:tc>
         <w:tc>
@@ -17561,6 +17991,7 @@
     <w:p>
       <w:pPr>
         <w:pStyle w:val="NormalIndent"/>
+        <w:framePr w:wrap="around"/>
       </w:pPr>
     </w:p>
     <w:tbl>
@@ -17744,7 +18175,15 @@
               <w:t>8, Ubuntu LTS 14.04</w:t>
             </w:r>
             <w:r>
-              <w:t>, CentOS 6.6</w:t>
+              <w:t xml:space="preserve">, </w:t>
+            </w:r>
+            <w:proofErr w:type="spellStart"/>
+            <w:r>
+              <w:t>CentOS</w:t>
+            </w:r>
+            <w:proofErr w:type="spellEnd"/>
+            <w:r>
+              <w:t xml:space="preserve"> 6.6</w:t>
             </w:r>
           </w:p>
         </w:tc>
@@ -18005,7 +18444,15 @@
               <w:t>Tomcat 7</w:t>
             </w:r>
             <w:r>
-              <w:t xml:space="preserve"> (server localhost)</w:t>
+              <w:t xml:space="preserve"> (server </w:t>
+            </w:r>
+            <w:proofErr w:type="spellStart"/>
+            <w:r>
+              <w:t>localhost</w:t>
+            </w:r>
+            <w:proofErr w:type="spellEnd"/>
+            <w:r>
+              <w:t>)</w:t>
             </w:r>
           </w:p>
         </w:tc>
@@ -18199,9 +18646,11 @@
             <w:vAlign w:val="center"/>
           </w:tcPr>
           <w:p>
+            <w:proofErr w:type="spellStart"/>
             <w:r>
               <w:t>Git</w:t>
             </w:r>
+            <w:proofErr w:type="spellEnd"/>
           </w:p>
         </w:tc>
         <w:tc>
@@ -18319,8 +18768,13 @@
             <w:r>
               <w:t xml:space="preserve">, </w:t>
             </w:r>
-            <w:r>
-              <w:t>Astah Professional</w:t>
+            <w:proofErr w:type="spellStart"/>
+            <w:r>
+              <w:t>Astah</w:t>
+            </w:r>
+            <w:proofErr w:type="spellEnd"/>
+            <w:r>
+              <w:t xml:space="preserve"> Professional</w:t>
             </w:r>
           </w:p>
         </w:tc>
@@ -18353,34 +18807,9 @@
     <w:p>
       <w:pPr>
         <w:pStyle w:val="Heading2"/>
-        <w:numPr>
-          <w:ilvl w:val="0"/>
-          <w:numId w:val="0"/>
-        </w:numPr>
       </w:pPr>
       <w:bookmarkStart w:id="23" w:name="_Toc457635414"/>
-    </w:p>
-    <w:p>
-      <w:pPr>
-        <w:pStyle w:val="NormalIndent"/>
-      </w:pPr>
-    </w:p>
-    <w:p>
-      <w:pPr>
-        <w:pStyle w:val="NormalIndent"/>
-      </w:pPr>
-    </w:p>
-    <w:p>
-      <w:pPr>
-        <w:pStyle w:val="NormalIndent"/>
-      </w:pPr>
-    </w:p>
-    <w:p>
-      <w:pPr>
-        <w:pStyle w:val="Heading2"/>
-      </w:pPr>
       <w:r>
-        <w:lastRenderedPageBreak/>
         <w:t>Training P</w:t>
       </w:r>
       <w:r>
@@ -18575,9 +19004,11 @@
             <w:tcW w:w="3331" w:type="dxa"/>
           </w:tcPr>
           <w:p>
+            <w:proofErr w:type="spellStart"/>
             <w:r>
               <w:t>SpringMVC</w:t>
             </w:r>
+            <w:proofErr w:type="spellEnd"/>
             <w:r>
               <w:t xml:space="preserve"> </w:t>
             </w:r>
@@ -18681,8 +19112,14 @@
             <w:tcW w:w="3331" w:type="dxa"/>
           </w:tcPr>
           <w:p>
-            <w:r>
-              <w:t>AngularJS Framework</w:t>
+            <w:proofErr w:type="spellStart"/>
+            <w:r>
+              <w:lastRenderedPageBreak/>
+              <w:t>AngularJS</w:t>
+            </w:r>
+            <w:proofErr w:type="spellEnd"/>
+            <w:r>
+              <w:t xml:space="preserve"> Framework</w:t>
             </w:r>
           </w:p>
         </w:tc>
@@ -19092,18 +19529,8 @@
     <w:p>
       <w:pPr>
         <w:pStyle w:val="Heading2"/>
-        <w:numPr>
-          <w:ilvl w:val="0"/>
-          <w:numId w:val="0"/>
-        </w:numPr>
-        <w:ind w:left="562"/>
       </w:pPr>
       <w:bookmarkStart w:id="24" w:name="_Toc457635415"/>
-    </w:p>
-    <w:p>
-      <w:pPr>
-        <w:pStyle w:val="Heading2"/>
-      </w:pPr>
       <w:r>
         <w:t>Finance</w:t>
       </w:r>
@@ -19112,6 +19539,7 @@
     <w:p>
       <w:pPr>
         <w:pStyle w:val="NormalIndent"/>
+        <w:framePr w:wrap="around"/>
       </w:pPr>
       <w:r>
         <w:t>Because this project is non-business, it is a Capstone Project at FPT University. So we do not estimate about finance.</w:t>
@@ -19140,6 +19568,38 @@
       </w:pPr>
       <w:bookmarkStart w:id="26" w:name="_Toc457635417"/>
       <w:r>
+        <w:rPr>
+          <w:noProof/>
+        </w:rPr>
+        <w:drawing>
+          <wp:anchor distT="0" distB="0" distL="114300" distR="114300" simplePos="0" relativeHeight="251662848" behindDoc="0" locked="0" layoutInCell="1" allowOverlap="1" wp14:anchorId="38F2B966" wp14:editId="4DAE4147">
+            <wp:simplePos x="0" y="0"/>
+            <wp:positionH relativeFrom="column">
+              <wp:posOffset>-76200</wp:posOffset>
+            </wp:positionH>
+            <wp:positionV relativeFrom="paragraph">
+              <wp:posOffset>894080</wp:posOffset>
+            </wp:positionV>
+            <wp:extent cx="5278755" cy="3256280"/>
+            <wp:effectExtent l="57150" t="0" r="17145" b="20320"/>
+            <wp:wrapTopAndBottom/>
+            <wp:docPr id="4" name="Diagram 4"/>
+            <wp:cNvGraphicFramePr/>
+            <a:graphic xmlns:a="http://schemas.openxmlformats.org/drawingml/2006/main">
+              <a:graphicData uri="http://schemas.openxmlformats.org/drawingml/2006/diagram">
+                <dgm:relIds xmlns:dgm="http://schemas.openxmlformats.org/drawingml/2006/diagram" xmlns:r="http://schemas.openxmlformats.org/officeDocument/2006/relationships" r:dm="rId10" r:lo="rId11" r:qs="rId12" r:cs="rId13"/>
+              </a:graphicData>
+            </a:graphic>
+            <wp14:sizeRelH relativeFrom="margin">
+              <wp14:pctWidth>0</wp14:pctWidth>
+            </wp14:sizeRelH>
+            <wp14:sizeRelV relativeFrom="margin">
+              <wp14:pctHeight>0</wp14:pctHeight>
+            </wp14:sizeRelV>
+          </wp:anchor>
+        </w:drawing>
+      </w:r>
+      <w:r>
         <w:t>Organization</w:t>
       </w:r>
       <w:bookmarkEnd w:id="16"/>
@@ -19153,124 +19613,6 @@
         <w:t>ucture</w:t>
       </w:r>
       <w:bookmarkEnd w:id="26"/>
-    </w:p>
-    <w:p>
-      <w:pPr>
-        <w:pStyle w:val="NormalIndent"/>
-      </w:pPr>
-    </w:p>
-    <w:p>
-      <w:pPr>
-        <w:pStyle w:val="NormalIndent"/>
-      </w:pPr>
-    </w:p>
-    <w:p>
-      <w:pPr>
-        <w:pStyle w:val="NormalIndent"/>
-      </w:pPr>
-      <w:r>
-        <w:rPr>
-          <w:noProof/>
-        </w:rPr>
-        <w:drawing>
-          <wp:inline distT="0" distB="0" distL="0" distR="0" wp14:anchorId="0E70E039" wp14:editId="6779137A">
-            <wp:extent cx="5278755" cy="3256280"/>
-            <wp:effectExtent l="57150" t="0" r="17145" b="20320"/>
-            <wp:docPr id="4" name="Diagram 4"/>
-            <wp:cNvGraphicFramePr/>
-            <a:graphic xmlns:a="http://schemas.openxmlformats.org/drawingml/2006/main">
-              <a:graphicData uri="http://schemas.openxmlformats.org/drawingml/2006/diagram">
-                <dgm:relIds xmlns:dgm="http://schemas.openxmlformats.org/drawingml/2006/diagram" xmlns:r="http://schemas.openxmlformats.org/officeDocument/2006/relationships" r:dm="rId10" r:lo="rId11" r:qs="rId12" r:cs="rId13"/>
-              </a:graphicData>
-            </a:graphic>
-          </wp:inline>
-        </w:drawing>
-      </w:r>
-    </w:p>
-    <w:p>
-      <w:pPr>
-        <w:pStyle w:val="NormalIndent"/>
-      </w:pPr>
-    </w:p>
-    <w:p>
-      <w:pPr>
-        <w:pStyle w:val="NormalIndent"/>
-      </w:pPr>
-    </w:p>
-    <w:p>
-      <w:pPr>
-        <w:pStyle w:val="NormalIndent"/>
-      </w:pPr>
-    </w:p>
-    <w:p>
-      <w:pPr>
-        <w:pStyle w:val="NormalIndent"/>
-      </w:pPr>
-    </w:p>
-    <w:p>
-      <w:pPr>
-        <w:pStyle w:val="NormalIndent"/>
-      </w:pPr>
-    </w:p>
-    <w:p>
-      <w:pPr>
-        <w:pStyle w:val="NormalIndent"/>
-      </w:pPr>
-    </w:p>
-    <w:p>
-      <w:pPr>
-        <w:pStyle w:val="NormalIndent"/>
-      </w:pPr>
-    </w:p>
-    <w:p>
-      <w:pPr>
-        <w:pStyle w:val="NormalIndent"/>
-      </w:pPr>
-    </w:p>
-    <w:p>
-      <w:pPr>
-        <w:pStyle w:val="NormalIndent"/>
-      </w:pPr>
-    </w:p>
-    <w:p>
-      <w:pPr>
-        <w:pStyle w:val="NormalIndent"/>
-      </w:pPr>
-    </w:p>
-    <w:p>
-      <w:pPr>
-        <w:pStyle w:val="NormalIndent"/>
-      </w:pPr>
-    </w:p>
-    <w:p>
-      <w:pPr>
-        <w:pStyle w:val="NormalIndent"/>
-      </w:pPr>
-    </w:p>
-    <w:p>
-      <w:pPr>
-        <w:pStyle w:val="NormalIndent"/>
-      </w:pPr>
-    </w:p>
-    <w:p>
-      <w:pPr>
-        <w:pStyle w:val="NormalIndent"/>
-      </w:pPr>
-    </w:p>
-    <w:p>
-      <w:pPr>
-        <w:pStyle w:val="NormalIndent"/>
-      </w:pPr>
-    </w:p>
-    <w:p>
-      <w:pPr>
-        <w:pStyle w:val="NormalIndent"/>
-      </w:pPr>
-    </w:p>
-    <w:p>
-      <w:pPr>
-        <w:pStyle w:val="NormalIndent"/>
-      </w:pPr>
     </w:p>
     <w:p>
       <w:pPr>
@@ -19288,12 +19630,11 @@
     <w:p>
       <w:pPr>
         <w:pStyle w:val="NormalIndent"/>
+        <w:framePr w:wrap="around"/>
       </w:pPr>
     </w:p>
     <w:tbl>
       <w:tblPr>
-        <w:tblpPr w:leftFromText="180" w:rightFromText="180" w:vertAnchor="text" w:tblpXSpec="center" w:tblpY="1"/>
-        <w:tblOverlap w:val="never"/>
         <w:tblW w:w="8733" w:type="dxa"/>
         <w:jc w:val="center"/>
         <w:tblBorders>
@@ -19385,8 +19726,13 @@
               <w:framePr w:hSpace="0" w:wrap="auto" w:vAnchor="margin" w:xAlign="left" w:yAlign="inline"/>
               <w:suppressOverlap w:val="0"/>
             </w:pPr>
-            <w:r>
-              <w:t>Effort(%)</w:t>
+            <w:proofErr w:type="gramStart"/>
+            <w:r>
+              <w:t>Effort(</w:t>
+            </w:r>
+            <w:proofErr w:type="gramEnd"/>
+            <w:r>
+              <w:t>%)</w:t>
             </w:r>
           </w:p>
         </w:tc>
@@ -19454,7 +19800,6 @@
               <w:pStyle w:val="bang0"/>
               <w:framePr w:hSpace="0" w:wrap="auto" w:vAnchor="margin" w:xAlign="left" w:yAlign="inline"/>
               <w:suppressOverlap w:val="0"/>
-              <w:jc w:val="left"/>
             </w:pPr>
             <w:r>
               <w:t>Have overall responsibility of the project:</w:t>
@@ -19465,7 +19810,6 @@
               <w:pStyle w:val="bang0"/>
               <w:framePr w:hSpace="0" w:wrap="auto" w:vAnchor="margin" w:xAlign="left" w:yAlign="inline"/>
               <w:suppressOverlap w:val="0"/>
-              <w:jc w:val="left"/>
             </w:pPr>
             <w:r>
               <w:t xml:space="preserve">- </w:t>
@@ -19479,7 +19823,6 @@
               <w:pStyle w:val="bang0"/>
               <w:framePr w:hSpace="0" w:wrap="auto" w:vAnchor="margin" w:xAlign="left" w:yAlign="inline"/>
               <w:suppressOverlap w:val="0"/>
-              <w:jc w:val="left"/>
             </w:pPr>
             <w:r>
               <w:t>- Task assignment and tracking processing</w:t>
@@ -19490,7 +19833,6 @@
               <w:pStyle w:val="bang0"/>
               <w:framePr w:hSpace="0" w:wrap="auto" w:vAnchor="margin" w:xAlign="left" w:yAlign="inline"/>
               <w:suppressOverlap w:val="0"/>
-              <w:jc w:val="left"/>
             </w:pPr>
             <w:r>
               <w:t>- Review documents</w:t>
@@ -19501,7 +19843,6 @@
               <w:pStyle w:val="bang0"/>
               <w:framePr w:hSpace="0" w:wrap="auto" w:vAnchor="margin" w:xAlign="left" w:yAlign="inline"/>
               <w:suppressOverlap w:val="0"/>
-              <w:jc w:val="left"/>
             </w:pPr>
             <w:r>
               <w:t>- Reporting to supervisor</w:t>
@@ -19512,7 +19853,6 @@
               <w:pStyle w:val="bang0"/>
               <w:framePr w:hSpace="0" w:wrap="auto" w:vAnchor="margin" w:xAlign="left" w:yAlign="inline"/>
               <w:suppressOverlap w:val="0"/>
-              <w:jc w:val="left"/>
             </w:pPr>
             <w:r>
               <w:t>- Interface with other departments as per need</w:t>
@@ -19621,7 +19961,11 @@
               <w:jc w:val="center"/>
             </w:pPr>
             <w:r>
-              <w:t>Project Technical Leader (PTL)</w:t>
+              <w:t xml:space="preserve">Project </w:t>
+            </w:r>
+            <w:r>
+              <w:lastRenderedPageBreak/>
+              <w:t>Technical Leader (PTL)</w:t>
             </w:r>
           </w:p>
         </w:tc>
@@ -19632,7 +19976,12 @@
           </w:tcPr>
           <w:p>
             <w:r>
-              <w:t>PTL is responsible for the technical project execution</w:t>
+              <w:lastRenderedPageBreak/>
+              <w:t xml:space="preserve">PTL is responsible for the </w:t>
+            </w:r>
+            <w:r>
+              <w:lastRenderedPageBreak/>
+              <w:t>technical project execution</w:t>
             </w:r>
           </w:p>
         </w:tc>
@@ -19643,6 +19992,7 @@
           </w:tcPr>
           <w:p>
             <w:r>
+              <w:lastRenderedPageBreak/>
               <w:t>Dao Thanh Tung</w:t>
             </w:r>
           </w:p>
@@ -19684,7 +20034,11 @@
               <w:t>0</w:t>
             </w:r>
             <w:r>
-              <w:t>5-201</w:t>
+              <w:t>5-</w:t>
+            </w:r>
+            <w:r>
+              <w:lastRenderedPageBreak/>
+              <w:t>201</w:t>
             </w:r>
             <w:r>
               <w:t>6</w:t>
@@ -19703,6 +20057,7 @@
               <w:suppressOverlap w:val="0"/>
             </w:pPr>
             <w:r>
+              <w:lastRenderedPageBreak/>
               <w:t>25</w:t>
             </w:r>
             <w:r>
@@ -19712,7 +20067,11 @@
               <w:t>0</w:t>
             </w:r>
             <w:r>
-              <w:t>8-201</w:t>
+              <w:t>8-</w:t>
+            </w:r>
+            <w:r>
+              <w:lastRenderedPageBreak/>
+              <w:t>201</w:t>
             </w:r>
             <w:r>
               <w:t>6</w:t>
@@ -19737,6 +20096,7 @@
               <w:suppressOverlap w:val="0"/>
             </w:pPr>
             <w:r>
+              <w:lastRenderedPageBreak/>
               <w:t>Developer #1</w:t>
             </w:r>
           </w:p>
@@ -19878,8 +20238,13 @@
           </w:tcPr>
           <w:p>
             <w:r>
-              <w:t>Nguyen Hong Quan</w:t>
-            </w:r>
+              <w:t xml:space="preserve">Nguyen Hong </w:t>
+            </w:r>
+            <w:proofErr w:type="spellStart"/>
+            <w:r>
+              <w:t>Quan</w:t>
+            </w:r>
+            <w:proofErr w:type="spellEnd"/>
           </w:p>
         </w:tc>
         <w:tc>
@@ -19986,7 +20351,6 @@
               <w:pStyle w:val="bang0"/>
               <w:framePr w:hSpace="0" w:wrap="auto" w:vAnchor="margin" w:xAlign="left" w:yAlign="inline"/>
               <w:suppressOverlap w:val="0"/>
-              <w:jc w:val="left"/>
               <w:rPr>
                 <w:lang w:val="fr-FR"/>
               </w:rPr>
@@ -20004,7 +20368,21 @@
               <w:rPr>
                 <w:lang w:val="fr-FR"/>
               </w:rPr>
-              <w:t xml:space="preserve"> test plan, test case, test report, quality report</w:t>
+              <w:t xml:space="preserve"> test plan, test case, test report, </w:t>
+            </w:r>
+            <w:proofErr w:type="spellStart"/>
+            <w:r>
+              <w:rPr>
+                <w:lang w:val="fr-FR"/>
+              </w:rPr>
+              <w:t>quality</w:t>
+            </w:r>
+            <w:proofErr w:type="spellEnd"/>
+            <w:r>
+              <w:rPr>
+                <w:lang w:val="fr-FR"/>
+              </w:rPr>
+              <w:t xml:space="preserve"> report</w:t>
             </w:r>
           </w:p>
           <w:p>
@@ -20012,7 +20390,6 @@
               <w:pStyle w:val="bang0"/>
               <w:framePr w:hSpace="0" w:wrap="auto" w:vAnchor="margin" w:xAlign="left" w:yAlign="inline"/>
               <w:suppressOverlap w:val="0"/>
-              <w:jc w:val="left"/>
               <w:rPr>
                 <w:lang w:val="fr-FR"/>
               </w:rPr>
@@ -20049,8 +20426,16 @@
               <w:rPr>
                 <w:lang w:val="fr-FR"/>
               </w:rPr>
-              <w:t>Nguyen Trong Duy</w:t>
-            </w:r>
+              <w:t xml:space="preserve">Nguyen Trong </w:t>
+            </w:r>
+            <w:proofErr w:type="spellStart"/>
+            <w:r>
+              <w:rPr>
+                <w:lang w:val="fr-FR"/>
+              </w:rPr>
+              <w:t>Duy</w:t>
+            </w:r>
+            <w:proofErr w:type="spellEnd"/>
           </w:p>
         </w:tc>
         <w:tc>
@@ -20158,7 +20543,6 @@
               <w:pStyle w:val="bang0"/>
               <w:framePr w:hSpace="0" w:wrap="auto" w:vAnchor="margin" w:xAlign="left" w:yAlign="inline"/>
               <w:suppressOverlap w:val="0"/>
-              <w:jc w:val="left"/>
               <w:rPr>
                 <w:lang w:val="fr-FR"/>
               </w:rPr>
@@ -20195,8 +20579,16 @@
               <w:rPr>
                 <w:lang w:val="fr-FR"/>
               </w:rPr>
-              <w:t>Pham Duc Thang</w:t>
-            </w:r>
+              <w:t xml:space="preserve">Pham Duc </w:t>
+            </w:r>
+            <w:proofErr w:type="spellStart"/>
+            <w:r>
+              <w:rPr>
+                <w:lang w:val="fr-FR"/>
+              </w:rPr>
+              <w:t>Thang</w:t>
+            </w:r>
+            <w:proofErr w:type="spellEnd"/>
           </w:p>
         </w:tc>
         <w:tc>
@@ -20271,15 +20663,10 @@
     <w:p>
       <w:bookmarkStart w:id="28" w:name="_Toc452446891"/>
     </w:p>
-    <w:p/>
-    <w:p/>
-    <w:p/>
-    <w:p/>
-    <w:p/>
-    <w:p/>
-    <w:p/>
-    <w:p/>
     <w:p>
+      <w:pPr>
+        <w:spacing w:before="0" w:after="0" w:line="240" w:lineRule="auto"/>
+      </w:pPr>
       <w:r>
         <w:t>The detail of Human resource budget allocation over the whole project life is in the below table</w:t>
       </w:r>
@@ -20796,7 +21183,23 @@
                 <w:sz w:val="16"/>
                 <w:szCs w:val="16"/>
               </w:rPr>
-              <w:t>(pd)</w:t>
+              <w:t>(</w:t>
+            </w:r>
+            <w:proofErr w:type="spellStart"/>
+            <w:r>
+              <w:rPr>
+                <w:sz w:val="16"/>
+                <w:szCs w:val="16"/>
+              </w:rPr>
+              <w:t>pd</w:t>
+            </w:r>
+            <w:proofErr w:type="spellEnd"/>
+            <w:r>
+              <w:rPr>
+                <w:sz w:val="16"/>
+                <w:szCs w:val="16"/>
+              </w:rPr>
+              <w:t>)</w:t>
             </w:r>
           </w:p>
         </w:tc>
@@ -20817,24 +21220,11 @@
               <w:pStyle w:val="bang0"/>
               <w:framePr w:hSpace="0" w:wrap="auto" w:vAnchor="margin" w:xAlign="left" w:yAlign="inline"/>
               <w:suppressOverlap w:val="0"/>
-              <w:jc w:val="left"/>
-              <w:rPr>
-                <w:sz w:val="16"/>
-                <w:szCs w:val="16"/>
-              </w:rPr>
-            </w:pPr>
-            <w:r>
-              <w:rPr>
-                <w:sz w:val="16"/>
-                <w:szCs w:val="16"/>
-              </w:rPr>
+            </w:pPr>
+            <w:r>
               <w:t>P</w:t>
             </w:r>
             <w:r>
-              <w:rPr>
-                <w:sz w:val="16"/>
-                <w:szCs w:val="16"/>
-              </w:rPr>
               <w:t>M</w:t>
             </w:r>
           </w:p>
@@ -20849,16 +21239,8 @@
               <w:pStyle w:val="bang0"/>
               <w:framePr w:hSpace="0" w:wrap="auto" w:vAnchor="margin" w:xAlign="left" w:yAlign="inline"/>
               <w:suppressOverlap w:val="0"/>
-              <w:rPr>
-                <w:sz w:val="16"/>
-                <w:szCs w:val="16"/>
-              </w:rPr>
-            </w:pPr>
-            <w:r>
-              <w:rPr>
-                <w:sz w:val="16"/>
-                <w:szCs w:val="16"/>
-              </w:rPr>
+            </w:pPr>
+            <w:r>
               <w:t>Nguyen Ngoc Minh</w:t>
             </w:r>
           </w:p>
@@ -20873,16 +21255,8 @@
               <w:pStyle w:val="bang0"/>
               <w:framePr w:hSpace="0" w:wrap="auto" w:vAnchor="margin" w:xAlign="left" w:yAlign="inline"/>
               <w:suppressOverlap w:val="0"/>
-              <w:rPr>
-                <w:sz w:val="16"/>
-                <w:szCs w:val="16"/>
-              </w:rPr>
-            </w:pPr>
-            <w:r>
-              <w:rPr>
-                <w:sz w:val="16"/>
-                <w:szCs w:val="16"/>
-              </w:rPr>
+            </w:pPr>
+            <w:r>
               <w:t>100%</w:t>
             </w:r>
           </w:p>
@@ -20897,16 +21271,8 @@
               <w:pStyle w:val="bang0"/>
               <w:framePr w:hSpace="0" w:wrap="auto" w:vAnchor="margin" w:xAlign="left" w:yAlign="inline"/>
               <w:suppressOverlap w:val="0"/>
-              <w:rPr>
-                <w:sz w:val="16"/>
-                <w:szCs w:val="16"/>
-              </w:rPr>
-            </w:pPr>
-            <w:r>
-              <w:rPr>
-                <w:sz w:val="16"/>
-                <w:szCs w:val="16"/>
-              </w:rPr>
+            </w:pPr>
+            <w:r>
               <w:t>100%</w:t>
             </w:r>
           </w:p>
@@ -20921,16 +21287,8 @@
               <w:pStyle w:val="bang0"/>
               <w:framePr w:hSpace="0" w:wrap="auto" w:vAnchor="margin" w:xAlign="left" w:yAlign="inline"/>
               <w:suppressOverlap w:val="0"/>
-              <w:rPr>
-                <w:sz w:val="16"/>
-                <w:szCs w:val="16"/>
-              </w:rPr>
-            </w:pPr>
-            <w:r>
-              <w:rPr>
-                <w:sz w:val="16"/>
-                <w:szCs w:val="16"/>
-              </w:rPr>
+            </w:pPr>
+            <w:r>
               <w:t>100%</w:t>
             </w:r>
           </w:p>
@@ -20945,16 +21303,8 @@
               <w:pStyle w:val="bang0"/>
               <w:framePr w:hSpace="0" w:wrap="auto" w:vAnchor="margin" w:xAlign="left" w:yAlign="inline"/>
               <w:suppressOverlap w:val="0"/>
-              <w:rPr>
-                <w:sz w:val="16"/>
-                <w:szCs w:val="16"/>
-              </w:rPr>
-            </w:pPr>
-            <w:r>
-              <w:rPr>
-                <w:sz w:val="16"/>
-                <w:szCs w:val="16"/>
-              </w:rPr>
+            </w:pPr>
+            <w:r>
               <w:t>100%</w:t>
             </w:r>
           </w:p>
@@ -20969,16 +21319,8 @@
               <w:pStyle w:val="bang0"/>
               <w:framePr w:hSpace="0" w:wrap="auto" w:vAnchor="margin" w:xAlign="left" w:yAlign="inline"/>
               <w:suppressOverlap w:val="0"/>
-              <w:rPr>
-                <w:sz w:val="16"/>
-                <w:szCs w:val="16"/>
-              </w:rPr>
-            </w:pPr>
-            <w:r>
-              <w:rPr>
-                <w:sz w:val="16"/>
-                <w:szCs w:val="16"/>
-              </w:rPr>
+            </w:pPr>
+            <w:r>
               <w:t>100%</w:t>
             </w:r>
           </w:p>
@@ -20993,16 +21335,8 @@
               <w:pStyle w:val="bang0"/>
               <w:framePr w:hSpace="0" w:wrap="auto" w:vAnchor="margin" w:xAlign="left" w:yAlign="inline"/>
               <w:suppressOverlap w:val="0"/>
-              <w:rPr>
-                <w:sz w:val="16"/>
-                <w:szCs w:val="16"/>
-              </w:rPr>
-            </w:pPr>
-            <w:r>
-              <w:rPr>
-                <w:sz w:val="16"/>
-                <w:szCs w:val="16"/>
-              </w:rPr>
+            </w:pPr>
+            <w:r>
               <w:t>-</w:t>
             </w:r>
           </w:p>
@@ -21017,16 +21351,8 @@
               <w:pStyle w:val="bang0"/>
               <w:framePr w:hSpace="0" w:wrap="auto" w:vAnchor="margin" w:xAlign="left" w:yAlign="inline"/>
               <w:suppressOverlap w:val="0"/>
-              <w:rPr>
-                <w:sz w:val="16"/>
-                <w:szCs w:val="16"/>
-              </w:rPr>
-            </w:pPr>
-            <w:r>
-              <w:rPr>
-                <w:sz w:val="16"/>
-                <w:szCs w:val="16"/>
-              </w:rPr>
+            </w:pPr>
+            <w:r>
               <w:t>100%</w:t>
             </w:r>
           </w:p>
@@ -21041,16 +21367,8 @@
               <w:pStyle w:val="bang0"/>
               <w:framePr w:hSpace="0" w:wrap="auto" w:vAnchor="margin" w:xAlign="left" w:yAlign="inline"/>
               <w:suppressOverlap w:val="0"/>
-              <w:rPr>
-                <w:sz w:val="16"/>
-                <w:szCs w:val="16"/>
-              </w:rPr>
-            </w:pPr>
-            <w:r>
-              <w:rPr>
-                <w:sz w:val="16"/>
-                <w:szCs w:val="16"/>
-              </w:rPr>
+            </w:pPr>
+            <w:r>
               <w:t>100%</w:t>
             </w:r>
           </w:p>
@@ -21065,16 +21383,8 @@
               <w:pStyle w:val="bang0"/>
               <w:framePr w:hSpace="0" w:wrap="auto" w:vAnchor="margin" w:xAlign="left" w:yAlign="inline"/>
               <w:suppressOverlap w:val="0"/>
-              <w:rPr>
-                <w:sz w:val="16"/>
-                <w:szCs w:val="16"/>
-              </w:rPr>
-            </w:pPr>
-            <w:r>
-              <w:rPr>
-                <w:sz w:val="16"/>
-                <w:szCs w:val="16"/>
-              </w:rPr>
+            </w:pPr>
+            <w:r>
               <w:t>100%</w:t>
             </w:r>
           </w:p>
@@ -21089,16 +21399,8 @@
               <w:pStyle w:val="bang0"/>
               <w:framePr w:hSpace="0" w:wrap="auto" w:vAnchor="margin" w:xAlign="left" w:yAlign="inline"/>
               <w:suppressOverlap w:val="0"/>
-              <w:rPr>
-                <w:sz w:val="16"/>
-                <w:szCs w:val="16"/>
-              </w:rPr>
-            </w:pPr>
-            <w:r>
-              <w:rPr>
-                <w:sz w:val="16"/>
-                <w:szCs w:val="16"/>
-              </w:rPr>
+            </w:pPr>
+            <w:r>
               <w:t>100%</w:t>
             </w:r>
           </w:p>
@@ -21113,16 +21415,8 @@
               <w:pStyle w:val="bang0"/>
               <w:framePr w:hSpace="0" w:wrap="auto" w:vAnchor="margin" w:xAlign="left" w:yAlign="inline"/>
               <w:suppressOverlap w:val="0"/>
-              <w:rPr>
-                <w:sz w:val="16"/>
-                <w:szCs w:val="16"/>
-              </w:rPr>
-            </w:pPr>
-            <w:r>
-              <w:rPr>
-                <w:sz w:val="16"/>
-                <w:szCs w:val="16"/>
-              </w:rPr>
+            </w:pPr>
+            <w:r>
               <w:t>100%</w:t>
             </w:r>
           </w:p>
@@ -21137,16 +21431,8 @@
               <w:pStyle w:val="bang0"/>
               <w:framePr w:hSpace="0" w:wrap="auto" w:vAnchor="margin" w:xAlign="left" w:yAlign="inline"/>
               <w:suppressOverlap w:val="0"/>
-              <w:rPr>
-                <w:sz w:val="16"/>
-                <w:szCs w:val="16"/>
-              </w:rPr>
-            </w:pPr>
-            <w:r>
-              <w:rPr>
-                <w:sz w:val="16"/>
-                <w:szCs w:val="16"/>
-              </w:rPr>
+            </w:pPr>
+            <w:r>
               <w:t>100%</w:t>
             </w:r>
           </w:p>
@@ -21161,16 +21447,8 @@
               <w:pStyle w:val="bang0"/>
               <w:framePr w:hSpace="0" w:wrap="auto" w:vAnchor="margin" w:xAlign="left" w:yAlign="inline"/>
               <w:suppressOverlap w:val="0"/>
-              <w:rPr>
-                <w:sz w:val="16"/>
-                <w:szCs w:val="16"/>
-              </w:rPr>
-            </w:pPr>
-            <w:r>
-              <w:rPr>
-                <w:sz w:val="16"/>
-                <w:szCs w:val="16"/>
-              </w:rPr>
+            </w:pPr>
+            <w:r>
               <w:t>100%</w:t>
             </w:r>
           </w:p>
@@ -21187,16 +21465,10 @@
               <w:framePr w:hSpace="0" w:wrap="auto" w:vAnchor="margin" w:xAlign="left" w:yAlign="inline"/>
               <w:suppressOverlap w:val="0"/>
               <w:rPr>
-                <w:sz w:val="16"/>
-                <w:szCs w:val="16"/>
                 <w:shd w:val="pct15" w:color="auto" w:fill="FFFFFF"/>
               </w:rPr>
             </w:pPr>
             <w:r>
-              <w:rPr>
-                <w:sz w:val="16"/>
-                <w:szCs w:val="16"/>
-              </w:rPr>
               <w:t>100%</w:t>
             </w:r>
           </w:p>
@@ -21212,16 +21484,8 @@
               <w:pStyle w:val="bang0"/>
               <w:framePr w:hSpace="0" w:wrap="auto" w:vAnchor="margin" w:xAlign="left" w:yAlign="inline"/>
               <w:suppressOverlap w:val="0"/>
-              <w:rPr>
-                <w:sz w:val="16"/>
-                <w:szCs w:val="16"/>
-              </w:rPr>
-            </w:pPr>
-            <w:r>
-              <w:rPr>
-                <w:sz w:val="16"/>
-                <w:szCs w:val="16"/>
-              </w:rPr>
+            </w:pPr>
+            <w:r>
               <w:t>100%</w:t>
             </w:r>
           </w:p>
@@ -21240,16 +21504,8 @@
               <w:pStyle w:val="bang0"/>
               <w:framePr w:hSpace="0" w:wrap="auto" w:vAnchor="margin" w:xAlign="left" w:yAlign="inline"/>
               <w:suppressOverlap w:val="0"/>
-              <w:rPr>
-                <w:sz w:val="16"/>
-                <w:szCs w:val="16"/>
-              </w:rPr>
-            </w:pPr>
-            <w:r>
-              <w:rPr>
-                <w:sz w:val="16"/>
-                <w:szCs w:val="16"/>
-              </w:rPr>
+            </w:pPr>
+            <w:r>
               <w:t>75</w:t>
             </w:r>
           </w:p>
@@ -21271,17 +21527,8 @@
               <w:pStyle w:val="bang0"/>
               <w:framePr w:hSpace="0" w:wrap="auto" w:vAnchor="margin" w:xAlign="left" w:yAlign="inline"/>
               <w:suppressOverlap w:val="0"/>
-              <w:jc w:val="left"/>
-              <w:rPr>
-                <w:sz w:val="16"/>
-                <w:szCs w:val="16"/>
-              </w:rPr>
-            </w:pPr>
-            <w:r>
-              <w:rPr>
-                <w:sz w:val="16"/>
-                <w:szCs w:val="16"/>
-              </w:rPr>
+            </w:pPr>
+            <w:r>
               <w:t>PTL</w:t>
             </w:r>
           </w:p>
@@ -21296,16 +21543,8 @@
               <w:pStyle w:val="bang0"/>
               <w:framePr w:hSpace="0" w:wrap="auto" w:vAnchor="margin" w:xAlign="left" w:yAlign="inline"/>
               <w:suppressOverlap w:val="0"/>
-              <w:rPr>
-                <w:sz w:val="16"/>
-                <w:szCs w:val="16"/>
-              </w:rPr>
-            </w:pPr>
-            <w:r>
-              <w:rPr>
-                <w:sz w:val="16"/>
-                <w:szCs w:val="16"/>
-              </w:rPr>
+            </w:pPr>
+            <w:r>
               <w:t>Dao Thanh Tung</w:t>
             </w:r>
           </w:p>
@@ -21320,16 +21559,8 @@
               <w:pStyle w:val="bang0"/>
               <w:framePr w:hSpace="0" w:wrap="auto" w:vAnchor="margin" w:xAlign="left" w:yAlign="inline"/>
               <w:suppressOverlap w:val="0"/>
-              <w:rPr>
-                <w:sz w:val="16"/>
-                <w:szCs w:val="16"/>
-              </w:rPr>
-            </w:pPr>
-            <w:r>
-              <w:rPr>
-                <w:sz w:val="16"/>
-                <w:szCs w:val="16"/>
-              </w:rPr>
+            </w:pPr>
+            <w:r>
               <w:t>100%</w:t>
             </w:r>
           </w:p>
@@ -21344,16 +21575,8 @@
               <w:pStyle w:val="bang0"/>
               <w:framePr w:hSpace="0" w:wrap="auto" w:vAnchor="margin" w:xAlign="left" w:yAlign="inline"/>
               <w:suppressOverlap w:val="0"/>
-              <w:rPr>
-                <w:sz w:val="16"/>
-                <w:szCs w:val="16"/>
-              </w:rPr>
-            </w:pPr>
-            <w:r>
-              <w:rPr>
-                <w:sz w:val="16"/>
-                <w:szCs w:val="16"/>
-              </w:rPr>
+            </w:pPr>
+            <w:r>
               <w:t>100%</w:t>
             </w:r>
           </w:p>
@@ -21368,16 +21591,8 @@
               <w:pStyle w:val="bang0"/>
               <w:framePr w:hSpace="0" w:wrap="auto" w:vAnchor="margin" w:xAlign="left" w:yAlign="inline"/>
               <w:suppressOverlap w:val="0"/>
-              <w:rPr>
-                <w:sz w:val="16"/>
-                <w:szCs w:val="16"/>
-              </w:rPr>
-            </w:pPr>
-            <w:r>
-              <w:rPr>
-                <w:sz w:val="16"/>
-                <w:szCs w:val="16"/>
-              </w:rPr>
+            </w:pPr>
+            <w:r>
               <w:t>100%</w:t>
             </w:r>
           </w:p>
@@ -21392,16 +21607,8 @@
               <w:pStyle w:val="bang0"/>
               <w:framePr w:hSpace="0" w:wrap="auto" w:vAnchor="margin" w:xAlign="left" w:yAlign="inline"/>
               <w:suppressOverlap w:val="0"/>
-              <w:rPr>
-                <w:sz w:val="16"/>
-                <w:szCs w:val="16"/>
-              </w:rPr>
-            </w:pPr>
-            <w:r>
-              <w:rPr>
-                <w:sz w:val="16"/>
-                <w:szCs w:val="16"/>
-              </w:rPr>
+            </w:pPr>
+            <w:r>
               <w:t>100%</w:t>
             </w:r>
           </w:p>
@@ -21416,16 +21623,8 @@
               <w:pStyle w:val="bang0"/>
               <w:framePr w:hSpace="0" w:wrap="auto" w:vAnchor="margin" w:xAlign="left" w:yAlign="inline"/>
               <w:suppressOverlap w:val="0"/>
-              <w:rPr>
-                <w:sz w:val="16"/>
-                <w:szCs w:val="16"/>
-              </w:rPr>
-            </w:pPr>
-            <w:r>
-              <w:rPr>
-                <w:sz w:val="16"/>
-                <w:szCs w:val="16"/>
-              </w:rPr>
+            </w:pPr>
+            <w:r>
               <w:t>100%</w:t>
             </w:r>
           </w:p>
@@ -21440,16 +21639,8 @@
               <w:pStyle w:val="bang0"/>
               <w:framePr w:hSpace="0" w:wrap="auto" w:vAnchor="margin" w:xAlign="left" w:yAlign="inline"/>
               <w:suppressOverlap w:val="0"/>
-              <w:rPr>
-                <w:sz w:val="16"/>
-                <w:szCs w:val="16"/>
-              </w:rPr>
-            </w:pPr>
-            <w:r>
-              <w:rPr>
-                <w:sz w:val="16"/>
-                <w:szCs w:val="16"/>
-              </w:rPr>
+            </w:pPr>
+            <w:r>
               <w:t>-</w:t>
             </w:r>
           </w:p>
@@ -21464,16 +21655,8 @@
               <w:pStyle w:val="bang0"/>
               <w:framePr w:hSpace="0" w:wrap="auto" w:vAnchor="margin" w:xAlign="left" w:yAlign="inline"/>
               <w:suppressOverlap w:val="0"/>
-              <w:rPr>
-                <w:sz w:val="16"/>
-                <w:szCs w:val="16"/>
-              </w:rPr>
-            </w:pPr>
-            <w:r>
-              <w:rPr>
-                <w:sz w:val="16"/>
-                <w:szCs w:val="16"/>
-              </w:rPr>
+            </w:pPr>
+            <w:r>
               <w:t>100%</w:t>
             </w:r>
           </w:p>
@@ -21488,16 +21671,8 @@
               <w:pStyle w:val="bang0"/>
               <w:framePr w:hSpace="0" w:wrap="auto" w:vAnchor="margin" w:xAlign="left" w:yAlign="inline"/>
               <w:suppressOverlap w:val="0"/>
-              <w:rPr>
-                <w:sz w:val="16"/>
-                <w:szCs w:val="16"/>
-              </w:rPr>
-            </w:pPr>
-            <w:r>
-              <w:rPr>
-                <w:sz w:val="16"/>
-                <w:szCs w:val="16"/>
-              </w:rPr>
+            </w:pPr>
+            <w:r>
               <w:t>100%</w:t>
             </w:r>
           </w:p>
@@ -21512,16 +21687,8 @@
               <w:pStyle w:val="bang0"/>
               <w:framePr w:hSpace="0" w:wrap="auto" w:vAnchor="margin" w:xAlign="left" w:yAlign="inline"/>
               <w:suppressOverlap w:val="0"/>
-              <w:rPr>
-                <w:sz w:val="16"/>
-                <w:szCs w:val="16"/>
-              </w:rPr>
-            </w:pPr>
-            <w:r>
-              <w:rPr>
-                <w:sz w:val="16"/>
-                <w:szCs w:val="16"/>
-              </w:rPr>
+            </w:pPr>
+            <w:r>
               <w:t>100%</w:t>
             </w:r>
           </w:p>
@@ -21536,16 +21703,8 @@
               <w:pStyle w:val="bang0"/>
               <w:framePr w:hSpace="0" w:wrap="auto" w:vAnchor="margin" w:xAlign="left" w:yAlign="inline"/>
               <w:suppressOverlap w:val="0"/>
-              <w:rPr>
-                <w:sz w:val="16"/>
-                <w:szCs w:val="16"/>
-              </w:rPr>
-            </w:pPr>
-            <w:r>
-              <w:rPr>
-                <w:sz w:val="16"/>
-                <w:szCs w:val="16"/>
-              </w:rPr>
+            </w:pPr>
+            <w:r>
               <w:t>100%</w:t>
             </w:r>
           </w:p>
@@ -21560,16 +21719,8 @@
               <w:pStyle w:val="bang0"/>
               <w:framePr w:hSpace="0" w:wrap="auto" w:vAnchor="margin" w:xAlign="left" w:yAlign="inline"/>
               <w:suppressOverlap w:val="0"/>
-              <w:rPr>
-                <w:sz w:val="16"/>
-                <w:szCs w:val="16"/>
-              </w:rPr>
-            </w:pPr>
-            <w:r>
-              <w:rPr>
-                <w:sz w:val="16"/>
-                <w:szCs w:val="16"/>
-              </w:rPr>
+            </w:pPr>
+            <w:r>
               <w:t>100%</w:t>
             </w:r>
           </w:p>
@@ -21584,16 +21735,8 @@
               <w:pStyle w:val="bang0"/>
               <w:framePr w:hSpace="0" w:wrap="auto" w:vAnchor="margin" w:xAlign="left" w:yAlign="inline"/>
               <w:suppressOverlap w:val="0"/>
-              <w:rPr>
-                <w:sz w:val="16"/>
-                <w:szCs w:val="16"/>
-              </w:rPr>
-            </w:pPr>
-            <w:r>
-              <w:rPr>
-                <w:sz w:val="16"/>
-                <w:szCs w:val="16"/>
-              </w:rPr>
+            </w:pPr>
+            <w:r>
               <w:t>100%</w:t>
             </w:r>
           </w:p>
@@ -21608,16 +21751,8 @@
               <w:pStyle w:val="bang0"/>
               <w:framePr w:hSpace="0" w:wrap="auto" w:vAnchor="margin" w:xAlign="left" w:yAlign="inline"/>
               <w:suppressOverlap w:val="0"/>
-              <w:rPr>
-                <w:sz w:val="16"/>
-                <w:szCs w:val="16"/>
-              </w:rPr>
-            </w:pPr>
-            <w:r>
-              <w:rPr>
-                <w:sz w:val="16"/>
-                <w:szCs w:val="16"/>
-              </w:rPr>
+            </w:pPr>
+            <w:r>
               <w:t>100%</w:t>
             </w:r>
           </w:p>
@@ -21633,16 +21768,8 @@
               <w:pStyle w:val="bang0"/>
               <w:framePr w:hSpace="0" w:wrap="auto" w:vAnchor="margin" w:xAlign="left" w:yAlign="inline"/>
               <w:suppressOverlap w:val="0"/>
-              <w:rPr>
-                <w:sz w:val="16"/>
-                <w:szCs w:val="16"/>
-              </w:rPr>
-            </w:pPr>
-            <w:r>
-              <w:rPr>
-                <w:sz w:val="16"/>
-                <w:szCs w:val="16"/>
-              </w:rPr>
+            </w:pPr>
+            <w:r>
               <w:t>100%</w:t>
             </w:r>
           </w:p>
@@ -21658,16 +21785,8 @@
               <w:pStyle w:val="bang0"/>
               <w:framePr w:hSpace="0" w:wrap="auto" w:vAnchor="margin" w:xAlign="left" w:yAlign="inline"/>
               <w:suppressOverlap w:val="0"/>
-              <w:rPr>
-                <w:sz w:val="16"/>
-                <w:szCs w:val="16"/>
-              </w:rPr>
-            </w:pPr>
-            <w:r>
-              <w:rPr>
-                <w:sz w:val="16"/>
-                <w:szCs w:val="16"/>
-              </w:rPr>
+            </w:pPr>
+            <w:r>
               <w:t>100%</w:t>
             </w:r>
           </w:p>
@@ -21683,16 +21802,8 @@
               <w:pStyle w:val="bang0"/>
               <w:framePr w:hSpace="0" w:wrap="auto" w:vAnchor="margin" w:xAlign="left" w:yAlign="inline"/>
               <w:suppressOverlap w:val="0"/>
-              <w:rPr>
-                <w:sz w:val="16"/>
-                <w:szCs w:val="16"/>
-              </w:rPr>
-            </w:pPr>
-            <w:r>
-              <w:rPr>
-                <w:sz w:val="16"/>
-                <w:szCs w:val="16"/>
-              </w:rPr>
+            </w:pPr>
+            <w:r>
               <w:t>75</w:t>
             </w:r>
           </w:p>
@@ -21714,17 +21825,8 @@
               <w:pStyle w:val="bang0"/>
               <w:framePr w:hSpace="0" w:wrap="auto" w:vAnchor="margin" w:xAlign="left" w:yAlign="inline"/>
               <w:suppressOverlap w:val="0"/>
-              <w:jc w:val="left"/>
-              <w:rPr>
-                <w:sz w:val="16"/>
-                <w:szCs w:val="16"/>
-              </w:rPr>
-            </w:pPr>
-            <w:r>
-              <w:rPr>
-                <w:sz w:val="16"/>
-                <w:szCs w:val="16"/>
-              </w:rPr>
+            </w:pPr>
+            <w:r>
               <w:t>Dev</w:t>
             </w:r>
           </w:p>
@@ -21739,16 +21841,8 @@
               <w:pStyle w:val="bang0"/>
               <w:framePr w:hSpace="0" w:wrap="auto" w:vAnchor="margin" w:xAlign="left" w:yAlign="inline"/>
               <w:suppressOverlap w:val="0"/>
-              <w:rPr>
-                <w:sz w:val="16"/>
-                <w:szCs w:val="16"/>
-              </w:rPr>
-            </w:pPr>
-            <w:r>
-              <w:rPr>
-                <w:sz w:val="16"/>
-                <w:szCs w:val="16"/>
-              </w:rPr>
+            </w:pPr>
+            <w:r>
               <w:t>Nguyen Hoang Linh</w:t>
             </w:r>
           </w:p>
@@ -21763,16 +21857,8 @@
               <w:pStyle w:val="bang0"/>
               <w:framePr w:hSpace="0" w:wrap="auto" w:vAnchor="margin" w:xAlign="left" w:yAlign="inline"/>
               <w:suppressOverlap w:val="0"/>
-              <w:rPr>
-                <w:sz w:val="16"/>
-                <w:szCs w:val="16"/>
-              </w:rPr>
-            </w:pPr>
-            <w:r>
-              <w:rPr>
-                <w:sz w:val="16"/>
-                <w:szCs w:val="16"/>
-              </w:rPr>
+            </w:pPr>
+            <w:r>
               <w:t>100%</w:t>
             </w:r>
           </w:p>
@@ -21787,16 +21873,8 @@
               <w:pStyle w:val="bang0"/>
               <w:framePr w:hSpace="0" w:wrap="auto" w:vAnchor="margin" w:xAlign="left" w:yAlign="inline"/>
               <w:suppressOverlap w:val="0"/>
-              <w:rPr>
-                <w:sz w:val="16"/>
-                <w:szCs w:val="16"/>
-              </w:rPr>
-            </w:pPr>
-            <w:r>
-              <w:rPr>
-                <w:sz w:val="16"/>
-                <w:szCs w:val="16"/>
-              </w:rPr>
+            </w:pPr>
+            <w:r>
               <w:t>100%</w:t>
             </w:r>
           </w:p>
@@ -21811,16 +21889,8 @@
               <w:pStyle w:val="bang0"/>
               <w:framePr w:hSpace="0" w:wrap="auto" w:vAnchor="margin" w:xAlign="left" w:yAlign="inline"/>
               <w:suppressOverlap w:val="0"/>
-              <w:rPr>
-                <w:sz w:val="16"/>
-                <w:szCs w:val="16"/>
-              </w:rPr>
-            </w:pPr>
-            <w:r>
-              <w:rPr>
-                <w:sz w:val="16"/>
-                <w:szCs w:val="16"/>
-              </w:rPr>
+            </w:pPr>
+            <w:r>
               <w:t>100%</w:t>
             </w:r>
           </w:p>
@@ -21835,16 +21905,8 @@
               <w:pStyle w:val="bang0"/>
               <w:framePr w:hSpace="0" w:wrap="auto" w:vAnchor="margin" w:xAlign="left" w:yAlign="inline"/>
               <w:suppressOverlap w:val="0"/>
-              <w:rPr>
-                <w:sz w:val="16"/>
-                <w:szCs w:val="16"/>
-              </w:rPr>
-            </w:pPr>
-            <w:r>
-              <w:rPr>
-                <w:sz w:val="16"/>
-                <w:szCs w:val="16"/>
-              </w:rPr>
+            </w:pPr>
+            <w:r>
               <w:t>100%</w:t>
             </w:r>
           </w:p>
@@ -21859,16 +21921,8 @@
               <w:pStyle w:val="bang0"/>
               <w:framePr w:hSpace="0" w:wrap="auto" w:vAnchor="margin" w:xAlign="left" w:yAlign="inline"/>
               <w:suppressOverlap w:val="0"/>
-              <w:rPr>
-                <w:sz w:val="16"/>
-                <w:szCs w:val="16"/>
-              </w:rPr>
-            </w:pPr>
-            <w:r>
-              <w:rPr>
-                <w:sz w:val="16"/>
-                <w:szCs w:val="16"/>
-              </w:rPr>
+            </w:pPr>
+            <w:r>
               <w:t>100%</w:t>
             </w:r>
           </w:p>
@@ -21883,16 +21937,8 @@
               <w:pStyle w:val="bang0"/>
               <w:framePr w:hSpace="0" w:wrap="auto" w:vAnchor="margin" w:xAlign="left" w:yAlign="inline"/>
               <w:suppressOverlap w:val="0"/>
-              <w:rPr>
-                <w:sz w:val="16"/>
-                <w:szCs w:val="16"/>
-              </w:rPr>
-            </w:pPr>
-            <w:r>
-              <w:rPr>
-                <w:sz w:val="16"/>
-                <w:szCs w:val="16"/>
-              </w:rPr>
+            </w:pPr>
+            <w:r>
               <w:t>-</w:t>
             </w:r>
           </w:p>
@@ -21907,16 +21953,8 @@
               <w:pStyle w:val="bang0"/>
               <w:framePr w:hSpace="0" w:wrap="auto" w:vAnchor="margin" w:xAlign="left" w:yAlign="inline"/>
               <w:suppressOverlap w:val="0"/>
-              <w:rPr>
-                <w:sz w:val="16"/>
-                <w:szCs w:val="16"/>
-              </w:rPr>
-            </w:pPr>
-            <w:r>
-              <w:rPr>
-                <w:sz w:val="16"/>
-                <w:szCs w:val="16"/>
-              </w:rPr>
+            </w:pPr>
+            <w:r>
               <w:t>100%</w:t>
             </w:r>
           </w:p>
@@ -21931,16 +21969,8 @@
               <w:pStyle w:val="bang0"/>
               <w:framePr w:hSpace="0" w:wrap="auto" w:vAnchor="margin" w:xAlign="left" w:yAlign="inline"/>
               <w:suppressOverlap w:val="0"/>
-              <w:rPr>
-                <w:sz w:val="16"/>
-                <w:szCs w:val="16"/>
-              </w:rPr>
-            </w:pPr>
-            <w:r>
-              <w:rPr>
-                <w:sz w:val="16"/>
-                <w:szCs w:val="16"/>
-              </w:rPr>
+            </w:pPr>
+            <w:r>
               <w:t>100%</w:t>
             </w:r>
           </w:p>
@@ -21955,16 +21985,8 @@
               <w:pStyle w:val="bang0"/>
               <w:framePr w:hSpace="0" w:wrap="auto" w:vAnchor="margin" w:xAlign="left" w:yAlign="inline"/>
               <w:suppressOverlap w:val="0"/>
-              <w:rPr>
-                <w:sz w:val="16"/>
-                <w:szCs w:val="16"/>
-              </w:rPr>
-            </w:pPr>
-            <w:r>
-              <w:rPr>
-                <w:sz w:val="16"/>
-                <w:szCs w:val="16"/>
-              </w:rPr>
+            </w:pPr>
+            <w:r>
               <w:t>100%</w:t>
             </w:r>
           </w:p>
@@ -21979,16 +22001,8 @@
               <w:pStyle w:val="bang0"/>
               <w:framePr w:hSpace="0" w:wrap="auto" w:vAnchor="margin" w:xAlign="left" w:yAlign="inline"/>
               <w:suppressOverlap w:val="0"/>
-              <w:rPr>
-                <w:sz w:val="16"/>
-                <w:szCs w:val="16"/>
-              </w:rPr>
-            </w:pPr>
-            <w:r>
-              <w:rPr>
-                <w:sz w:val="16"/>
-                <w:szCs w:val="16"/>
-              </w:rPr>
+            </w:pPr>
+            <w:r>
               <w:t>100%</w:t>
             </w:r>
           </w:p>
@@ -22003,16 +22017,8 @@
               <w:pStyle w:val="bang0"/>
               <w:framePr w:hSpace="0" w:wrap="auto" w:vAnchor="margin" w:xAlign="left" w:yAlign="inline"/>
               <w:suppressOverlap w:val="0"/>
-              <w:rPr>
-                <w:sz w:val="16"/>
-                <w:szCs w:val="16"/>
-              </w:rPr>
-            </w:pPr>
-            <w:r>
-              <w:rPr>
-                <w:sz w:val="16"/>
-                <w:szCs w:val="16"/>
-              </w:rPr>
+            </w:pPr>
+            <w:r>
               <w:t>100%</w:t>
             </w:r>
           </w:p>
@@ -22027,16 +22033,8 @@
               <w:pStyle w:val="bang0"/>
               <w:framePr w:hSpace="0" w:wrap="auto" w:vAnchor="margin" w:xAlign="left" w:yAlign="inline"/>
               <w:suppressOverlap w:val="0"/>
-              <w:rPr>
-                <w:sz w:val="16"/>
-                <w:szCs w:val="16"/>
-              </w:rPr>
-            </w:pPr>
-            <w:r>
-              <w:rPr>
-                <w:sz w:val="16"/>
-                <w:szCs w:val="16"/>
-              </w:rPr>
+            </w:pPr>
+            <w:r>
               <w:t>100%</w:t>
             </w:r>
           </w:p>
@@ -22051,16 +22049,8 @@
               <w:pStyle w:val="bang0"/>
               <w:framePr w:hSpace="0" w:wrap="auto" w:vAnchor="margin" w:xAlign="left" w:yAlign="inline"/>
               <w:suppressOverlap w:val="0"/>
-              <w:rPr>
-                <w:sz w:val="16"/>
-                <w:szCs w:val="16"/>
-              </w:rPr>
-            </w:pPr>
-            <w:r>
-              <w:rPr>
-                <w:sz w:val="16"/>
-                <w:szCs w:val="16"/>
-              </w:rPr>
+            </w:pPr>
+            <w:r>
               <w:t>100%</w:t>
             </w:r>
           </w:p>
@@ -22077,17 +22067,11 @@
               <w:framePr w:hSpace="0" w:wrap="auto" w:vAnchor="margin" w:xAlign="left" w:yAlign="inline"/>
               <w:suppressOverlap w:val="0"/>
               <w:rPr>
-                <w:sz w:val="16"/>
-                <w:szCs w:val="16"/>
                 <w:highlight w:val="yellow"/>
                 <w:shd w:val="pct15" w:color="auto" w:fill="FFFFFF"/>
               </w:rPr>
             </w:pPr>
             <w:r>
-              <w:rPr>
-                <w:sz w:val="16"/>
-                <w:szCs w:val="16"/>
-              </w:rPr>
               <w:t>100%</w:t>
             </w:r>
           </w:p>
@@ -22103,16 +22087,8 @@
               <w:pStyle w:val="bang0"/>
               <w:framePr w:hSpace="0" w:wrap="auto" w:vAnchor="margin" w:xAlign="left" w:yAlign="inline"/>
               <w:suppressOverlap w:val="0"/>
-              <w:rPr>
-                <w:sz w:val="16"/>
-                <w:szCs w:val="16"/>
-              </w:rPr>
-            </w:pPr>
-            <w:r>
-              <w:rPr>
-                <w:sz w:val="16"/>
-                <w:szCs w:val="16"/>
-              </w:rPr>
+            </w:pPr>
+            <w:r>
               <w:t>100%</w:t>
             </w:r>
           </w:p>
@@ -22128,16 +22104,8 @@
               <w:pStyle w:val="bang0"/>
               <w:framePr w:hSpace="0" w:wrap="auto" w:vAnchor="margin" w:xAlign="left" w:yAlign="inline"/>
               <w:suppressOverlap w:val="0"/>
-              <w:rPr>
-                <w:sz w:val="16"/>
-                <w:szCs w:val="16"/>
-              </w:rPr>
-            </w:pPr>
-            <w:r>
-              <w:rPr>
-                <w:sz w:val="16"/>
-                <w:szCs w:val="16"/>
-              </w:rPr>
+            </w:pPr>
+            <w:r>
               <w:t>75</w:t>
             </w:r>
           </w:p>
@@ -22159,17 +22127,9 @@
               <w:pStyle w:val="bang0"/>
               <w:framePr w:hSpace="0" w:wrap="auto" w:vAnchor="margin" w:xAlign="left" w:yAlign="inline"/>
               <w:suppressOverlap w:val="0"/>
-              <w:jc w:val="left"/>
-              <w:rPr>
-                <w:sz w:val="16"/>
-                <w:szCs w:val="16"/>
-              </w:rPr>
-            </w:pPr>
-            <w:r>
-              <w:rPr>
-                <w:sz w:val="16"/>
-                <w:szCs w:val="16"/>
-              </w:rPr>
+            </w:pPr>
+            <w:r>
+              <w:lastRenderedPageBreak/>
               <w:t>Dev</w:t>
             </w:r>
           </w:p>
@@ -22184,18 +22144,15 @@
               <w:pStyle w:val="bang0"/>
               <w:framePr w:hSpace="0" w:wrap="auto" w:vAnchor="margin" w:xAlign="left" w:yAlign="inline"/>
               <w:suppressOverlap w:val="0"/>
-              <w:rPr>
-                <w:sz w:val="16"/>
-                <w:szCs w:val="16"/>
-              </w:rPr>
-            </w:pPr>
-            <w:r>
-              <w:rPr>
-                <w:sz w:val="16"/>
-                <w:szCs w:val="16"/>
-              </w:rPr>
-              <w:t>Nguyen Hong Quan</w:t>
-            </w:r>
+            </w:pPr>
+            <w:r>
+              <w:t xml:space="preserve">Nguyen Hong </w:t>
+            </w:r>
+            <w:proofErr w:type="spellStart"/>
+            <w:r>
+              <w:t>Quan</w:t>
+            </w:r>
+            <w:proofErr w:type="spellEnd"/>
           </w:p>
         </w:tc>
         <w:tc>
@@ -22208,16 +22165,8 @@
               <w:pStyle w:val="bang0"/>
               <w:framePr w:hSpace="0" w:wrap="auto" w:vAnchor="margin" w:xAlign="left" w:yAlign="inline"/>
               <w:suppressOverlap w:val="0"/>
-              <w:rPr>
-                <w:sz w:val="16"/>
-                <w:szCs w:val="16"/>
-              </w:rPr>
-            </w:pPr>
-            <w:r>
-              <w:rPr>
-                <w:sz w:val="16"/>
-                <w:szCs w:val="16"/>
-              </w:rPr>
+            </w:pPr>
+            <w:r>
               <w:t>100%</w:t>
             </w:r>
           </w:p>
@@ -22232,16 +22181,8 @@
               <w:pStyle w:val="bang0"/>
               <w:framePr w:hSpace="0" w:wrap="auto" w:vAnchor="margin" w:xAlign="left" w:yAlign="inline"/>
               <w:suppressOverlap w:val="0"/>
-              <w:rPr>
-                <w:sz w:val="16"/>
-                <w:szCs w:val="16"/>
-              </w:rPr>
-            </w:pPr>
-            <w:r>
-              <w:rPr>
-                <w:sz w:val="16"/>
-                <w:szCs w:val="16"/>
-              </w:rPr>
+            </w:pPr>
+            <w:r>
               <w:t>100%</w:t>
             </w:r>
           </w:p>
@@ -22256,16 +22197,8 @@
               <w:pStyle w:val="bang0"/>
               <w:framePr w:hSpace="0" w:wrap="auto" w:vAnchor="margin" w:xAlign="left" w:yAlign="inline"/>
               <w:suppressOverlap w:val="0"/>
-              <w:rPr>
-                <w:sz w:val="16"/>
-                <w:szCs w:val="16"/>
-              </w:rPr>
-            </w:pPr>
-            <w:r>
-              <w:rPr>
-                <w:sz w:val="16"/>
-                <w:szCs w:val="16"/>
-              </w:rPr>
+            </w:pPr>
+            <w:r>
               <w:t>100%</w:t>
             </w:r>
           </w:p>
@@ -22280,16 +22213,8 @@
               <w:pStyle w:val="bang0"/>
               <w:framePr w:hSpace="0" w:wrap="auto" w:vAnchor="margin" w:xAlign="left" w:yAlign="inline"/>
               <w:suppressOverlap w:val="0"/>
-              <w:rPr>
-                <w:sz w:val="16"/>
-                <w:szCs w:val="16"/>
-              </w:rPr>
-            </w:pPr>
-            <w:r>
-              <w:rPr>
-                <w:sz w:val="16"/>
-                <w:szCs w:val="16"/>
-              </w:rPr>
+            </w:pPr>
+            <w:r>
               <w:t>100%</w:t>
             </w:r>
           </w:p>
@@ -22304,16 +22229,8 @@
               <w:pStyle w:val="bang0"/>
               <w:framePr w:hSpace="0" w:wrap="auto" w:vAnchor="margin" w:xAlign="left" w:yAlign="inline"/>
               <w:suppressOverlap w:val="0"/>
-              <w:rPr>
-                <w:sz w:val="16"/>
-                <w:szCs w:val="16"/>
-              </w:rPr>
-            </w:pPr>
-            <w:r>
-              <w:rPr>
-                <w:sz w:val="16"/>
-                <w:szCs w:val="16"/>
-              </w:rPr>
+            </w:pPr>
+            <w:r>
               <w:t>100%</w:t>
             </w:r>
           </w:p>
@@ -22328,16 +22245,8 @@
               <w:pStyle w:val="bang0"/>
               <w:framePr w:hSpace="0" w:wrap="auto" w:vAnchor="margin" w:xAlign="left" w:yAlign="inline"/>
               <w:suppressOverlap w:val="0"/>
-              <w:rPr>
-                <w:sz w:val="16"/>
-                <w:szCs w:val="16"/>
-              </w:rPr>
-            </w:pPr>
-            <w:r>
-              <w:rPr>
-                <w:sz w:val="16"/>
-                <w:szCs w:val="16"/>
-              </w:rPr>
+            </w:pPr>
+            <w:r>
               <w:t>-</w:t>
             </w:r>
           </w:p>
@@ -22352,16 +22261,8 @@
               <w:pStyle w:val="bang0"/>
               <w:framePr w:hSpace="0" w:wrap="auto" w:vAnchor="margin" w:xAlign="left" w:yAlign="inline"/>
               <w:suppressOverlap w:val="0"/>
-              <w:rPr>
-                <w:sz w:val="16"/>
-                <w:szCs w:val="16"/>
-              </w:rPr>
-            </w:pPr>
-            <w:r>
-              <w:rPr>
-                <w:sz w:val="16"/>
-                <w:szCs w:val="16"/>
-              </w:rPr>
+            </w:pPr>
+            <w:r>
               <w:t>100%</w:t>
             </w:r>
           </w:p>
@@ -22376,16 +22277,8 @@
               <w:pStyle w:val="bang0"/>
               <w:framePr w:hSpace="0" w:wrap="auto" w:vAnchor="margin" w:xAlign="left" w:yAlign="inline"/>
               <w:suppressOverlap w:val="0"/>
-              <w:rPr>
-                <w:sz w:val="16"/>
-                <w:szCs w:val="16"/>
-              </w:rPr>
-            </w:pPr>
-            <w:r>
-              <w:rPr>
-                <w:sz w:val="16"/>
-                <w:szCs w:val="16"/>
-              </w:rPr>
+            </w:pPr>
+            <w:r>
               <w:t>100%</w:t>
             </w:r>
           </w:p>
@@ -22400,16 +22293,8 @@
               <w:pStyle w:val="bang0"/>
               <w:framePr w:hSpace="0" w:wrap="auto" w:vAnchor="margin" w:xAlign="left" w:yAlign="inline"/>
               <w:suppressOverlap w:val="0"/>
-              <w:rPr>
-                <w:sz w:val="16"/>
-                <w:szCs w:val="16"/>
-              </w:rPr>
-            </w:pPr>
-            <w:r>
-              <w:rPr>
-                <w:sz w:val="16"/>
-                <w:szCs w:val="16"/>
-              </w:rPr>
+            </w:pPr>
+            <w:r>
               <w:t>100%</w:t>
             </w:r>
           </w:p>
@@ -22424,16 +22309,8 @@
               <w:pStyle w:val="bang0"/>
               <w:framePr w:hSpace="0" w:wrap="auto" w:vAnchor="margin" w:xAlign="left" w:yAlign="inline"/>
               <w:suppressOverlap w:val="0"/>
-              <w:rPr>
-                <w:sz w:val="16"/>
-                <w:szCs w:val="16"/>
-              </w:rPr>
-            </w:pPr>
-            <w:r>
-              <w:rPr>
-                <w:sz w:val="16"/>
-                <w:szCs w:val="16"/>
-              </w:rPr>
+            </w:pPr>
+            <w:r>
               <w:t>100%</w:t>
             </w:r>
           </w:p>
@@ -22448,16 +22325,8 @@
               <w:pStyle w:val="bang0"/>
               <w:framePr w:hSpace="0" w:wrap="auto" w:vAnchor="margin" w:xAlign="left" w:yAlign="inline"/>
               <w:suppressOverlap w:val="0"/>
-              <w:rPr>
-                <w:sz w:val="16"/>
-                <w:szCs w:val="16"/>
-              </w:rPr>
-            </w:pPr>
-            <w:r>
-              <w:rPr>
-                <w:sz w:val="16"/>
-                <w:szCs w:val="16"/>
-              </w:rPr>
+            </w:pPr>
+            <w:r>
               <w:t>100%</w:t>
             </w:r>
           </w:p>
@@ -22472,16 +22341,8 @@
               <w:pStyle w:val="bang0"/>
               <w:framePr w:hSpace="0" w:wrap="auto" w:vAnchor="margin" w:xAlign="left" w:yAlign="inline"/>
               <w:suppressOverlap w:val="0"/>
-              <w:rPr>
-                <w:sz w:val="16"/>
-                <w:szCs w:val="16"/>
-              </w:rPr>
-            </w:pPr>
-            <w:r>
-              <w:rPr>
-                <w:sz w:val="16"/>
-                <w:szCs w:val="16"/>
-              </w:rPr>
+            </w:pPr>
+            <w:r>
               <w:t>100%</w:t>
             </w:r>
           </w:p>
@@ -22496,16 +22357,8 @@
               <w:pStyle w:val="bang0"/>
               <w:framePr w:hSpace="0" w:wrap="auto" w:vAnchor="margin" w:xAlign="left" w:yAlign="inline"/>
               <w:suppressOverlap w:val="0"/>
-              <w:rPr>
-                <w:sz w:val="16"/>
-                <w:szCs w:val="16"/>
-              </w:rPr>
-            </w:pPr>
-            <w:r>
-              <w:rPr>
-                <w:sz w:val="16"/>
-                <w:szCs w:val="16"/>
-              </w:rPr>
+            </w:pPr>
+            <w:r>
               <w:t>100%</w:t>
             </w:r>
           </w:p>
@@ -22522,17 +22375,11 @@
               <w:framePr w:hSpace="0" w:wrap="auto" w:vAnchor="margin" w:xAlign="left" w:yAlign="inline"/>
               <w:suppressOverlap w:val="0"/>
               <w:rPr>
-                <w:sz w:val="16"/>
-                <w:szCs w:val="16"/>
                 <w:highlight w:val="yellow"/>
                 <w:shd w:val="pct15" w:color="auto" w:fill="FFFFFF"/>
               </w:rPr>
             </w:pPr>
             <w:r>
-              <w:rPr>
-                <w:sz w:val="16"/>
-                <w:szCs w:val="16"/>
-              </w:rPr>
               <w:t>100%</w:t>
             </w:r>
           </w:p>
@@ -22548,16 +22395,8 @@
               <w:pStyle w:val="bang0"/>
               <w:framePr w:hSpace="0" w:wrap="auto" w:vAnchor="margin" w:xAlign="left" w:yAlign="inline"/>
               <w:suppressOverlap w:val="0"/>
-              <w:rPr>
-                <w:sz w:val="16"/>
-                <w:szCs w:val="16"/>
-              </w:rPr>
-            </w:pPr>
-            <w:r>
-              <w:rPr>
-                <w:sz w:val="16"/>
-                <w:szCs w:val="16"/>
-              </w:rPr>
+            </w:pPr>
+            <w:r>
               <w:t>100%</w:t>
             </w:r>
           </w:p>
@@ -22573,16 +22412,8 @@
               <w:pStyle w:val="bang0"/>
               <w:framePr w:hSpace="0" w:wrap="auto" w:vAnchor="margin" w:xAlign="left" w:yAlign="inline"/>
               <w:suppressOverlap w:val="0"/>
-              <w:rPr>
-                <w:sz w:val="16"/>
-                <w:szCs w:val="16"/>
-              </w:rPr>
-            </w:pPr>
-            <w:r>
-              <w:rPr>
-                <w:sz w:val="16"/>
-                <w:szCs w:val="16"/>
-              </w:rPr>
+            </w:pPr>
+            <w:r>
               <w:t>75</w:t>
             </w:r>
           </w:p>
@@ -22604,17 +22435,8 @@
               <w:pStyle w:val="bang0"/>
               <w:framePr w:hSpace="0" w:wrap="auto" w:vAnchor="margin" w:xAlign="left" w:yAlign="inline"/>
               <w:suppressOverlap w:val="0"/>
-              <w:jc w:val="left"/>
-              <w:rPr>
-                <w:sz w:val="16"/>
-                <w:szCs w:val="16"/>
-              </w:rPr>
-            </w:pPr>
-            <w:r>
-              <w:rPr>
-                <w:sz w:val="16"/>
-                <w:szCs w:val="16"/>
-              </w:rPr>
+            </w:pPr>
+            <w:r>
               <w:t>Test Leader</w:t>
             </w:r>
           </w:p>
@@ -22629,18 +22451,15 @@
               <w:pStyle w:val="bang0"/>
               <w:framePr w:hSpace="0" w:wrap="auto" w:vAnchor="margin" w:xAlign="left" w:yAlign="inline"/>
               <w:suppressOverlap w:val="0"/>
-              <w:rPr>
-                <w:sz w:val="16"/>
-                <w:szCs w:val="16"/>
-              </w:rPr>
-            </w:pPr>
-            <w:r>
-              <w:rPr>
-                <w:sz w:val="16"/>
-                <w:szCs w:val="16"/>
-              </w:rPr>
-              <w:t>Nguyen Trong Duy</w:t>
-            </w:r>
+            </w:pPr>
+            <w:r>
+              <w:t xml:space="preserve">Nguyen Trong </w:t>
+            </w:r>
+            <w:proofErr w:type="spellStart"/>
+            <w:r>
+              <w:t>Duy</w:t>
+            </w:r>
+            <w:proofErr w:type="spellEnd"/>
           </w:p>
         </w:tc>
         <w:tc>
@@ -22653,16 +22472,8 @@
               <w:pStyle w:val="bang0"/>
               <w:framePr w:hSpace="0" w:wrap="auto" w:vAnchor="margin" w:xAlign="left" w:yAlign="inline"/>
               <w:suppressOverlap w:val="0"/>
-              <w:rPr>
-                <w:sz w:val="16"/>
-                <w:szCs w:val="16"/>
-              </w:rPr>
-            </w:pPr>
-            <w:r>
-              <w:rPr>
-                <w:sz w:val="16"/>
-                <w:szCs w:val="16"/>
-              </w:rPr>
+            </w:pPr>
+            <w:r>
               <w:t>100%</w:t>
             </w:r>
           </w:p>
@@ -22677,16 +22488,8 @@
               <w:pStyle w:val="bang0"/>
               <w:framePr w:hSpace="0" w:wrap="auto" w:vAnchor="margin" w:xAlign="left" w:yAlign="inline"/>
               <w:suppressOverlap w:val="0"/>
-              <w:rPr>
-                <w:sz w:val="16"/>
-                <w:szCs w:val="16"/>
-              </w:rPr>
-            </w:pPr>
-            <w:r>
-              <w:rPr>
-                <w:sz w:val="16"/>
-                <w:szCs w:val="16"/>
-              </w:rPr>
+            </w:pPr>
+            <w:r>
               <w:t>100%</w:t>
             </w:r>
           </w:p>
@@ -22701,16 +22504,8 @@
               <w:pStyle w:val="bang0"/>
               <w:framePr w:hSpace="0" w:wrap="auto" w:vAnchor="margin" w:xAlign="left" w:yAlign="inline"/>
               <w:suppressOverlap w:val="0"/>
-              <w:rPr>
-                <w:sz w:val="16"/>
-                <w:szCs w:val="16"/>
-              </w:rPr>
-            </w:pPr>
-            <w:r>
-              <w:rPr>
-                <w:sz w:val="16"/>
-                <w:szCs w:val="16"/>
-              </w:rPr>
+            </w:pPr>
+            <w:r>
               <w:t>100%</w:t>
             </w:r>
           </w:p>
@@ -22725,16 +22520,8 @@
               <w:pStyle w:val="bang0"/>
               <w:framePr w:hSpace="0" w:wrap="auto" w:vAnchor="margin" w:xAlign="left" w:yAlign="inline"/>
               <w:suppressOverlap w:val="0"/>
-              <w:rPr>
-                <w:sz w:val="16"/>
-                <w:szCs w:val="16"/>
-              </w:rPr>
-            </w:pPr>
-            <w:r>
-              <w:rPr>
-                <w:sz w:val="16"/>
-                <w:szCs w:val="16"/>
-              </w:rPr>
+            </w:pPr>
+            <w:r>
               <w:t>100%</w:t>
             </w:r>
           </w:p>
@@ -22749,16 +22536,8 @@
               <w:pStyle w:val="bang0"/>
               <w:framePr w:hSpace="0" w:wrap="auto" w:vAnchor="margin" w:xAlign="left" w:yAlign="inline"/>
               <w:suppressOverlap w:val="0"/>
-              <w:rPr>
-                <w:sz w:val="16"/>
-                <w:szCs w:val="16"/>
-              </w:rPr>
-            </w:pPr>
-            <w:r>
-              <w:rPr>
-                <w:sz w:val="16"/>
-                <w:szCs w:val="16"/>
-              </w:rPr>
+            </w:pPr>
+            <w:r>
               <w:t>100%</w:t>
             </w:r>
           </w:p>
@@ -22773,16 +22552,8 @@
               <w:pStyle w:val="bang0"/>
               <w:framePr w:hSpace="0" w:wrap="auto" w:vAnchor="margin" w:xAlign="left" w:yAlign="inline"/>
               <w:suppressOverlap w:val="0"/>
-              <w:rPr>
-                <w:sz w:val="16"/>
-                <w:szCs w:val="16"/>
-              </w:rPr>
-            </w:pPr>
-            <w:r>
-              <w:rPr>
-                <w:sz w:val="16"/>
-                <w:szCs w:val="16"/>
-              </w:rPr>
+            </w:pPr>
+            <w:r>
               <w:t>-</w:t>
             </w:r>
           </w:p>
@@ -22797,16 +22568,8 @@
               <w:pStyle w:val="bang0"/>
               <w:framePr w:hSpace="0" w:wrap="auto" w:vAnchor="margin" w:xAlign="left" w:yAlign="inline"/>
               <w:suppressOverlap w:val="0"/>
-              <w:rPr>
-                <w:sz w:val="16"/>
-                <w:szCs w:val="16"/>
-              </w:rPr>
-            </w:pPr>
-            <w:r>
-              <w:rPr>
-                <w:sz w:val="16"/>
-                <w:szCs w:val="16"/>
-              </w:rPr>
+            </w:pPr>
+            <w:r>
               <w:t>100%</w:t>
             </w:r>
           </w:p>
@@ -22821,16 +22584,8 @@
               <w:pStyle w:val="bang0"/>
               <w:framePr w:hSpace="0" w:wrap="auto" w:vAnchor="margin" w:xAlign="left" w:yAlign="inline"/>
               <w:suppressOverlap w:val="0"/>
-              <w:rPr>
-                <w:sz w:val="16"/>
-                <w:szCs w:val="16"/>
-              </w:rPr>
-            </w:pPr>
-            <w:r>
-              <w:rPr>
-                <w:sz w:val="16"/>
-                <w:szCs w:val="16"/>
-              </w:rPr>
+            </w:pPr>
+            <w:r>
               <w:t>100%</w:t>
             </w:r>
           </w:p>
@@ -22845,16 +22600,8 @@
               <w:pStyle w:val="bang0"/>
               <w:framePr w:hSpace="0" w:wrap="auto" w:vAnchor="margin" w:xAlign="left" w:yAlign="inline"/>
               <w:suppressOverlap w:val="0"/>
-              <w:rPr>
-                <w:sz w:val="16"/>
-                <w:szCs w:val="16"/>
-              </w:rPr>
-            </w:pPr>
-            <w:r>
-              <w:rPr>
-                <w:sz w:val="16"/>
-                <w:szCs w:val="16"/>
-              </w:rPr>
+            </w:pPr>
+            <w:r>
               <w:t>100%</w:t>
             </w:r>
           </w:p>
@@ -22869,16 +22616,8 @@
               <w:pStyle w:val="bang0"/>
               <w:framePr w:hSpace="0" w:wrap="auto" w:vAnchor="margin" w:xAlign="left" w:yAlign="inline"/>
               <w:suppressOverlap w:val="0"/>
-              <w:rPr>
-                <w:sz w:val="16"/>
-                <w:szCs w:val="16"/>
-              </w:rPr>
-            </w:pPr>
-            <w:r>
-              <w:rPr>
-                <w:sz w:val="16"/>
-                <w:szCs w:val="16"/>
-              </w:rPr>
+            </w:pPr>
+            <w:r>
               <w:t>100%</w:t>
             </w:r>
           </w:p>
@@ -22893,16 +22632,8 @@
               <w:pStyle w:val="bang0"/>
               <w:framePr w:hSpace="0" w:wrap="auto" w:vAnchor="margin" w:xAlign="left" w:yAlign="inline"/>
               <w:suppressOverlap w:val="0"/>
-              <w:rPr>
-                <w:sz w:val="16"/>
-                <w:szCs w:val="16"/>
-              </w:rPr>
-            </w:pPr>
-            <w:r>
-              <w:rPr>
-                <w:sz w:val="16"/>
-                <w:szCs w:val="16"/>
-              </w:rPr>
+            </w:pPr>
+            <w:r>
               <w:t>100%</w:t>
             </w:r>
           </w:p>
@@ -22917,16 +22648,8 @@
               <w:pStyle w:val="bang0"/>
               <w:framePr w:hSpace="0" w:wrap="auto" w:vAnchor="margin" w:xAlign="left" w:yAlign="inline"/>
               <w:suppressOverlap w:val="0"/>
-              <w:rPr>
-                <w:sz w:val="16"/>
-                <w:szCs w:val="16"/>
-              </w:rPr>
-            </w:pPr>
-            <w:r>
-              <w:rPr>
-                <w:sz w:val="16"/>
-                <w:szCs w:val="16"/>
-              </w:rPr>
+            </w:pPr>
+            <w:r>
               <w:t>100%</w:t>
             </w:r>
           </w:p>
@@ -22941,16 +22664,8 @@
               <w:pStyle w:val="bang0"/>
               <w:framePr w:hSpace="0" w:wrap="auto" w:vAnchor="margin" w:xAlign="left" w:yAlign="inline"/>
               <w:suppressOverlap w:val="0"/>
-              <w:rPr>
-                <w:sz w:val="16"/>
-                <w:szCs w:val="16"/>
-              </w:rPr>
-            </w:pPr>
-            <w:r>
-              <w:rPr>
-                <w:sz w:val="16"/>
-                <w:szCs w:val="16"/>
-              </w:rPr>
+            </w:pPr>
+            <w:r>
               <w:t>100%</w:t>
             </w:r>
           </w:p>
@@ -22967,17 +22682,11 @@
               <w:framePr w:hSpace="0" w:wrap="auto" w:vAnchor="margin" w:xAlign="left" w:yAlign="inline"/>
               <w:suppressOverlap w:val="0"/>
               <w:rPr>
-                <w:sz w:val="16"/>
-                <w:szCs w:val="16"/>
                 <w:highlight w:val="yellow"/>
                 <w:shd w:val="pct15" w:color="auto" w:fill="FFFFFF"/>
               </w:rPr>
             </w:pPr>
             <w:r>
-              <w:rPr>
-                <w:sz w:val="16"/>
-                <w:szCs w:val="16"/>
-              </w:rPr>
               <w:t>100%</w:t>
             </w:r>
           </w:p>
@@ -22993,16 +22702,8 @@
               <w:pStyle w:val="bang0"/>
               <w:framePr w:hSpace="0" w:wrap="auto" w:vAnchor="margin" w:xAlign="left" w:yAlign="inline"/>
               <w:suppressOverlap w:val="0"/>
-              <w:rPr>
-                <w:sz w:val="16"/>
-                <w:szCs w:val="16"/>
-              </w:rPr>
-            </w:pPr>
-            <w:r>
-              <w:rPr>
-                <w:sz w:val="16"/>
-                <w:szCs w:val="16"/>
-              </w:rPr>
+            </w:pPr>
+            <w:r>
               <w:t>100%</w:t>
             </w:r>
           </w:p>
@@ -23018,16 +22719,8 @@
               <w:pStyle w:val="bang0"/>
               <w:framePr w:hSpace="0" w:wrap="auto" w:vAnchor="margin" w:xAlign="left" w:yAlign="inline"/>
               <w:suppressOverlap w:val="0"/>
-              <w:rPr>
-                <w:sz w:val="16"/>
-                <w:szCs w:val="16"/>
-              </w:rPr>
-            </w:pPr>
-            <w:r>
-              <w:rPr>
-                <w:sz w:val="16"/>
-                <w:szCs w:val="16"/>
-              </w:rPr>
+            </w:pPr>
+            <w:r>
               <w:t>75</w:t>
             </w:r>
           </w:p>
@@ -23049,17 +22742,8 @@
               <w:pStyle w:val="bang0"/>
               <w:framePr w:hSpace="0" w:wrap="auto" w:vAnchor="margin" w:xAlign="left" w:yAlign="inline"/>
               <w:suppressOverlap w:val="0"/>
-              <w:jc w:val="left"/>
-              <w:rPr>
-                <w:sz w:val="16"/>
-                <w:szCs w:val="16"/>
-              </w:rPr>
-            </w:pPr>
-            <w:r>
-              <w:rPr>
-                <w:sz w:val="16"/>
-                <w:szCs w:val="16"/>
-              </w:rPr>
+            </w:pPr>
+            <w:r>
               <w:t>Tester</w:t>
             </w:r>
           </w:p>
@@ -23074,18 +22758,23 @@
               <w:pStyle w:val="bang0"/>
               <w:framePr w:hSpace="0" w:wrap="auto" w:vAnchor="margin" w:xAlign="left" w:yAlign="inline"/>
               <w:suppressOverlap w:val="0"/>
-              <w:rPr>
-                <w:sz w:val="16"/>
-                <w:szCs w:val="16"/>
-              </w:rPr>
-            </w:pPr>
-            <w:r>
-              <w:rPr>
-                <w:sz w:val="16"/>
-                <w:szCs w:val="16"/>
-              </w:rPr>
-              <w:t>Pham Duc Thang</w:t>
-            </w:r>
+            </w:pPr>
+            <w:r>
+              <w:t xml:space="preserve">Pham </w:t>
+            </w:r>
+            <w:proofErr w:type="spellStart"/>
+            <w:r>
+              <w:t>Duc</w:t>
+            </w:r>
+            <w:proofErr w:type="spellEnd"/>
+            <w:r>
+              <w:t xml:space="preserve"> </w:t>
+            </w:r>
+            <w:proofErr w:type="spellStart"/>
+            <w:r>
+              <w:t>Thang</w:t>
+            </w:r>
+            <w:proofErr w:type="spellEnd"/>
           </w:p>
         </w:tc>
         <w:tc>
@@ -23098,16 +22787,8 @@
               <w:pStyle w:val="bang0"/>
               <w:framePr w:hSpace="0" w:wrap="auto" w:vAnchor="margin" w:xAlign="left" w:yAlign="inline"/>
               <w:suppressOverlap w:val="0"/>
-              <w:rPr>
-                <w:sz w:val="16"/>
-                <w:szCs w:val="16"/>
-              </w:rPr>
-            </w:pPr>
-            <w:r>
-              <w:rPr>
-                <w:sz w:val="16"/>
-                <w:szCs w:val="16"/>
-              </w:rPr>
+            </w:pPr>
+            <w:r>
               <w:t>100%</w:t>
             </w:r>
           </w:p>
@@ -23122,16 +22803,8 @@
               <w:pStyle w:val="bang0"/>
               <w:framePr w:hSpace="0" w:wrap="auto" w:vAnchor="margin" w:xAlign="left" w:yAlign="inline"/>
               <w:suppressOverlap w:val="0"/>
-              <w:rPr>
-                <w:sz w:val="16"/>
-                <w:szCs w:val="16"/>
-              </w:rPr>
-            </w:pPr>
-            <w:r>
-              <w:rPr>
-                <w:sz w:val="16"/>
-                <w:szCs w:val="16"/>
-              </w:rPr>
+            </w:pPr>
+            <w:r>
               <w:t>100%</w:t>
             </w:r>
           </w:p>
@@ -23146,16 +22819,8 @@
               <w:pStyle w:val="bang0"/>
               <w:framePr w:hSpace="0" w:wrap="auto" w:vAnchor="margin" w:xAlign="left" w:yAlign="inline"/>
               <w:suppressOverlap w:val="0"/>
-              <w:rPr>
-                <w:sz w:val="16"/>
-                <w:szCs w:val="16"/>
-              </w:rPr>
-            </w:pPr>
-            <w:r>
-              <w:rPr>
-                <w:sz w:val="16"/>
-                <w:szCs w:val="16"/>
-              </w:rPr>
+            </w:pPr>
+            <w:r>
               <w:t>100%</w:t>
             </w:r>
           </w:p>
@@ -23170,16 +22835,8 @@
               <w:pStyle w:val="bang0"/>
               <w:framePr w:hSpace="0" w:wrap="auto" w:vAnchor="margin" w:xAlign="left" w:yAlign="inline"/>
               <w:suppressOverlap w:val="0"/>
-              <w:rPr>
-                <w:sz w:val="16"/>
-                <w:szCs w:val="16"/>
-              </w:rPr>
-            </w:pPr>
-            <w:r>
-              <w:rPr>
-                <w:sz w:val="16"/>
-                <w:szCs w:val="16"/>
-              </w:rPr>
+            </w:pPr>
+            <w:r>
               <w:t>100%</w:t>
             </w:r>
           </w:p>
@@ -23194,16 +22851,8 @@
               <w:pStyle w:val="bang0"/>
               <w:framePr w:hSpace="0" w:wrap="auto" w:vAnchor="margin" w:xAlign="left" w:yAlign="inline"/>
               <w:suppressOverlap w:val="0"/>
-              <w:rPr>
-                <w:sz w:val="16"/>
-                <w:szCs w:val="16"/>
-              </w:rPr>
-            </w:pPr>
-            <w:r>
-              <w:rPr>
-                <w:sz w:val="16"/>
-                <w:szCs w:val="16"/>
-              </w:rPr>
+            </w:pPr>
+            <w:r>
               <w:t>100%</w:t>
             </w:r>
           </w:p>
@@ -23218,16 +22867,8 @@
               <w:pStyle w:val="bang0"/>
               <w:framePr w:hSpace="0" w:wrap="auto" w:vAnchor="margin" w:xAlign="left" w:yAlign="inline"/>
               <w:suppressOverlap w:val="0"/>
-              <w:rPr>
-                <w:sz w:val="16"/>
-                <w:szCs w:val="16"/>
-              </w:rPr>
-            </w:pPr>
-            <w:r>
-              <w:rPr>
-                <w:sz w:val="16"/>
-                <w:szCs w:val="16"/>
-              </w:rPr>
+            </w:pPr>
+            <w:r>
               <w:t>-</w:t>
             </w:r>
           </w:p>
@@ -23242,16 +22883,8 @@
               <w:pStyle w:val="bang0"/>
               <w:framePr w:hSpace="0" w:wrap="auto" w:vAnchor="margin" w:xAlign="left" w:yAlign="inline"/>
               <w:suppressOverlap w:val="0"/>
-              <w:rPr>
-                <w:sz w:val="16"/>
-                <w:szCs w:val="16"/>
-              </w:rPr>
-            </w:pPr>
-            <w:r>
-              <w:rPr>
-                <w:sz w:val="16"/>
-                <w:szCs w:val="16"/>
-              </w:rPr>
+            </w:pPr>
+            <w:r>
               <w:t>100%</w:t>
             </w:r>
           </w:p>
@@ -23266,16 +22899,8 @@
               <w:pStyle w:val="bang0"/>
               <w:framePr w:hSpace="0" w:wrap="auto" w:vAnchor="margin" w:xAlign="left" w:yAlign="inline"/>
               <w:suppressOverlap w:val="0"/>
-              <w:rPr>
-                <w:sz w:val="16"/>
-                <w:szCs w:val="16"/>
-              </w:rPr>
-            </w:pPr>
-            <w:r>
-              <w:rPr>
-                <w:sz w:val="16"/>
-                <w:szCs w:val="16"/>
-              </w:rPr>
+            </w:pPr>
+            <w:r>
               <w:t>100%</w:t>
             </w:r>
           </w:p>
@@ -23290,16 +22915,8 @@
               <w:pStyle w:val="bang0"/>
               <w:framePr w:hSpace="0" w:wrap="auto" w:vAnchor="margin" w:xAlign="left" w:yAlign="inline"/>
               <w:suppressOverlap w:val="0"/>
-              <w:rPr>
-                <w:sz w:val="16"/>
-                <w:szCs w:val="16"/>
-              </w:rPr>
-            </w:pPr>
-            <w:r>
-              <w:rPr>
-                <w:sz w:val="16"/>
-                <w:szCs w:val="16"/>
-              </w:rPr>
+            </w:pPr>
+            <w:r>
               <w:t>100%</w:t>
             </w:r>
           </w:p>
@@ -23314,16 +22931,8 @@
               <w:pStyle w:val="bang0"/>
               <w:framePr w:hSpace="0" w:wrap="auto" w:vAnchor="margin" w:xAlign="left" w:yAlign="inline"/>
               <w:suppressOverlap w:val="0"/>
-              <w:rPr>
-                <w:sz w:val="16"/>
-                <w:szCs w:val="16"/>
-              </w:rPr>
-            </w:pPr>
-            <w:r>
-              <w:rPr>
-                <w:sz w:val="16"/>
-                <w:szCs w:val="16"/>
-              </w:rPr>
+            </w:pPr>
+            <w:r>
               <w:t>100%</w:t>
             </w:r>
           </w:p>
@@ -23338,16 +22947,8 @@
               <w:pStyle w:val="bang0"/>
               <w:framePr w:hSpace="0" w:wrap="auto" w:vAnchor="margin" w:xAlign="left" w:yAlign="inline"/>
               <w:suppressOverlap w:val="0"/>
-              <w:rPr>
-                <w:sz w:val="16"/>
-                <w:szCs w:val="16"/>
-              </w:rPr>
-            </w:pPr>
-            <w:r>
-              <w:rPr>
-                <w:sz w:val="16"/>
-                <w:szCs w:val="16"/>
-              </w:rPr>
+            </w:pPr>
+            <w:r>
               <w:t>100%</w:t>
             </w:r>
           </w:p>
@@ -23362,16 +22963,8 @@
               <w:pStyle w:val="bang0"/>
               <w:framePr w:hSpace="0" w:wrap="auto" w:vAnchor="margin" w:xAlign="left" w:yAlign="inline"/>
               <w:suppressOverlap w:val="0"/>
-              <w:rPr>
-                <w:sz w:val="16"/>
-                <w:szCs w:val="16"/>
-              </w:rPr>
-            </w:pPr>
-            <w:r>
-              <w:rPr>
-                <w:sz w:val="16"/>
-                <w:szCs w:val="16"/>
-              </w:rPr>
+            </w:pPr>
+            <w:r>
               <w:t>100%</w:t>
             </w:r>
           </w:p>
@@ -23386,16 +22979,8 @@
               <w:pStyle w:val="bang0"/>
               <w:framePr w:hSpace="0" w:wrap="auto" w:vAnchor="margin" w:xAlign="left" w:yAlign="inline"/>
               <w:suppressOverlap w:val="0"/>
-              <w:rPr>
-                <w:sz w:val="16"/>
-                <w:szCs w:val="16"/>
-              </w:rPr>
-            </w:pPr>
-            <w:r>
-              <w:rPr>
-                <w:sz w:val="16"/>
-                <w:szCs w:val="16"/>
-              </w:rPr>
+            </w:pPr>
+            <w:r>
               <w:t>100%</w:t>
             </w:r>
           </w:p>
@@ -23411,16 +22996,8 @@
               <w:pStyle w:val="bang0"/>
               <w:framePr w:hSpace="0" w:wrap="auto" w:vAnchor="margin" w:xAlign="left" w:yAlign="inline"/>
               <w:suppressOverlap w:val="0"/>
-              <w:rPr>
-                <w:sz w:val="16"/>
-                <w:szCs w:val="16"/>
-              </w:rPr>
-            </w:pPr>
-            <w:r>
-              <w:rPr>
-                <w:sz w:val="16"/>
-                <w:szCs w:val="16"/>
-              </w:rPr>
+            </w:pPr>
+            <w:r>
               <w:t>100%</w:t>
             </w:r>
           </w:p>
@@ -23436,16 +23013,8 @@
               <w:pStyle w:val="bang0"/>
               <w:framePr w:hSpace="0" w:wrap="auto" w:vAnchor="margin" w:xAlign="left" w:yAlign="inline"/>
               <w:suppressOverlap w:val="0"/>
-              <w:rPr>
-                <w:sz w:val="16"/>
-                <w:szCs w:val="16"/>
-              </w:rPr>
-            </w:pPr>
-            <w:r>
-              <w:rPr>
-                <w:sz w:val="16"/>
-                <w:szCs w:val="16"/>
-              </w:rPr>
+            </w:pPr>
+            <w:r>
               <w:t>100%</w:t>
             </w:r>
           </w:p>
@@ -23461,16 +23030,8 @@
               <w:pStyle w:val="bang0"/>
               <w:framePr w:hSpace="0" w:wrap="auto" w:vAnchor="margin" w:xAlign="left" w:yAlign="inline"/>
               <w:suppressOverlap w:val="0"/>
-              <w:rPr>
-                <w:sz w:val="16"/>
-                <w:szCs w:val="16"/>
-              </w:rPr>
-            </w:pPr>
-            <w:r>
-              <w:rPr>
-                <w:sz w:val="16"/>
-                <w:szCs w:val="16"/>
-              </w:rPr>
+            </w:pPr>
+            <w:r>
               <w:t>75</w:t>
             </w:r>
           </w:p>
@@ -23493,17 +23054,8 @@
               <w:pStyle w:val="bang0"/>
               <w:framePr w:hSpace="0" w:wrap="auto" w:vAnchor="margin" w:xAlign="left" w:yAlign="inline"/>
               <w:suppressOverlap w:val="0"/>
-              <w:jc w:val="left"/>
-              <w:rPr>
-                <w:sz w:val="16"/>
-                <w:szCs w:val="16"/>
-              </w:rPr>
-            </w:pPr>
-            <w:r>
-              <w:rPr>
-                <w:sz w:val="16"/>
-                <w:szCs w:val="16"/>
-              </w:rPr>
+            </w:pPr>
+            <w:r>
               <w:t>Total</w:t>
             </w:r>
           </w:p>
@@ -23519,10 +23071,6 @@
               <w:pStyle w:val="bang0"/>
               <w:framePr w:hSpace="0" w:wrap="auto" w:vAnchor="margin" w:xAlign="left" w:yAlign="inline"/>
               <w:suppressOverlap w:val="0"/>
-              <w:rPr>
-                <w:sz w:val="16"/>
-                <w:szCs w:val="16"/>
-              </w:rPr>
             </w:pPr>
           </w:p>
         </w:tc>
@@ -23536,10 +23084,6 @@
               <w:pStyle w:val="bang0"/>
               <w:framePr w:hSpace="0" w:wrap="auto" w:vAnchor="margin" w:xAlign="left" w:yAlign="inline"/>
               <w:suppressOverlap w:val="0"/>
-              <w:rPr>
-                <w:sz w:val="16"/>
-                <w:szCs w:val="16"/>
-              </w:rPr>
             </w:pPr>
           </w:p>
         </w:tc>
@@ -23554,10 +23098,6 @@
               <w:pStyle w:val="bang0"/>
               <w:framePr w:hSpace="0" w:wrap="auto" w:vAnchor="margin" w:xAlign="left" w:yAlign="inline"/>
               <w:suppressOverlap w:val="0"/>
-              <w:rPr>
-                <w:sz w:val="16"/>
-                <w:szCs w:val="16"/>
-              </w:rPr>
             </w:pPr>
           </w:p>
         </w:tc>
@@ -23572,10 +23112,6 @@
               <w:pStyle w:val="bang0"/>
               <w:framePr w:hSpace="0" w:wrap="auto" w:vAnchor="margin" w:xAlign="left" w:yAlign="inline"/>
               <w:suppressOverlap w:val="0"/>
-              <w:rPr>
-                <w:sz w:val="16"/>
-                <w:szCs w:val="16"/>
-              </w:rPr>
             </w:pPr>
           </w:p>
         </w:tc>
@@ -23590,10 +23126,6 @@
               <w:pStyle w:val="bang0"/>
               <w:framePr w:hSpace="0" w:wrap="auto" w:vAnchor="margin" w:xAlign="left" w:yAlign="inline"/>
               <w:suppressOverlap w:val="0"/>
-              <w:rPr>
-                <w:sz w:val="16"/>
-                <w:szCs w:val="16"/>
-              </w:rPr>
             </w:pPr>
           </w:p>
         </w:tc>
@@ -23608,10 +23140,6 @@
               <w:pStyle w:val="bang0"/>
               <w:framePr w:hSpace="0" w:wrap="auto" w:vAnchor="margin" w:xAlign="left" w:yAlign="inline"/>
               <w:suppressOverlap w:val="0"/>
-              <w:rPr>
-                <w:sz w:val="16"/>
-                <w:szCs w:val="16"/>
-              </w:rPr>
             </w:pPr>
           </w:p>
         </w:tc>
@@ -23626,10 +23154,6 @@
               <w:pStyle w:val="bang0"/>
               <w:framePr w:hSpace="0" w:wrap="auto" w:vAnchor="margin" w:xAlign="left" w:yAlign="inline"/>
               <w:suppressOverlap w:val="0"/>
-              <w:rPr>
-                <w:sz w:val="16"/>
-                <w:szCs w:val="16"/>
-              </w:rPr>
             </w:pPr>
           </w:p>
         </w:tc>
@@ -23644,10 +23168,6 @@
               <w:pStyle w:val="bang0"/>
               <w:framePr w:hSpace="0" w:wrap="auto" w:vAnchor="margin" w:xAlign="left" w:yAlign="inline"/>
               <w:suppressOverlap w:val="0"/>
-              <w:rPr>
-                <w:sz w:val="16"/>
-                <w:szCs w:val="16"/>
-              </w:rPr>
             </w:pPr>
           </w:p>
         </w:tc>
@@ -23662,10 +23182,6 @@
               <w:pStyle w:val="bang0"/>
               <w:framePr w:hSpace="0" w:wrap="auto" w:vAnchor="margin" w:xAlign="left" w:yAlign="inline"/>
               <w:suppressOverlap w:val="0"/>
-              <w:rPr>
-                <w:sz w:val="16"/>
-                <w:szCs w:val="16"/>
-              </w:rPr>
             </w:pPr>
           </w:p>
         </w:tc>
@@ -23680,10 +23196,6 @@
               <w:pStyle w:val="bang0"/>
               <w:framePr w:hSpace="0" w:wrap="auto" w:vAnchor="margin" w:xAlign="left" w:yAlign="inline"/>
               <w:suppressOverlap w:val="0"/>
-              <w:rPr>
-                <w:sz w:val="16"/>
-                <w:szCs w:val="16"/>
-              </w:rPr>
             </w:pPr>
           </w:p>
         </w:tc>
@@ -23698,10 +23210,6 @@
               <w:pStyle w:val="bang0"/>
               <w:framePr w:hSpace="0" w:wrap="auto" w:vAnchor="margin" w:xAlign="left" w:yAlign="inline"/>
               <w:suppressOverlap w:val="0"/>
-              <w:rPr>
-                <w:sz w:val="16"/>
-                <w:szCs w:val="16"/>
-              </w:rPr>
             </w:pPr>
           </w:p>
         </w:tc>
@@ -23715,10 +23223,6 @@
               <w:pStyle w:val="bang0"/>
               <w:framePr w:hSpace="0" w:wrap="auto" w:vAnchor="margin" w:xAlign="left" w:yAlign="inline"/>
               <w:suppressOverlap w:val="0"/>
-              <w:rPr>
-                <w:sz w:val="16"/>
-                <w:szCs w:val="16"/>
-              </w:rPr>
             </w:pPr>
           </w:p>
         </w:tc>
@@ -23732,10 +23236,6 @@
               <w:pStyle w:val="bang0"/>
               <w:framePr w:hSpace="0" w:wrap="auto" w:vAnchor="margin" w:xAlign="left" w:yAlign="inline"/>
               <w:suppressOverlap w:val="0"/>
-              <w:rPr>
-                <w:sz w:val="16"/>
-                <w:szCs w:val="16"/>
-              </w:rPr>
             </w:pPr>
           </w:p>
         </w:tc>
@@ -23750,10 +23250,6 @@
               <w:pStyle w:val="bang0"/>
               <w:framePr w:hSpace="0" w:wrap="auto" w:vAnchor="margin" w:xAlign="left" w:yAlign="inline"/>
               <w:suppressOverlap w:val="0"/>
-              <w:rPr>
-                <w:sz w:val="16"/>
-                <w:szCs w:val="16"/>
-              </w:rPr>
             </w:pPr>
           </w:p>
         </w:tc>
@@ -23767,10 +23263,6 @@
               <w:pStyle w:val="bang0"/>
               <w:framePr w:hSpace="0" w:wrap="auto" w:vAnchor="margin" w:xAlign="left" w:yAlign="inline"/>
               <w:suppressOverlap w:val="0"/>
-              <w:rPr>
-                <w:sz w:val="16"/>
-                <w:szCs w:val="16"/>
-              </w:rPr>
             </w:pPr>
           </w:p>
         </w:tc>
@@ -23784,10 +23276,6 @@
               <w:pStyle w:val="bang0"/>
               <w:framePr w:hSpace="0" w:wrap="auto" w:vAnchor="margin" w:xAlign="left" w:yAlign="inline"/>
               <w:suppressOverlap w:val="0"/>
-              <w:rPr>
-                <w:sz w:val="16"/>
-                <w:szCs w:val="16"/>
-              </w:rPr>
             </w:pPr>
           </w:p>
         </w:tc>
@@ -23802,16 +23290,8 @@
               <w:pStyle w:val="bang0"/>
               <w:framePr w:hSpace="0" w:wrap="auto" w:vAnchor="margin" w:xAlign="left" w:yAlign="inline"/>
               <w:suppressOverlap w:val="0"/>
-              <w:rPr>
-                <w:sz w:val="16"/>
-                <w:szCs w:val="16"/>
-              </w:rPr>
-            </w:pPr>
-            <w:r>
-              <w:rPr>
-                <w:sz w:val="16"/>
-                <w:szCs w:val="16"/>
-              </w:rPr>
+            </w:pPr>
+            <w:r>
               <w:t>450</w:t>
             </w:r>
           </w:p>
@@ -24106,7 +23586,15 @@
               <w:suppressOverlap w:val="0"/>
             </w:pPr>
             <w:r>
-              <w:t>Capstone project proccess supporter</w:t>
+              <w:t xml:space="preserve">Capstone project </w:t>
+            </w:r>
+            <w:proofErr w:type="spellStart"/>
+            <w:r>
+              <w:t>proccess</w:t>
+            </w:r>
+            <w:proofErr w:type="spellEnd"/>
+            <w:r>
+              <w:t xml:space="preserve"> supporter</w:t>
             </w:r>
           </w:p>
         </w:tc>
@@ -24494,16 +23982,8 @@
               <w:pStyle w:val="bang0"/>
               <w:framePr w:hSpace="0" w:wrap="auto" w:vAnchor="margin" w:xAlign="left" w:yAlign="inline"/>
               <w:suppressOverlap w:val="0"/>
-              <w:rPr>
-                <w:sz w:val="20"/>
-                <w:szCs w:val="20"/>
-              </w:rPr>
-            </w:pPr>
-            <w:r>
-              <w:rPr>
-                <w:sz w:val="20"/>
-                <w:szCs w:val="20"/>
-              </w:rPr>
+            </w:pPr>
+            <w:r>
               <w:t>At the beginning of every stage, and weekly</w:t>
             </w:r>
           </w:p>
@@ -24532,10 +24012,6 @@
               <w:pStyle w:val="bang0"/>
               <w:framePr w:hSpace="0" w:wrap="auto" w:vAnchor="margin" w:xAlign="left" w:yAlign="inline"/>
               <w:suppressOverlap w:val="0"/>
-              <w:rPr>
-                <w:sz w:val="20"/>
-                <w:szCs w:val="20"/>
-              </w:rPr>
             </w:pPr>
           </w:p>
         </w:tc>
@@ -24920,16 +24396,8 @@
             <w:pPr>
               <w:pStyle w:val="bang0"/>
               <w:framePr w:wrap="around"/>
-              <w:rPr>
-                <w:sz w:val="20"/>
-                <w:szCs w:val="20"/>
-              </w:rPr>
-            </w:pPr>
-            <w:r>
-              <w:rPr>
-                <w:sz w:val="20"/>
-                <w:szCs w:val="20"/>
-              </w:rPr>
+            </w:pPr>
+            <w:r>
               <w:t>Project introduction; Project plan review; Risk identification; stakeholders identify.</w:t>
             </w:r>
           </w:p>
@@ -25027,16 +24495,8 @@
             <w:pPr>
               <w:pStyle w:val="bang0"/>
               <w:framePr w:wrap="around"/>
-              <w:rPr>
-                <w:sz w:val="20"/>
-                <w:szCs w:val="20"/>
-              </w:rPr>
-            </w:pPr>
-            <w:r>
-              <w:rPr>
-                <w:sz w:val="20"/>
-                <w:szCs w:val="20"/>
-              </w:rPr>
+            </w:pPr>
+            <w:r>
               <w:t>Communicate project status</w:t>
             </w:r>
           </w:p>
@@ -25044,16 +24504,8 @@
             <w:pPr>
               <w:pStyle w:val="bang0"/>
               <w:framePr w:wrap="around"/>
-              <w:rPr>
-                <w:sz w:val="20"/>
-                <w:szCs w:val="20"/>
-              </w:rPr>
-            </w:pPr>
-            <w:r>
-              <w:rPr>
-                <w:sz w:val="20"/>
-                <w:szCs w:val="20"/>
-              </w:rPr>
+            </w:pPr>
+            <w:r>
               <w:t>Communicate and resolve any open issue, risks, and changes</w:t>
             </w:r>
           </w:p>
@@ -25061,16 +24513,8 @@
             <w:pPr>
               <w:pStyle w:val="bang0"/>
               <w:framePr w:wrap="around"/>
-              <w:rPr>
-                <w:sz w:val="20"/>
-                <w:szCs w:val="20"/>
-              </w:rPr>
-            </w:pPr>
-            <w:r>
-              <w:rPr>
-                <w:sz w:val="20"/>
-                <w:szCs w:val="20"/>
-              </w:rPr>
+            </w:pPr>
+            <w:r>
               <w:t xml:space="preserve"> Discuss any suggested improvement</w:t>
             </w:r>
           </w:p>
@@ -25116,6 +24560,7 @@
                 <w:sz w:val="20"/>
                 <w:szCs w:val="20"/>
               </w:rPr>
+              <w:lastRenderedPageBreak/>
               <w:t>Milestone Meetings</w:t>
             </w:r>
           </w:p>
@@ -25175,16 +24620,8 @@
             <w:pPr>
               <w:pStyle w:val="bang0"/>
               <w:framePr w:wrap="around"/>
-              <w:rPr>
-                <w:sz w:val="20"/>
-                <w:szCs w:val="20"/>
-              </w:rPr>
-            </w:pPr>
-            <w:r>
-              <w:rPr>
-                <w:sz w:val="20"/>
-                <w:szCs w:val="20"/>
-              </w:rPr>
+            </w:pPr>
+            <w:r>
               <w:t>Project objective review, evaluate project performance (quality, schedule, effort), Causal analysis, update project plan for next stage</w:t>
             </w:r>
           </w:p>
@@ -25348,7 +24785,6 @@
               <w:framePr w:wrap="around"/>
             </w:pPr>
             <w:r>
-              <w:lastRenderedPageBreak/>
               <w:t>Supervisor Communication and Reporting:</w:t>
             </w:r>
           </w:p>
@@ -25416,7 +24852,23 @@
                 <w:sz w:val="20"/>
                 <w:szCs w:val="20"/>
               </w:rPr>
-              <w:t xml:space="preserve">Agreed Fsoft and FU standard format </w:t>
+              <w:t xml:space="preserve">Agreed </w:t>
+            </w:r>
+            <w:proofErr w:type="spellStart"/>
+            <w:r>
+              <w:rPr>
+                <w:sz w:val="20"/>
+                <w:szCs w:val="20"/>
+              </w:rPr>
+              <w:t>Fsoft</w:t>
+            </w:r>
+            <w:proofErr w:type="spellEnd"/>
+            <w:r>
+              <w:rPr>
+                <w:sz w:val="20"/>
+                <w:szCs w:val="20"/>
+              </w:rPr>
+              <w:t xml:space="preserve"> and FU standard format </w:t>
             </w:r>
           </w:p>
         </w:tc>
@@ -25865,10 +25317,6 @@
             <w:pPr>
               <w:pStyle w:val="bang0"/>
               <w:framePr w:wrap="around"/>
-              <w:rPr>
-                <w:sz w:val="20"/>
-                <w:szCs w:val="20"/>
-              </w:rPr>
             </w:pPr>
           </w:p>
         </w:tc>
@@ -25880,16 +25328,8 @@
             <w:pPr>
               <w:pStyle w:val="bang0"/>
               <w:framePr w:wrap="around"/>
-              <w:rPr>
-                <w:sz w:val="20"/>
-                <w:szCs w:val="20"/>
-              </w:rPr>
-            </w:pPr>
-            <w:r>
-              <w:rPr>
-                <w:sz w:val="20"/>
-                <w:szCs w:val="20"/>
-              </w:rPr>
+            </w:pPr>
+            <w:r>
               <w:t>PM</w:t>
             </w:r>
           </w:p>
@@ -26020,6 +25460,7 @@
                 <w:sz w:val="20"/>
                 <w:szCs w:val="20"/>
               </w:rPr>
+              <w:lastRenderedPageBreak/>
               <w:t>Project Milestone Review</w:t>
             </w:r>
           </w:p>
@@ -26233,6 +25674,7 @@
     <w:p/>
     <w:p/>
     <w:p/>
+    <w:p/>
   </w:endnote>
   <w:endnote w:type="continuationSeparator" w:id="0">
     <w:p>
@@ -26240,6 +25682,7 @@
         <w:continuationSeparator/>
       </w:r>
     </w:p>
+    <w:p/>
     <w:p/>
     <w:p/>
     <w:p/>
@@ -26317,23 +25760,21 @@
 <w:ftr xmlns:wpc="http://schemas.microsoft.com/office/word/2010/wordprocessingCanvas" xmlns:mc="http://schemas.openxmlformats.org/markup-compatibility/2006" xmlns:o="urn:schemas-microsoft-com:office:office" xmlns:r="http://schemas.openxmlformats.org/officeDocument/2006/relationships" xmlns:m="http://schemas.openxmlformats.org/officeDocument/2006/math" xmlns:v="urn:schemas-microsoft-com:vml" xmlns:wp14="http://schemas.microsoft.com/office/word/2010/wordprocessingDrawing" xmlns:wp="http://schemas.openxmlformats.org/drawingml/2006/wordprocessingDrawing" xmlns:w10="urn:schemas-microsoft-com:office:word" xmlns:w="http://schemas.openxmlformats.org/wordprocessingml/2006/main" xmlns:w14="http://schemas.microsoft.com/office/word/2010/wordml" xmlns:w15="http://schemas.microsoft.com/office/word/2012/wordml" xmlns:wpg="http://schemas.microsoft.com/office/word/2010/wordprocessingGroup" xmlns:wpi="http://schemas.microsoft.com/office/word/2010/wordprocessingInk" xmlns:wne="http://schemas.microsoft.com/office/word/2006/wordml" xmlns:wps="http://schemas.microsoft.com/office/word/2010/wordprocessingShape" mc:Ignorable="w14 w15 wp14">
   <w:sdt>
     <w:sdtPr>
-      <w:id w:val="-1834449778"/>
+      <w:id w:val="2039609613"/>
       <w:docPartObj>
         <w:docPartGallery w:val="Page Numbers (Bottom of Page)"/>
         <w:docPartUnique/>
       </w:docPartObj>
     </w:sdtPr>
-    <w:sdtEndPr/>
     <w:sdtContent>
       <w:sdt>
         <w:sdtPr>
-          <w:id w:val="-1963488111"/>
+          <w:id w:val="-837620132"/>
           <w:docPartObj>
             <w:docPartGallery w:val="Page Numbers (Top of Page)"/>
             <w:docPartUnique/>
           </w:docPartObj>
         </w:sdtPr>
-        <w:sdtEndPr/>
         <w:sdtContent>
           <w:p>
             <w:pPr>
@@ -26430,6 +25871,7 @@
     <w:p/>
     <w:p/>
     <w:p/>
+    <w:p/>
   </w:footnote>
   <w:footnote w:type="continuationSeparator" w:id="0">
     <w:p>
@@ -26437,6 +25879,7 @@
         <w:continuationSeparator/>
       </w:r>
     </w:p>
+    <w:p/>
     <w:p/>
     <w:p/>
     <w:p/>
@@ -26499,11 +25942,16 @@
     <w:pPr>
       <w:pStyle w:val="Header"/>
     </w:pPr>
+    <w:proofErr w:type="spellStart"/>
     <w:r>
       <w:t>Veazy</w:t>
     </w:r>
     <w:r>
-      <w:t>_Project Plan</w:t>
+      <w:t>_Project</w:t>
+    </w:r>
+    <w:proofErr w:type="spellEnd"/>
+    <w:r>
+      <w:t xml:space="preserve"> Plan</w:t>
     </w:r>
     <w:r>
       <w:t>_v1.2_EN</w:t>
@@ -27625,6 +27073,146 @@
     </w:lvl>
   </w:abstractNum>
   <w:abstractNum w:abstractNumId="12">
+    <w:nsid w:val="26774B34"/>
+    <w:multiLevelType w:val="hybridMultilevel"/>
+    <w:tmpl w:val="BEC292F0"/>
+    <w:lvl w:ilvl="0" w:tplc="9BCA222C">
+      <w:start w:val="1"/>
+      <w:numFmt w:val="bullet"/>
+      <w:lvlText w:val="•"/>
+      <w:lvlJc w:val="left"/>
+      <w:pPr>
+        <w:tabs>
+          <w:tab w:val="num" w:pos="720"/>
+        </w:tabs>
+        <w:ind w:left="720" w:hanging="360"/>
+      </w:pPr>
+      <w:rPr>
+        <w:rFonts w:ascii="Times New Roman" w:hAnsi="Times New Roman" w:hint="default"/>
+      </w:rPr>
+    </w:lvl>
+    <w:lvl w:ilvl="1" w:tplc="3FFC034C" w:tentative="1">
+      <w:start w:val="1"/>
+      <w:numFmt w:val="bullet"/>
+      <w:lvlText w:val="•"/>
+      <w:lvlJc w:val="left"/>
+      <w:pPr>
+        <w:tabs>
+          <w:tab w:val="num" w:pos="1440"/>
+        </w:tabs>
+        <w:ind w:left="1440" w:hanging="360"/>
+      </w:pPr>
+      <w:rPr>
+        <w:rFonts w:ascii="Times New Roman" w:hAnsi="Times New Roman" w:hint="default"/>
+      </w:rPr>
+    </w:lvl>
+    <w:lvl w:ilvl="2" w:tplc="DACE8D4A" w:tentative="1">
+      <w:start w:val="1"/>
+      <w:numFmt w:val="bullet"/>
+      <w:lvlText w:val="•"/>
+      <w:lvlJc w:val="left"/>
+      <w:pPr>
+        <w:tabs>
+          <w:tab w:val="num" w:pos="2160"/>
+        </w:tabs>
+        <w:ind w:left="2160" w:hanging="360"/>
+      </w:pPr>
+      <w:rPr>
+        <w:rFonts w:ascii="Times New Roman" w:hAnsi="Times New Roman" w:hint="default"/>
+      </w:rPr>
+    </w:lvl>
+    <w:lvl w:ilvl="3" w:tplc="BEF09630" w:tentative="1">
+      <w:start w:val="1"/>
+      <w:numFmt w:val="bullet"/>
+      <w:lvlText w:val="•"/>
+      <w:lvlJc w:val="left"/>
+      <w:pPr>
+        <w:tabs>
+          <w:tab w:val="num" w:pos="2880"/>
+        </w:tabs>
+        <w:ind w:left="2880" w:hanging="360"/>
+      </w:pPr>
+      <w:rPr>
+        <w:rFonts w:ascii="Times New Roman" w:hAnsi="Times New Roman" w:hint="default"/>
+      </w:rPr>
+    </w:lvl>
+    <w:lvl w:ilvl="4" w:tplc="160ADBC8" w:tentative="1">
+      <w:start w:val="1"/>
+      <w:numFmt w:val="bullet"/>
+      <w:lvlText w:val="•"/>
+      <w:lvlJc w:val="left"/>
+      <w:pPr>
+        <w:tabs>
+          <w:tab w:val="num" w:pos="3600"/>
+        </w:tabs>
+        <w:ind w:left="3600" w:hanging="360"/>
+      </w:pPr>
+      <w:rPr>
+        <w:rFonts w:ascii="Times New Roman" w:hAnsi="Times New Roman" w:hint="default"/>
+      </w:rPr>
+    </w:lvl>
+    <w:lvl w:ilvl="5" w:tplc="1C5AEAE8" w:tentative="1">
+      <w:start w:val="1"/>
+      <w:numFmt w:val="bullet"/>
+      <w:lvlText w:val="•"/>
+      <w:lvlJc w:val="left"/>
+      <w:pPr>
+        <w:tabs>
+          <w:tab w:val="num" w:pos="4320"/>
+        </w:tabs>
+        <w:ind w:left="4320" w:hanging="360"/>
+      </w:pPr>
+      <w:rPr>
+        <w:rFonts w:ascii="Times New Roman" w:hAnsi="Times New Roman" w:hint="default"/>
+      </w:rPr>
+    </w:lvl>
+    <w:lvl w:ilvl="6" w:tplc="5B763B68" w:tentative="1">
+      <w:start w:val="1"/>
+      <w:numFmt w:val="bullet"/>
+      <w:lvlText w:val="•"/>
+      <w:lvlJc w:val="left"/>
+      <w:pPr>
+        <w:tabs>
+          <w:tab w:val="num" w:pos="5040"/>
+        </w:tabs>
+        <w:ind w:left="5040" w:hanging="360"/>
+      </w:pPr>
+      <w:rPr>
+        <w:rFonts w:ascii="Times New Roman" w:hAnsi="Times New Roman" w:hint="default"/>
+      </w:rPr>
+    </w:lvl>
+    <w:lvl w:ilvl="7" w:tplc="88F6BD12" w:tentative="1">
+      <w:start w:val="1"/>
+      <w:numFmt w:val="bullet"/>
+      <w:lvlText w:val="•"/>
+      <w:lvlJc w:val="left"/>
+      <w:pPr>
+        <w:tabs>
+          <w:tab w:val="num" w:pos="5760"/>
+        </w:tabs>
+        <w:ind w:left="5760" w:hanging="360"/>
+      </w:pPr>
+      <w:rPr>
+        <w:rFonts w:ascii="Times New Roman" w:hAnsi="Times New Roman" w:hint="default"/>
+      </w:rPr>
+    </w:lvl>
+    <w:lvl w:ilvl="8" w:tplc="115C6A70" w:tentative="1">
+      <w:start w:val="1"/>
+      <w:numFmt w:val="bullet"/>
+      <w:lvlText w:val="•"/>
+      <w:lvlJc w:val="left"/>
+      <w:pPr>
+        <w:tabs>
+          <w:tab w:val="num" w:pos="6480"/>
+        </w:tabs>
+        <w:ind w:left="6480" w:hanging="360"/>
+      </w:pPr>
+      <w:rPr>
+        <w:rFonts w:ascii="Times New Roman" w:hAnsi="Times New Roman" w:hint="default"/>
+      </w:rPr>
+    </w:lvl>
+  </w:abstractNum>
+  <w:abstractNum w:abstractNumId="13">
     <w:nsid w:val="2D72374B"/>
     <w:multiLevelType w:val="singleLevel"/>
     <w:tmpl w:val="D77C2A1E"/>
@@ -27645,14 +27233,14 @@
       </w:rPr>
     </w:lvl>
   </w:abstractNum>
-  <w:abstractNum w:abstractNumId="13">
+  <w:abstractNum w:abstractNumId="14">
     <w:nsid w:val="31D44BE9"/>
     <w:multiLevelType w:val="hybridMultilevel"/>
-    <w:tmpl w:val="D4206384"/>
-    <w:lvl w:ilvl="0" w:tplc="0409000D">
+    <w:tmpl w:val="ACAA6152"/>
+    <w:lvl w:ilvl="0" w:tplc="04090005">
       <w:start w:val="1"/>
       <w:numFmt w:val="bullet"/>
-      <w:lvlText w:val=""/>
+      <w:lvlText w:val=""/>
       <w:lvlJc w:val="left"/>
       <w:pPr>
         <w:ind w:left="720" w:hanging="360"/>
@@ -27758,7 +27346,7 @@
       </w:rPr>
     </w:lvl>
   </w:abstractNum>
-  <w:abstractNum w:abstractNumId="14">
+  <w:abstractNum w:abstractNumId="15">
     <w:nsid w:val="3CD922D9"/>
     <w:multiLevelType w:val="singleLevel"/>
     <w:tmpl w:val="A4283304"/>
@@ -27780,7 +27368,7 @@
       </w:rPr>
     </w:lvl>
   </w:abstractNum>
-  <w:abstractNum w:abstractNumId="15">
+  <w:abstractNum w:abstractNumId="16">
     <w:nsid w:val="467C539E"/>
     <w:multiLevelType w:val="singleLevel"/>
     <w:tmpl w:val="54325410"/>
@@ -27801,7 +27389,7 @@
       </w:rPr>
     </w:lvl>
   </w:abstractNum>
-  <w:abstractNum w:abstractNumId="16">
+  <w:abstractNum w:abstractNumId="17">
     <w:nsid w:val="47332E0E"/>
     <w:multiLevelType w:val="hybridMultilevel"/>
     <w:tmpl w:val="6116F85E"/>
@@ -27917,7 +27505,7 @@
       </w:pPr>
     </w:lvl>
   </w:abstractNum>
-  <w:abstractNum w:abstractNumId="17">
+  <w:abstractNum w:abstractNumId="18">
     <w:nsid w:val="4FE96849"/>
     <w:multiLevelType w:val="hybridMultilevel"/>
     <w:tmpl w:val="19B47344"/>
@@ -28031,7 +27619,7 @@
       </w:rPr>
     </w:lvl>
   </w:abstractNum>
-  <w:abstractNum w:abstractNumId="18">
+  <w:abstractNum w:abstractNumId="19">
     <w:nsid w:val="5E7A44CB"/>
     <w:multiLevelType w:val="singleLevel"/>
     <w:tmpl w:val="DB9A2D3A"/>
@@ -28049,7 +27637,7 @@
       </w:pPr>
     </w:lvl>
   </w:abstractNum>
-  <w:abstractNum w:abstractNumId="19">
+  <w:abstractNum w:abstractNumId="20">
     <w:nsid w:val="5E913424"/>
     <w:multiLevelType w:val="hybridMultilevel"/>
     <w:tmpl w:val="58C88682"/>
@@ -28162,7 +27750,7 @@
       </w:rPr>
     </w:lvl>
   </w:abstractNum>
-  <w:abstractNum w:abstractNumId="20">
+  <w:abstractNum w:abstractNumId="21">
     <w:nsid w:val="66400206"/>
     <w:multiLevelType w:val="hybridMultilevel"/>
     <w:tmpl w:val="2A0C77E8"/>
@@ -28275,7 +27863,7 @@
       </w:rPr>
     </w:lvl>
   </w:abstractNum>
-  <w:abstractNum w:abstractNumId="21">
+  <w:abstractNum w:abstractNumId="22">
     <w:nsid w:val="664A7D5D"/>
     <w:multiLevelType w:val="singleLevel"/>
     <w:tmpl w:val="A2B453D0"/>
@@ -28293,7 +27881,7 @@
       </w:pPr>
     </w:lvl>
   </w:abstractNum>
-  <w:abstractNum w:abstractNumId="22">
+  <w:abstractNum w:abstractNumId="23">
     <w:nsid w:val="66B75600"/>
     <w:multiLevelType w:val="singleLevel"/>
     <w:tmpl w:val="EBBC44FA"/>
@@ -28314,7 +27902,7 @@
       </w:rPr>
     </w:lvl>
   </w:abstractNum>
-  <w:abstractNum w:abstractNumId="23">
+  <w:abstractNum w:abstractNumId="24">
     <w:nsid w:val="6E200C98"/>
     <w:multiLevelType w:val="singleLevel"/>
     <w:tmpl w:val="A2B453D0"/>
@@ -28332,7 +27920,7 @@
       </w:pPr>
     </w:lvl>
   </w:abstractNum>
-  <w:abstractNum w:abstractNumId="24">
+  <w:abstractNum w:abstractNumId="25">
     <w:nsid w:val="6FDB7876"/>
     <w:multiLevelType w:val="multilevel"/>
     <w:tmpl w:val="3E4077AC"/>
@@ -28482,7 +28070,7 @@
       </w:rPr>
     </w:lvl>
   </w:abstractNum>
-  <w:abstractNum w:abstractNumId="25">
+  <w:abstractNum w:abstractNumId="26">
     <w:nsid w:val="703A2D81"/>
     <w:multiLevelType w:val="singleLevel"/>
     <w:tmpl w:val="A2B453D0"/>
@@ -28500,7 +28088,7 @@
       </w:pPr>
     </w:lvl>
   </w:abstractNum>
-  <w:abstractNum w:abstractNumId="26">
+  <w:abstractNum w:abstractNumId="27">
     <w:nsid w:val="71BB7563"/>
     <w:multiLevelType w:val="singleLevel"/>
     <w:tmpl w:val="876EF2CC"/>
@@ -28518,7 +28106,7 @@
       </w:pPr>
     </w:lvl>
   </w:abstractNum>
-  <w:abstractNum w:abstractNumId="27">
+  <w:abstractNum w:abstractNumId="28">
     <w:nsid w:val="71F21D6D"/>
     <w:multiLevelType w:val="multilevel"/>
     <w:tmpl w:val="46C437AE"/>
@@ -28668,7 +28256,7 @@
       </w:rPr>
     </w:lvl>
   </w:abstractNum>
-  <w:abstractNum w:abstractNumId="28">
+  <w:abstractNum w:abstractNumId="29">
     <w:nsid w:val="77C64ADB"/>
     <w:multiLevelType w:val="hybridMultilevel"/>
     <w:tmpl w:val="CC7428B0"/>
@@ -28782,7 +28370,7 @@
       </w:pPr>
     </w:lvl>
   </w:abstractNum>
-  <w:abstractNum w:abstractNumId="29">
+  <w:abstractNum w:abstractNumId="30">
     <w:nsid w:val="7A334AE9"/>
     <w:multiLevelType w:val="multilevel"/>
     <w:tmpl w:val="38068D4C"/>
@@ -28931,7 +28519,7 @@
       </w:rPr>
     </w:lvl>
   </w:abstractNum>
-  <w:abstractNum w:abstractNumId="30">
+  <w:abstractNum w:abstractNumId="31">
     <w:nsid w:val="7C1920B2"/>
     <w:multiLevelType w:val="singleLevel"/>
     <w:tmpl w:val="60644554"/>
@@ -28953,25 +28541,25 @@
     </w:lvl>
   </w:abstractNum>
   <w:num w:numId="1">
-    <w:abstractNumId w:val="14"/>
+    <w:abstractNumId w:val="15"/>
   </w:num>
   <w:num w:numId="2">
     <w:abstractNumId w:val="10"/>
   </w:num>
   <w:num w:numId="3">
-    <w:abstractNumId w:val="18"/>
+    <w:abstractNumId w:val="19"/>
   </w:num>
   <w:num w:numId="4">
-    <w:abstractNumId w:val="30"/>
+    <w:abstractNumId w:val="31"/>
   </w:num>
   <w:num w:numId="5">
-    <w:abstractNumId w:val="26"/>
+    <w:abstractNumId w:val="27"/>
   </w:num>
   <w:num w:numId="6">
     <w:abstractNumId w:val="2"/>
   </w:num>
   <w:num w:numId="7">
-    <w:abstractNumId w:val="15"/>
+    <w:abstractNumId w:val="16"/>
   </w:num>
   <w:num w:numId="8">
     <w:abstractNumId w:val="8"/>
@@ -28980,16 +28568,16 @@
     <w:abstractNumId w:val="5"/>
   </w:num>
   <w:num w:numId="10">
-    <w:abstractNumId w:val="19"/>
+    <w:abstractNumId w:val="20"/>
   </w:num>
   <w:num w:numId="11">
     <w:abstractNumId w:val="7"/>
   </w:num>
   <w:num w:numId="12">
-    <w:abstractNumId w:val="20"/>
+    <w:abstractNumId w:val="21"/>
   </w:num>
   <w:num w:numId="13">
-    <w:abstractNumId w:val="13"/>
+    <w:abstractNumId w:val="14"/>
   </w:num>
   <w:num w:numId="14">
     <w:abstractNumId w:val="1"/>
@@ -28998,7 +28586,10 @@
     <w:abstractNumId w:val="0"/>
   </w:num>
   <w:num w:numId="16">
-    <w:abstractNumId w:val="29"/>
+    <w:abstractNumId w:val="30"/>
+  </w:num>
+  <w:num w:numId="17">
+    <w:abstractNumId w:val="12"/>
   </w:num>
   <w:numIdMacAtCleanup w:val="12"/>
 </w:numbering>
@@ -29588,7 +29179,6 @@
   <w:style w:type="character" w:default="1" w:styleId="DefaultParagraphFont">
     <w:name w:val="Default Paragraph Font"/>
     <w:uiPriority w:val="1"/>
-    <w:semiHidden/>
     <w:unhideWhenUsed/>
   </w:style>
   <w:style w:type="table" w:default="1" w:styleId="TableNormal">
@@ -29745,10 +29335,11 @@
     <w:name w:val="Normal Indent"/>
     <w:basedOn w:val="Normal"/>
     <w:autoRedefine/>
-    <w:rsid w:val="00EF6644"/>
+    <w:rsid w:val="005F0FD7"/>
     <w:pPr>
+      <w:framePr w:hSpace="180" w:wrap="around" w:vAnchor="text" w:hAnchor="text" w:xAlign="center" w:y="1"/>
       <w:spacing w:after="80"/>
-      <w:ind w:left="900"/>
+      <w:suppressOverlap/>
     </w:pPr>
   </w:style>
   <w:style w:type="paragraph" w:styleId="TOC1">
@@ -29861,6 +29452,7 @@
     <w:rsid w:val="00214029"/>
     <w:pPr>
       <w:keepNext/>
+      <w:framePr w:wrap="around"/>
     </w:pPr>
     <w:rPr>
       <w:rFonts w:ascii=".VnTime" w:hAnsi=".VnTime"/>
@@ -30213,6 +29805,9 @@
     <w:name w:val="TableCaption"/>
     <w:basedOn w:val="NormalIndent"/>
     <w:rsid w:val="00214029"/>
+    <w:pPr>
+      <w:framePr w:wrap="around"/>
+    </w:pPr>
     <w:rPr>
       <w:b/>
       <w:bCs/>
@@ -30253,6 +29848,7 @@
     <w:rsid w:val="00214029"/>
     <w:pPr>
       <w:keepNext/>
+      <w:framePr w:wrap="around"/>
       <w:numPr>
         <w:numId w:val="5"/>
       </w:numPr>
@@ -30266,6 +29862,9 @@
     <w:name w:val="Arial"/>
     <w:basedOn w:val="NormalIndent"/>
     <w:rsid w:val="00214029"/>
+    <w:pPr>
+      <w:framePr w:wrap="around"/>
+    </w:pPr>
   </w:style>
   <w:style w:type="paragraph" w:customStyle="1" w:styleId="NormalNV">
     <w:name w:val="NormalNV"/>
@@ -30329,6 +29928,7 @@
     <w:basedOn w:val="NormalIndent"/>
     <w:rsid w:val="00214029"/>
     <w:pPr>
+      <w:framePr w:wrap="around"/>
       <w:spacing w:before="0"/>
       <w:ind w:left="432"/>
     </w:pPr>
@@ -30463,14 +30063,13 @@
     <w:name w:val="bang"/>
     <w:basedOn w:val="Normal"/>
     <w:autoRedefine/>
-    <w:rsid w:val="00D347EC"/>
+    <w:rsid w:val="00D9223D"/>
     <w:pPr>
       <w:framePr w:hSpace="180" w:wrap="around" w:vAnchor="text" w:hAnchor="text" w:xAlign="center" w:y="1"/>
       <w:autoSpaceDE w:val="0"/>
       <w:autoSpaceDN w:val="0"/>
       <w:spacing w:after="80"/>
       <w:suppressOverlap/>
-      <w:jc w:val="center"/>
     </w:pPr>
     <w:rPr>
       <w:rFonts w:eastAsia="MS Mincho" w:cs="Tahoma"/>
@@ -32333,8 +31932,9 @@
           <a:pPr algn="ctr"/>
           <a:r>
             <a:rPr lang="en-US"/>
-            <a:t>Phạm Đức Thắng</a:t>
+            <a:t>Nguyễn Hồng Quân</a:t>
           </a:r>
+          <a:endParaRPr lang="en-US"/>
         </a:p>
       </dgm:t>
     </dgm:pt>
@@ -32405,7 +32005,7 @@
           <a:pPr algn="ctr"/>
           <a:r>
             <a:rPr lang="en-US"/>
-            <a:t>Nguyễn Hồng Quân</a:t>
+            <a:t>Phạm Đức Thắng</a:t>
           </a:r>
         </a:p>
       </dgm:t>
@@ -32571,7 +32171,7 @@
       </dgm:t>
     </dgm:pt>
     <dgm:pt modelId="{9F25BC85-E77C-409A-89C2-95BA1AD81163}" type="pres">
-      <dgm:prSet presAssocID="{7E3D20CC-9B0F-486E-B088-1E792CE1FA75}" presName="titleText2" presStyleLbl="fgAcc1" presStyleIdx="0" presStyleCnt="7">
+      <dgm:prSet presAssocID="{7E3D20CC-9B0F-486E-B088-1E792CE1FA75}" presName="titleText2" presStyleLbl="fgAcc1" presStyleIdx="0" presStyleCnt="7" custLinFactX="-57257" custLinFactY="200000" custLinFactNeighborX="-100000" custLinFactNeighborY="237368">
         <dgm:presLayoutVars>
           <dgm:chMax val="0"/>
           <dgm:chPref val="0"/>
@@ -33055,109 +32655,109 @@
     </dgm:pt>
   </dgm:ptLst>
   <dgm:cxnLst>
-    <dgm:cxn modelId="{A69D80A3-B827-4A28-87BB-14E169894A1C}" type="presOf" srcId="{5F28B918-906E-4F88-AA57-E47D83F02E88}" destId="{87D7F144-9ADF-4A79-8594-4606123AF018}" srcOrd="0" destOrd="0" presId="urn:microsoft.com/office/officeart/2008/layout/NameandTitleOrganizationalChart"/>
-    <dgm:cxn modelId="{856C4E3B-AFB2-4FC5-B938-94EBD96E2744}" type="presOf" srcId="{5662EFE1-DB7A-4EC2-ABB1-B347ADD9F79A}" destId="{81513473-C33D-48F1-AD92-4F4DD50E19BA}" srcOrd="0" destOrd="0" presId="urn:microsoft.com/office/officeart/2008/layout/NameandTitleOrganizationalChart"/>
-    <dgm:cxn modelId="{194D395C-7556-4FC9-BBBC-8EAC84511AE4}" type="presOf" srcId="{9CB82B48-8EEF-4F8E-A229-DB67D455F5A0}" destId="{B9D1E306-B99B-4B48-8A19-D78153138CC6}" srcOrd="0" destOrd="0" presId="urn:microsoft.com/office/officeart/2008/layout/NameandTitleOrganizationalChart"/>
-    <dgm:cxn modelId="{FD14B0E9-758D-4669-920D-98ECEC59FBAE}" type="presOf" srcId="{A602699F-E9ED-43A1-8C5C-E7C1ED8EC025}" destId="{A3C048DC-F079-461E-8B33-278AF04832F4}" srcOrd="1" destOrd="0" presId="urn:microsoft.com/office/officeart/2008/layout/NameandTitleOrganizationalChart"/>
-    <dgm:cxn modelId="{9B03BD9D-CD3B-4A6E-A313-D3841D727690}" type="presOf" srcId="{D664221D-AE1C-4208-B8A1-96E9B81534F0}" destId="{73F126ED-8614-4C39-ADCA-057EBA3BA3C8}" srcOrd="1" destOrd="0" presId="urn:microsoft.com/office/officeart/2008/layout/NameandTitleOrganizationalChart"/>
+    <dgm:cxn modelId="{A6BE1505-047A-46B8-94C3-C26256FC49FB}" type="presOf" srcId="{ABECABA5-9A8E-4DD6-8BA3-10CA14A952CB}" destId="{8A69615D-F8F8-429C-AFBC-140CD881FA23}" srcOrd="0" destOrd="0" presId="urn:microsoft.com/office/officeart/2008/layout/NameandTitleOrganizationalChart"/>
+    <dgm:cxn modelId="{500DEB1E-E63F-452D-976B-6441461F5F98}" type="presOf" srcId="{BC509383-37EB-48E1-A6FF-CC8E2919D495}" destId="{ACA3C3F7-0450-42EF-92B3-3F037432DAAA}" srcOrd="0" destOrd="0" presId="urn:microsoft.com/office/officeart/2008/layout/NameandTitleOrganizationalChart"/>
+    <dgm:cxn modelId="{93EC10CD-5F11-4831-A5BF-CD5C3BDC87FD}" type="presOf" srcId="{4F568B2B-5D3A-44F9-8D2F-6C4F617A1031}" destId="{E87B7177-C1D2-490D-BFB2-FCE75D000B70}" srcOrd="0" destOrd="0" presId="urn:microsoft.com/office/officeart/2008/layout/NameandTitleOrganizationalChart"/>
+    <dgm:cxn modelId="{F730CB72-9230-4C88-B044-2A364E61086D}" type="presOf" srcId="{A602699F-E9ED-43A1-8C5C-E7C1ED8EC025}" destId="{A3C048DC-F079-461E-8B33-278AF04832F4}" srcOrd="1" destOrd="0" presId="urn:microsoft.com/office/officeart/2008/layout/NameandTitleOrganizationalChart"/>
     <dgm:cxn modelId="{D11E3939-7DF8-4A3F-9EA3-EEE9877094FF}" srcId="{7334D38D-1375-408A-8AE0-EDB97596076A}" destId="{E4F92AFC-F894-443D-83CC-1A2AAF2F4600}" srcOrd="0" destOrd="0" parTransId="{B1AC8A3E-A603-414E-B540-B8372EBE8E98}" sibTransId="{ABECABA5-9A8E-4DD6-8BA3-10CA14A952CB}"/>
-    <dgm:cxn modelId="{FCF284F5-4621-49F9-AB16-A731942B6B1B}" type="presOf" srcId="{A602699F-E9ED-43A1-8C5C-E7C1ED8EC025}" destId="{71A34473-954F-4446-9FFD-35C04B4E6B95}" srcOrd="0" destOrd="0" presId="urn:microsoft.com/office/officeart/2008/layout/NameandTitleOrganizationalChart"/>
-    <dgm:cxn modelId="{D2A8FC61-190A-4E4D-BAD0-1C55A8245FE8}" type="presOf" srcId="{9816377C-CA66-4873-BFA3-6E364D86CEE4}" destId="{1F104FC4-0424-47CC-8142-9EB73DF234B3}" srcOrd="1" destOrd="0" presId="urn:microsoft.com/office/officeart/2008/layout/NameandTitleOrganizationalChart"/>
-    <dgm:cxn modelId="{74657CC1-4EC5-493E-974B-AD66E56BCA80}" type="presOf" srcId="{B1AF42E6-1A53-43B2-B6F1-E69CEE9B1A18}" destId="{DA1FF93A-D3EC-4AF4-9C7E-00ABAE735DC6}" srcOrd="1" destOrd="0" presId="urn:microsoft.com/office/officeart/2008/layout/NameandTitleOrganizationalChart"/>
-    <dgm:cxn modelId="{02EDD6E1-3E39-440A-94A6-7262F6CFB333}" type="presOf" srcId="{BC509383-37EB-48E1-A6FF-CC8E2919D495}" destId="{ACA3C3F7-0450-42EF-92B3-3F037432DAAA}" srcOrd="0" destOrd="0" presId="urn:microsoft.com/office/officeart/2008/layout/NameandTitleOrganizationalChart"/>
+    <dgm:cxn modelId="{D7195307-7894-4B21-B7B4-01089F17AAEE}" type="presOf" srcId="{E2650F4E-868E-459E-A092-0FE37CCEFD06}" destId="{E26AEED3-0853-4430-811E-1D27EF8524A8}" srcOrd="0" destOrd="0" presId="urn:microsoft.com/office/officeart/2008/layout/NameandTitleOrganizationalChart"/>
+    <dgm:cxn modelId="{A20E3BF0-8174-47B4-9CD7-122650BEEBF4}" type="presOf" srcId="{D664221D-AE1C-4208-B8A1-96E9B81534F0}" destId="{73F126ED-8614-4C39-ADCA-057EBA3BA3C8}" srcOrd="1" destOrd="0" presId="urn:microsoft.com/office/officeart/2008/layout/NameandTitleOrganizationalChart"/>
+    <dgm:cxn modelId="{02B19FE1-6E73-41B3-9CDA-781833062529}" type="presOf" srcId="{5662EFE1-DB7A-4EC2-ABB1-B347ADD9F79A}" destId="{81513473-C33D-48F1-AD92-4F4DD50E19BA}" srcOrd="0" destOrd="0" presId="urn:microsoft.com/office/officeart/2008/layout/NameandTitleOrganizationalChart"/>
+    <dgm:cxn modelId="{1915ECA2-4D31-4FA2-82E0-EFEC5C2BABEB}" type="presOf" srcId="{309FF3E0-6EA7-4C1D-873E-CFDA83DA0D3B}" destId="{FD2754C1-E632-4B73-9CCA-8329CBCFA258}" srcOrd="0" destOrd="0" presId="urn:microsoft.com/office/officeart/2008/layout/NameandTitleOrganizationalChart"/>
+    <dgm:cxn modelId="{9C22C290-5AAB-42B1-BD81-D22B616DFEC0}" type="presOf" srcId="{5F28B918-906E-4F88-AA57-E47D83F02E88}" destId="{0985DF48-3E6D-4161-A08E-D89F2A4A2B60}" srcOrd="1" destOrd="0" presId="urn:microsoft.com/office/officeart/2008/layout/NameandTitleOrganizationalChart"/>
+    <dgm:cxn modelId="{51F5890F-4390-4AB5-AF1F-FC95BECAB989}" type="presOf" srcId="{896ACF7C-5F93-4EB8-89E7-AEF96378037E}" destId="{2CF04A7C-4659-44F1-8EDE-546062BE43C5}" srcOrd="0" destOrd="0" presId="urn:microsoft.com/office/officeart/2008/layout/NameandTitleOrganizationalChart"/>
+    <dgm:cxn modelId="{BE7A55C7-6BD9-4359-BA7D-DCE149A38F52}" type="presOf" srcId="{82D2F21E-856E-4986-AC4B-A901316097DA}" destId="{6077D182-5B8B-4235-BCA5-24BE7646D282}" srcOrd="0" destOrd="0" presId="urn:microsoft.com/office/officeart/2008/layout/NameandTitleOrganizationalChart"/>
     <dgm:cxn modelId="{67F12644-52A9-4906-BAAC-3F677A5878D4}" srcId="{9816377C-CA66-4873-BFA3-6E364D86CEE4}" destId="{5F28B918-906E-4F88-AA57-E47D83F02E88}" srcOrd="0" destOrd="0" parTransId="{82D2F21E-856E-4986-AC4B-A901316097DA}" sibTransId="{E2650F4E-868E-459E-A092-0FE37CCEFD06}"/>
-    <dgm:cxn modelId="{E1645336-14DB-4B1D-BF88-148C6F8C08B8}" type="presOf" srcId="{858DE9E8-50D4-4B77-A9AA-260DEA689A19}" destId="{883A0004-7E51-4776-AB8F-00DF680862C9}" srcOrd="0" destOrd="0" presId="urn:microsoft.com/office/officeart/2008/layout/NameandTitleOrganizationalChart"/>
     <dgm:cxn modelId="{3AA05962-1B81-4A02-8EF7-AB3D946767FA}" srcId="{E4F92AFC-F894-443D-83CC-1A2AAF2F4600}" destId="{7E3D20CC-9B0F-486E-B088-1E792CE1FA75}" srcOrd="0" destOrd="0" parTransId="{858DE9E8-50D4-4B77-A9AA-260DEA689A19}" sibTransId="{BD597884-3AED-40F2-81AA-46B6C3DBC7F2}"/>
+    <dgm:cxn modelId="{F45C19D0-78FD-4438-972B-E3782BEB75DA}" type="presOf" srcId="{B1AF42E6-1A53-43B2-B6F1-E69CEE9B1A18}" destId="{95272926-8A01-4CED-A6B8-54D2E3906592}" srcOrd="0" destOrd="0" presId="urn:microsoft.com/office/officeart/2008/layout/NameandTitleOrganizationalChart"/>
+    <dgm:cxn modelId="{C89E32C7-5619-4BD7-8EC6-8B239832CD47}" type="presOf" srcId="{7E3D20CC-9B0F-486E-B088-1E792CE1FA75}" destId="{B12BD221-688A-45A4-B05A-AF54B7DBC4B8}" srcOrd="0" destOrd="0" presId="urn:microsoft.com/office/officeart/2008/layout/NameandTitleOrganizationalChart"/>
     <dgm:cxn modelId="{9D973515-A7A6-461C-80A5-7FA3A36BB0DD}" srcId="{9816377C-CA66-4873-BFA3-6E364D86CEE4}" destId="{A602699F-E9ED-43A1-8C5C-E7C1ED8EC025}" srcOrd="2" destOrd="0" parTransId="{896ACF7C-5F93-4EB8-89E7-AEF96378037E}" sibTransId="{BC509383-37EB-48E1-A6FF-CC8E2919D495}"/>
-    <dgm:cxn modelId="{49EA19E6-AD11-42AE-936B-0E04FA0AD2A4}" type="presOf" srcId="{E4F92AFC-F894-443D-83CC-1A2AAF2F4600}" destId="{5C461C12-CB89-4498-9DFD-708F3D4A5AE8}" srcOrd="1" destOrd="0" presId="urn:microsoft.com/office/officeart/2008/layout/NameandTitleOrganizationalChart"/>
-    <dgm:cxn modelId="{10A1E4F2-FF4F-43EB-9960-9F7EB90B8E7B}" type="presOf" srcId="{82D2F21E-856E-4986-AC4B-A901316097DA}" destId="{6077D182-5B8B-4235-BCA5-24BE7646D282}" srcOrd="0" destOrd="0" presId="urn:microsoft.com/office/officeart/2008/layout/NameandTitleOrganizationalChart"/>
-    <dgm:cxn modelId="{39C73BF4-B001-45C5-A197-740FBBB7949D}" type="presOf" srcId="{E2650F4E-868E-459E-A092-0FE37CCEFD06}" destId="{E26AEED3-0853-4430-811E-1D27EF8524A8}" srcOrd="0" destOrd="0" presId="urn:microsoft.com/office/officeart/2008/layout/NameandTitleOrganizationalChart"/>
-    <dgm:cxn modelId="{B05F3859-3330-4CC6-AFEE-CADCF6145C21}" type="presOf" srcId="{BD597884-3AED-40F2-81AA-46B6C3DBC7F2}" destId="{9F25BC85-E77C-409A-89C2-95BA1AD81163}" srcOrd="0" destOrd="0" presId="urn:microsoft.com/office/officeart/2008/layout/NameandTitleOrganizationalChart"/>
-    <dgm:cxn modelId="{C35EC64E-A36D-4E68-BE95-FC04266D3FBF}" type="presOf" srcId="{9805FCE1-8EF2-4D7D-A30F-FF125B9E2597}" destId="{8EB30363-824B-4906-8F57-E75BFCB632F4}" srcOrd="1" destOrd="0" presId="urn:microsoft.com/office/officeart/2008/layout/NameandTitleOrganizationalChart"/>
-    <dgm:cxn modelId="{6585792A-B200-41E1-BE89-BAE6EE68B881}" type="presOf" srcId="{F8321896-7661-47F3-952F-A5A556818BD9}" destId="{D9B0C917-42E9-4C4C-8D89-4A9EF5612CE2}" srcOrd="0" destOrd="0" presId="urn:microsoft.com/office/officeart/2008/layout/NameandTitleOrganizationalChart"/>
-    <dgm:cxn modelId="{B3038649-C005-4F09-B304-5B7CDD8D73FB}" type="presOf" srcId="{2C1B8FDD-E9CF-44B0-B5C0-60B53C1FA907}" destId="{96F1EF70-9149-4113-91E7-50757FEEF8B5}" srcOrd="0" destOrd="0" presId="urn:microsoft.com/office/officeart/2008/layout/NameandTitleOrganizationalChart"/>
-    <dgm:cxn modelId="{54AF8C1A-6F3B-4E16-A905-7374B6F8B65E}" type="presOf" srcId="{9805FCE1-8EF2-4D7D-A30F-FF125B9E2597}" destId="{12BA1CDC-BF41-4EAC-B0E7-297CD7633B48}" srcOrd="0" destOrd="0" presId="urn:microsoft.com/office/officeart/2008/layout/NameandTitleOrganizationalChart"/>
-    <dgm:cxn modelId="{2E6051A5-85D2-4955-9BC1-B62D43F80168}" type="presOf" srcId="{7E3D20CC-9B0F-486E-B088-1E792CE1FA75}" destId="{B12BD221-688A-45A4-B05A-AF54B7DBC4B8}" srcOrd="0" destOrd="0" presId="urn:microsoft.com/office/officeart/2008/layout/NameandTitleOrganizationalChart"/>
+    <dgm:cxn modelId="{8A9690C5-FB34-4525-B0D6-9E940576B604}" type="presOf" srcId="{7B81C682-7BD4-4D70-B984-CB9B3EB7109E}" destId="{48A2BBE2-32D5-475D-8ED1-880F01E8A155}" srcOrd="0" destOrd="0" presId="urn:microsoft.com/office/officeart/2008/layout/NameandTitleOrganizationalChart"/>
+    <dgm:cxn modelId="{F6BB57CD-49DB-4E49-8997-BA04DC533636}" type="presOf" srcId="{D664221D-AE1C-4208-B8A1-96E9B81534F0}" destId="{9A1DE650-0DF0-41B8-87C8-5191FEE70D28}" srcOrd="0" destOrd="0" presId="urn:microsoft.com/office/officeart/2008/layout/NameandTitleOrganizationalChart"/>
+    <dgm:cxn modelId="{E63F9773-94F0-46A7-9112-7A91A0163E95}" type="presOf" srcId="{7E3D20CC-9B0F-486E-B088-1E792CE1FA75}" destId="{5F55DB1A-F255-4B0D-B27A-17876473A03C}" srcOrd="1" destOrd="0" presId="urn:microsoft.com/office/officeart/2008/layout/NameandTitleOrganizationalChart"/>
+    <dgm:cxn modelId="{6E3D61BE-4268-45B6-927C-44D131BAE7DE}" type="presOf" srcId="{B1AF42E6-1A53-43B2-B6F1-E69CEE9B1A18}" destId="{DA1FF93A-D3EC-4AF4-9C7E-00ABAE735DC6}" srcOrd="1" destOrd="0" presId="urn:microsoft.com/office/officeart/2008/layout/NameandTitleOrganizationalChart"/>
+    <dgm:cxn modelId="{448EEAD2-7AE9-4431-A3E1-DAA8851D1860}" type="presOf" srcId="{858DE9E8-50D4-4B77-A9AA-260DEA689A19}" destId="{883A0004-7E51-4776-AB8F-00DF680862C9}" srcOrd="0" destOrd="0" presId="urn:microsoft.com/office/officeart/2008/layout/NameandTitleOrganizationalChart"/>
+    <dgm:cxn modelId="{A111EA6C-B458-48A9-9C74-16C05738BB8E}" type="presOf" srcId="{5F28B918-906E-4F88-AA57-E47D83F02E88}" destId="{87D7F144-9ADF-4A79-8594-4606123AF018}" srcOrd="0" destOrd="0" presId="urn:microsoft.com/office/officeart/2008/layout/NameandTitleOrganizationalChart"/>
+    <dgm:cxn modelId="{8CCF1BD2-A6C8-4C2D-9C5A-99807F715213}" type="presOf" srcId="{A1C4869E-713F-46FF-9178-16D4915DEC0D}" destId="{960D02B2-EEB7-4DA2-87FF-5A2167A464AE}" srcOrd="0" destOrd="0" presId="urn:microsoft.com/office/officeart/2008/layout/NameandTitleOrganizationalChart"/>
+    <dgm:cxn modelId="{0B7AB9A2-80F2-4F10-9D17-241E863027CC}" type="presOf" srcId="{9CB82B48-8EEF-4F8E-A229-DB67D455F5A0}" destId="{B9D1E306-B99B-4B48-8A19-D78153138CC6}" srcOrd="0" destOrd="0" presId="urn:microsoft.com/office/officeart/2008/layout/NameandTitleOrganizationalChart"/>
+    <dgm:cxn modelId="{7E348F2B-7592-40AC-B526-B15EF7F377D4}" type="presOf" srcId="{9805FCE1-8EF2-4D7D-A30F-FF125B9E2597}" destId="{8EB30363-824B-4906-8F57-E75BFCB632F4}" srcOrd="1" destOrd="0" presId="urn:microsoft.com/office/officeart/2008/layout/NameandTitleOrganizationalChart"/>
     <dgm:cxn modelId="{C85F53EC-786F-4F4C-94B4-BFA9306B4E7E}" srcId="{9816377C-CA66-4873-BFA3-6E364D86CEE4}" destId="{D664221D-AE1C-4208-B8A1-96E9B81534F0}" srcOrd="1" destOrd="0" parTransId="{309FF3E0-6EA7-4C1D-873E-CFDA83DA0D3B}" sibTransId="{7B81C682-7BD4-4D70-B984-CB9B3EB7109E}"/>
-    <dgm:cxn modelId="{AFCE5A07-96D1-4C03-933C-9B9F06B66AB3}" type="presOf" srcId="{9816377C-CA66-4873-BFA3-6E364D86CEE4}" destId="{A2568639-C48A-4361-B813-79B3F69CA822}" srcOrd="0" destOrd="0" presId="urn:microsoft.com/office/officeart/2008/layout/NameandTitleOrganizationalChart"/>
-    <dgm:cxn modelId="{409D2E66-44D9-4772-B9E7-81C60A3FF27D}" type="presOf" srcId="{896ACF7C-5F93-4EB8-89E7-AEF96378037E}" destId="{2CF04A7C-4659-44F1-8EDE-546062BE43C5}" srcOrd="0" destOrd="0" presId="urn:microsoft.com/office/officeart/2008/layout/NameandTitleOrganizationalChart"/>
+    <dgm:cxn modelId="{1BF29FD4-BA8B-4E6C-833C-1A58ABD2B71C}" type="presOf" srcId="{A602699F-E9ED-43A1-8C5C-E7C1ED8EC025}" destId="{71A34473-954F-4446-9FFD-35C04B4E6B95}" srcOrd="0" destOrd="0" presId="urn:microsoft.com/office/officeart/2008/layout/NameandTitleOrganizationalChart"/>
+    <dgm:cxn modelId="{0A5E27DB-AF84-4891-A6DA-4228D3EE4794}" type="presOf" srcId="{9816377C-CA66-4873-BFA3-6E364D86CEE4}" destId="{1F104FC4-0424-47CC-8142-9EB73DF234B3}" srcOrd="1" destOrd="0" presId="urn:microsoft.com/office/officeart/2008/layout/NameandTitleOrganizationalChart"/>
+    <dgm:cxn modelId="{7F9CC766-4608-4398-8828-36A02E33BDF9}" type="presOf" srcId="{BD597884-3AED-40F2-81AA-46B6C3DBC7F2}" destId="{9F25BC85-E77C-409A-89C2-95BA1AD81163}" srcOrd="0" destOrd="0" presId="urn:microsoft.com/office/officeart/2008/layout/NameandTitleOrganizationalChart"/>
     <dgm:cxn modelId="{94A237EA-7163-4853-9BE3-48A3B24F60A2}" srcId="{7E3D20CC-9B0F-486E-B088-1E792CE1FA75}" destId="{9816377C-CA66-4873-BFA3-6E364D86CEE4}" srcOrd="0" destOrd="0" parTransId="{F8321896-7661-47F3-952F-A5A556818BD9}" sibTransId="{2C1B8FDD-E9CF-44B0-B5C0-60B53C1FA907}"/>
-    <dgm:cxn modelId="{70B9B01D-D0FF-488A-84A4-FE410AB12100}" type="presOf" srcId="{7B81C682-7BD4-4D70-B984-CB9B3EB7109E}" destId="{48A2BBE2-32D5-475D-8ED1-880F01E8A155}" srcOrd="0" destOrd="0" presId="urn:microsoft.com/office/officeart/2008/layout/NameandTitleOrganizationalChart"/>
-    <dgm:cxn modelId="{B39EEE28-F9A1-45B8-BA37-317FB4CB5856}" type="presOf" srcId="{E4F92AFC-F894-443D-83CC-1A2AAF2F4600}" destId="{ADA7951F-EF23-4D17-B31E-60A0926468EE}" srcOrd="0" destOrd="0" presId="urn:microsoft.com/office/officeart/2008/layout/NameandTitleOrganizationalChart"/>
-    <dgm:cxn modelId="{C20CB596-01CC-47E6-A523-D94B092A2055}" type="presOf" srcId="{309FF3E0-6EA7-4C1D-873E-CFDA83DA0D3B}" destId="{FD2754C1-E632-4B73-9CCA-8329CBCFA258}" srcOrd="0" destOrd="0" presId="urn:microsoft.com/office/officeart/2008/layout/NameandTitleOrganizationalChart"/>
-    <dgm:cxn modelId="{6C7EBFB0-9049-4E3F-966D-133566E17073}" type="presOf" srcId="{B1AF42E6-1A53-43B2-B6F1-E69CEE9B1A18}" destId="{95272926-8A01-4CED-A6B8-54D2E3906592}" srcOrd="0" destOrd="0" presId="urn:microsoft.com/office/officeart/2008/layout/NameandTitleOrganizationalChart"/>
-    <dgm:cxn modelId="{6A44FA6B-B425-49AC-8D22-EF31D5D14932}" type="presOf" srcId="{5F28B918-906E-4F88-AA57-E47D83F02E88}" destId="{0985DF48-3E6D-4161-A08E-D89F2A4A2B60}" srcOrd="1" destOrd="0" presId="urn:microsoft.com/office/officeart/2008/layout/NameandTitleOrganizationalChart"/>
+    <dgm:cxn modelId="{F641C0C6-4851-4CAD-83C3-BFD4CA00EBE8}" type="presOf" srcId="{E4F92AFC-F894-443D-83CC-1A2AAF2F4600}" destId="{5C461C12-CB89-4498-9DFD-708F3D4A5AE8}" srcOrd="1" destOrd="0" presId="urn:microsoft.com/office/officeart/2008/layout/NameandTitleOrganizationalChart"/>
+    <dgm:cxn modelId="{EEA3A87E-7F4C-4B1F-BA2B-6C22FBEFE2A1}" type="presOf" srcId="{F8321896-7661-47F3-952F-A5A556818BD9}" destId="{D9B0C917-42E9-4C4C-8D89-4A9EF5612CE2}" srcOrd="0" destOrd="0" presId="urn:microsoft.com/office/officeart/2008/layout/NameandTitleOrganizationalChart"/>
+    <dgm:cxn modelId="{A8F27E36-FF9F-484B-A3F4-2146D62BFA2D}" type="presOf" srcId="{2C1B8FDD-E9CF-44B0-B5C0-60B53C1FA907}" destId="{96F1EF70-9149-4113-91E7-50757FEEF8B5}" srcOrd="0" destOrd="0" presId="urn:microsoft.com/office/officeart/2008/layout/NameandTitleOrganizationalChart"/>
     <dgm:cxn modelId="{1C77213E-322A-4699-89A6-0926BFF2D8C4}" srcId="{7E3D20CC-9B0F-486E-B088-1E792CE1FA75}" destId="{9805FCE1-8EF2-4D7D-A30F-FF125B9E2597}" srcOrd="1" destOrd="0" parTransId="{4F568B2B-5D3A-44F9-8D2F-6C4F617A1031}" sibTransId="{A1C4869E-713F-46FF-9178-16D4915DEC0D}"/>
-    <dgm:cxn modelId="{07B13590-9B1D-4512-9E2F-969A6412F16E}" type="presOf" srcId="{7E3D20CC-9B0F-486E-B088-1E792CE1FA75}" destId="{5F55DB1A-F255-4B0D-B27A-17876473A03C}" srcOrd="1" destOrd="0" presId="urn:microsoft.com/office/officeart/2008/layout/NameandTitleOrganizationalChart"/>
+    <dgm:cxn modelId="{035878A8-472F-48D2-879F-6933714002C2}" type="presOf" srcId="{9805FCE1-8EF2-4D7D-A30F-FF125B9E2597}" destId="{12BA1CDC-BF41-4EAC-B0E7-297CD7633B48}" srcOrd="0" destOrd="0" presId="urn:microsoft.com/office/officeart/2008/layout/NameandTitleOrganizationalChart"/>
     <dgm:cxn modelId="{B2164054-78AB-4576-B9FF-1F2604E3959E}" srcId="{9805FCE1-8EF2-4D7D-A30F-FF125B9E2597}" destId="{B1AF42E6-1A53-43B2-B6F1-E69CEE9B1A18}" srcOrd="0" destOrd="0" parTransId="{5662EFE1-DB7A-4EC2-ABB1-B347ADD9F79A}" sibTransId="{9CB82B48-8EEF-4F8E-A229-DB67D455F5A0}"/>
-    <dgm:cxn modelId="{032E5C16-46A9-4579-9C14-24C1D6B9884D}" type="presOf" srcId="{ABECABA5-9A8E-4DD6-8BA3-10CA14A952CB}" destId="{8A69615D-F8F8-429C-AFBC-140CD881FA23}" srcOrd="0" destOrd="0" presId="urn:microsoft.com/office/officeart/2008/layout/NameandTitleOrganizationalChart"/>
-    <dgm:cxn modelId="{40F89B7F-C209-4960-B3D1-A556E16B4F35}" type="presOf" srcId="{4F568B2B-5D3A-44F9-8D2F-6C4F617A1031}" destId="{E87B7177-C1D2-490D-BFB2-FCE75D000B70}" srcOrd="0" destOrd="0" presId="urn:microsoft.com/office/officeart/2008/layout/NameandTitleOrganizationalChart"/>
-    <dgm:cxn modelId="{1512A315-E3C6-4517-AEB5-592384A5CBBC}" type="presOf" srcId="{7334D38D-1375-408A-8AE0-EDB97596076A}" destId="{B9BA7C7F-5E80-473E-849A-E6F4B094FD9A}" srcOrd="0" destOrd="0" presId="urn:microsoft.com/office/officeart/2008/layout/NameandTitleOrganizationalChart"/>
-    <dgm:cxn modelId="{42B4C0BE-195D-469B-BAED-2A9B892C7638}" type="presOf" srcId="{A1C4869E-713F-46FF-9178-16D4915DEC0D}" destId="{960D02B2-EEB7-4DA2-87FF-5A2167A464AE}" srcOrd="0" destOrd="0" presId="urn:microsoft.com/office/officeart/2008/layout/NameandTitleOrganizationalChart"/>
-    <dgm:cxn modelId="{FE71D76C-B628-4B02-AF3F-11FB3DA6070B}" type="presOf" srcId="{D664221D-AE1C-4208-B8A1-96E9B81534F0}" destId="{9A1DE650-0DF0-41B8-87C8-5191FEE70D28}" srcOrd="0" destOrd="0" presId="urn:microsoft.com/office/officeart/2008/layout/NameandTitleOrganizationalChart"/>
-    <dgm:cxn modelId="{379B6659-B15A-40D1-B32C-77FBAD818DED}" type="presParOf" srcId="{B9BA7C7F-5E80-473E-849A-E6F4B094FD9A}" destId="{818349D0-B533-48D7-AC19-65217EBDB3C6}" srcOrd="0" destOrd="0" presId="urn:microsoft.com/office/officeart/2008/layout/NameandTitleOrganizationalChart"/>
-    <dgm:cxn modelId="{468819E4-5871-4CA5-922E-181FEFE536DC}" type="presParOf" srcId="{818349D0-B533-48D7-AC19-65217EBDB3C6}" destId="{B7100100-57DF-40D6-A1F6-8D2958C85043}" srcOrd="0" destOrd="0" presId="urn:microsoft.com/office/officeart/2008/layout/NameandTitleOrganizationalChart"/>
-    <dgm:cxn modelId="{DEE2D8D5-BAA8-4495-83DF-3A056C93D217}" type="presParOf" srcId="{B7100100-57DF-40D6-A1F6-8D2958C85043}" destId="{ADA7951F-EF23-4D17-B31E-60A0926468EE}" srcOrd="0" destOrd="0" presId="urn:microsoft.com/office/officeart/2008/layout/NameandTitleOrganizationalChart"/>
-    <dgm:cxn modelId="{A44756BE-021B-4411-B104-D6F4184C0B74}" type="presParOf" srcId="{B7100100-57DF-40D6-A1F6-8D2958C85043}" destId="{8A69615D-F8F8-429C-AFBC-140CD881FA23}" srcOrd="1" destOrd="0" presId="urn:microsoft.com/office/officeart/2008/layout/NameandTitleOrganizationalChart"/>
-    <dgm:cxn modelId="{8894E323-9FFC-42DB-9499-14D7CDA2CB4E}" type="presParOf" srcId="{B7100100-57DF-40D6-A1F6-8D2958C85043}" destId="{5C461C12-CB89-4498-9DFD-708F3D4A5AE8}" srcOrd="2" destOrd="0" presId="urn:microsoft.com/office/officeart/2008/layout/NameandTitleOrganizationalChart"/>
-    <dgm:cxn modelId="{5AB2D631-37E8-4D22-8C72-12952E47CBAD}" type="presParOf" srcId="{818349D0-B533-48D7-AC19-65217EBDB3C6}" destId="{1CB22586-83BA-4D34-9D63-37F8793B90B6}" srcOrd="1" destOrd="0" presId="urn:microsoft.com/office/officeart/2008/layout/NameandTitleOrganizationalChart"/>
-    <dgm:cxn modelId="{F56542D6-147B-4E4F-810C-92CB25FCF3DE}" type="presParOf" srcId="{1CB22586-83BA-4D34-9D63-37F8793B90B6}" destId="{883A0004-7E51-4776-AB8F-00DF680862C9}" srcOrd="0" destOrd="0" presId="urn:microsoft.com/office/officeart/2008/layout/NameandTitleOrganizationalChart"/>
-    <dgm:cxn modelId="{B30BE2F7-0462-4682-BB4E-EC87CD459A29}" type="presParOf" srcId="{1CB22586-83BA-4D34-9D63-37F8793B90B6}" destId="{25EAA120-D58A-4283-8FDC-BAEDA6C76A61}" srcOrd="1" destOrd="0" presId="urn:microsoft.com/office/officeart/2008/layout/NameandTitleOrganizationalChart"/>
-    <dgm:cxn modelId="{D84CE265-3222-4580-96C2-09FBC3BF8E19}" type="presParOf" srcId="{25EAA120-D58A-4283-8FDC-BAEDA6C76A61}" destId="{94AA2E85-C7A4-4017-88D3-BFC245F97264}" srcOrd="0" destOrd="0" presId="urn:microsoft.com/office/officeart/2008/layout/NameandTitleOrganizationalChart"/>
-    <dgm:cxn modelId="{92DF1A8F-2E37-41A6-823F-792CA00E9DB2}" type="presParOf" srcId="{94AA2E85-C7A4-4017-88D3-BFC245F97264}" destId="{B12BD221-688A-45A4-B05A-AF54B7DBC4B8}" srcOrd="0" destOrd="0" presId="urn:microsoft.com/office/officeart/2008/layout/NameandTitleOrganizationalChart"/>
-    <dgm:cxn modelId="{3DE017AA-0884-4F36-817C-3D8A5931D787}" type="presParOf" srcId="{94AA2E85-C7A4-4017-88D3-BFC245F97264}" destId="{9F25BC85-E77C-409A-89C2-95BA1AD81163}" srcOrd="1" destOrd="0" presId="urn:microsoft.com/office/officeart/2008/layout/NameandTitleOrganizationalChart"/>
-    <dgm:cxn modelId="{A58F1F65-043C-4E3B-81CA-42EE7DBFD673}" type="presParOf" srcId="{94AA2E85-C7A4-4017-88D3-BFC245F97264}" destId="{5F55DB1A-F255-4B0D-B27A-17876473A03C}" srcOrd="2" destOrd="0" presId="urn:microsoft.com/office/officeart/2008/layout/NameandTitleOrganizationalChart"/>
-    <dgm:cxn modelId="{1CB2C599-977C-4B66-9DA5-060AC34B958A}" type="presParOf" srcId="{25EAA120-D58A-4283-8FDC-BAEDA6C76A61}" destId="{2068F839-2697-44F9-B1A6-3F3B26A2AD90}" srcOrd="1" destOrd="0" presId="urn:microsoft.com/office/officeart/2008/layout/NameandTitleOrganizationalChart"/>
-    <dgm:cxn modelId="{9015C940-8E7D-445C-A627-04EE04727A3F}" type="presParOf" srcId="{2068F839-2697-44F9-B1A6-3F3B26A2AD90}" destId="{D9B0C917-42E9-4C4C-8D89-4A9EF5612CE2}" srcOrd="0" destOrd="0" presId="urn:microsoft.com/office/officeart/2008/layout/NameandTitleOrganizationalChart"/>
-    <dgm:cxn modelId="{49A0F842-9668-4240-AD64-5FD2CDE5F02E}" type="presParOf" srcId="{2068F839-2697-44F9-B1A6-3F3B26A2AD90}" destId="{6B60A97B-3094-446A-BC28-00CB6942FCBF}" srcOrd="1" destOrd="0" presId="urn:microsoft.com/office/officeart/2008/layout/NameandTitleOrganizationalChart"/>
-    <dgm:cxn modelId="{9A314D8C-BC1B-4FAD-A6CB-56BA8387DC5E}" type="presParOf" srcId="{6B60A97B-3094-446A-BC28-00CB6942FCBF}" destId="{618B7A09-8361-4330-BA68-D799B75F7C9E}" srcOrd="0" destOrd="0" presId="urn:microsoft.com/office/officeart/2008/layout/NameandTitleOrganizationalChart"/>
-    <dgm:cxn modelId="{A86E69CE-6F89-48F5-BD13-737D117E494A}" type="presParOf" srcId="{618B7A09-8361-4330-BA68-D799B75F7C9E}" destId="{A2568639-C48A-4361-B813-79B3F69CA822}" srcOrd="0" destOrd="0" presId="urn:microsoft.com/office/officeart/2008/layout/NameandTitleOrganizationalChart"/>
-    <dgm:cxn modelId="{96324973-986F-4B85-8EF9-90D518481B8F}" type="presParOf" srcId="{618B7A09-8361-4330-BA68-D799B75F7C9E}" destId="{96F1EF70-9149-4113-91E7-50757FEEF8B5}" srcOrd="1" destOrd="0" presId="urn:microsoft.com/office/officeart/2008/layout/NameandTitleOrganizationalChart"/>
-    <dgm:cxn modelId="{092A0FF6-5AE7-4F1C-A64E-E73A5E89E023}" type="presParOf" srcId="{618B7A09-8361-4330-BA68-D799B75F7C9E}" destId="{1F104FC4-0424-47CC-8142-9EB73DF234B3}" srcOrd="2" destOrd="0" presId="urn:microsoft.com/office/officeart/2008/layout/NameandTitleOrganizationalChart"/>
-    <dgm:cxn modelId="{B37E33DF-695A-4A00-8500-51359EFADE1C}" type="presParOf" srcId="{6B60A97B-3094-446A-BC28-00CB6942FCBF}" destId="{D81C2454-B4EF-462E-A275-CB1515906454}" srcOrd="1" destOrd="0" presId="urn:microsoft.com/office/officeart/2008/layout/NameandTitleOrganizationalChart"/>
-    <dgm:cxn modelId="{2249D5D8-3498-483A-977C-312737DCDE54}" type="presParOf" srcId="{D81C2454-B4EF-462E-A275-CB1515906454}" destId="{6077D182-5B8B-4235-BCA5-24BE7646D282}" srcOrd="0" destOrd="0" presId="urn:microsoft.com/office/officeart/2008/layout/NameandTitleOrganizationalChart"/>
-    <dgm:cxn modelId="{D9C88B76-5F37-4133-B1CD-9BB1744141A4}" type="presParOf" srcId="{D81C2454-B4EF-462E-A275-CB1515906454}" destId="{F75DA0C3-DAF2-4279-9195-E5FF00085CCA}" srcOrd="1" destOrd="0" presId="urn:microsoft.com/office/officeart/2008/layout/NameandTitleOrganizationalChart"/>
-    <dgm:cxn modelId="{DDCB13A1-85F6-4375-8DFF-AB02E7E068F9}" type="presParOf" srcId="{F75DA0C3-DAF2-4279-9195-E5FF00085CCA}" destId="{818457E5-18CC-41CC-8E9B-5319BD262C90}" srcOrd="0" destOrd="0" presId="urn:microsoft.com/office/officeart/2008/layout/NameandTitleOrganizationalChart"/>
-    <dgm:cxn modelId="{31FB4EA6-1910-41A6-9859-E8B8A2E64F31}" type="presParOf" srcId="{818457E5-18CC-41CC-8E9B-5319BD262C90}" destId="{87D7F144-9ADF-4A79-8594-4606123AF018}" srcOrd="0" destOrd="0" presId="urn:microsoft.com/office/officeart/2008/layout/NameandTitleOrganizationalChart"/>
-    <dgm:cxn modelId="{B24A435A-7AA9-4D49-9E9F-163EBA461060}" type="presParOf" srcId="{818457E5-18CC-41CC-8E9B-5319BD262C90}" destId="{E26AEED3-0853-4430-811E-1D27EF8524A8}" srcOrd="1" destOrd="0" presId="urn:microsoft.com/office/officeart/2008/layout/NameandTitleOrganizationalChart"/>
-    <dgm:cxn modelId="{74F2DDBE-D608-4B25-AB25-6F6E14181651}" type="presParOf" srcId="{818457E5-18CC-41CC-8E9B-5319BD262C90}" destId="{0985DF48-3E6D-4161-A08E-D89F2A4A2B60}" srcOrd="2" destOrd="0" presId="urn:microsoft.com/office/officeart/2008/layout/NameandTitleOrganizationalChart"/>
-    <dgm:cxn modelId="{4BB0C005-CC45-4E7E-992C-D31EC439291D}" type="presParOf" srcId="{F75DA0C3-DAF2-4279-9195-E5FF00085CCA}" destId="{5A47D5E3-0F1F-4165-B922-F22AE0ECD544}" srcOrd="1" destOrd="0" presId="urn:microsoft.com/office/officeart/2008/layout/NameandTitleOrganizationalChart"/>
-    <dgm:cxn modelId="{5ECF881E-3D1B-43D3-B116-60C907672EAD}" type="presParOf" srcId="{F75DA0C3-DAF2-4279-9195-E5FF00085CCA}" destId="{A1C1D61D-DA22-4FC6-90FC-BD3372821FAF}" srcOrd="2" destOrd="0" presId="urn:microsoft.com/office/officeart/2008/layout/NameandTitleOrganizationalChart"/>
-    <dgm:cxn modelId="{A0B60CD3-8EA5-471F-8A65-F82BCE94EA54}" type="presParOf" srcId="{D81C2454-B4EF-462E-A275-CB1515906454}" destId="{FD2754C1-E632-4B73-9CCA-8329CBCFA258}" srcOrd="2" destOrd="0" presId="urn:microsoft.com/office/officeart/2008/layout/NameandTitleOrganizationalChart"/>
-    <dgm:cxn modelId="{11CD7502-FAC0-403A-A787-878A4F25B759}" type="presParOf" srcId="{D81C2454-B4EF-462E-A275-CB1515906454}" destId="{7F10AE91-212A-4E45-A19B-BFEBEF62AA28}" srcOrd="3" destOrd="0" presId="urn:microsoft.com/office/officeart/2008/layout/NameandTitleOrganizationalChart"/>
-    <dgm:cxn modelId="{81F1BFD2-06B9-4C72-945B-292DEA18A1DA}" type="presParOf" srcId="{7F10AE91-212A-4E45-A19B-BFEBEF62AA28}" destId="{F5BE1A3B-F45C-4C1A-990B-9EB54811BFE4}" srcOrd="0" destOrd="0" presId="urn:microsoft.com/office/officeart/2008/layout/NameandTitleOrganizationalChart"/>
-    <dgm:cxn modelId="{565510E5-3233-4286-93D9-90BF2EE11E41}" type="presParOf" srcId="{F5BE1A3B-F45C-4C1A-990B-9EB54811BFE4}" destId="{9A1DE650-0DF0-41B8-87C8-5191FEE70D28}" srcOrd="0" destOrd="0" presId="urn:microsoft.com/office/officeart/2008/layout/NameandTitleOrganizationalChart"/>
-    <dgm:cxn modelId="{03333B03-752A-4A2D-88B9-BE8933D5941E}" type="presParOf" srcId="{F5BE1A3B-F45C-4C1A-990B-9EB54811BFE4}" destId="{48A2BBE2-32D5-475D-8ED1-880F01E8A155}" srcOrd="1" destOrd="0" presId="urn:microsoft.com/office/officeart/2008/layout/NameandTitleOrganizationalChart"/>
-    <dgm:cxn modelId="{C2716AD1-313F-4C3A-B436-1D9CE4D4B706}" type="presParOf" srcId="{F5BE1A3B-F45C-4C1A-990B-9EB54811BFE4}" destId="{73F126ED-8614-4C39-ADCA-057EBA3BA3C8}" srcOrd="2" destOrd="0" presId="urn:microsoft.com/office/officeart/2008/layout/NameandTitleOrganizationalChart"/>
-    <dgm:cxn modelId="{CEC5105B-0E46-4364-9D6B-8FC0FDDAEB58}" type="presParOf" srcId="{7F10AE91-212A-4E45-A19B-BFEBEF62AA28}" destId="{6AE9485C-A652-488C-829A-6FEA2DCEC6C3}" srcOrd="1" destOrd="0" presId="urn:microsoft.com/office/officeart/2008/layout/NameandTitleOrganizationalChart"/>
-    <dgm:cxn modelId="{CA1358B0-BAE7-4AD1-B5B2-798C7A005CFB}" type="presParOf" srcId="{7F10AE91-212A-4E45-A19B-BFEBEF62AA28}" destId="{385FE272-03B2-49F1-8E1E-CAF9ABAB2C8E}" srcOrd="2" destOrd="0" presId="urn:microsoft.com/office/officeart/2008/layout/NameandTitleOrganizationalChart"/>
-    <dgm:cxn modelId="{5A576306-89F5-4357-B18C-654B7258D0D9}" type="presParOf" srcId="{D81C2454-B4EF-462E-A275-CB1515906454}" destId="{2CF04A7C-4659-44F1-8EDE-546062BE43C5}" srcOrd="4" destOrd="0" presId="urn:microsoft.com/office/officeart/2008/layout/NameandTitleOrganizationalChart"/>
-    <dgm:cxn modelId="{15A5C200-BDCB-471E-98DB-19B8B056E010}" type="presParOf" srcId="{D81C2454-B4EF-462E-A275-CB1515906454}" destId="{0EE7BAF2-B00B-4344-AFDC-C29626FFA57C}" srcOrd="5" destOrd="0" presId="urn:microsoft.com/office/officeart/2008/layout/NameandTitleOrganizationalChart"/>
-    <dgm:cxn modelId="{6DE0F28F-DB61-4B2F-A676-89EE46C780C1}" type="presParOf" srcId="{0EE7BAF2-B00B-4344-AFDC-C29626FFA57C}" destId="{D552DCE5-39FA-4897-99ED-EEC81CEFE4C8}" srcOrd="0" destOrd="0" presId="urn:microsoft.com/office/officeart/2008/layout/NameandTitleOrganizationalChart"/>
-    <dgm:cxn modelId="{C2336096-4AD9-4BDE-9839-EEC07AA31B79}" type="presParOf" srcId="{D552DCE5-39FA-4897-99ED-EEC81CEFE4C8}" destId="{71A34473-954F-4446-9FFD-35C04B4E6B95}" srcOrd="0" destOrd="0" presId="urn:microsoft.com/office/officeart/2008/layout/NameandTitleOrganizationalChart"/>
-    <dgm:cxn modelId="{D5F83ED8-71FE-4835-9EAB-32D2EFB0F061}" type="presParOf" srcId="{D552DCE5-39FA-4897-99ED-EEC81CEFE4C8}" destId="{ACA3C3F7-0450-42EF-92B3-3F037432DAAA}" srcOrd="1" destOrd="0" presId="urn:microsoft.com/office/officeart/2008/layout/NameandTitleOrganizationalChart"/>
-    <dgm:cxn modelId="{68C61564-E904-4DC9-B482-774F61BA2B75}" type="presParOf" srcId="{D552DCE5-39FA-4897-99ED-EEC81CEFE4C8}" destId="{A3C048DC-F079-461E-8B33-278AF04832F4}" srcOrd="2" destOrd="0" presId="urn:microsoft.com/office/officeart/2008/layout/NameandTitleOrganizationalChart"/>
-    <dgm:cxn modelId="{358A7D85-43A8-4359-B810-DB886159BBED}" type="presParOf" srcId="{0EE7BAF2-B00B-4344-AFDC-C29626FFA57C}" destId="{AA3730CA-B383-40D2-8519-A7DD17102F9D}" srcOrd="1" destOrd="0" presId="urn:microsoft.com/office/officeart/2008/layout/NameandTitleOrganizationalChart"/>
-    <dgm:cxn modelId="{D0BD7798-D685-44CF-85CB-C4B8596E5C62}" type="presParOf" srcId="{0EE7BAF2-B00B-4344-AFDC-C29626FFA57C}" destId="{A71F8D09-0EB0-4397-8077-7F085D45E57F}" srcOrd="2" destOrd="0" presId="urn:microsoft.com/office/officeart/2008/layout/NameandTitleOrganizationalChart"/>
-    <dgm:cxn modelId="{260F126E-6584-4165-B519-D8433B14955E}" type="presParOf" srcId="{6B60A97B-3094-446A-BC28-00CB6942FCBF}" destId="{F5AC25D4-1979-459F-844F-E0B97EB6B420}" srcOrd="2" destOrd="0" presId="urn:microsoft.com/office/officeart/2008/layout/NameandTitleOrganizationalChart"/>
-    <dgm:cxn modelId="{CB08778E-D232-40F9-ADA4-A3DD4CE5B618}" type="presParOf" srcId="{2068F839-2697-44F9-B1A6-3F3B26A2AD90}" destId="{E87B7177-C1D2-490D-BFB2-FCE75D000B70}" srcOrd="2" destOrd="0" presId="urn:microsoft.com/office/officeart/2008/layout/NameandTitleOrganizationalChart"/>
-    <dgm:cxn modelId="{561B131A-502D-4AD2-8E4A-B343EE0D59EB}" type="presParOf" srcId="{2068F839-2697-44F9-B1A6-3F3B26A2AD90}" destId="{BAFCB20A-2764-412B-A7D8-82DFBE83B14C}" srcOrd="3" destOrd="0" presId="urn:microsoft.com/office/officeart/2008/layout/NameandTitleOrganizationalChart"/>
-    <dgm:cxn modelId="{DFE62F6C-1D84-49A5-8D8B-028085EA8CE8}" type="presParOf" srcId="{BAFCB20A-2764-412B-A7D8-82DFBE83B14C}" destId="{66647C65-E43B-4C05-89D3-558D98B925B4}" srcOrd="0" destOrd="0" presId="urn:microsoft.com/office/officeart/2008/layout/NameandTitleOrganizationalChart"/>
-    <dgm:cxn modelId="{8B982569-7D7B-45CC-9E3A-BE29047FE210}" type="presParOf" srcId="{66647C65-E43B-4C05-89D3-558D98B925B4}" destId="{12BA1CDC-BF41-4EAC-B0E7-297CD7633B48}" srcOrd="0" destOrd="0" presId="urn:microsoft.com/office/officeart/2008/layout/NameandTitleOrganizationalChart"/>
-    <dgm:cxn modelId="{97EB0FCB-94D0-4A1F-A256-83726D324345}" type="presParOf" srcId="{66647C65-E43B-4C05-89D3-558D98B925B4}" destId="{960D02B2-EEB7-4DA2-87FF-5A2167A464AE}" srcOrd="1" destOrd="0" presId="urn:microsoft.com/office/officeart/2008/layout/NameandTitleOrganizationalChart"/>
-    <dgm:cxn modelId="{39A51342-7379-4171-B1E8-0D45DB9DB81D}" type="presParOf" srcId="{66647C65-E43B-4C05-89D3-558D98B925B4}" destId="{8EB30363-824B-4906-8F57-E75BFCB632F4}" srcOrd="2" destOrd="0" presId="urn:microsoft.com/office/officeart/2008/layout/NameandTitleOrganizationalChart"/>
-    <dgm:cxn modelId="{F3A84589-3F97-4D57-B858-915C0CCE65EF}" type="presParOf" srcId="{BAFCB20A-2764-412B-A7D8-82DFBE83B14C}" destId="{828D605E-E7F2-4882-99A5-959170E2767A}" srcOrd="1" destOrd="0" presId="urn:microsoft.com/office/officeart/2008/layout/NameandTitleOrganizationalChart"/>
-    <dgm:cxn modelId="{1714DFBB-239A-473C-B2CF-7E4E3B9190C9}" type="presParOf" srcId="{828D605E-E7F2-4882-99A5-959170E2767A}" destId="{81513473-C33D-48F1-AD92-4F4DD50E19BA}" srcOrd="0" destOrd="0" presId="urn:microsoft.com/office/officeart/2008/layout/NameandTitleOrganizationalChart"/>
-    <dgm:cxn modelId="{2DA106B0-F4A9-41F0-8EC8-6FB5E99E0761}" type="presParOf" srcId="{828D605E-E7F2-4882-99A5-959170E2767A}" destId="{DCE5CF5C-19F7-4403-A1FE-AB3C37BF4E58}" srcOrd="1" destOrd="0" presId="urn:microsoft.com/office/officeart/2008/layout/NameandTitleOrganizationalChart"/>
-    <dgm:cxn modelId="{4107EA17-73C4-4C30-97A9-F23C4B864583}" type="presParOf" srcId="{DCE5CF5C-19F7-4403-A1FE-AB3C37BF4E58}" destId="{80296C61-152D-4D80-88EC-209B28AF0F5D}" srcOrd="0" destOrd="0" presId="urn:microsoft.com/office/officeart/2008/layout/NameandTitleOrganizationalChart"/>
-    <dgm:cxn modelId="{408C48A9-7126-46E6-9647-585CCC065761}" type="presParOf" srcId="{80296C61-152D-4D80-88EC-209B28AF0F5D}" destId="{95272926-8A01-4CED-A6B8-54D2E3906592}" srcOrd="0" destOrd="0" presId="urn:microsoft.com/office/officeart/2008/layout/NameandTitleOrganizationalChart"/>
-    <dgm:cxn modelId="{DFE89DA8-2EFA-4BF7-ACED-5E6B40DE7E3B}" type="presParOf" srcId="{80296C61-152D-4D80-88EC-209B28AF0F5D}" destId="{B9D1E306-B99B-4B48-8A19-D78153138CC6}" srcOrd="1" destOrd="0" presId="urn:microsoft.com/office/officeart/2008/layout/NameandTitleOrganizationalChart"/>
-    <dgm:cxn modelId="{D0558D1A-F868-4DDF-9B12-2AEBA3D35F03}" type="presParOf" srcId="{80296C61-152D-4D80-88EC-209B28AF0F5D}" destId="{DA1FF93A-D3EC-4AF4-9C7E-00ABAE735DC6}" srcOrd="2" destOrd="0" presId="urn:microsoft.com/office/officeart/2008/layout/NameandTitleOrganizationalChart"/>
-    <dgm:cxn modelId="{E563595D-47B6-4483-A968-922A42B68248}" type="presParOf" srcId="{DCE5CF5C-19F7-4403-A1FE-AB3C37BF4E58}" destId="{1E969376-CBEB-4ECF-B118-95E8182623C1}" srcOrd="1" destOrd="0" presId="urn:microsoft.com/office/officeart/2008/layout/NameandTitleOrganizationalChart"/>
-    <dgm:cxn modelId="{63B30C50-463F-457C-B7CE-6BC326C6765D}" type="presParOf" srcId="{DCE5CF5C-19F7-4403-A1FE-AB3C37BF4E58}" destId="{20BEDFB2-3A75-4AFC-A2CA-A30CCC05D84C}" srcOrd="2" destOrd="0" presId="urn:microsoft.com/office/officeart/2008/layout/NameandTitleOrganizationalChart"/>
-    <dgm:cxn modelId="{4C251884-18E2-45E2-BE1F-7B6F731CE298}" type="presParOf" srcId="{BAFCB20A-2764-412B-A7D8-82DFBE83B14C}" destId="{93017380-31C5-4CBF-BE68-4FDCB2CA0BD2}" srcOrd="2" destOrd="0" presId="urn:microsoft.com/office/officeart/2008/layout/NameandTitleOrganizationalChart"/>
-    <dgm:cxn modelId="{3108F110-8D3E-4489-9100-A0859C77309A}" type="presParOf" srcId="{25EAA120-D58A-4283-8FDC-BAEDA6C76A61}" destId="{052A2B72-A74E-4976-81BA-5AF0DFD56B0F}" srcOrd="2" destOrd="0" presId="urn:microsoft.com/office/officeart/2008/layout/NameandTitleOrganizationalChart"/>
-    <dgm:cxn modelId="{B824571D-778E-48B6-972B-6025518DB490}" type="presParOf" srcId="{818349D0-B533-48D7-AC19-65217EBDB3C6}" destId="{7F1A6DCF-257A-4107-832C-37AB2AD11E2C}" srcOrd="2" destOrd="0" presId="urn:microsoft.com/office/officeart/2008/layout/NameandTitleOrganizationalChart"/>
+    <dgm:cxn modelId="{0FD89557-5FFA-4E48-AE95-F49CB793C95A}" type="presOf" srcId="{E4F92AFC-F894-443D-83CC-1A2AAF2F4600}" destId="{ADA7951F-EF23-4D17-B31E-60A0926468EE}" srcOrd="0" destOrd="0" presId="urn:microsoft.com/office/officeart/2008/layout/NameandTitleOrganizationalChart"/>
+    <dgm:cxn modelId="{3C534FDC-DAE3-4EBE-9BC9-DF98C53ED571}" type="presOf" srcId="{7334D38D-1375-408A-8AE0-EDB97596076A}" destId="{B9BA7C7F-5E80-473E-849A-E6F4B094FD9A}" srcOrd="0" destOrd="0" presId="urn:microsoft.com/office/officeart/2008/layout/NameandTitleOrganizationalChart"/>
+    <dgm:cxn modelId="{B98F0237-94F8-4043-A093-A7C028727C3A}" type="presOf" srcId="{9816377C-CA66-4873-BFA3-6E364D86CEE4}" destId="{A2568639-C48A-4361-B813-79B3F69CA822}" srcOrd="0" destOrd="0" presId="urn:microsoft.com/office/officeart/2008/layout/NameandTitleOrganizationalChart"/>
+    <dgm:cxn modelId="{B1E84ED2-F3F9-4C46-B6A4-C3A96A314158}" type="presParOf" srcId="{B9BA7C7F-5E80-473E-849A-E6F4B094FD9A}" destId="{818349D0-B533-48D7-AC19-65217EBDB3C6}" srcOrd="0" destOrd="0" presId="urn:microsoft.com/office/officeart/2008/layout/NameandTitleOrganizationalChart"/>
+    <dgm:cxn modelId="{929A1DE4-A4BD-4DF2-8C94-C47FD03E03CD}" type="presParOf" srcId="{818349D0-B533-48D7-AC19-65217EBDB3C6}" destId="{B7100100-57DF-40D6-A1F6-8D2958C85043}" srcOrd="0" destOrd="0" presId="urn:microsoft.com/office/officeart/2008/layout/NameandTitleOrganizationalChart"/>
+    <dgm:cxn modelId="{5B480167-2983-41BE-8AB9-33D97AE9BEE4}" type="presParOf" srcId="{B7100100-57DF-40D6-A1F6-8D2958C85043}" destId="{ADA7951F-EF23-4D17-B31E-60A0926468EE}" srcOrd="0" destOrd="0" presId="urn:microsoft.com/office/officeart/2008/layout/NameandTitleOrganizationalChart"/>
+    <dgm:cxn modelId="{1DE9CD94-4003-4636-89F9-86AF92C365E1}" type="presParOf" srcId="{B7100100-57DF-40D6-A1F6-8D2958C85043}" destId="{8A69615D-F8F8-429C-AFBC-140CD881FA23}" srcOrd="1" destOrd="0" presId="urn:microsoft.com/office/officeart/2008/layout/NameandTitleOrganizationalChart"/>
+    <dgm:cxn modelId="{A2C88066-50FB-4FCC-B8D5-999F6EFF8715}" type="presParOf" srcId="{B7100100-57DF-40D6-A1F6-8D2958C85043}" destId="{5C461C12-CB89-4498-9DFD-708F3D4A5AE8}" srcOrd="2" destOrd="0" presId="urn:microsoft.com/office/officeart/2008/layout/NameandTitleOrganizationalChart"/>
+    <dgm:cxn modelId="{B568CFF1-9451-41F2-85B1-48F952F52F48}" type="presParOf" srcId="{818349D0-B533-48D7-AC19-65217EBDB3C6}" destId="{1CB22586-83BA-4D34-9D63-37F8793B90B6}" srcOrd="1" destOrd="0" presId="urn:microsoft.com/office/officeart/2008/layout/NameandTitleOrganizationalChart"/>
+    <dgm:cxn modelId="{29B0B8CE-B18E-43C5-B7EB-2295C47DC4A2}" type="presParOf" srcId="{1CB22586-83BA-4D34-9D63-37F8793B90B6}" destId="{883A0004-7E51-4776-AB8F-00DF680862C9}" srcOrd="0" destOrd="0" presId="urn:microsoft.com/office/officeart/2008/layout/NameandTitleOrganizationalChart"/>
+    <dgm:cxn modelId="{4A54487C-546C-4AE7-9FC7-364167714091}" type="presParOf" srcId="{1CB22586-83BA-4D34-9D63-37F8793B90B6}" destId="{25EAA120-D58A-4283-8FDC-BAEDA6C76A61}" srcOrd="1" destOrd="0" presId="urn:microsoft.com/office/officeart/2008/layout/NameandTitleOrganizationalChart"/>
+    <dgm:cxn modelId="{50F8A230-4007-4A47-9FC1-206C5D5930B4}" type="presParOf" srcId="{25EAA120-D58A-4283-8FDC-BAEDA6C76A61}" destId="{94AA2E85-C7A4-4017-88D3-BFC245F97264}" srcOrd="0" destOrd="0" presId="urn:microsoft.com/office/officeart/2008/layout/NameandTitleOrganizationalChart"/>
+    <dgm:cxn modelId="{A65926CC-00AC-45DB-B6EF-95C6A4B840BD}" type="presParOf" srcId="{94AA2E85-C7A4-4017-88D3-BFC245F97264}" destId="{B12BD221-688A-45A4-B05A-AF54B7DBC4B8}" srcOrd="0" destOrd="0" presId="urn:microsoft.com/office/officeart/2008/layout/NameandTitleOrganizationalChart"/>
+    <dgm:cxn modelId="{4C64FC60-28B6-49EF-8132-5CA0A6BA2619}" type="presParOf" srcId="{94AA2E85-C7A4-4017-88D3-BFC245F97264}" destId="{9F25BC85-E77C-409A-89C2-95BA1AD81163}" srcOrd="1" destOrd="0" presId="urn:microsoft.com/office/officeart/2008/layout/NameandTitleOrganizationalChart"/>
+    <dgm:cxn modelId="{9A234D99-AA68-4E09-9491-96FE99536F02}" type="presParOf" srcId="{94AA2E85-C7A4-4017-88D3-BFC245F97264}" destId="{5F55DB1A-F255-4B0D-B27A-17876473A03C}" srcOrd="2" destOrd="0" presId="urn:microsoft.com/office/officeart/2008/layout/NameandTitleOrganizationalChart"/>
+    <dgm:cxn modelId="{90DBB050-6E31-4162-B870-4279B042DF16}" type="presParOf" srcId="{25EAA120-D58A-4283-8FDC-BAEDA6C76A61}" destId="{2068F839-2697-44F9-B1A6-3F3B26A2AD90}" srcOrd="1" destOrd="0" presId="urn:microsoft.com/office/officeart/2008/layout/NameandTitleOrganizationalChart"/>
+    <dgm:cxn modelId="{F37FC502-2481-4E2B-B98A-58B549440EF0}" type="presParOf" srcId="{2068F839-2697-44F9-B1A6-3F3B26A2AD90}" destId="{D9B0C917-42E9-4C4C-8D89-4A9EF5612CE2}" srcOrd="0" destOrd="0" presId="urn:microsoft.com/office/officeart/2008/layout/NameandTitleOrganizationalChart"/>
+    <dgm:cxn modelId="{F71F7C25-5734-4315-A83B-0B7AFECB0D64}" type="presParOf" srcId="{2068F839-2697-44F9-B1A6-3F3B26A2AD90}" destId="{6B60A97B-3094-446A-BC28-00CB6942FCBF}" srcOrd="1" destOrd="0" presId="urn:microsoft.com/office/officeart/2008/layout/NameandTitleOrganizationalChart"/>
+    <dgm:cxn modelId="{797376E8-48AB-45A4-A64A-72D7FF290D82}" type="presParOf" srcId="{6B60A97B-3094-446A-BC28-00CB6942FCBF}" destId="{618B7A09-8361-4330-BA68-D799B75F7C9E}" srcOrd="0" destOrd="0" presId="urn:microsoft.com/office/officeart/2008/layout/NameandTitleOrganizationalChart"/>
+    <dgm:cxn modelId="{58182F62-F12B-44CF-AE86-04989D7C5F38}" type="presParOf" srcId="{618B7A09-8361-4330-BA68-D799B75F7C9E}" destId="{A2568639-C48A-4361-B813-79B3F69CA822}" srcOrd="0" destOrd="0" presId="urn:microsoft.com/office/officeart/2008/layout/NameandTitleOrganizationalChart"/>
+    <dgm:cxn modelId="{32B65493-07FB-46DC-A47F-9CACD9226E30}" type="presParOf" srcId="{618B7A09-8361-4330-BA68-D799B75F7C9E}" destId="{96F1EF70-9149-4113-91E7-50757FEEF8B5}" srcOrd="1" destOrd="0" presId="urn:microsoft.com/office/officeart/2008/layout/NameandTitleOrganizationalChart"/>
+    <dgm:cxn modelId="{6501F93D-9467-4C0F-895A-0D40B5A236F3}" type="presParOf" srcId="{618B7A09-8361-4330-BA68-D799B75F7C9E}" destId="{1F104FC4-0424-47CC-8142-9EB73DF234B3}" srcOrd="2" destOrd="0" presId="urn:microsoft.com/office/officeart/2008/layout/NameandTitleOrganizationalChart"/>
+    <dgm:cxn modelId="{5028F71A-5AEE-4946-A443-26C0D7894AE0}" type="presParOf" srcId="{6B60A97B-3094-446A-BC28-00CB6942FCBF}" destId="{D81C2454-B4EF-462E-A275-CB1515906454}" srcOrd="1" destOrd="0" presId="urn:microsoft.com/office/officeart/2008/layout/NameandTitleOrganizationalChart"/>
+    <dgm:cxn modelId="{3F949248-0D37-4CCB-8A3A-7FA27694DBE0}" type="presParOf" srcId="{D81C2454-B4EF-462E-A275-CB1515906454}" destId="{6077D182-5B8B-4235-BCA5-24BE7646D282}" srcOrd="0" destOrd="0" presId="urn:microsoft.com/office/officeart/2008/layout/NameandTitleOrganizationalChart"/>
+    <dgm:cxn modelId="{BE68B6C9-9A93-4064-AAE9-3D9D7833049C}" type="presParOf" srcId="{D81C2454-B4EF-462E-A275-CB1515906454}" destId="{F75DA0C3-DAF2-4279-9195-E5FF00085CCA}" srcOrd="1" destOrd="0" presId="urn:microsoft.com/office/officeart/2008/layout/NameandTitleOrganizationalChart"/>
+    <dgm:cxn modelId="{A3311525-E1A8-4A0C-9B29-CE03F005E6B9}" type="presParOf" srcId="{F75DA0C3-DAF2-4279-9195-E5FF00085CCA}" destId="{818457E5-18CC-41CC-8E9B-5319BD262C90}" srcOrd="0" destOrd="0" presId="urn:microsoft.com/office/officeart/2008/layout/NameandTitleOrganizationalChart"/>
+    <dgm:cxn modelId="{062B508E-DF2B-4229-83EB-86E2206D8410}" type="presParOf" srcId="{818457E5-18CC-41CC-8E9B-5319BD262C90}" destId="{87D7F144-9ADF-4A79-8594-4606123AF018}" srcOrd="0" destOrd="0" presId="urn:microsoft.com/office/officeart/2008/layout/NameandTitleOrganizationalChart"/>
+    <dgm:cxn modelId="{2D31ADCC-5848-4F18-9087-DDB1BBFEFEE1}" type="presParOf" srcId="{818457E5-18CC-41CC-8E9B-5319BD262C90}" destId="{E26AEED3-0853-4430-811E-1D27EF8524A8}" srcOrd="1" destOrd="0" presId="urn:microsoft.com/office/officeart/2008/layout/NameandTitleOrganizationalChart"/>
+    <dgm:cxn modelId="{4DABE389-F607-4E0C-84FA-8BF888B9E4C2}" type="presParOf" srcId="{818457E5-18CC-41CC-8E9B-5319BD262C90}" destId="{0985DF48-3E6D-4161-A08E-D89F2A4A2B60}" srcOrd="2" destOrd="0" presId="urn:microsoft.com/office/officeart/2008/layout/NameandTitleOrganizationalChart"/>
+    <dgm:cxn modelId="{360344D2-E7DB-4081-87DD-93BD42AB092D}" type="presParOf" srcId="{F75DA0C3-DAF2-4279-9195-E5FF00085CCA}" destId="{5A47D5E3-0F1F-4165-B922-F22AE0ECD544}" srcOrd="1" destOrd="0" presId="urn:microsoft.com/office/officeart/2008/layout/NameandTitleOrganizationalChart"/>
+    <dgm:cxn modelId="{251CE92D-13BA-492E-A73D-19E1A4F8DDD8}" type="presParOf" srcId="{F75DA0C3-DAF2-4279-9195-E5FF00085CCA}" destId="{A1C1D61D-DA22-4FC6-90FC-BD3372821FAF}" srcOrd="2" destOrd="0" presId="urn:microsoft.com/office/officeart/2008/layout/NameandTitleOrganizationalChart"/>
+    <dgm:cxn modelId="{7B2C7326-4DF8-4505-9D0A-87C98E322E84}" type="presParOf" srcId="{D81C2454-B4EF-462E-A275-CB1515906454}" destId="{FD2754C1-E632-4B73-9CCA-8329CBCFA258}" srcOrd="2" destOrd="0" presId="urn:microsoft.com/office/officeart/2008/layout/NameandTitleOrganizationalChart"/>
+    <dgm:cxn modelId="{DBD1AE94-9C3F-4C12-81E5-5F9364FE042E}" type="presParOf" srcId="{D81C2454-B4EF-462E-A275-CB1515906454}" destId="{7F10AE91-212A-4E45-A19B-BFEBEF62AA28}" srcOrd="3" destOrd="0" presId="urn:microsoft.com/office/officeart/2008/layout/NameandTitleOrganizationalChart"/>
+    <dgm:cxn modelId="{0F60D019-E1DE-4FFD-88D8-B70527F514E3}" type="presParOf" srcId="{7F10AE91-212A-4E45-A19B-BFEBEF62AA28}" destId="{F5BE1A3B-F45C-4C1A-990B-9EB54811BFE4}" srcOrd="0" destOrd="0" presId="urn:microsoft.com/office/officeart/2008/layout/NameandTitleOrganizationalChart"/>
+    <dgm:cxn modelId="{A2B3ED6E-C93E-4845-880E-D9D73DC79F2F}" type="presParOf" srcId="{F5BE1A3B-F45C-4C1A-990B-9EB54811BFE4}" destId="{9A1DE650-0DF0-41B8-87C8-5191FEE70D28}" srcOrd="0" destOrd="0" presId="urn:microsoft.com/office/officeart/2008/layout/NameandTitleOrganizationalChart"/>
+    <dgm:cxn modelId="{9464FFFF-F4B8-412F-91BD-1AC707EB12EC}" type="presParOf" srcId="{F5BE1A3B-F45C-4C1A-990B-9EB54811BFE4}" destId="{48A2BBE2-32D5-475D-8ED1-880F01E8A155}" srcOrd="1" destOrd="0" presId="urn:microsoft.com/office/officeart/2008/layout/NameandTitleOrganizationalChart"/>
+    <dgm:cxn modelId="{057AF546-3CF8-4BFD-A943-CA039382F7C3}" type="presParOf" srcId="{F5BE1A3B-F45C-4C1A-990B-9EB54811BFE4}" destId="{73F126ED-8614-4C39-ADCA-057EBA3BA3C8}" srcOrd="2" destOrd="0" presId="urn:microsoft.com/office/officeart/2008/layout/NameandTitleOrganizationalChart"/>
+    <dgm:cxn modelId="{72C33272-55A6-478F-85EE-97C05E90B585}" type="presParOf" srcId="{7F10AE91-212A-4E45-A19B-BFEBEF62AA28}" destId="{6AE9485C-A652-488C-829A-6FEA2DCEC6C3}" srcOrd="1" destOrd="0" presId="urn:microsoft.com/office/officeart/2008/layout/NameandTitleOrganizationalChart"/>
+    <dgm:cxn modelId="{B122B85B-2FD4-4509-AD36-710DCB28C44B}" type="presParOf" srcId="{7F10AE91-212A-4E45-A19B-BFEBEF62AA28}" destId="{385FE272-03B2-49F1-8E1E-CAF9ABAB2C8E}" srcOrd="2" destOrd="0" presId="urn:microsoft.com/office/officeart/2008/layout/NameandTitleOrganizationalChart"/>
+    <dgm:cxn modelId="{9E52E892-BEED-4911-9C9C-E4D655DC1024}" type="presParOf" srcId="{D81C2454-B4EF-462E-A275-CB1515906454}" destId="{2CF04A7C-4659-44F1-8EDE-546062BE43C5}" srcOrd="4" destOrd="0" presId="urn:microsoft.com/office/officeart/2008/layout/NameandTitleOrganizationalChart"/>
+    <dgm:cxn modelId="{49C79975-08B9-453C-ADE1-9BD79DA9E263}" type="presParOf" srcId="{D81C2454-B4EF-462E-A275-CB1515906454}" destId="{0EE7BAF2-B00B-4344-AFDC-C29626FFA57C}" srcOrd="5" destOrd="0" presId="urn:microsoft.com/office/officeart/2008/layout/NameandTitleOrganizationalChart"/>
+    <dgm:cxn modelId="{67829E89-837C-47EF-A03E-2DE72646F269}" type="presParOf" srcId="{0EE7BAF2-B00B-4344-AFDC-C29626FFA57C}" destId="{D552DCE5-39FA-4897-99ED-EEC81CEFE4C8}" srcOrd="0" destOrd="0" presId="urn:microsoft.com/office/officeart/2008/layout/NameandTitleOrganizationalChart"/>
+    <dgm:cxn modelId="{E99EA1CF-D01A-48E4-8D1F-767BDF666AFD}" type="presParOf" srcId="{D552DCE5-39FA-4897-99ED-EEC81CEFE4C8}" destId="{71A34473-954F-4446-9FFD-35C04B4E6B95}" srcOrd="0" destOrd="0" presId="urn:microsoft.com/office/officeart/2008/layout/NameandTitleOrganizationalChart"/>
+    <dgm:cxn modelId="{433914F0-14F5-48F4-8CA2-CA136334F99E}" type="presParOf" srcId="{D552DCE5-39FA-4897-99ED-EEC81CEFE4C8}" destId="{ACA3C3F7-0450-42EF-92B3-3F037432DAAA}" srcOrd="1" destOrd="0" presId="urn:microsoft.com/office/officeart/2008/layout/NameandTitleOrganizationalChart"/>
+    <dgm:cxn modelId="{72B3E5AC-5F68-466D-B808-6AF160FB1493}" type="presParOf" srcId="{D552DCE5-39FA-4897-99ED-EEC81CEFE4C8}" destId="{A3C048DC-F079-461E-8B33-278AF04832F4}" srcOrd="2" destOrd="0" presId="urn:microsoft.com/office/officeart/2008/layout/NameandTitleOrganizationalChart"/>
+    <dgm:cxn modelId="{BD1D6E5D-84BA-496E-8B4A-A86CC9804B01}" type="presParOf" srcId="{0EE7BAF2-B00B-4344-AFDC-C29626FFA57C}" destId="{AA3730CA-B383-40D2-8519-A7DD17102F9D}" srcOrd="1" destOrd="0" presId="urn:microsoft.com/office/officeart/2008/layout/NameandTitleOrganizationalChart"/>
+    <dgm:cxn modelId="{C6BED3DD-7286-48C6-BAF0-19E36D569852}" type="presParOf" srcId="{0EE7BAF2-B00B-4344-AFDC-C29626FFA57C}" destId="{A71F8D09-0EB0-4397-8077-7F085D45E57F}" srcOrd="2" destOrd="0" presId="urn:microsoft.com/office/officeart/2008/layout/NameandTitleOrganizationalChart"/>
+    <dgm:cxn modelId="{28B9D657-3DB9-4B62-9AA3-41C06BB9DB4F}" type="presParOf" srcId="{6B60A97B-3094-446A-BC28-00CB6942FCBF}" destId="{F5AC25D4-1979-459F-844F-E0B97EB6B420}" srcOrd="2" destOrd="0" presId="urn:microsoft.com/office/officeart/2008/layout/NameandTitleOrganizationalChart"/>
+    <dgm:cxn modelId="{D23AAD20-15AD-4C05-8823-EF3791AE8727}" type="presParOf" srcId="{2068F839-2697-44F9-B1A6-3F3B26A2AD90}" destId="{E87B7177-C1D2-490D-BFB2-FCE75D000B70}" srcOrd="2" destOrd="0" presId="urn:microsoft.com/office/officeart/2008/layout/NameandTitleOrganizationalChart"/>
+    <dgm:cxn modelId="{9D9637FD-2223-42A1-9158-5CB3E7F11E8A}" type="presParOf" srcId="{2068F839-2697-44F9-B1A6-3F3B26A2AD90}" destId="{BAFCB20A-2764-412B-A7D8-82DFBE83B14C}" srcOrd="3" destOrd="0" presId="urn:microsoft.com/office/officeart/2008/layout/NameandTitleOrganizationalChart"/>
+    <dgm:cxn modelId="{55B2B27E-2A61-4CAE-A295-4F536A4F4690}" type="presParOf" srcId="{BAFCB20A-2764-412B-A7D8-82DFBE83B14C}" destId="{66647C65-E43B-4C05-89D3-558D98B925B4}" srcOrd="0" destOrd="0" presId="urn:microsoft.com/office/officeart/2008/layout/NameandTitleOrganizationalChart"/>
+    <dgm:cxn modelId="{4A0C1F29-1E47-440A-833B-6E16FFE1F390}" type="presParOf" srcId="{66647C65-E43B-4C05-89D3-558D98B925B4}" destId="{12BA1CDC-BF41-4EAC-B0E7-297CD7633B48}" srcOrd="0" destOrd="0" presId="urn:microsoft.com/office/officeart/2008/layout/NameandTitleOrganizationalChart"/>
+    <dgm:cxn modelId="{16535B16-7C51-4695-863D-A1A2D91B519D}" type="presParOf" srcId="{66647C65-E43B-4C05-89D3-558D98B925B4}" destId="{960D02B2-EEB7-4DA2-87FF-5A2167A464AE}" srcOrd="1" destOrd="0" presId="urn:microsoft.com/office/officeart/2008/layout/NameandTitleOrganizationalChart"/>
+    <dgm:cxn modelId="{2391DA34-176C-447E-B237-2D13A2EB96DC}" type="presParOf" srcId="{66647C65-E43B-4C05-89D3-558D98B925B4}" destId="{8EB30363-824B-4906-8F57-E75BFCB632F4}" srcOrd="2" destOrd="0" presId="urn:microsoft.com/office/officeart/2008/layout/NameandTitleOrganizationalChart"/>
+    <dgm:cxn modelId="{3FB6D4C5-4793-4C3A-801D-F040FA3FE39C}" type="presParOf" srcId="{BAFCB20A-2764-412B-A7D8-82DFBE83B14C}" destId="{828D605E-E7F2-4882-99A5-959170E2767A}" srcOrd="1" destOrd="0" presId="urn:microsoft.com/office/officeart/2008/layout/NameandTitleOrganizationalChart"/>
+    <dgm:cxn modelId="{F5609EFE-CEE2-40BE-82A9-D02C77CE881E}" type="presParOf" srcId="{828D605E-E7F2-4882-99A5-959170E2767A}" destId="{81513473-C33D-48F1-AD92-4F4DD50E19BA}" srcOrd="0" destOrd="0" presId="urn:microsoft.com/office/officeart/2008/layout/NameandTitleOrganizationalChart"/>
+    <dgm:cxn modelId="{7F89CFA4-FC57-442A-8F96-002CC879A9C0}" type="presParOf" srcId="{828D605E-E7F2-4882-99A5-959170E2767A}" destId="{DCE5CF5C-19F7-4403-A1FE-AB3C37BF4E58}" srcOrd="1" destOrd="0" presId="urn:microsoft.com/office/officeart/2008/layout/NameandTitleOrganizationalChart"/>
+    <dgm:cxn modelId="{CD04EEB1-C71E-43E5-A4AA-1E06741D2382}" type="presParOf" srcId="{DCE5CF5C-19F7-4403-A1FE-AB3C37BF4E58}" destId="{80296C61-152D-4D80-88EC-209B28AF0F5D}" srcOrd="0" destOrd="0" presId="urn:microsoft.com/office/officeart/2008/layout/NameandTitleOrganizationalChart"/>
+    <dgm:cxn modelId="{29A4D2D8-B55D-4DB1-871F-DCDF308B6DF8}" type="presParOf" srcId="{80296C61-152D-4D80-88EC-209B28AF0F5D}" destId="{95272926-8A01-4CED-A6B8-54D2E3906592}" srcOrd="0" destOrd="0" presId="urn:microsoft.com/office/officeart/2008/layout/NameandTitleOrganizationalChart"/>
+    <dgm:cxn modelId="{A940AD51-6332-4589-A5B6-D1FC9F27FEA3}" type="presParOf" srcId="{80296C61-152D-4D80-88EC-209B28AF0F5D}" destId="{B9D1E306-B99B-4B48-8A19-D78153138CC6}" srcOrd="1" destOrd="0" presId="urn:microsoft.com/office/officeart/2008/layout/NameandTitleOrganizationalChart"/>
+    <dgm:cxn modelId="{6A31CFBF-2DAD-4EC1-8811-9B394A403C07}" type="presParOf" srcId="{80296C61-152D-4D80-88EC-209B28AF0F5D}" destId="{DA1FF93A-D3EC-4AF4-9C7E-00ABAE735DC6}" srcOrd="2" destOrd="0" presId="urn:microsoft.com/office/officeart/2008/layout/NameandTitleOrganizationalChart"/>
+    <dgm:cxn modelId="{C5139BE6-80AD-4EB9-A477-7E5F118E001E}" type="presParOf" srcId="{DCE5CF5C-19F7-4403-A1FE-AB3C37BF4E58}" destId="{1E969376-CBEB-4ECF-B118-95E8182623C1}" srcOrd="1" destOrd="0" presId="urn:microsoft.com/office/officeart/2008/layout/NameandTitleOrganizationalChart"/>
+    <dgm:cxn modelId="{5D07045B-8662-431B-928E-0995C48B2EDE}" type="presParOf" srcId="{DCE5CF5C-19F7-4403-A1FE-AB3C37BF4E58}" destId="{20BEDFB2-3A75-4AFC-A2CA-A30CCC05D84C}" srcOrd="2" destOrd="0" presId="urn:microsoft.com/office/officeart/2008/layout/NameandTitleOrganizationalChart"/>
+    <dgm:cxn modelId="{75C911BD-A6A1-4423-9A11-3CECB1B388C6}" type="presParOf" srcId="{BAFCB20A-2764-412B-A7D8-82DFBE83B14C}" destId="{93017380-31C5-4CBF-BE68-4FDCB2CA0BD2}" srcOrd="2" destOrd="0" presId="urn:microsoft.com/office/officeart/2008/layout/NameandTitleOrganizationalChart"/>
+    <dgm:cxn modelId="{D587D367-87FB-43C4-A431-0890BECFDD36}" type="presParOf" srcId="{25EAA120-D58A-4283-8FDC-BAEDA6C76A61}" destId="{052A2B72-A74E-4976-81BA-5AF0DFD56B0F}" srcOrd="2" destOrd="0" presId="urn:microsoft.com/office/officeart/2008/layout/NameandTitleOrganizationalChart"/>
+    <dgm:cxn modelId="{CA7F37C6-70DE-48A8-A693-44E8CD56617D}" type="presParOf" srcId="{818349D0-B533-48D7-AC19-65217EBDB3C6}" destId="{7F1A6DCF-257A-4107-832C-37AB2AD11E2C}" srcOrd="2" destOrd="0" presId="urn:microsoft.com/office/officeart/2008/layout/NameandTitleOrganizationalChart"/>
   </dgm:cxnLst>
   <dgm:bg/>
   <dgm:whole/>
@@ -33877,7 +33477,7 @@
       </dsp:nvSpPr>
       <dsp:spPr>
         <a:xfrm>
-          <a:off x="2977255" y="1331959"/>
+          <a:off x="1548502" y="2093959"/>
           <a:ext cx="908546" cy="174224"/>
         </a:xfrm>
         <a:prstGeom prst="rect">
@@ -33961,7 +33561,7 @@
         </a:p>
       </dsp:txBody>
       <dsp:txXfrm>
-        <a:off x="2977255" y="1331959"/>
+        <a:off x="1548502" y="2093959"/>
         <a:ext cx="908546" cy="174224"/>
       </dsp:txXfrm>
     </dsp:sp>
@@ -34621,7 +34221,7 @@
           </a:pPr>
           <a:r>
             <a:rPr lang="en-US" sz="1500" kern="1200"/>
-            <a:t>Nguyễn Hồng Quân</a:t>
+            <a:t>Phạm Đức Thắng</a:t>
           </a:r>
         </a:p>
       </dsp:txBody>
@@ -35001,8 +34601,9 @@
           </a:pPr>
           <a:r>
             <a:rPr lang="en-US" sz="1500" kern="1200"/>
-            <a:t>Phạm Đức Thắng</a:t>
+            <a:t>Nguyễn Hồng Quân</a:t>
           </a:r>
+          <a:endParaRPr lang="en-US" sz="1500" kern="1200"/>
         </a:p>
       </dsp:txBody>
       <dsp:txXfrm>
@@ -37612,7 +37213,7 @@
 </file>
 
 <file path=customXml/itemProps1.xml><?xml version="1.0" encoding="utf-8"?>
-<ds:datastoreItem xmlns:ds="http://schemas.openxmlformats.org/officeDocument/2006/customXml" ds:itemID="{FE7BDCE2-CF77-447E-ADCC-2E48BEA0402C}">
+<ds:datastoreItem xmlns:ds="http://schemas.openxmlformats.org/officeDocument/2006/customXml" ds:itemID="{F70105F6-A71F-4EB3-9940-44B83ADD7E51}">
   <ds:schemaRefs>
     <ds:schemaRef ds:uri="http://schemas.openxmlformats.org/officeDocument/2006/bibliography"/>
   </ds:schemaRefs>

--- a/WIP/Deliverables/Report 1/Veazy_Project Plan_v1.2_EN.docx
+++ b/WIP/Deliverables/Report 1/Veazy_Project Plan_v1.2_EN.docx
@@ -195,7 +195,6 @@
         </w:rPr>
         <w:t xml:space="preserve">Project Code: </w:t>
       </w:r>
-      <w:proofErr w:type="spellStart"/>
       <w:r>
         <w:rPr>
           <w:rFonts w:ascii="Times New Roman" w:hAnsi="Times New Roman"/>
@@ -209,7 +208,6 @@
         </w:rPr>
         <w:t>Veazy</w:t>
       </w:r>
-      <w:proofErr w:type="spellEnd"/>
     </w:p>
     <w:p>
       <w:pPr>
@@ -238,7 +236,6 @@
         </w:rPr>
         <w:t xml:space="preserve">Document Code: </w:t>
       </w:r>
-      <w:proofErr w:type="spellStart"/>
       <w:r>
         <w:rPr>
           <w:rFonts w:ascii="Times New Roman" w:hAnsi="Times New Roman"/>
@@ -289,23 +286,8 @@
           <w:szCs w:val="32"/>
           <w:lang w:val="en-US"/>
         </w:rPr>
-        <w:t>roject</w:t>
+        <w:t xml:space="preserve">roject </w:t>
       </w:r>
-      <w:proofErr w:type="spellEnd"/>
-      <w:r>
-        <w:rPr>
-          <w:rFonts w:ascii="Times New Roman" w:hAnsi="Times New Roman"/>
-          <w:b/>
-          <w:bCs/>
-          <w:iCs/>
-          <w:snapToGrid w:val="0"/>
-          <w:sz w:val="32"/>
-          <w:szCs w:val="32"/>
-          <w:lang w:val="en-US"/>
-        </w:rPr>
-        <w:t xml:space="preserve"> </w:t>
-      </w:r>
-      <w:proofErr w:type="spellStart"/>
       <w:r>
         <w:rPr>
           <w:rFonts w:ascii="Times New Roman" w:hAnsi="Times New Roman"/>
@@ -344,7 +326,6 @@
         </w:rPr>
         <w:t>_EN</w:t>
       </w:r>
-      <w:proofErr w:type="spellEnd"/>
     </w:p>
     <w:p/>
     <w:p/>
@@ -434,22 +415,8 @@
           <w:szCs w:val="28"/>
           <w:lang w:val="en-US"/>
         </w:rPr>
-        <w:t xml:space="preserve">Ha </w:t>
+        <w:t>Ha Noi</w:t>
       </w:r>
-      <w:proofErr w:type="spellStart"/>
-      <w:r>
-        <w:rPr>
-          <w:rFonts w:ascii="Times New Roman" w:hAnsi="Times New Roman"/>
-          <w:b/>
-          <w:bCs/>
-          <w:snapToGrid w:val="0"/>
-          <w:sz w:val="28"/>
-          <w:szCs w:val="28"/>
-          <w:lang w:val="en-US"/>
-        </w:rPr>
-        <w:t>Noi</w:t>
-      </w:r>
-      <w:proofErr w:type="spellEnd"/>
       <w:r>
         <w:rPr>
           <w:rFonts w:ascii="Times New Roman" w:hAnsi="Times New Roman"/>
@@ -637,13 +604,8 @@
           </w:tcPr>
           <w:p>
             <w:r>
-              <w:t xml:space="preserve">Nguyen Trong </w:t>
-            </w:r>
-            <w:proofErr w:type="spellStart"/>
-            <w:r>
-              <w:t>Duy</w:t>
-            </w:r>
-            <w:proofErr w:type="spellEnd"/>
+              <w:t>Nguyen Trong Duy</w:t>
+            </w:r>
           </w:p>
           <w:p>
             <w:r>
@@ -4450,14 +4412,12 @@
             <w:pPr>
               <w:pStyle w:val="Bang"/>
             </w:pPr>
-            <w:proofErr w:type="spellStart"/>
             <w:r>
               <w:t>V</w:t>
             </w:r>
             <w:r>
               <w:t>eazy</w:t>
             </w:r>
-            <w:proofErr w:type="spellEnd"/>
           </w:p>
         </w:tc>
         <w:tc>
@@ -4629,14 +4589,12 @@
             <w:hideMark/>
           </w:tcPr>
           <w:p>
-            <w:proofErr w:type="spellStart"/>
             <w:r>
               <w:t>V</w:t>
             </w:r>
             <w:r>
               <w:t>eazy</w:t>
             </w:r>
-            <w:proofErr w:type="spellEnd"/>
           </w:p>
         </w:tc>
         <w:tc>
@@ -5196,8 +5154,6 @@
       <w:pPr>
         <w:pStyle w:val="Heading3"/>
       </w:pPr>
-      <w:bookmarkStart w:id="5" w:name="_GoBack"/>
-      <w:bookmarkEnd w:id="5"/>
       <w:r>
         <w:lastRenderedPageBreak/>
         <w:t>The function</w:t>
@@ -5276,14 +5232,14 @@
       <w:pPr>
         <w:pStyle w:val="Heading2"/>
       </w:pPr>
-      <w:bookmarkStart w:id="6" w:name="_Toc457635400"/>
+      <w:bookmarkStart w:id="5" w:name="_Toc457635400"/>
       <w:r>
         <w:t>Assumptions and C</w:t>
       </w:r>
       <w:r>
         <w:t>onstraints</w:t>
       </w:r>
-      <w:bookmarkEnd w:id="6"/>
+      <w:bookmarkEnd w:id="5"/>
     </w:p>
     <w:tbl>
       <w:tblPr>
@@ -6636,9 +6592,9 @@
       <w:pPr>
         <w:pStyle w:val="Heading2"/>
       </w:pPr>
-      <w:bookmarkStart w:id="7" w:name="_Project_Objectives"/>
-      <w:bookmarkStart w:id="8" w:name="_Toc457635401"/>
-      <w:bookmarkEnd w:id="7"/>
+      <w:bookmarkStart w:id="6" w:name="_Project_Objectives"/>
+      <w:bookmarkStart w:id="7" w:name="_Toc457635401"/>
+      <w:bookmarkEnd w:id="6"/>
       <w:r>
         <w:lastRenderedPageBreak/>
         <w:t>Project O</w:t>
@@ -6646,7 +6602,7 @@
       <w:r>
         <w:t>bjectives</w:t>
       </w:r>
-      <w:bookmarkEnd w:id="8"/>
+      <w:bookmarkEnd w:id="7"/>
     </w:p>
     <w:p>
       <w:pPr>
@@ -7904,13 +7860,8 @@
               <w:framePr w:hSpace="0" w:wrap="auto" w:vAnchor="margin" w:xAlign="left" w:yAlign="inline"/>
               <w:suppressOverlap w:val="0"/>
             </w:pPr>
-            <w:proofErr w:type="spellStart"/>
-            <w:r>
-              <w:t>Wdef</w:t>
-            </w:r>
-            <w:proofErr w:type="spellEnd"/>
-            <w:r>
-              <w:t>/mm</w:t>
+            <w:r>
+              <w:t>Wdef/mm</w:t>
             </w:r>
           </w:p>
         </w:tc>
@@ -8240,13 +8191,8 @@
               <w:t>Bootstrap, jQuery</w:t>
             </w:r>
             <w:r>
-              <w:t xml:space="preserve">. </w:t>
-            </w:r>
-            <w:proofErr w:type="spellStart"/>
-            <w:r>
-              <w:t>AngularJS</w:t>
-            </w:r>
-            <w:proofErr w:type="spellEnd"/>
+              <w:t>. AngularJS</w:t>
+            </w:r>
           </w:p>
         </w:tc>
         <w:tc>
@@ -8421,12 +8367,12 @@
       <w:pPr>
         <w:pStyle w:val="Heading2"/>
       </w:pPr>
-      <w:bookmarkStart w:id="9" w:name="_Toc457635402"/>
+      <w:bookmarkStart w:id="8" w:name="_Toc457635402"/>
       <w:r>
         <w:lastRenderedPageBreak/>
         <w:t>Critical Dependencies</w:t>
       </w:r>
-      <w:bookmarkEnd w:id="9"/>
+      <w:bookmarkEnd w:id="8"/>
     </w:p>
     <w:tbl>
       <w:tblPr>
@@ -8958,11 +8904,11 @@
       <w:pPr>
         <w:pStyle w:val="Heading2"/>
       </w:pPr>
-      <w:bookmarkStart w:id="10" w:name="_Toc457635403"/>
+      <w:bookmarkStart w:id="9" w:name="_Toc457635403"/>
       <w:r>
         <w:t>Project Risk</w:t>
       </w:r>
-      <w:bookmarkEnd w:id="10"/>
+      <w:bookmarkEnd w:id="9"/>
     </w:p>
     <w:p>
       <w:pPr>
@@ -9044,7 +8990,6 @@
         </w:rPr>
         <w:t xml:space="preserve">Reference to </w:t>
       </w:r>
-      <w:proofErr w:type="spellStart"/>
       <w:r>
         <w:rPr>
           <w:b/>
@@ -9059,16 +9004,7 @@
           <w:i/>
           <w:lang w:eastAsia="de-DE"/>
         </w:rPr>
-        <w:t>_Risk</w:t>
-      </w:r>
-      <w:proofErr w:type="spellEnd"/>
-      <w:r>
-        <w:rPr>
-          <w:b/>
-          <w:i/>
-          <w:lang w:eastAsia="de-DE"/>
-        </w:rPr>
-        <w:t xml:space="preserve"> </w:t>
+        <w:t xml:space="preserve">_Risk </w:t>
       </w:r>
       <w:r>
         <w:rPr>
@@ -9120,7 +9056,7 @@
       <w:pPr>
         <w:pStyle w:val="Heading1"/>
       </w:pPr>
-      <w:bookmarkStart w:id="11" w:name="_Toc457635404"/>
+      <w:bookmarkStart w:id="10" w:name="_Toc457635404"/>
       <w:r>
         <w:lastRenderedPageBreak/>
         <w:t xml:space="preserve">Project </w:t>
@@ -9134,30 +9070,25 @@
       <w:r>
         <w:t>Approach</w:t>
       </w:r>
-      <w:bookmarkEnd w:id="11"/>
+      <w:bookmarkEnd w:id="10"/>
     </w:p>
     <w:p>
       <w:pPr>
         <w:pStyle w:val="Heading2"/>
       </w:pPr>
-      <w:bookmarkStart w:id="12" w:name="_Toc457635405"/>
+      <w:bookmarkStart w:id="11" w:name="_Toc457635405"/>
       <w:r>
         <w:t>Project Process</w:t>
       </w:r>
-      <w:bookmarkEnd w:id="12"/>
+      <w:bookmarkEnd w:id="11"/>
     </w:p>
     <w:p>
       <w:pPr>
         <w:pStyle w:val="HelpText"/>
       </w:pPr>
       <w:r>
-        <w:t xml:space="preserve">Process of this project is performed follow to Software Development Process of </w:t>
+        <w:t>Process of this project is performed follow to Software Development Process of Fsoft</w:t>
       </w:r>
-      <w:proofErr w:type="spellStart"/>
-      <w:r>
-        <w:t>Fsoft</w:t>
-      </w:r>
-      <w:proofErr w:type="spellEnd"/>
       <w:r>
         <w:t>.</w:t>
       </w:r>
@@ -9228,15 +9159,7 @@
         <w:jc w:val="center"/>
       </w:pPr>
       <w:r>
-        <w:t xml:space="preserve">Figure 1.1. </w:t>
-      </w:r>
-      <w:proofErr w:type="spellStart"/>
-      <w:r>
-        <w:t>Fsoft</w:t>
-      </w:r>
-      <w:proofErr w:type="spellEnd"/>
-      <w:r>
-        <w:t xml:space="preserve"> process model</w:t>
+        <w:t>Figure 1.1. Fsoft process model</w:t>
       </w:r>
     </w:p>
     <w:p/>
@@ -9251,15 +9174,7 @@
         <w:t>cycles</w:t>
       </w:r>
       <w:r>
-        <w:t xml:space="preserve">, each cycle working on a new generation of the product. The </w:t>
-      </w:r>
-      <w:proofErr w:type="spellStart"/>
-      <w:r>
-        <w:t>Fsoft</w:t>
-      </w:r>
-      <w:proofErr w:type="spellEnd"/>
-      <w:r>
-        <w:t xml:space="preserve"> process divid</w:t>
+        <w:t>, each cycle working on a new generation of the product. The Fsoft process divid</w:t>
       </w:r>
       <w:r>
         <w:t>es one development cycle in six</w:t>
@@ -9361,15 +9276,7 @@
     </w:p>
     <w:p>
       <w:r>
-        <w:t xml:space="preserve">Basing on </w:t>
-      </w:r>
-      <w:proofErr w:type="spellStart"/>
-      <w:r>
-        <w:t>Fsoft</w:t>
-      </w:r>
-      <w:proofErr w:type="spellEnd"/>
-      <w:r>
-        <w:t xml:space="preserve"> process and real-world project, we decided to divide the project into 4 phases: Init</w:t>
+        <w:t>Basing on Fsoft process and real-world project, we decided to divide the project into 4 phases: Init</w:t>
       </w:r>
       <w:r>
         <w:t xml:space="preserve">iation, Solution, Construction, </w:t>
@@ -9744,7 +9651,7 @@
       <w:pPr>
         <w:pStyle w:val="Heading2"/>
       </w:pPr>
-      <w:bookmarkStart w:id="13" w:name="_Toc457635406"/>
+      <w:bookmarkStart w:id="12" w:name="_Toc457635406"/>
       <w:r>
         <w:lastRenderedPageBreak/>
         <w:t xml:space="preserve">Requirement </w:t>
@@ -9755,7 +9662,7 @@
       <w:r>
         <w:t>Management</w:t>
       </w:r>
-      <w:bookmarkEnd w:id="13"/>
+      <w:bookmarkEnd w:id="12"/>
     </w:p>
     <w:tbl>
       <w:tblPr>
@@ -9970,11 +9877,11 @@
       <w:pPr>
         <w:pStyle w:val="Heading2"/>
       </w:pPr>
-      <w:bookmarkStart w:id="14" w:name="_Toc457635407"/>
+      <w:bookmarkStart w:id="13" w:name="_Toc457635407"/>
       <w:r>
         <w:t>Quality Management</w:t>
       </w:r>
-      <w:bookmarkEnd w:id="14"/>
+      <w:bookmarkEnd w:id="13"/>
     </w:p>
     <w:p>
       <w:pPr>
@@ -12535,23 +12442,23 @@
       <w:pPr>
         <w:pStyle w:val="Heading1"/>
       </w:pPr>
-      <w:bookmarkStart w:id="15" w:name="_Toc457635408"/>
-      <w:bookmarkStart w:id="16" w:name="_Toc452446889"/>
+      <w:bookmarkStart w:id="14" w:name="_Toc457635408"/>
+      <w:bookmarkStart w:id="15" w:name="_Toc452446889"/>
       <w:r>
         <w:lastRenderedPageBreak/>
         <w:t>Estimate</w:t>
       </w:r>
-      <w:bookmarkEnd w:id="15"/>
+      <w:bookmarkEnd w:id="14"/>
     </w:p>
     <w:p>
       <w:pPr>
         <w:pStyle w:val="Heading2"/>
       </w:pPr>
-      <w:bookmarkStart w:id="17" w:name="_Toc457635409"/>
+      <w:bookmarkStart w:id="16" w:name="_Toc457635409"/>
       <w:r>
         <w:t>Size</w:t>
       </w:r>
-      <w:bookmarkEnd w:id="17"/>
+      <w:bookmarkEnd w:id="16"/>
     </w:p>
     <w:p>
       <w:pPr>
@@ -12565,11 +12472,11 @@
       <w:pPr>
         <w:pStyle w:val="Heading2"/>
       </w:pPr>
-      <w:bookmarkStart w:id="18" w:name="_Toc457635410"/>
+      <w:bookmarkStart w:id="17" w:name="_Toc457635410"/>
       <w:r>
         <w:t>Effort</w:t>
       </w:r>
-      <w:bookmarkEnd w:id="18"/>
+      <w:bookmarkEnd w:id="17"/>
     </w:p>
     <w:p>
       <w:r>
@@ -12998,11 +12905,11 @@
       <w:pPr>
         <w:pStyle w:val="Heading2"/>
       </w:pPr>
-      <w:bookmarkStart w:id="19" w:name="_Toc457635411"/>
+      <w:bookmarkStart w:id="18" w:name="_Toc457635411"/>
       <w:r>
         <w:t>Schedule</w:t>
       </w:r>
-      <w:bookmarkEnd w:id="19"/>
+      <w:bookmarkEnd w:id="18"/>
     </w:p>
     <w:p>
       <w:pPr>
@@ -13053,14 +12960,14 @@
               <w:framePr w:hSpace="0" w:wrap="auto" w:vAnchor="margin" w:xAlign="left" w:yAlign="inline"/>
               <w:suppressOverlap w:val="0"/>
               <w:rPr>
-                <w:sz w:val="20"/>
-                <w:szCs w:val="20"/>
-              </w:rPr>
-            </w:pPr>
-            <w:r>
-              <w:rPr>
-                <w:sz w:val="20"/>
-                <w:szCs w:val="20"/>
+                <w:sz w:val="21"/>
+                <w:szCs w:val="21"/>
+              </w:rPr>
+            </w:pPr>
+            <w:r>
+              <w:rPr>
+                <w:sz w:val="21"/>
+                <w:szCs w:val="21"/>
               </w:rPr>
               <w:t>No</w:t>
             </w:r>
@@ -13077,14 +12984,14 @@
               <w:framePr w:hSpace="0" w:wrap="auto" w:vAnchor="margin" w:xAlign="left" w:yAlign="inline"/>
               <w:suppressOverlap w:val="0"/>
               <w:rPr>
-                <w:sz w:val="20"/>
-                <w:szCs w:val="20"/>
-              </w:rPr>
-            </w:pPr>
-            <w:r>
-              <w:rPr>
-                <w:sz w:val="20"/>
-                <w:szCs w:val="20"/>
+                <w:sz w:val="21"/>
+                <w:szCs w:val="21"/>
+              </w:rPr>
+            </w:pPr>
+            <w:r>
+              <w:rPr>
+                <w:sz w:val="21"/>
+                <w:szCs w:val="21"/>
               </w:rPr>
               <w:t>Stage</w:t>
             </w:r>
@@ -13101,14 +13008,14 @@
               <w:framePr w:hSpace="0" w:wrap="auto" w:vAnchor="margin" w:xAlign="left" w:yAlign="inline"/>
               <w:suppressOverlap w:val="0"/>
               <w:rPr>
-                <w:sz w:val="20"/>
-                <w:szCs w:val="20"/>
-              </w:rPr>
-            </w:pPr>
-            <w:r>
-              <w:rPr>
-                <w:sz w:val="20"/>
-                <w:szCs w:val="20"/>
+                <w:sz w:val="21"/>
+                <w:szCs w:val="21"/>
+              </w:rPr>
+            </w:pPr>
+            <w:r>
+              <w:rPr>
+                <w:sz w:val="21"/>
+                <w:szCs w:val="21"/>
               </w:rPr>
               <w:t>Committed Delivery date</w:t>
             </w:r>
@@ -13125,14 +13032,14 @@
               <w:framePr w:hSpace="0" w:wrap="auto" w:vAnchor="margin" w:xAlign="left" w:yAlign="inline"/>
               <w:suppressOverlap w:val="0"/>
               <w:rPr>
-                <w:sz w:val="20"/>
-                <w:szCs w:val="20"/>
-              </w:rPr>
-            </w:pPr>
-            <w:r>
-              <w:rPr>
-                <w:sz w:val="20"/>
-                <w:szCs w:val="20"/>
+                <w:sz w:val="21"/>
+                <w:szCs w:val="21"/>
+              </w:rPr>
+            </w:pPr>
+            <w:r>
+              <w:rPr>
+                <w:sz w:val="21"/>
+                <w:szCs w:val="21"/>
               </w:rPr>
               <w:t>Description of Deliverable</w:t>
             </w:r>
@@ -13149,14 +13056,14 @@
               <w:framePr w:hSpace="0" w:wrap="auto" w:vAnchor="margin" w:xAlign="left" w:yAlign="inline"/>
               <w:suppressOverlap w:val="0"/>
               <w:rPr>
-                <w:sz w:val="20"/>
-                <w:szCs w:val="20"/>
-              </w:rPr>
-            </w:pPr>
-            <w:r>
-              <w:rPr>
-                <w:sz w:val="20"/>
-                <w:szCs w:val="20"/>
+                <w:sz w:val="21"/>
+                <w:szCs w:val="21"/>
+              </w:rPr>
+            </w:pPr>
+            <w:r>
+              <w:rPr>
+                <w:sz w:val="21"/>
+                <w:szCs w:val="21"/>
               </w:rPr>
               <w:t>Delivery  media</w:t>
             </w:r>
@@ -13190,14 +13097,14 @@
               <w:framePr w:hSpace="0" w:wrap="auto" w:vAnchor="margin" w:xAlign="left" w:yAlign="inline"/>
               <w:suppressOverlap w:val="0"/>
               <w:rPr>
-                <w:sz w:val="20"/>
-                <w:szCs w:val="20"/>
-              </w:rPr>
-            </w:pPr>
-            <w:r>
-              <w:rPr>
-                <w:sz w:val="20"/>
-                <w:szCs w:val="20"/>
+                <w:sz w:val="21"/>
+                <w:szCs w:val="21"/>
+              </w:rPr>
+            </w:pPr>
+            <w:r>
+              <w:rPr>
+                <w:sz w:val="21"/>
+                <w:szCs w:val="21"/>
               </w:rPr>
               <w:t>Initiation</w:t>
             </w:r>
@@ -13214,6 +13121,10 @@
               <w:pStyle w:val="bang0"/>
               <w:framePr w:hSpace="0" w:wrap="auto" w:vAnchor="margin" w:xAlign="left" w:yAlign="inline"/>
               <w:suppressOverlap w:val="0"/>
+              <w:rPr>
+                <w:sz w:val="21"/>
+                <w:szCs w:val="21"/>
+              </w:rPr>
             </w:pPr>
           </w:p>
         </w:tc>
@@ -13229,11 +13140,23 @@
               <w:pStyle w:val="bang0"/>
               <w:framePr w:hSpace="0" w:wrap="auto" w:vAnchor="margin" w:xAlign="left" w:yAlign="inline"/>
               <w:suppressOverlap w:val="0"/>
-            </w:pPr>
-            <w:r>
+              <w:rPr>
+                <w:sz w:val="21"/>
+                <w:szCs w:val="21"/>
+              </w:rPr>
+            </w:pPr>
+            <w:r>
+              <w:rPr>
+                <w:sz w:val="21"/>
+                <w:szCs w:val="21"/>
+              </w:rPr>
               <w:t>Requiremen</w:t>
             </w:r>
             <w:r>
+              <w:rPr>
+                <w:sz w:val="21"/>
+                <w:szCs w:val="21"/>
+              </w:rPr>
               <w:t>ts agreed, Report 1 reviewed</w:t>
             </w:r>
           </w:p>
@@ -13253,8 +13176,16 @@
               <w:pStyle w:val="bang0"/>
               <w:framePr w:hSpace="0" w:wrap="auto" w:vAnchor="margin" w:xAlign="left" w:yAlign="inline"/>
               <w:suppressOverlap w:val="0"/>
-            </w:pPr>
-            <w:r>
+              <w:rPr>
+                <w:sz w:val="21"/>
+                <w:szCs w:val="21"/>
+              </w:rPr>
+            </w:pPr>
+            <w:r>
+              <w:rPr>
+                <w:sz w:val="21"/>
+                <w:szCs w:val="21"/>
+              </w:rPr>
               <w:t>1</w:t>
             </w:r>
           </w:p>
@@ -13267,16 +13198,16 @@
           <w:p>
             <w:pPr>
               <w:rPr>
-                <w:sz w:val="20"/>
-                <w:szCs w:val="20"/>
-              </w:rPr>
-            </w:pPr>
-            <w:r>
-              <w:rPr>
-                <w:sz w:val="20"/>
-                <w:szCs w:val="20"/>
-              </w:rPr>
-              <w:t>Develop project idea</w:t>
+                <w:sz w:val="21"/>
+                <w:szCs w:val="21"/>
+              </w:rPr>
+            </w:pPr>
+            <w:r>
+              <w:rPr>
+                <w:sz w:val="21"/>
+                <w:szCs w:val="21"/>
+              </w:rPr>
+              <w:t>Project Introduction</w:t>
             </w:r>
           </w:p>
         </w:tc>
@@ -13288,31 +13219,31 @@
           <w:p>
             <w:pPr>
               <w:rPr>
-                <w:sz w:val="20"/>
-                <w:szCs w:val="20"/>
-              </w:rPr>
-            </w:pPr>
-            <w:r>
-              <w:rPr>
-                <w:sz w:val="20"/>
-                <w:szCs w:val="20"/>
-              </w:rPr>
-              <w:t>09</w:t>
-            </w:r>
-            <w:r>
-              <w:rPr>
-                <w:sz w:val="20"/>
-                <w:szCs w:val="20"/>
-              </w:rPr>
-              <w:t>-05-201</w:t>
-            </w:r>
-            <w:r>
-              <w:rPr>
-                <w:sz w:val="20"/>
-                <w:szCs w:val="20"/>
+                <w:sz w:val="21"/>
+                <w:szCs w:val="21"/>
+              </w:rPr>
+            </w:pPr>
+            <w:r>
+              <w:rPr>
+                <w:sz w:val="21"/>
+                <w:szCs w:val="21"/>
+              </w:rPr>
+              <w:t>1</w:t>
+            </w:r>
+            <w:r>
+              <w:rPr>
+                <w:sz w:val="21"/>
+                <w:szCs w:val="21"/>
               </w:rPr>
               <w:t>6</w:t>
             </w:r>
+            <w:r>
+              <w:rPr>
+                <w:sz w:val="21"/>
+                <w:szCs w:val="21"/>
+              </w:rPr>
+              <w:t>-05-2016</w:t>
+            </w:r>
           </w:p>
         </w:tc>
         <w:tc>
@@ -13323,16 +13254,16 @@
           <w:p>
             <w:pPr>
               <w:rPr>
-                <w:sz w:val="20"/>
-                <w:szCs w:val="20"/>
-              </w:rPr>
-            </w:pPr>
-            <w:r>
-              <w:rPr>
-                <w:sz w:val="20"/>
-                <w:szCs w:val="20"/>
-              </w:rPr>
-              <w:t>Project goals and scope defined, milestone description defined, resource committed</w:t>
+                <w:sz w:val="21"/>
+                <w:szCs w:val="21"/>
+              </w:rPr>
+            </w:pPr>
+            <w:r>
+              <w:rPr>
+                <w:sz w:val="21"/>
+                <w:szCs w:val="21"/>
+              </w:rPr>
+              <w:t>Criteria: Documentation reviewed</w:t>
             </w:r>
           </w:p>
         </w:tc>
@@ -13346,13 +13277,10 @@
               <w:pStyle w:val="bang0"/>
               <w:framePr w:hSpace="0" w:wrap="auto" w:vAnchor="margin" w:xAlign="left" w:yAlign="inline"/>
               <w:suppressOverlap w:val="0"/>
-            </w:pPr>
-          </w:p>
-          <w:p>
-            <w:pPr>
-              <w:pStyle w:val="bang0"/>
-              <w:framePr w:hSpace="0" w:wrap="auto" w:vAnchor="margin" w:xAlign="left" w:yAlign="inline"/>
-              <w:suppressOverlap w:val="0"/>
+              <w:rPr>
+                <w:sz w:val="21"/>
+                <w:szCs w:val="21"/>
+              </w:rPr>
             </w:pPr>
           </w:p>
         </w:tc>
@@ -13371,8 +13299,16 @@
               <w:pStyle w:val="bang0"/>
               <w:framePr w:hSpace="0" w:wrap="auto" w:vAnchor="margin" w:xAlign="left" w:yAlign="inline"/>
               <w:suppressOverlap w:val="0"/>
-            </w:pPr>
-            <w:r>
+              <w:rPr>
+                <w:sz w:val="21"/>
+                <w:szCs w:val="21"/>
+              </w:rPr>
+            </w:pPr>
+            <w:r>
+              <w:rPr>
+                <w:sz w:val="21"/>
+                <w:szCs w:val="21"/>
+              </w:rPr>
               <w:t>2</w:t>
             </w:r>
           </w:p>
@@ -13385,16 +13321,16 @@
           <w:p>
             <w:pPr>
               <w:rPr>
-                <w:sz w:val="20"/>
-                <w:szCs w:val="20"/>
-              </w:rPr>
-            </w:pPr>
-            <w:r>
-              <w:rPr>
-                <w:sz w:val="20"/>
-                <w:szCs w:val="20"/>
-              </w:rPr>
-              <w:t>Project Introduction</w:t>
+                <w:sz w:val="21"/>
+                <w:szCs w:val="21"/>
+              </w:rPr>
+            </w:pPr>
+            <w:r>
+              <w:rPr>
+                <w:sz w:val="21"/>
+                <w:szCs w:val="21"/>
+              </w:rPr>
+              <w:t>User Requirement Specification</w:t>
             </w:r>
           </w:p>
         </w:tc>
@@ -13406,16 +13342,23 @@
           <w:p>
             <w:pPr>
               <w:rPr>
-                <w:sz w:val="20"/>
-                <w:szCs w:val="20"/>
-              </w:rPr>
-            </w:pPr>
-            <w:r>
-              <w:rPr>
-                <w:sz w:val="20"/>
-                <w:szCs w:val="20"/>
-              </w:rPr>
-              <w:t>17-05-2016</w:t>
+                <w:sz w:val="21"/>
+                <w:szCs w:val="21"/>
+              </w:rPr>
+            </w:pPr>
+            <w:r>
+              <w:rPr>
+                <w:sz w:val="21"/>
+                <w:szCs w:val="21"/>
+              </w:rPr>
+              <w:t>16</w:t>
+            </w:r>
+            <w:r>
+              <w:rPr>
+                <w:sz w:val="21"/>
+                <w:szCs w:val="21"/>
+              </w:rPr>
+              <w:t>-05-2016</w:t>
             </w:r>
           </w:p>
         </w:tc>
@@ -13427,14 +13370,14 @@
           <w:p>
             <w:pPr>
               <w:rPr>
-                <w:sz w:val="20"/>
-                <w:szCs w:val="20"/>
-              </w:rPr>
-            </w:pPr>
-            <w:r>
-              <w:rPr>
-                <w:sz w:val="20"/>
-                <w:szCs w:val="20"/>
+                <w:sz w:val="21"/>
+                <w:szCs w:val="21"/>
+              </w:rPr>
+            </w:pPr>
+            <w:r>
+              <w:rPr>
+                <w:sz w:val="21"/>
+                <w:szCs w:val="21"/>
               </w:rPr>
               <w:t>Criteria: Documentation reviewed</w:t>
             </w:r>
@@ -13450,6 +13393,10 @@
               <w:pStyle w:val="bang0"/>
               <w:framePr w:hSpace="0" w:wrap="auto" w:vAnchor="margin" w:xAlign="left" w:yAlign="inline"/>
               <w:suppressOverlap w:val="0"/>
+              <w:rPr>
+                <w:sz w:val="21"/>
+                <w:szCs w:val="21"/>
+              </w:rPr>
             </w:pPr>
           </w:p>
         </w:tc>
@@ -13468,8 +13415,16 @@
               <w:pStyle w:val="bang0"/>
               <w:framePr w:hSpace="0" w:wrap="auto" w:vAnchor="margin" w:xAlign="left" w:yAlign="inline"/>
               <w:suppressOverlap w:val="0"/>
-            </w:pPr>
-            <w:r>
+              <w:rPr>
+                <w:sz w:val="21"/>
+                <w:szCs w:val="21"/>
+              </w:rPr>
+            </w:pPr>
+            <w:r>
+              <w:rPr>
+                <w:sz w:val="21"/>
+                <w:szCs w:val="21"/>
+              </w:rPr>
               <w:t>3</w:t>
             </w:r>
           </w:p>
@@ -13482,16 +13437,16 @@
           <w:p>
             <w:pPr>
               <w:rPr>
-                <w:sz w:val="20"/>
-                <w:szCs w:val="20"/>
-              </w:rPr>
-            </w:pPr>
-            <w:r>
-              <w:rPr>
-                <w:sz w:val="20"/>
-                <w:szCs w:val="20"/>
-              </w:rPr>
-              <w:t>Project Plan</w:t>
+                <w:sz w:val="21"/>
+                <w:szCs w:val="21"/>
+              </w:rPr>
+            </w:pPr>
+            <w:r>
+              <w:rPr>
+                <w:sz w:val="21"/>
+                <w:szCs w:val="21"/>
+              </w:rPr>
+              <w:t>Screen mockups</w:t>
             </w:r>
           </w:p>
         </w:tc>
@@ -13503,16 +13458,23 @@
           <w:p>
             <w:pPr>
               <w:rPr>
-                <w:sz w:val="20"/>
-                <w:szCs w:val="20"/>
-              </w:rPr>
-            </w:pPr>
-            <w:r>
-              <w:rPr>
-                <w:sz w:val="20"/>
-                <w:szCs w:val="20"/>
-              </w:rPr>
-              <w:t>18-05-2016</w:t>
+                <w:sz w:val="21"/>
+                <w:szCs w:val="21"/>
+              </w:rPr>
+            </w:pPr>
+            <w:r>
+              <w:rPr>
+                <w:sz w:val="21"/>
+                <w:szCs w:val="21"/>
+              </w:rPr>
+              <w:t>19</w:t>
+            </w:r>
+            <w:r>
+              <w:rPr>
+                <w:sz w:val="21"/>
+                <w:szCs w:val="21"/>
+              </w:rPr>
+              <w:t>-05-2016</w:t>
             </w:r>
           </w:p>
         </w:tc>
@@ -13524,14 +13486,14 @@
           <w:p>
             <w:pPr>
               <w:rPr>
-                <w:sz w:val="20"/>
-                <w:szCs w:val="20"/>
-              </w:rPr>
-            </w:pPr>
-            <w:r>
-              <w:rPr>
-                <w:sz w:val="20"/>
-                <w:szCs w:val="20"/>
+                <w:sz w:val="21"/>
+                <w:szCs w:val="21"/>
+              </w:rPr>
+            </w:pPr>
+            <w:r>
+              <w:rPr>
+                <w:sz w:val="21"/>
+                <w:szCs w:val="21"/>
               </w:rPr>
               <w:t>Criteria: Documentation reviewed</w:t>
             </w:r>
@@ -13547,6 +13509,10 @@
               <w:pStyle w:val="bang0"/>
               <w:framePr w:hSpace="0" w:wrap="auto" w:vAnchor="margin" w:xAlign="left" w:yAlign="inline"/>
               <w:suppressOverlap w:val="0"/>
+              <w:rPr>
+                <w:sz w:val="21"/>
+                <w:szCs w:val="21"/>
+              </w:rPr>
             </w:pPr>
           </w:p>
         </w:tc>
@@ -13565,8 +13531,16 @@
               <w:pStyle w:val="bang0"/>
               <w:framePr w:hSpace="0" w:wrap="auto" w:vAnchor="margin" w:xAlign="left" w:yAlign="inline"/>
               <w:suppressOverlap w:val="0"/>
-            </w:pPr>
-            <w:r>
+              <w:rPr>
+                <w:sz w:val="21"/>
+                <w:szCs w:val="21"/>
+              </w:rPr>
+            </w:pPr>
+            <w:r>
+              <w:rPr>
+                <w:sz w:val="21"/>
+                <w:szCs w:val="21"/>
+              </w:rPr>
               <w:t>4</w:t>
             </w:r>
           </w:p>
@@ -13579,16 +13553,16 @@
           <w:p>
             <w:pPr>
               <w:rPr>
-                <w:sz w:val="20"/>
-                <w:szCs w:val="20"/>
-              </w:rPr>
-            </w:pPr>
-            <w:r>
-              <w:rPr>
-                <w:sz w:val="20"/>
-                <w:szCs w:val="20"/>
-              </w:rPr>
-              <w:t>Q&amp;A Management Sheet</w:t>
+                <w:sz w:val="21"/>
+                <w:szCs w:val="21"/>
+              </w:rPr>
+            </w:pPr>
+            <w:r>
+              <w:rPr>
+                <w:sz w:val="21"/>
+                <w:szCs w:val="21"/>
+              </w:rPr>
+              <w:t>Project Plan</w:t>
             </w:r>
           </w:p>
         </w:tc>
@@ -13600,16 +13574,16 @@
           <w:p>
             <w:pPr>
               <w:rPr>
-                <w:sz w:val="20"/>
-                <w:szCs w:val="20"/>
-              </w:rPr>
-            </w:pPr>
-            <w:r>
-              <w:rPr>
-                <w:sz w:val="20"/>
-                <w:szCs w:val="20"/>
-              </w:rPr>
-              <w:t>19-05-2016</w:t>
+                <w:sz w:val="21"/>
+                <w:szCs w:val="21"/>
+              </w:rPr>
+            </w:pPr>
+            <w:r>
+              <w:rPr>
+                <w:sz w:val="21"/>
+                <w:szCs w:val="21"/>
+              </w:rPr>
+              <w:t>24-05-2016</w:t>
             </w:r>
           </w:p>
         </w:tc>
@@ -13621,14 +13595,14 @@
           <w:p>
             <w:pPr>
               <w:rPr>
-                <w:sz w:val="20"/>
-                <w:szCs w:val="20"/>
-              </w:rPr>
-            </w:pPr>
-            <w:r>
-              <w:rPr>
-                <w:sz w:val="20"/>
-                <w:szCs w:val="20"/>
+                <w:sz w:val="21"/>
+                <w:szCs w:val="21"/>
+              </w:rPr>
+            </w:pPr>
+            <w:r>
+              <w:rPr>
+                <w:sz w:val="21"/>
+                <w:szCs w:val="21"/>
               </w:rPr>
               <w:t>Criteria: Documentation reviewed</w:t>
             </w:r>
@@ -13644,297 +13618,10 @@
               <w:pStyle w:val="bang0"/>
               <w:framePr w:hSpace="0" w:wrap="auto" w:vAnchor="margin" w:xAlign="left" w:yAlign="inline"/>
               <w:suppressOverlap w:val="0"/>
-            </w:pPr>
-          </w:p>
-        </w:tc>
-      </w:tr>
-      <w:tr>
-        <w:trPr>
-          <w:jc w:val="center"/>
-        </w:trPr>
-        <w:tc>
-          <w:tcPr>
-            <w:tcW w:w="562" w:type="dxa"/>
-            <w:vAlign w:val="center"/>
-          </w:tcPr>
-          <w:p>
-            <w:pPr>
-              <w:pStyle w:val="bang0"/>
-              <w:framePr w:hSpace="0" w:wrap="auto" w:vAnchor="margin" w:xAlign="left" w:yAlign="inline"/>
-              <w:suppressOverlap w:val="0"/>
-            </w:pPr>
-            <w:r>
-              <w:t>5</w:t>
-            </w:r>
-          </w:p>
-        </w:tc>
-        <w:tc>
-          <w:tcPr>
-            <w:tcW w:w="2156" w:type="dxa"/>
-            <w:vAlign w:val="center"/>
-          </w:tcPr>
-          <w:p>
-            <w:pPr>
-              <w:rPr>
-                <w:sz w:val="20"/>
-                <w:szCs w:val="20"/>
-              </w:rPr>
-            </w:pPr>
-            <w:r>
-              <w:rPr>
-                <w:sz w:val="20"/>
-                <w:szCs w:val="20"/>
-              </w:rPr>
-              <w:t>User Requirement Specification</w:t>
-            </w:r>
-          </w:p>
-        </w:tc>
-        <w:tc>
-          <w:tcPr>
-            <w:tcW w:w="1620" w:type="dxa"/>
-            <w:vAlign w:val="center"/>
-          </w:tcPr>
-          <w:p>
-            <w:pPr>
-              <w:rPr>
-                <w:sz w:val="20"/>
-                <w:szCs w:val="20"/>
-              </w:rPr>
-            </w:pPr>
-            <w:r>
-              <w:rPr>
-                <w:sz w:val="20"/>
-                <w:szCs w:val="20"/>
-              </w:rPr>
-              <w:t>20-05-2016</w:t>
-            </w:r>
-          </w:p>
-        </w:tc>
-        <w:tc>
-          <w:tcPr>
-            <w:tcW w:w="2581" w:type="dxa"/>
-            <w:vAlign w:val="center"/>
-          </w:tcPr>
-          <w:p>
-            <w:pPr>
-              <w:rPr>
-                <w:sz w:val="20"/>
-                <w:szCs w:val="20"/>
-              </w:rPr>
-            </w:pPr>
-            <w:r>
-              <w:rPr>
-                <w:sz w:val="20"/>
-                <w:szCs w:val="20"/>
-              </w:rPr>
-              <w:t>Criteria: Documentation reviewed</w:t>
-            </w:r>
-          </w:p>
-        </w:tc>
-        <w:tc>
-          <w:tcPr>
-            <w:tcW w:w="1331" w:type="dxa"/>
-            <w:vAlign w:val="center"/>
-          </w:tcPr>
-          <w:p>
-            <w:pPr>
-              <w:pStyle w:val="bang0"/>
-              <w:framePr w:hSpace="0" w:wrap="auto" w:vAnchor="margin" w:xAlign="left" w:yAlign="inline"/>
-              <w:suppressOverlap w:val="0"/>
-            </w:pPr>
-          </w:p>
-        </w:tc>
-      </w:tr>
-      <w:tr>
-        <w:trPr>
-          <w:jc w:val="center"/>
-        </w:trPr>
-        <w:tc>
-          <w:tcPr>
-            <w:tcW w:w="562" w:type="dxa"/>
-            <w:vAlign w:val="center"/>
-          </w:tcPr>
-          <w:p>
-            <w:pPr>
-              <w:pStyle w:val="bang0"/>
-              <w:framePr w:hSpace="0" w:wrap="auto" w:vAnchor="margin" w:xAlign="left" w:yAlign="inline"/>
-              <w:suppressOverlap w:val="0"/>
-            </w:pPr>
-            <w:r>
-              <w:t>6</w:t>
-            </w:r>
-          </w:p>
-        </w:tc>
-        <w:tc>
-          <w:tcPr>
-            <w:tcW w:w="2156" w:type="dxa"/>
-            <w:vAlign w:val="center"/>
-          </w:tcPr>
-          <w:p>
-            <w:pPr>
-              <w:rPr>
-                <w:sz w:val="20"/>
-                <w:szCs w:val="20"/>
-              </w:rPr>
-            </w:pPr>
-            <w:r>
-              <w:rPr>
-                <w:sz w:val="20"/>
-                <w:szCs w:val="20"/>
-              </w:rPr>
-              <w:t>Screen mockups</w:t>
-            </w:r>
-          </w:p>
-        </w:tc>
-        <w:tc>
-          <w:tcPr>
-            <w:tcW w:w="1620" w:type="dxa"/>
-            <w:vAlign w:val="center"/>
-          </w:tcPr>
-          <w:p>
-            <w:pPr>
-              <w:rPr>
-                <w:sz w:val="20"/>
-                <w:szCs w:val="20"/>
-              </w:rPr>
-            </w:pPr>
-            <w:r>
-              <w:rPr>
-                <w:sz w:val="20"/>
-                <w:szCs w:val="20"/>
-              </w:rPr>
-              <w:t>24-05-2016</w:t>
-            </w:r>
-          </w:p>
-        </w:tc>
-        <w:tc>
-          <w:tcPr>
-            <w:tcW w:w="2581" w:type="dxa"/>
-            <w:vAlign w:val="center"/>
-          </w:tcPr>
-          <w:p>
-            <w:pPr>
-              <w:rPr>
-                <w:sz w:val="20"/>
-                <w:szCs w:val="20"/>
-              </w:rPr>
-            </w:pPr>
-            <w:r>
-              <w:rPr>
-                <w:sz w:val="20"/>
-                <w:szCs w:val="20"/>
-              </w:rPr>
-              <w:t>Criteria: Documentation reviewed</w:t>
-            </w:r>
-          </w:p>
-        </w:tc>
-        <w:tc>
-          <w:tcPr>
-            <w:tcW w:w="1331" w:type="dxa"/>
-            <w:vAlign w:val="center"/>
-          </w:tcPr>
-          <w:p>
-            <w:pPr>
-              <w:pStyle w:val="bang0"/>
-              <w:framePr w:hSpace="0" w:wrap="auto" w:vAnchor="margin" w:xAlign="left" w:yAlign="inline"/>
-              <w:suppressOverlap w:val="0"/>
-            </w:pPr>
-          </w:p>
-        </w:tc>
-      </w:tr>
-      <w:tr>
-        <w:trPr>
-          <w:jc w:val="center"/>
-        </w:trPr>
-        <w:tc>
-          <w:tcPr>
-            <w:tcW w:w="562" w:type="dxa"/>
-            <w:vAlign w:val="center"/>
-          </w:tcPr>
-          <w:p>
-            <w:pPr>
-              <w:pStyle w:val="bang0"/>
-              <w:framePr w:hSpace="0" w:wrap="auto" w:vAnchor="margin" w:xAlign="left" w:yAlign="inline"/>
-              <w:suppressOverlap w:val="0"/>
-            </w:pPr>
-            <w:r>
-              <w:t>7</w:t>
-            </w:r>
-          </w:p>
-        </w:tc>
-        <w:tc>
-          <w:tcPr>
-            <w:tcW w:w="2156" w:type="dxa"/>
-            <w:vAlign w:val="center"/>
-          </w:tcPr>
-          <w:p>
-            <w:pPr>
-              <w:rPr>
-                <w:sz w:val="20"/>
-                <w:szCs w:val="20"/>
-              </w:rPr>
-            </w:pPr>
-            <w:r>
-              <w:rPr>
-                <w:sz w:val="20"/>
-                <w:szCs w:val="20"/>
-              </w:rPr>
-              <w:t xml:space="preserve">Submit report no.1 </w:t>
-            </w:r>
-          </w:p>
-        </w:tc>
-        <w:tc>
-          <w:tcPr>
-            <w:tcW w:w="1620" w:type="dxa"/>
-            <w:vAlign w:val="center"/>
-          </w:tcPr>
-          <w:p>
-            <w:pPr>
-              <w:rPr>
-                <w:sz w:val="20"/>
-                <w:szCs w:val="20"/>
-              </w:rPr>
-            </w:pPr>
-            <w:r>
-              <w:rPr>
-                <w:sz w:val="20"/>
-                <w:szCs w:val="20"/>
-              </w:rPr>
-              <w:t>20-05-2016</w:t>
-            </w:r>
-          </w:p>
-        </w:tc>
-        <w:tc>
-          <w:tcPr>
-            <w:tcW w:w="2581" w:type="dxa"/>
-            <w:vAlign w:val="center"/>
-          </w:tcPr>
-          <w:p>
-            <w:pPr>
-              <w:rPr>
-                <w:sz w:val="20"/>
-                <w:szCs w:val="20"/>
-              </w:rPr>
-            </w:pPr>
-            <w:r>
-              <w:rPr>
-                <w:sz w:val="20"/>
-                <w:szCs w:val="20"/>
-              </w:rPr>
-              <w:t>Completed report no.1</w:t>
-            </w:r>
-          </w:p>
-        </w:tc>
-        <w:tc>
-          <w:tcPr>
-            <w:tcW w:w="1331" w:type="dxa"/>
-            <w:vAlign w:val="center"/>
-          </w:tcPr>
-          <w:p>
-            <w:pPr>
-              <w:pStyle w:val="bang0"/>
-              <w:framePr w:hSpace="0" w:wrap="auto" w:vAnchor="margin" w:xAlign="left" w:yAlign="inline"/>
-              <w:suppressOverlap w:val="0"/>
+              <w:rPr>
+                <w:sz w:val="21"/>
+                <w:szCs w:val="21"/>
+              </w:rPr>
             </w:pPr>
           </w:p>
         </w:tc>
@@ -13966,16 +13653,15 @@
               <w:framePr w:hSpace="0" w:wrap="auto" w:vAnchor="margin" w:xAlign="left" w:yAlign="inline"/>
               <w:suppressOverlap w:val="0"/>
               <w:rPr>
-                <w:sz w:val="20"/>
-                <w:szCs w:val="20"/>
-              </w:rPr>
-            </w:pPr>
-            <w:r>
-              <w:rPr>
-                <w:sz w:val="20"/>
-                <w:szCs w:val="20"/>
-              </w:rPr>
-              <w:lastRenderedPageBreak/>
+                <w:sz w:val="21"/>
+                <w:szCs w:val="21"/>
+              </w:rPr>
+            </w:pPr>
+            <w:r>
+              <w:rPr>
+                <w:sz w:val="21"/>
+                <w:szCs w:val="21"/>
+              </w:rPr>
               <w:t>Solution</w:t>
             </w:r>
           </w:p>
@@ -13991,6 +13677,10 @@
               <w:pStyle w:val="bang0"/>
               <w:framePr w:hSpace="0" w:wrap="auto" w:vAnchor="margin" w:xAlign="left" w:yAlign="inline"/>
               <w:suppressOverlap w:val="0"/>
+              <w:rPr>
+                <w:sz w:val="21"/>
+                <w:szCs w:val="21"/>
+              </w:rPr>
             </w:pPr>
           </w:p>
         </w:tc>
@@ -14006,6 +13696,10 @@
               <w:pStyle w:val="bang0"/>
               <w:framePr w:hSpace="0" w:wrap="auto" w:vAnchor="margin" w:xAlign="left" w:yAlign="inline"/>
               <w:suppressOverlap w:val="0"/>
+              <w:rPr>
+                <w:sz w:val="21"/>
+                <w:szCs w:val="21"/>
+              </w:rPr>
             </w:pPr>
           </w:p>
         </w:tc>
@@ -14024,8 +13718,16 @@
               <w:pStyle w:val="bang0"/>
               <w:framePr w:hSpace="0" w:wrap="auto" w:vAnchor="margin" w:xAlign="left" w:yAlign="inline"/>
               <w:suppressOverlap w:val="0"/>
-            </w:pPr>
-            <w:r>
+              <w:rPr>
+                <w:sz w:val="21"/>
+                <w:szCs w:val="21"/>
+              </w:rPr>
+            </w:pPr>
+            <w:r>
+              <w:rPr>
+                <w:sz w:val="21"/>
+                <w:szCs w:val="21"/>
+              </w:rPr>
               <w:t>1</w:t>
             </w:r>
           </w:p>
@@ -14038,16 +13740,16 @@
           <w:p>
             <w:pPr>
               <w:rPr>
-                <w:sz w:val="20"/>
-                <w:szCs w:val="20"/>
-              </w:rPr>
-            </w:pPr>
-            <w:r>
-              <w:rPr>
-                <w:sz w:val="20"/>
-                <w:szCs w:val="20"/>
-              </w:rPr>
-              <w:t>Detail Data Design</w:t>
+                <w:sz w:val="21"/>
+                <w:szCs w:val="21"/>
+              </w:rPr>
+            </w:pPr>
+            <w:r>
+              <w:rPr>
+                <w:sz w:val="21"/>
+                <w:szCs w:val="21"/>
+              </w:rPr>
+              <w:t>Architecture Design</w:t>
             </w:r>
           </w:p>
         </w:tc>
@@ -14059,16 +13761,16 @@
           <w:p>
             <w:pPr>
               <w:rPr>
-                <w:sz w:val="20"/>
-                <w:szCs w:val="20"/>
-              </w:rPr>
-            </w:pPr>
-            <w:r>
-              <w:rPr>
-                <w:sz w:val="20"/>
-                <w:szCs w:val="20"/>
-              </w:rPr>
-              <w:t>31-05-2016</w:t>
+                <w:sz w:val="21"/>
+                <w:szCs w:val="21"/>
+              </w:rPr>
+            </w:pPr>
+            <w:r>
+              <w:rPr>
+                <w:sz w:val="21"/>
+                <w:szCs w:val="21"/>
+              </w:rPr>
+              <w:t>27-05-2016</w:t>
             </w:r>
           </w:p>
         </w:tc>
@@ -14080,14 +13782,14 @@
           <w:p>
             <w:pPr>
               <w:rPr>
-                <w:sz w:val="20"/>
-                <w:szCs w:val="20"/>
-              </w:rPr>
-            </w:pPr>
-            <w:r>
-              <w:rPr>
-                <w:sz w:val="20"/>
-                <w:szCs w:val="20"/>
+                <w:sz w:val="21"/>
+                <w:szCs w:val="21"/>
+              </w:rPr>
+            </w:pPr>
+            <w:r>
+              <w:rPr>
+                <w:sz w:val="21"/>
+                <w:szCs w:val="21"/>
               </w:rPr>
               <w:t>Criteria: Documentation reviewed</w:t>
             </w:r>
@@ -14103,6 +13805,10 @@
               <w:pStyle w:val="bang0"/>
               <w:framePr w:hSpace="0" w:wrap="auto" w:vAnchor="margin" w:xAlign="left" w:yAlign="inline"/>
               <w:suppressOverlap w:val="0"/>
+              <w:rPr>
+                <w:sz w:val="21"/>
+                <w:szCs w:val="21"/>
+              </w:rPr>
             </w:pPr>
           </w:p>
         </w:tc>
@@ -14121,8 +13827,16 @@
               <w:pStyle w:val="bang0"/>
               <w:framePr w:hSpace="0" w:wrap="auto" w:vAnchor="margin" w:xAlign="left" w:yAlign="inline"/>
               <w:suppressOverlap w:val="0"/>
-            </w:pPr>
-            <w:r>
+              <w:rPr>
+                <w:sz w:val="21"/>
+                <w:szCs w:val="21"/>
+              </w:rPr>
+            </w:pPr>
+            <w:r>
+              <w:rPr>
+                <w:sz w:val="21"/>
+                <w:szCs w:val="21"/>
+              </w:rPr>
               <w:t>2</w:t>
             </w:r>
           </w:p>
@@ -14135,16 +13849,16 @@
           <w:p>
             <w:pPr>
               <w:rPr>
-                <w:sz w:val="20"/>
-                <w:szCs w:val="20"/>
-              </w:rPr>
-            </w:pPr>
-            <w:r>
-              <w:rPr>
-                <w:sz w:val="20"/>
-                <w:szCs w:val="20"/>
-              </w:rPr>
-              <w:t>Screen Design</w:t>
+                <w:sz w:val="21"/>
+                <w:szCs w:val="21"/>
+              </w:rPr>
+            </w:pPr>
+            <w:r>
+              <w:rPr>
+                <w:sz w:val="21"/>
+                <w:szCs w:val="21"/>
+              </w:rPr>
+              <w:t>SRS</w:t>
             </w:r>
           </w:p>
         </w:tc>
@@ -14156,16 +13870,16 @@
           <w:p>
             <w:pPr>
               <w:rPr>
-                <w:sz w:val="20"/>
-                <w:szCs w:val="20"/>
-              </w:rPr>
-            </w:pPr>
-            <w:r>
-              <w:rPr>
-                <w:sz w:val="20"/>
-                <w:szCs w:val="20"/>
-              </w:rPr>
-              <w:t>02-06-2016</w:t>
+                <w:sz w:val="21"/>
+                <w:szCs w:val="21"/>
+              </w:rPr>
+            </w:pPr>
+            <w:r>
+              <w:rPr>
+                <w:sz w:val="21"/>
+                <w:szCs w:val="21"/>
+              </w:rPr>
+              <w:t>01-06-2016</w:t>
             </w:r>
           </w:p>
         </w:tc>
@@ -14177,14 +13891,14 @@
           <w:p>
             <w:pPr>
               <w:rPr>
-                <w:sz w:val="20"/>
-                <w:szCs w:val="20"/>
-              </w:rPr>
-            </w:pPr>
-            <w:r>
-              <w:rPr>
-                <w:sz w:val="20"/>
-                <w:szCs w:val="20"/>
+                <w:sz w:val="21"/>
+                <w:szCs w:val="21"/>
+              </w:rPr>
+            </w:pPr>
+            <w:r>
+              <w:rPr>
+                <w:sz w:val="21"/>
+                <w:szCs w:val="21"/>
               </w:rPr>
               <w:t>Criteria: Documentation reviewed</w:t>
             </w:r>
@@ -14200,6 +13914,10 @@
               <w:pStyle w:val="bang0"/>
               <w:framePr w:hSpace="0" w:wrap="auto" w:vAnchor="margin" w:xAlign="left" w:yAlign="inline"/>
               <w:suppressOverlap w:val="0"/>
+              <w:rPr>
+                <w:sz w:val="21"/>
+                <w:szCs w:val="21"/>
+              </w:rPr>
             </w:pPr>
           </w:p>
         </w:tc>
@@ -14218,8 +13936,16 @@
               <w:pStyle w:val="bang0"/>
               <w:framePr w:hSpace="0" w:wrap="auto" w:vAnchor="margin" w:xAlign="left" w:yAlign="inline"/>
               <w:suppressOverlap w:val="0"/>
-            </w:pPr>
-            <w:r>
+              <w:rPr>
+                <w:sz w:val="21"/>
+                <w:szCs w:val="21"/>
+              </w:rPr>
+            </w:pPr>
+            <w:r>
+              <w:rPr>
+                <w:sz w:val="21"/>
+                <w:szCs w:val="21"/>
+              </w:rPr>
               <w:t>3</w:t>
             </w:r>
           </w:p>
@@ -14232,16 +13958,16 @@
           <w:p>
             <w:pPr>
               <w:rPr>
-                <w:sz w:val="20"/>
-                <w:szCs w:val="20"/>
-              </w:rPr>
-            </w:pPr>
-            <w:r>
-              <w:rPr>
-                <w:sz w:val="20"/>
-                <w:szCs w:val="20"/>
-              </w:rPr>
-              <w:t>Architecture Design</w:t>
+                <w:sz w:val="21"/>
+                <w:szCs w:val="21"/>
+              </w:rPr>
+            </w:pPr>
+            <w:r>
+              <w:rPr>
+                <w:sz w:val="21"/>
+                <w:szCs w:val="21"/>
+              </w:rPr>
+              <w:t>Detail Data Design</w:t>
             </w:r>
           </w:p>
         </w:tc>
@@ -14253,16 +13979,23 @@
           <w:p>
             <w:pPr>
               <w:rPr>
-                <w:sz w:val="20"/>
-                <w:szCs w:val="20"/>
-              </w:rPr>
-            </w:pPr>
-            <w:r>
-              <w:rPr>
-                <w:sz w:val="20"/>
-                <w:szCs w:val="20"/>
-              </w:rPr>
-              <w:t>03-06-2016</w:t>
+                <w:sz w:val="21"/>
+                <w:szCs w:val="21"/>
+              </w:rPr>
+            </w:pPr>
+            <w:r>
+              <w:rPr>
+                <w:sz w:val="21"/>
+                <w:szCs w:val="21"/>
+              </w:rPr>
+              <w:t>06-06</w:t>
+            </w:r>
+            <w:r>
+              <w:rPr>
+                <w:sz w:val="21"/>
+                <w:szCs w:val="21"/>
+              </w:rPr>
+              <w:t>-2016</w:t>
             </w:r>
           </w:p>
         </w:tc>
@@ -14274,16 +14007,24 @@
           <w:p>
             <w:pPr>
               <w:rPr>
-                <w:sz w:val="20"/>
-                <w:szCs w:val="20"/>
-              </w:rPr>
-            </w:pPr>
-            <w:r>
-              <w:rPr>
-                <w:sz w:val="20"/>
-                <w:szCs w:val="20"/>
-              </w:rPr>
-              <w:t>Criteria: Documentation reviewed</w:t>
+                <w:sz w:val="21"/>
+                <w:szCs w:val="21"/>
+              </w:rPr>
+            </w:pPr>
+            <w:r>
+              <w:rPr>
+                <w:sz w:val="21"/>
+                <w:szCs w:val="21"/>
+              </w:rPr>
+              <w:t xml:space="preserve">Criteria: Documentation </w:t>
+            </w:r>
+            <w:r>
+              <w:rPr>
+                <w:sz w:val="21"/>
+                <w:szCs w:val="21"/>
+              </w:rPr>
+              <w:lastRenderedPageBreak/>
+              <w:t>reviewed</w:t>
             </w:r>
           </w:p>
         </w:tc>
@@ -14297,6 +14038,10 @@
               <w:pStyle w:val="bang0"/>
               <w:framePr w:hSpace="0" w:wrap="auto" w:vAnchor="margin" w:xAlign="left" w:yAlign="inline"/>
               <w:suppressOverlap w:val="0"/>
+              <w:rPr>
+                <w:sz w:val="21"/>
+                <w:szCs w:val="21"/>
+              </w:rPr>
             </w:pPr>
           </w:p>
         </w:tc>
@@ -14315,8 +14060,17 @@
               <w:pStyle w:val="bang0"/>
               <w:framePr w:hSpace="0" w:wrap="auto" w:vAnchor="margin" w:xAlign="left" w:yAlign="inline"/>
               <w:suppressOverlap w:val="0"/>
-            </w:pPr>
-            <w:r>
+              <w:rPr>
+                <w:sz w:val="21"/>
+                <w:szCs w:val="21"/>
+              </w:rPr>
+            </w:pPr>
+            <w:r>
+              <w:rPr>
+                <w:sz w:val="21"/>
+                <w:szCs w:val="21"/>
+              </w:rPr>
+              <w:lastRenderedPageBreak/>
               <w:t>4</w:t>
             </w:r>
           </w:p>
@@ -14329,16 +14083,16 @@
           <w:p>
             <w:pPr>
               <w:rPr>
-                <w:sz w:val="20"/>
-                <w:szCs w:val="20"/>
-              </w:rPr>
-            </w:pPr>
-            <w:r>
-              <w:rPr>
-                <w:sz w:val="20"/>
-                <w:szCs w:val="20"/>
-              </w:rPr>
-              <w:t>Class Design</w:t>
+                <w:sz w:val="21"/>
+                <w:szCs w:val="21"/>
+              </w:rPr>
+            </w:pPr>
+            <w:r>
+              <w:rPr>
+                <w:sz w:val="21"/>
+                <w:szCs w:val="21"/>
+              </w:rPr>
+              <w:t>Screen Design</w:t>
             </w:r>
           </w:p>
         </w:tc>
@@ -14350,16 +14104,23 @@
           <w:p>
             <w:pPr>
               <w:rPr>
-                <w:sz w:val="20"/>
-                <w:szCs w:val="20"/>
-              </w:rPr>
-            </w:pPr>
-            <w:r>
-              <w:rPr>
-                <w:sz w:val="20"/>
-                <w:szCs w:val="20"/>
-              </w:rPr>
-              <w:t>09-06-2016</w:t>
+                <w:sz w:val="21"/>
+                <w:szCs w:val="21"/>
+              </w:rPr>
+            </w:pPr>
+            <w:r>
+              <w:rPr>
+                <w:sz w:val="21"/>
+                <w:szCs w:val="21"/>
+              </w:rPr>
+              <w:t>07</w:t>
+            </w:r>
+            <w:r>
+              <w:rPr>
+                <w:sz w:val="21"/>
+                <w:szCs w:val="21"/>
+              </w:rPr>
+              <w:t>-06-2016</w:t>
             </w:r>
           </w:p>
         </w:tc>
@@ -14371,14 +14132,14 @@
           <w:p>
             <w:pPr>
               <w:rPr>
-                <w:sz w:val="20"/>
-                <w:szCs w:val="20"/>
-              </w:rPr>
-            </w:pPr>
-            <w:r>
-              <w:rPr>
-                <w:sz w:val="20"/>
-                <w:szCs w:val="20"/>
+                <w:sz w:val="21"/>
+                <w:szCs w:val="21"/>
+              </w:rPr>
+            </w:pPr>
+            <w:r>
+              <w:rPr>
+                <w:sz w:val="21"/>
+                <w:szCs w:val="21"/>
               </w:rPr>
               <w:t>Criteria: Documentation reviewed</w:t>
             </w:r>
@@ -14394,6 +14155,10 @@
               <w:pStyle w:val="bang0"/>
               <w:framePr w:hSpace="0" w:wrap="auto" w:vAnchor="margin" w:xAlign="left" w:yAlign="inline"/>
               <w:suppressOverlap w:val="0"/>
+              <w:rPr>
+                <w:sz w:val="21"/>
+                <w:szCs w:val="21"/>
+              </w:rPr>
             </w:pPr>
           </w:p>
         </w:tc>
@@ -14412,9 +14177,17 @@
               <w:pStyle w:val="bang0"/>
               <w:framePr w:hSpace="0" w:wrap="auto" w:vAnchor="margin" w:xAlign="left" w:yAlign="inline"/>
               <w:suppressOverlap w:val="0"/>
-            </w:pPr>
-            <w:r>
-              <w:t>6</w:t>
+              <w:rPr>
+                <w:sz w:val="21"/>
+                <w:szCs w:val="21"/>
+              </w:rPr>
+            </w:pPr>
+            <w:r>
+              <w:rPr>
+                <w:sz w:val="21"/>
+                <w:szCs w:val="21"/>
+              </w:rPr>
+              <w:t>5</w:t>
             </w:r>
           </w:p>
         </w:tc>
@@ -14426,16 +14199,16 @@
           <w:p>
             <w:pPr>
               <w:rPr>
-                <w:sz w:val="20"/>
-                <w:szCs w:val="20"/>
-              </w:rPr>
-            </w:pPr>
-            <w:r>
-              <w:rPr>
-                <w:sz w:val="20"/>
-                <w:szCs w:val="20"/>
-              </w:rPr>
-              <w:t>SRS</w:t>
+                <w:sz w:val="21"/>
+                <w:szCs w:val="21"/>
+              </w:rPr>
+            </w:pPr>
+            <w:r>
+              <w:rPr>
+                <w:sz w:val="21"/>
+                <w:szCs w:val="21"/>
+              </w:rPr>
+              <w:t>Class Design</w:t>
             </w:r>
           </w:p>
         </w:tc>
@@ -14447,16 +14220,30 @@
           <w:p>
             <w:pPr>
               <w:rPr>
-                <w:sz w:val="20"/>
-                <w:szCs w:val="20"/>
-              </w:rPr>
-            </w:pPr>
-            <w:r>
-              <w:rPr>
-                <w:sz w:val="20"/>
-                <w:szCs w:val="20"/>
-              </w:rPr>
-              <w:t>22-06-2016</w:t>
+                <w:sz w:val="21"/>
+                <w:szCs w:val="21"/>
+              </w:rPr>
+            </w:pPr>
+            <w:r>
+              <w:rPr>
+                <w:sz w:val="21"/>
+                <w:szCs w:val="21"/>
+              </w:rPr>
+              <w:t>0</w:t>
+            </w:r>
+            <w:r>
+              <w:rPr>
+                <w:sz w:val="21"/>
+                <w:szCs w:val="21"/>
+              </w:rPr>
+              <w:t>7</w:t>
+            </w:r>
+            <w:r>
+              <w:rPr>
+                <w:sz w:val="21"/>
+                <w:szCs w:val="21"/>
+              </w:rPr>
+              <w:t>-06-2016</w:t>
             </w:r>
           </w:p>
         </w:tc>
@@ -14468,14 +14255,14 @@
           <w:p>
             <w:pPr>
               <w:rPr>
-                <w:sz w:val="20"/>
-                <w:szCs w:val="20"/>
-              </w:rPr>
-            </w:pPr>
-            <w:r>
-              <w:rPr>
-                <w:sz w:val="20"/>
-                <w:szCs w:val="20"/>
+                <w:sz w:val="21"/>
+                <w:szCs w:val="21"/>
+              </w:rPr>
+            </w:pPr>
+            <w:r>
+              <w:rPr>
+                <w:sz w:val="21"/>
+                <w:szCs w:val="21"/>
               </w:rPr>
               <w:t>Criteria: Documentation reviewed</w:t>
             </w:r>
@@ -14491,6 +14278,10 @@
               <w:pStyle w:val="bang0"/>
               <w:framePr w:hSpace="0" w:wrap="auto" w:vAnchor="margin" w:xAlign="left" w:yAlign="inline"/>
               <w:suppressOverlap w:val="0"/>
+              <w:rPr>
+                <w:sz w:val="21"/>
+                <w:szCs w:val="21"/>
+              </w:rPr>
             </w:pPr>
           </w:p>
         </w:tc>
@@ -14509,9 +14300,17 @@
               <w:pStyle w:val="bang0"/>
               <w:framePr w:hSpace="0" w:wrap="auto" w:vAnchor="margin" w:xAlign="left" w:yAlign="inline"/>
               <w:suppressOverlap w:val="0"/>
-            </w:pPr>
-            <w:r>
-              <w:t>7</w:t>
+              <w:rPr>
+                <w:sz w:val="21"/>
+                <w:szCs w:val="21"/>
+              </w:rPr>
+            </w:pPr>
+            <w:r>
+              <w:rPr>
+                <w:sz w:val="21"/>
+                <w:szCs w:val="21"/>
+              </w:rPr>
+              <w:t>6</w:t>
             </w:r>
           </w:p>
         </w:tc>
@@ -14523,14 +14322,14 @@
           <w:p>
             <w:pPr>
               <w:rPr>
-                <w:sz w:val="20"/>
-                <w:szCs w:val="20"/>
-              </w:rPr>
-            </w:pPr>
-            <w:r>
-              <w:rPr>
-                <w:sz w:val="20"/>
-                <w:szCs w:val="20"/>
+                <w:sz w:val="21"/>
+                <w:szCs w:val="21"/>
+              </w:rPr>
+            </w:pPr>
+            <w:r>
+              <w:rPr>
+                <w:sz w:val="21"/>
+                <w:szCs w:val="21"/>
               </w:rPr>
               <w:t>Test Plan</w:t>
             </w:r>
@@ -14544,16 +14343,23 @@
           <w:p>
             <w:pPr>
               <w:rPr>
-                <w:sz w:val="20"/>
-                <w:szCs w:val="20"/>
-              </w:rPr>
-            </w:pPr>
-            <w:r>
-              <w:rPr>
-                <w:sz w:val="20"/>
-                <w:szCs w:val="20"/>
-              </w:rPr>
-              <w:t>27-05-2016</w:t>
+                <w:sz w:val="21"/>
+                <w:szCs w:val="21"/>
+              </w:rPr>
+            </w:pPr>
+            <w:r>
+              <w:rPr>
+                <w:sz w:val="21"/>
+                <w:szCs w:val="21"/>
+              </w:rPr>
+              <w:t>09-06</w:t>
+            </w:r>
+            <w:r>
+              <w:rPr>
+                <w:sz w:val="21"/>
+                <w:szCs w:val="21"/>
+              </w:rPr>
+              <w:t>-2016</w:t>
             </w:r>
           </w:p>
         </w:tc>
@@ -14565,14 +14371,14 @@
           <w:p>
             <w:pPr>
               <w:rPr>
-                <w:sz w:val="20"/>
-                <w:szCs w:val="20"/>
-              </w:rPr>
-            </w:pPr>
-            <w:r>
-              <w:rPr>
-                <w:sz w:val="20"/>
-                <w:szCs w:val="20"/>
+                <w:sz w:val="21"/>
+                <w:szCs w:val="21"/>
+              </w:rPr>
+            </w:pPr>
+            <w:r>
+              <w:rPr>
+                <w:sz w:val="21"/>
+                <w:szCs w:val="21"/>
               </w:rPr>
               <w:t>Criteria: Documentation reviewed</w:t>
             </w:r>
@@ -14588,6 +14394,10 @@
               <w:pStyle w:val="bang0"/>
               <w:framePr w:hSpace="0" w:wrap="auto" w:vAnchor="margin" w:xAlign="left" w:yAlign="inline"/>
               <w:suppressOverlap w:val="0"/>
+              <w:rPr>
+                <w:sz w:val="21"/>
+                <w:szCs w:val="21"/>
+              </w:rPr>
             </w:pPr>
           </w:p>
         </w:tc>
@@ -14606,9 +14416,17 @@
               <w:pStyle w:val="bang0"/>
               <w:framePr w:hSpace="0" w:wrap="auto" w:vAnchor="margin" w:xAlign="left" w:yAlign="inline"/>
               <w:suppressOverlap w:val="0"/>
-            </w:pPr>
-            <w:r>
-              <w:t>8</w:t>
+              <w:rPr>
+                <w:sz w:val="21"/>
+                <w:szCs w:val="21"/>
+              </w:rPr>
+            </w:pPr>
+            <w:r>
+              <w:rPr>
+                <w:sz w:val="21"/>
+                <w:szCs w:val="21"/>
+              </w:rPr>
+              <w:t>7</w:t>
             </w:r>
           </w:p>
         </w:tc>
@@ -14620,16 +14438,16 @@
           <w:p>
             <w:pPr>
               <w:rPr>
-                <w:sz w:val="20"/>
-                <w:szCs w:val="20"/>
-              </w:rPr>
-            </w:pPr>
-            <w:r>
-              <w:rPr>
-                <w:sz w:val="20"/>
-                <w:szCs w:val="20"/>
-              </w:rPr>
-              <w:t xml:space="preserve">Submit Report no.2 </w:t>
+                <w:sz w:val="21"/>
+                <w:szCs w:val="21"/>
+              </w:rPr>
+            </w:pPr>
+            <w:r>
+              <w:rPr>
+                <w:sz w:val="21"/>
+                <w:szCs w:val="21"/>
+              </w:rPr>
+              <w:t>Integration Test Case</w:t>
             </w:r>
           </w:p>
         </w:tc>
@@ -14641,16 +14459,16 @@
           <w:p>
             <w:pPr>
               <w:rPr>
-                <w:sz w:val="20"/>
-                <w:szCs w:val="20"/>
-              </w:rPr>
-            </w:pPr>
-            <w:r>
-              <w:rPr>
-                <w:sz w:val="20"/>
-                <w:szCs w:val="20"/>
-              </w:rPr>
-              <w:t>03-06-2016</w:t>
+                <w:sz w:val="21"/>
+                <w:szCs w:val="21"/>
+              </w:rPr>
+            </w:pPr>
+            <w:r>
+              <w:rPr>
+                <w:sz w:val="21"/>
+                <w:szCs w:val="21"/>
+              </w:rPr>
+              <w:t>29-06-2016</w:t>
             </w:r>
           </w:p>
         </w:tc>
@@ -14662,16 +14480,16 @@
           <w:p>
             <w:pPr>
               <w:rPr>
-                <w:sz w:val="20"/>
-                <w:szCs w:val="20"/>
-              </w:rPr>
-            </w:pPr>
-            <w:r>
-              <w:rPr>
-                <w:sz w:val="20"/>
-                <w:szCs w:val="20"/>
-              </w:rPr>
-              <w:t>Completed report no.2</w:t>
+                <w:sz w:val="21"/>
+                <w:szCs w:val="21"/>
+              </w:rPr>
+            </w:pPr>
+            <w:r>
+              <w:rPr>
+                <w:sz w:val="21"/>
+                <w:szCs w:val="21"/>
+              </w:rPr>
+              <w:t>Criteria: Documentation reviewed</w:t>
             </w:r>
           </w:p>
         </w:tc>
@@ -14685,103 +14503,10 @@
               <w:pStyle w:val="bang0"/>
               <w:framePr w:hSpace="0" w:wrap="auto" w:vAnchor="margin" w:xAlign="left" w:yAlign="inline"/>
               <w:suppressOverlap w:val="0"/>
-            </w:pPr>
-          </w:p>
-        </w:tc>
-      </w:tr>
-      <w:tr>
-        <w:trPr>
-          <w:jc w:val="center"/>
-        </w:trPr>
-        <w:tc>
-          <w:tcPr>
-            <w:tcW w:w="562" w:type="dxa"/>
-            <w:vAlign w:val="center"/>
-          </w:tcPr>
-          <w:p>
-            <w:pPr>
-              <w:pStyle w:val="bang0"/>
-              <w:framePr w:hSpace="0" w:wrap="auto" w:vAnchor="margin" w:xAlign="left" w:yAlign="inline"/>
-              <w:suppressOverlap w:val="0"/>
-            </w:pPr>
-            <w:r>
-              <w:t>9</w:t>
-            </w:r>
-          </w:p>
-        </w:tc>
-        <w:tc>
-          <w:tcPr>
-            <w:tcW w:w="2156" w:type="dxa"/>
-            <w:vAlign w:val="center"/>
-          </w:tcPr>
-          <w:p>
-            <w:pPr>
-              <w:rPr>
-                <w:sz w:val="20"/>
-                <w:szCs w:val="20"/>
-              </w:rPr>
-            </w:pPr>
-            <w:r>
-              <w:rPr>
-                <w:sz w:val="20"/>
-                <w:szCs w:val="20"/>
-              </w:rPr>
-              <w:t xml:space="preserve">Submit Report no.3 </w:t>
-            </w:r>
-          </w:p>
-        </w:tc>
-        <w:tc>
-          <w:tcPr>
-            <w:tcW w:w="1620" w:type="dxa"/>
-            <w:vAlign w:val="center"/>
-          </w:tcPr>
-          <w:p>
-            <w:pPr>
-              <w:rPr>
-                <w:sz w:val="20"/>
-                <w:szCs w:val="20"/>
-              </w:rPr>
-            </w:pPr>
-            <w:r>
-              <w:rPr>
-                <w:sz w:val="20"/>
-                <w:szCs w:val="20"/>
-              </w:rPr>
-              <w:t>17-06-2016</w:t>
-            </w:r>
-          </w:p>
-        </w:tc>
-        <w:tc>
-          <w:tcPr>
-            <w:tcW w:w="2581" w:type="dxa"/>
-            <w:vAlign w:val="center"/>
-          </w:tcPr>
-          <w:p>
-            <w:pPr>
-              <w:rPr>
-                <w:sz w:val="20"/>
-                <w:szCs w:val="20"/>
-              </w:rPr>
-            </w:pPr>
-            <w:r>
-              <w:rPr>
-                <w:sz w:val="20"/>
-                <w:szCs w:val="20"/>
-              </w:rPr>
-              <w:t>Completed report no.3</w:t>
-            </w:r>
-          </w:p>
-        </w:tc>
-        <w:tc>
-          <w:tcPr>
-            <w:tcW w:w="1331" w:type="dxa"/>
-            <w:vAlign w:val="center"/>
-          </w:tcPr>
-          <w:p>
-            <w:pPr>
-              <w:pStyle w:val="bang0"/>
-              <w:framePr w:hSpace="0" w:wrap="auto" w:vAnchor="margin" w:xAlign="left" w:yAlign="inline"/>
-              <w:suppressOverlap w:val="0"/>
+              <w:rPr>
+                <w:sz w:val="21"/>
+                <w:szCs w:val="21"/>
+              </w:rPr>
             </w:pPr>
           </w:p>
         </w:tc>
@@ -14813,14 +14538,14 @@
               <w:framePr w:hSpace="0" w:wrap="auto" w:vAnchor="margin" w:xAlign="left" w:yAlign="inline"/>
               <w:suppressOverlap w:val="0"/>
               <w:rPr>
-                <w:sz w:val="20"/>
-                <w:szCs w:val="20"/>
-              </w:rPr>
-            </w:pPr>
-            <w:r>
-              <w:rPr>
-                <w:sz w:val="20"/>
-                <w:szCs w:val="20"/>
+                <w:sz w:val="21"/>
+                <w:szCs w:val="21"/>
+              </w:rPr>
+            </w:pPr>
+            <w:r>
+              <w:rPr>
+                <w:sz w:val="21"/>
+                <w:szCs w:val="21"/>
               </w:rPr>
               <w:t>Construction</w:t>
             </w:r>
@@ -14837,6 +14562,10 @@
               <w:pStyle w:val="bang0"/>
               <w:framePr w:hSpace="0" w:wrap="auto" w:vAnchor="margin" w:xAlign="left" w:yAlign="inline"/>
               <w:suppressOverlap w:val="0"/>
+              <w:rPr>
+                <w:sz w:val="21"/>
+                <w:szCs w:val="21"/>
+              </w:rPr>
             </w:pPr>
           </w:p>
         </w:tc>
@@ -14850,14 +14579,14 @@
           <w:p>
             <w:pPr>
               <w:rPr>
-                <w:sz w:val="20"/>
-                <w:szCs w:val="20"/>
-              </w:rPr>
-            </w:pPr>
-            <w:r>
-              <w:rPr>
-                <w:sz w:val="20"/>
-                <w:szCs w:val="20"/>
+                <w:sz w:val="21"/>
+                <w:szCs w:val="21"/>
+              </w:rPr>
+            </w:pPr>
+            <w:r>
+              <w:rPr>
+                <w:sz w:val="21"/>
+                <w:szCs w:val="21"/>
               </w:rPr>
               <w:t xml:space="preserve">Product developed &amp; tested and released to supervisor, documentation reviewed. </w:t>
             </w:r>
@@ -14878,8 +14607,16 @@
               <w:pStyle w:val="bang0"/>
               <w:framePr w:hSpace="0" w:wrap="auto" w:vAnchor="margin" w:xAlign="left" w:yAlign="inline"/>
               <w:suppressOverlap w:val="0"/>
-            </w:pPr>
-            <w:r>
+              <w:rPr>
+                <w:sz w:val="21"/>
+                <w:szCs w:val="21"/>
+              </w:rPr>
+            </w:pPr>
+            <w:r>
+              <w:rPr>
+                <w:sz w:val="21"/>
+                <w:szCs w:val="21"/>
+              </w:rPr>
               <w:t>1</w:t>
             </w:r>
           </w:p>
@@ -14892,16 +14629,16 @@
           <w:p>
             <w:pPr>
               <w:rPr>
-                <w:sz w:val="20"/>
-                <w:szCs w:val="20"/>
-              </w:rPr>
-            </w:pPr>
-            <w:r>
-              <w:rPr>
-                <w:sz w:val="20"/>
-                <w:szCs w:val="20"/>
-              </w:rPr>
-              <w:t>Complete coding &amp; unit testing</w:t>
+                <w:sz w:val="21"/>
+                <w:szCs w:val="21"/>
+              </w:rPr>
+            </w:pPr>
+            <w:r>
+              <w:rPr>
+                <w:sz w:val="21"/>
+                <w:szCs w:val="21"/>
+              </w:rPr>
+              <w:t>Source code</w:t>
             </w:r>
           </w:p>
         </w:tc>
@@ -14915,12 +14652,17 @@
               <w:pStyle w:val="bang0"/>
               <w:framePr w:hSpace="0" w:wrap="auto" w:vAnchor="margin" w:xAlign="left" w:yAlign="inline"/>
               <w:suppressOverlap w:val="0"/>
-            </w:pPr>
-            <w:r>
-              <w:t>08-08</w:t>
-            </w:r>
-            <w:r>
-              <w:t>-2016</w:t>
+              <w:rPr>
+                <w:sz w:val="21"/>
+                <w:szCs w:val="21"/>
+              </w:rPr>
+            </w:pPr>
+            <w:r>
+              <w:rPr>
+                <w:sz w:val="21"/>
+                <w:szCs w:val="21"/>
+              </w:rPr>
+              <w:t>01-08-2016</w:t>
             </w:r>
           </w:p>
         </w:tc>
@@ -14932,14 +14674,14 @@
           <w:p>
             <w:pPr>
               <w:rPr>
-                <w:sz w:val="20"/>
-                <w:szCs w:val="20"/>
-              </w:rPr>
-            </w:pPr>
-            <w:r>
-              <w:rPr>
-                <w:sz w:val="20"/>
-                <w:szCs w:val="20"/>
+                <w:sz w:val="21"/>
+                <w:szCs w:val="21"/>
+              </w:rPr>
+            </w:pPr>
+            <w:r>
+              <w:rPr>
+                <w:sz w:val="21"/>
+                <w:szCs w:val="21"/>
               </w:rPr>
               <w:t>Source code</w:t>
             </w:r>
@@ -14947,14 +14689,14 @@
           <w:p>
             <w:pPr>
               <w:rPr>
-                <w:sz w:val="20"/>
-                <w:szCs w:val="20"/>
-              </w:rPr>
-            </w:pPr>
-            <w:r>
-              <w:rPr>
-                <w:sz w:val="20"/>
-                <w:szCs w:val="20"/>
+                <w:sz w:val="21"/>
+                <w:szCs w:val="21"/>
+              </w:rPr>
+            </w:pPr>
+            <w:r>
+              <w:rPr>
+                <w:sz w:val="21"/>
+                <w:szCs w:val="21"/>
               </w:rPr>
               <w:t>Acceptance criteria: Product unit tested</w:t>
             </w:r>
@@ -14970,6 +14712,10 @@
               <w:pStyle w:val="bang0"/>
               <w:framePr w:hSpace="0" w:wrap="auto" w:vAnchor="margin" w:xAlign="left" w:yAlign="inline"/>
               <w:suppressOverlap w:val="0"/>
+              <w:rPr>
+                <w:sz w:val="21"/>
+                <w:szCs w:val="21"/>
+              </w:rPr>
             </w:pPr>
           </w:p>
         </w:tc>
@@ -14988,8 +14734,16 @@
               <w:pStyle w:val="bang0"/>
               <w:framePr w:hSpace="0" w:wrap="auto" w:vAnchor="margin" w:xAlign="left" w:yAlign="inline"/>
               <w:suppressOverlap w:val="0"/>
-            </w:pPr>
-            <w:r>
+              <w:rPr>
+                <w:sz w:val="21"/>
+                <w:szCs w:val="21"/>
+              </w:rPr>
+            </w:pPr>
+            <w:r>
+              <w:rPr>
+                <w:sz w:val="21"/>
+                <w:szCs w:val="21"/>
+              </w:rPr>
               <w:t>2</w:t>
             </w:r>
           </w:p>
@@ -15002,16 +14756,16 @@
           <w:p>
             <w:pPr>
               <w:rPr>
-                <w:sz w:val="20"/>
-                <w:szCs w:val="20"/>
-              </w:rPr>
-            </w:pPr>
-            <w:r>
-              <w:rPr>
-                <w:sz w:val="20"/>
-                <w:szCs w:val="20"/>
-              </w:rPr>
-              <w:t>Complete testing</w:t>
+                <w:sz w:val="21"/>
+                <w:szCs w:val="21"/>
+              </w:rPr>
+            </w:pPr>
+            <w:r>
+              <w:rPr>
+                <w:sz w:val="21"/>
+                <w:szCs w:val="21"/>
+              </w:rPr>
+              <w:t>System Test Case</w:t>
             </w:r>
           </w:p>
         </w:tc>
@@ -15025,12 +14779,17 @@
               <w:pStyle w:val="bang0"/>
               <w:framePr w:hSpace="0" w:wrap="auto" w:vAnchor="margin" w:xAlign="left" w:yAlign="inline"/>
               <w:suppressOverlap w:val="0"/>
-            </w:pPr>
-            <w:r>
-              <w:t>17-08</w:t>
-            </w:r>
-            <w:r>
-              <w:t>-2016</w:t>
+              <w:rPr>
+                <w:sz w:val="21"/>
+                <w:szCs w:val="21"/>
+              </w:rPr>
+            </w:pPr>
+            <w:r>
+              <w:rPr>
+                <w:sz w:val="21"/>
+                <w:szCs w:val="21"/>
+              </w:rPr>
+              <w:t>07-07-2016</w:t>
             </w:r>
           </w:p>
         </w:tc>
@@ -15042,16 +14801,16 @@
           <w:p>
             <w:pPr>
               <w:rPr>
-                <w:sz w:val="20"/>
-                <w:szCs w:val="20"/>
-              </w:rPr>
-            </w:pPr>
-            <w:r>
-              <w:rPr>
-                <w:sz w:val="20"/>
-                <w:szCs w:val="20"/>
-              </w:rPr>
-              <w:t>Completed Test</w:t>
+                <w:sz w:val="21"/>
+                <w:szCs w:val="21"/>
+              </w:rPr>
+            </w:pPr>
+            <w:r>
+              <w:rPr>
+                <w:sz w:val="21"/>
+                <w:szCs w:val="21"/>
+              </w:rPr>
+              <w:t>Criteria: Documentation reviewed</w:t>
             </w:r>
           </w:p>
         </w:tc>
@@ -15065,6 +14824,10 @@
               <w:pStyle w:val="bang0"/>
               <w:framePr w:hSpace="0" w:wrap="auto" w:vAnchor="margin" w:xAlign="left" w:yAlign="inline"/>
               <w:suppressOverlap w:val="0"/>
+              <w:rPr>
+                <w:sz w:val="21"/>
+                <w:szCs w:val="21"/>
+              </w:rPr>
             </w:pPr>
           </w:p>
         </w:tc>
@@ -15083,8 +14846,16 @@
               <w:pStyle w:val="bang0"/>
               <w:framePr w:hSpace="0" w:wrap="auto" w:vAnchor="margin" w:xAlign="left" w:yAlign="inline"/>
               <w:suppressOverlap w:val="0"/>
-            </w:pPr>
-            <w:r>
+              <w:rPr>
+                <w:sz w:val="21"/>
+                <w:szCs w:val="21"/>
+              </w:rPr>
+            </w:pPr>
+            <w:r>
+              <w:rPr>
+                <w:sz w:val="21"/>
+                <w:szCs w:val="21"/>
+              </w:rPr>
               <w:t>3</w:t>
             </w:r>
           </w:p>
@@ -15097,16 +14868,16 @@
           <w:p>
             <w:pPr>
               <w:rPr>
-                <w:sz w:val="20"/>
-                <w:szCs w:val="20"/>
-              </w:rPr>
-            </w:pPr>
-            <w:r>
-              <w:rPr>
-                <w:sz w:val="20"/>
-                <w:szCs w:val="20"/>
-              </w:rPr>
-              <w:t>Submit report no.4</w:t>
+                <w:sz w:val="21"/>
+                <w:szCs w:val="21"/>
+              </w:rPr>
+            </w:pPr>
+            <w:r>
+              <w:rPr>
+                <w:sz w:val="21"/>
+                <w:szCs w:val="21"/>
+              </w:rPr>
+              <w:t>Test report</w:t>
             </w:r>
           </w:p>
         </w:tc>
@@ -15120,9 +14891,17 @@
               <w:pStyle w:val="bang0"/>
               <w:framePr w:hSpace="0" w:wrap="auto" w:vAnchor="margin" w:xAlign="left" w:yAlign="inline"/>
               <w:suppressOverlap w:val="0"/>
-            </w:pPr>
-            <w:r>
-              <w:t>22-07-2016</w:t>
+              <w:rPr>
+                <w:sz w:val="21"/>
+                <w:szCs w:val="21"/>
+              </w:rPr>
+            </w:pPr>
+            <w:r>
+              <w:rPr>
+                <w:sz w:val="21"/>
+                <w:szCs w:val="21"/>
+              </w:rPr>
+              <w:t>12-08-2016</w:t>
             </w:r>
           </w:p>
         </w:tc>
@@ -15134,16 +14913,16 @@
           <w:p>
             <w:pPr>
               <w:rPr>
-                <w:sz w:val="20"/>
-                <w:szCs w:val="20"/>
-              </w:rPr>
-            </w:pPr>
-            <w:r>
-              <w:rPr>
-                <w:sz w:val="20"/>
-                <w:szCs w:val="20"/>
-              </w:rPr>
-              <w:t>Completed report no.4</w:t>
+                <w:sz w:val="21"/>
+                <w:szCs w:val="21"/>
+              </w:rPr>
+            </w:pPr>
+            <w:r>
+              <w:rPr>
+                <w:sz w:val="21"/>
+                <w:szCs w:val="21"/>
+              </w:rPr>
+              <w:t>Criteria: Documentation reviewed</w:t>
             </w:r>
           </w:p>
         </w:tc>
@@ -15157,6 +14936,10 @@
               <w:pStyle w:val="bang0"/>
               <w:framePr w:hSpace="0" w:wrap="auto" w:vAnchor="margin" w:xAlign="left" w:yAlign="inline"/>
               <w:suppressOverlap w:val="0"/>
+              <w:rPr>
+                <w:sz w:val="21"/>
+                <w:szCs w:val="21"/>
+              </w:rPr>
             </w:pPr>
           </w:p>
         </w:tc>
@@ -15175,8 +14958,16 @@
               <w:pStyle w:val="bang0"/>
               <w:framePr w:hSpace="0" w:wrap="auto" w:vAnchor="margin" w:xAlign="left" w:yAlign="inline"/>
               <w:suppressOverlap w:val="0"/>
-            </w:pPr>
-            <w:r>
+              <w:rPr>
+                <w:sz w:val="21"/>
+                <w:szCs w:val="21"/>
+              </w:rPr>
+            </w:pPr>
+            <w:r>
+              <w:rPr>
+                <w:sz w:val="21"/>
+                <w:szCs w:val="21"/>
+              </w:rPr>
               <w:t>4</w:t>
             </w:r>
           </w:p>
@@ -15189,16 +14980,23 @@
           <w:p>
             <w:pPr>
               <w:rPr>
-                <w:sz w:val="20"/>
-                <w:szCs w:val="20"/>
-              </w:rPr>
-            </w:pPr>
-            <w:r>
-              <w:rPr>
-                <w:sz w:val="20"/>
-                <w:szCs w:val="20"/>
-              </w:rPr>
-              <w:t>Submit report no.5</w:t>
+                <w:sz w:val="21"/>
+                <w:szCs w:val="21"/>
+              </w:rPr>
+            </w:pPr>
+            <w:r>
+              <w:rPr>
+                <w:sz w:val="21"/>
+                <w:szCs w:val="21"/>
+              </w:rPr>
+              <w:t>Final report</w:t>
+            </w:r>
+            <w:r>
+              <w:rPr>
+                <w:sz w:val="21"/>
+                <w:szCs w:val="21"/>
+              </w:rPr>
+              <w:t xml:space="preserve"> document and CD source code</w:t>
             </w:r>
           </w:p>
         </w:tc>
@@ -15212,9 +15010,24 @@
               <w:pStyle w:val="bang0"/>
               <w:framePr w:hSpace="0" w:wrap="auto" w:vAnchor="margin" w:xAlign="left" w:yAlign="inline"/>
               <w:suppressOverlap w:val="0"/>
-            </w:pPr>
-            <w:r>
-              <w:t>05-08-2016</w:t>
+              <w:rPr>
+                <w:sz w:val="21"/>
+                <w:szCs w:val="21"/>
+              </w:rPr>
+            </w:pPr>
+            <w:r>
+              <w:rPr>
+                <w:sz w:val="21"/>
+                <w:szCs w:val="21"/>
+              </w:rPr>
+              <w:t>24</w:t>
+            </w:r>
+            <w:r>
+              <w:rPr>
+                <w:sz w:val="21"/>
+                <w:szCs w:val="21"/>
+              </w:rPr>
+              <w:t>-08-2016</w:t>
             </w:r>
           </w:p>
         </w:tc>
@@ -15226,16 +15039,16 @@
           <w:p>
             <w:pPr>
               <w:rPr>
-                <w:sz w:val="20"/>
-                <w:szCs w:val="20"/>
-              </w:rPr>
-            </w:pPr>
-            <w:r>
-              <w:rPr>
-                <w:sz w:val="20"/>
-                <w:szCs w:val="20"/>
-              </w:rPr>
-              <w:t>Completed report no.5</w:t>
+                <w:sz w:val="21"/>
+                <w:szCs w:val="21"/>
+              </w:rPr>
+            </w:pPr>
+            <w:r>
+              <w:rPr>
+                <w:sz w:val="21"/>
+                <w:szCs w:val="21"/>
+              </w:rPr>
+              <w:t>Final Documents and Source Code</w:t>
             </w:r>
           </w:p>
         </w:tc>
@@ -15249,190 +15062,10 @@
               <w:pStyle w:val="bang0"/>
               <w:framePr w:hSpace="0" w:wrap="auto" w:vAnchor="margin" w:xAlign="left" w:yAlign="inline"/>
               <w:suppressOverlap w:val="0"/>
-            </w:pPr>
-          </w:p>
-        </w:tc>
-      </w:tr>
-      <w:tr>
-        <w:trPr>
-          <w:jc w:val="center"/>
-        </w:trPr>
-        <w:tc>
-          <w:tcPr>
-            <w:tcW w:w="562" w:type="dxa"/>
-            <w:vAlign w:val="center"/>
-          </w:tcPr>
-          <w:p>
-            <w:pPr>
-              <w:pStyle w:val="bang0"/>
-              <w:framePr w:hSpace="0" w:wrap="auto" w:vAnchor="margin" w:xAlign="left" w:yAlign="inline"/>
-              <w:suppressOverlap w:val="0"/>
-            </w:pPr>
-            <w:r>
-              <w:t>5</w:t>
-            </w:r>
-          </w:p>
-        </w:tc>
-        <w:tc>
-          <w:tcPr>
-            <w:tcW w:w="2156" w:type="dxa"/>
-            <w:vAlign w:val="center"/>
-          </w:tcPr>
-          <w:p>
-            <w:pPr>
-              <w:rPr>
-                <w:sz w:val="20"/>
-                <w:szCs w:val="20"/>
-              </w:rPr>
-            </w:pPr>
-            <w:r>
-              <w:rPr>
-                <w:sz w:val="20"/>
-                <w:szCs w:val="20"/>
-              </w:rPr>
-              <w:t>Submit report no.6</w:t>
-            </w:r>
-          </w:p>
-        </w:tc>
-        <w:tc>
-          <w:tcPr>
-            <w:tcW w:w="1620" w:type="dxa"/>
-            <w:vAlign w:val="center"/>
-          </w:tcPr>
-          <w:p>
-            <w:pPr>
-              <w:pStyle w:val="bang0"/>
-              <w:framePr w:hSpace="0" w:wrap="auto" w:vAnchor="margin" w:xAlign="left" w:yAlign="inline"/>
-              <w:suppressOverlap w:val="0"/>
-            </w:pPr>
-            <w:r>
-              <w:t>18-08-2016</w:t>
-            </w:r>
-          </w:p>
-        </w:tc>
-        <w:tc>
-          <w:tcPr>
-            <w:tcW w:w="2581" w:type="dxa"/>
-            <w:vAlign w:val="center"/>
-          </w:tcPr>
-          <w:p>
-            <w:pPr>
-              <w:rPr>
-                <w:sz w:val="20"/>
-                <w:szCs w:val="20"/>
-              </w:rPr>
-            </w:pPr>
-            <w:r>
-              <w:rPr>
-                <w:sz w:val="20"/>
-                <w:szCs w:val="20"/>
-              </w:rPr>
-              <w:t>Completed report no.6</w:t>
-            </w:r>
-          </w:p>
-        </w:tc>
-        <w:tc>
-          <w:tcPr>
-            <w:tcW w:w="1331" w:type="dxa"/>
-            <w:vAlign w:val="center"/>
-          </w:tcPr>
-          <w:p>
-            <w:pPr>
-              <w:pStyle w:val="bang0"/>
-              <w:framePr w:hSpace="0" w:wrap="auto" w:vAnchor="margin" w:xAlign="left" w:yAlign="inline"/>
-              <w:suppressOverlap w:val="0"/>
-            </w:pPr>
-          </w:p>
-        </w:tc>
-      </w:tr>
-      <w:tr>
-        <w:trPr>
-          <w:jc w:val="center"/>
-        </w:trPr>
-        <w:tc>
-          <w:tcPr>
-            <w:tcW w:w="562" w:type="dxa"/>
-            <w:vAlign w:val="center"/>
-          </w:tcPr>
-          <w:p>
-            <w:pPr>
-              <w:pStyle w:val="bang0"/>
-              <w:framePr w:hSpace="0" w:wrap="auto" w:vAnchor="margin" w:xAlign="left" w:yAlign="inline"/>
-              <w:suppressOverlap w:val="0"/>
-            </w:pPr>
-            <w:r>
-              <w:t>6</w:t>
-            </w:r>
-          </w:p>
-        </w:tc>
-        <w:tc>
-          <w:tcPr>
-            <w:tcW w:w="2156" w:type="dxa"/>
-            <w:vAlign w:val="center"/>
-          </w:tcPr>
-          <w:p>
-            <w:pPr>
-              <w:rPr>
-                <w:sz w:val="20"/>
-                <w:szCs w:val="20"/>
-              </w:rPr>
-            </w:pPr>
-            <w:r>
-              <w:rPr>
-                <w:sz w:val="20"/>
-                <w:szCs w:val="20"/>
-              </w:rPr>
-              <w:t>Submit the last document and CD source code</w:t>
-            </w:r>
-          </w:p>
-        </w:tc>
-        <w:tc>
-          <w:tcPr>
-            <w:tcW w:w="1620" w:type="dxa"/>
-            <w:vAlign w:val="center"/>
-          </w:tcPr>
-          <w:p>
-            <w:pPr>
-              <w:pStyle w:val="bang0"/>
-              <w:framePr w:hSpace="0" w:wrap="auto" w:vAnchor="margin" w:xAlign="left" w:yAlign="inline"/>
-              <w:suppressOverlap w:val="0"/>
-            </w:pPr>
-            <w:r>
-              <w:t>18-08-2016</w:t>
-            </w:r>
-          </w:p>
-        </w:tc>
-        <w:tc>
-          <w:tcPr>
-            <w:tcW w:w="2581" w:type="dxa"/>
-            <w:vAlign w:val="center"/>
-          </w:tcPr>
-          <w:p>
-            <w:pPr>
-              <w:rPr>
-                <w:sz w:val="20"/>
-                <w:szCs w:val="20"/>
-              </w:rPr>
-            </w:pPr>
-            <w:r>
-              <w:rPr>
-                <w:sz w:val="20"/>
-                <w:szCs w:val="20"/>
-              </w:rPr>
-              <w:t>Final Documents and Source Code</w:t>
-            </w:r>
-          </w:p>
-        </w:tc>
-        <w:tc>
-          <w:tcPr>
-            <w:tcW w:w="1331" w:type="dxa"/>
-            <w:vAlign w:val="center"/>
-          </w:tcPr>
-          <w:p>
-            <w:pPr>
-              <w:pStyle w:val="bang0"/>
-              <w:framePr w:hSpace="0" w:wrap="auto" w:vAnchor="margin" w:xAlign="left" w:yAlign="inline"/>
-              <w:suppressOverlap w:val="0"/>
+              <w:rPr>
+                <w:sz w:val="21"/>
+                <w:szCs w:val="21"/>
+              </w:rPr>
             </w:pPr>
           </w:p>
         </w:tc>
@@ -15464,14 +15097,14 @@
               <w:framePr w:hSpace="0" w:wrap="auto" w:vAnchor="margin" w:xAlign="left" w:yAlign="inline"/>
               <w:suppressOverlap w:val="0"/>
               <w:rPr>
-                <w:sz w:val="20"/>
-                <w:szCs w:val="20"/>
-              </w:rPr>
-            </w:pPr>
-            <w:r>
-              <w:rPr>
-                <w:sz w:val="20"/>
-                <w:szCs w:val="20"/>
+                <w:sz w:val="21"/>
+                <w:szCs w:val="21"/>
+              </w:rPr>
+            </w:pPr>
+            <w:r>
+              <w:rPr>
+                <w:sz w:val="21"/>
+                <w:szCs w:val="21"/>
               </w:rPr>
               <w:t>Termination</w:t>
             </w:r>
@@ -15488,6 +15121,10 @@
               <w:pStyle w:val="bang0"/>
               <w:framePr w:hSpace="0" w:wrap="auto" w:vAnchor="margin" w:xAlign="left" w:yAlign="inline"/>
               <w:suppressOverlap w:val="0"/>
+              <w:rPr>
+                <w:sz w:val="21"/>
+                <w:szCs w:val="21"/>
+              </w:rPr>
             </w:pPr>
           </w:p>
         </w:tc>
@@ -15503,8 +15140,16 @@
               <w:pStyle w:val="bang0"/>
               <w:framePr w:hSpace="0" w:wrap="auto" w:vAnchor="margin" w:xAlign="left" w:yAlign="inline"/>
               <w:suppressOverlap w:val="0"/>
-            </w:pPr>
-            <w:r>
+              <w:rPr>
+                <w:sz w:val="21"/>
+                <w:szCs w:val="21"/>
+              </w:rPr>
+            </w:pPr>
+            <w:r>
+              <w:rPr>
+                <w:sz w:val="21"/>
+                <w:szCs w:val="21"/>
+              </w:rPr>
               <w:t>Project post-mortem is conducted, Project assets archived and released to supervisor</w:t>
             </w:r>
           </w:p>
@@ -15524,8 +15169,16 @@
               <w:pStyle w:val="bang0"/>
               <w:framePr w:hSpace="0" w:wrap="auto" w:vAnchor="margin" w:xAlign="left" w:yAlign="inline"/>
               <w:suppressOverlap w:val="0"/>
-            </w:pPr>
-            <w:r>
+              <w:rPr>
+                <w:sz w:val="21"/>
+                <w:szCs w:val="21"/>
+              </w:rPr>
+            </w:pPr>
+            <w:r>
+              <w:rPr>
+                <w:sz w:val="21"/>
+                <w:szCs w:val="21"/>
+              </w:rPr>
               <w:t>1</w:t>
             </w:r>
           </w:p>
@@ -15538,14 +15191,14 @@
           <w:p>
             <w:pPr>
               <w:rPr>
-                <w:sz w:val="20"/>
-                <w:szCs w:val="20"/>
-              </w:rPr>
-            </w:pPr>
-            <w:r>
-              <w:rPr>
-                <w:sz w:val="20"/>
-                <w:szCs w:val="20"/>
+                <w:sz w:val="21"/>
+                <w:szCs w:val="21"/>
+              </w:rPr>
+            </w:pPr>
+            <w:r>
+              <w:rPr>
+                <w:sz w:val="21"/>
+                <w:szCs w:val="21"/>
               </w:rPr>
               <w:t>Lesson learned</w:t>
             </w:r>
@@ -15559,16 +15212,23 @@
           <w:p>
             <w:pPr>
               <w:rPr>
-                <w:sz w:val="20"/>
-                <w:szCs w:val="20"/>
-              </w:rPr>
-            </w:pPr>
-            <w:r>
-              <w:rPr>
-                <w:sz w:val="20"/>
-                <w:szCs w:val="20"/>
-              </w:rPr>
-              <w:t>18-08-2016</w:t>
+                <w:sz w:val="21"/>
+                <w:szCs w:val="21"/>
+              </w:rPr>
+            </w:pPr>
+            <w:r>
+              <w:rPr>
+                <w:sz w:val="21"/>
+                <w:szCs w:val="21"/>
+              </w:rPr>
+              <w:t>01-09</w:t>
+            </w:r>
+            <w:r>
+              <w:rPr>
+                <w:sz w:val="21"/>
+                <w:szCs w:val="21"/>
+              </w:rPr>
+              <w:t>-2016</w:t>
             </w:r>
           </w:p>
         </w:tc>
@@ -15580,14 +15240,14 @@
           <w:p>
             <w:pPr>
               <w:rPr>
-                <w:sz w:val="20"/>
-                <w:szCs w:val="20"/>
-              </w:rPr>
-            </w:pPr>
-            <w:r>
-              <w:rPr>
-                <w:sz w:val="20"/>
-                <w:szCs w:val="20"/>
+                <w:sz w:val="21"/>
+                <w:szCs w:val="21"/>
+              </w:rPr>
+            </w:pPr>
+            <w:r>
+              <w:rPr>
+                <w:sz w:val="21"/>
+                <w:szCs w:val="21"/>
               </w:rPr>
               <w:t>Criteria: Completed</w:t>
             </w:r>
@@ -15603,297 +15263,10 @@
               <w:pStyle w:val="bang0"/>
               <w:framePr w:hSpace="0" w:wrap="auto" w:vAnchor="margin" w:xAlign="left" w:yAlign="inline"/>
               <w:suppressOverlap w:val="0"/>
-            </w:pPr>
-          </w:p>
-        </w:tc>
-      </w:tr>
-      <w:tr>
-        <w:trPr>
-          <w:jc w:val="center"/>
-        </w:trPr>
-        <w:tc>
-          <w:tcPr>
-            <w:tcW w:w="562" w:type="dxa"/>
-            <w:vAlign w:val="center"/>
-          </w:tcPr>
-          <w:p>
-            <w:pPr>
-              <w:pStyle w:val="bang0"/>
-              <w:framePr w:hSpace="0" w:wrap="auto" w:vAnchor="margin" w:xAlign="left" w:yAlign="inline"/>
-              <w:suppressOverlap w:val="0"/>
-            </w:pPr>
-            <w:r>
-              <w:t>2</w:t>
-            </w:r>
-          </w:p>
-        </w:tc>
-        <w:tc>
-          <w:tcPr>
-            <w:tcW w:w="2156" w:type="dxa"/>
-            <w:vAlign w:val="center"/>
-          </w:tcPr>
-          <w:p>
-            <w:pPr>
-              <w:rPr>
-                <w:sz w:val="20"/>
-                <w:szCs w:val="20"/>
-              </w:rPr>
-            </w:pPr>
-            <w:r>
-              <w:rPr>
-                <w:sz w:val="20"/>
-                <w:szCs w:val="20"/>
-              </w:rPr>
-              <w:t>Complete Presentation Slide</w:t>
-            </w:r>
-          </w:p>
-        </w:tc>
-        <w:tc>
-          <w:tcPr>
-            <w:tcW w:w="1620" w:type="dxa"/>
-            <w:vAlign w:val="center"/>
-          </w:tcPr>
-          <w:p>
-            <w:pPr>
-              <w:rPr>
-                <w:sz w:val="20"/>
-                <w:szCs w:val="20"/>
-              </w:rPr>
-            </w:pPr>
-            <w:r>
-              <w:rPr>
-                <w:sz w:val="20"/>
-                <w:szCs w:val="20"/>
-              </w:rPr>
-              <w:t>22-08-2016</w:t>
-            </w:r>
-          </w:p>
-        </w:tc>
-        <w:tc>
-          <w:tcPr>
-            <w:tcW w:w="2581" w:type="dxa"/>
-            <w:vAlign w:val="center"/>
-          </w:tcPr>
-          <w:p>
-            <w:pPr>
-              <w:rPr>
-                <w:sz w:val="20"/>
-                <w:szCs w:val="20"/>
-              </w:rPr>
-            </w:pPr>
-            <w:r>
-              <w:rPr>
-                <w:sz w:val="20"/>
-                <w:szCs w:val="20"/>
-              </w:rPr>
-              <w:t>Criteria: Completed</w:t>
-            </w:r>
-          </w:p>
-        </w:tc>
-        <w:tc>
-          <w:tcPr>
-            <w:tcW w:w="1331" w:type="dxa"/>
-            <w:vAlign w:val="center"/>
-          </w:tcPr>
-          <w:p>
-            <w:pPr>
-              <w:pStyle w:val="bang0"/>
-              <w:framePr w:hSpace="0" w:wrap="auto" w:vAnchor="margin" w:xAlign="left" w:yAlign="inline"/>
-              <w:suppressOverlap w:val="0"/>
-            </w:pPr>
-          </w:p>
-        </w:tc>
-      </w:tr>
-      <w:tr>
-        <w:trPr>
-          <w:jc w:val="center"/>
-        </w:trPr>
-        <w:tc>
-          <w:tcPr>
-            <w:tcW w:w="562" w:type="dxa"/>
-            <w:vAlign w:val="center"/>
-          </w:tcPr>
-          <w:p>
-            <w:pPr>
-              <w:pStyle w:val="bang0"/>
-              <w:framePr w:hSpace="0" w:wrap="auto" w:vAnchor="margin" w:xAlign="left" w:yAlign="inline"/>
-              <w:suppressOverlap w:val="0"/>
-            </w:pPr>
-            <w:r>
-              <w:t>3</w:t>
-            </w:r>
-          </w:p>
-        </w:tc>
-        <w:tc>
-          <w:tcPr>
-            <w:tcW w:w="2156" w:type="dxa"/>
-            <w:vAlign w:val="center"/>
-          </w:tcPr>
-          <w:p>
-            <w:pPr>
-              <w:rPr>
-                <w:sz w:val="20"/>
-                <w:szCs w:val="20"/>
-              </w:rPr>
-            </w:pPr>
-            <w:r>
-              <w:rPr>
-                <w:sz w:val="20"/>
-                <w:szCs w:val="20"/>
-              </w:rPr>
-              <w:t>Represent capstone project</w:t>
-            </w:r>
-          </w:p>
-        </w:tc>
-        <w:tc>
-          <w:tcPr>
-            <w:tcW w:w="1620" w:type="dxa"/>
-            <w:vAlign w:val="center"/>
-          </w:tcPr>
-          <w:p>
-            <w:pPr>
-              <w:rPr>
-                <w:sz w:val="20"/>
-                <w:szCs w:val="20"/>
-              </w:rPr>
-            </w:pPr>
-            <w:r>
-              <w:rPr>
-                <w:sz w:val="20"/>
-                <w:szCs w:val="20"/>
-              </w:rPr>
-              <w:t>24-08-2016</w:t>
-            </w:r>
-          </w:p>
-        </w:tc>
-        <w:tc>
-          <w:tcPr>
-            <w:tcW w:w="2581" w:type="dxa"/>
-            <w:vAlign w:val="center"/>
-          </w:tcPr>
-          <w:p>
-            <w:pPr>
-              <w:rPr>
-                <w:sz w:val="20"/>
-                <w:szCs w:val="20"/>
-              </w:rPr>
-            </w:pPr>
-            <w:r>
-              <w:rPr>
-                <w:sz w:val="20"/>
-                <w:szCs w:val="20"/>
-              </w:rPr>
-              <w:t>Criteria: Completed</w:t>
-            </w:r>
-          </w:p>
-        </w:tc>
-        <w:tc>
-          <w:tcPr>
-            <w:tcW w:w="1331" w:type="dxa"/>
-            <w:vAlign w:val="center"/>
-          </w:tcPr>
-          <w:p>
-            <w:pPr>
-              <w:pStyle w:val="bang0"/>
-              <w:framePr w:hSpace="0" w:wrap="auto" w:vAnchor="margin" w:xAlign="left" w:yAlign="inline"/>
-              <w:suppressOverlap w:val="0"/>
-            </w:pPr>
-          </w:p>
-        </w:tc>
-      </w:tr>
-      <w:tr>
-        <w:trPr>
-          <w:jc w:val="center"/>
-        </w:trPr>
-        <w:tc>
-          <w:tcPr>
-            <w:tcW w:w="562" w:type="dxa"/>
-            <w:vAlign w:val="center"/>
-          </w:tcPr>
-          <w:p>
-            <w:pPr>
-              <w:pStyle w:val="bang0"/>
-              <w:framePr w:hSpace="0" w:wrap="auto" w:vAnchor="margin" w:xAlign="left" w:yAlign="inline"/>
-              <w:suppressOverlap w:val="0"/>
-            </w:pPr>
-            <w:r>
-              <w:t>4</w:t>
-            </w:r>
-          </w:p>
-        </w:tc>
-        <w:tc>
-          <w:tcPr>
-            <w:tcW w:w="2156" w:type="dxa"/>
-            <w:vAlign w:val="center"/>
-          </w:tcPr>
-          <w:p>
-            <w:pPr>
-              <w:rPr>
-                <w:sz w:val="20"/>
-                <w:szCs w:val="20"/>
-              </w:rPr>
-            </w:pPr>
-            <w:r>
-              <w:rPr>
-                <w:sz w:val="20"/>
-                <w:szCs w:val="20"/>
-              </w:rPr>
-              <w:t>Project Complete</w:t>
-            </w:r>
-          </w:p>
-        </w:tc>
-        <w:tc>
-          <w:tcPr>
-            <w:tcW w:w="1620" w:type="dxa"/>
-            <w:vAlign w:val="center"/>
-          </w:tcPr>
-          <w:p>
-            <w:pPr>
-              <w:rPr>
-                <w:sz w:val="20"/>
-                <w:szCs w:val="20"/>
-              </w:rPr>
-            </w:pPr>
-            <w:r>
-              <w:rPr>
-                <w:sz w:val="20"/>
-                <w:szCs w:val="20"/>
-              </w:rPr>
-              <w:t>25-08-2016</w:t>
-            </w:r>
-          </w:p>
-        </w:tc>
-        <w:tc>
-          <w:tcPr>
-            <w:tcW w:w="2581" w:type="dxa"/>
-            <w:vAlign w:val="center"/>
-          </w:tcPr>
-          <w:p>
-            <w:pPr>
-              <w:rPr>
-                <w:sz w:val="20"/>
-                <w:szCs w:val="20"/>
-              </w:rPr>
-            </w:pPr>
-            <w:r>
-              <w:rPr>
-                <w:sz w:val="20"/>
-                <w:szCs w:val="20"/>
-              </w:rPr>
-              <w:t>Criteria: Completed</w:t>
-            </w:r>
-          </w:p>
-        </w:tc>
-        <w:tc>
-          <w:tcPr>
-            <w:tcW w:w="1331" w:type="dxa"/>
-            <w:vAlign w:val="center"/>
-          </w:tcPr>
-          <w:p>
-            <w:pPr>
-              <w:pStyle w:val="bang0"/>
-              <w:framePr w:hSpace="0" w:wrap="auto" w:vAnchor="margin" w:xAlign="left" w:yAlign="inline"/>
-              <w:suppressOverlap w:val="0"/>
+              <w:rPr>
+                <w:sz w:val="21"/>
+                <w:szCs w:val="21"/>
+              </w:rPr>
             </w:pPr>
           </w:p>
         </w:tc>
@@ -15903,10 +15276,9 @@
       <w:pPr>
         <w:pStyle w:val="Heading3"/>
       </w:pPr>
-      <w:bookmarkStart w:id="20" w:name="_Project_Risk"/>
-      <w:bookmarkEnd w:id="20"/>
+      <w:bookmarkStart w:id="19" w:name="_Project_Risk"/>
+      <w:bookmarkEnd w:id="19"/>
       <w:r>
-        <w:lastRenderedPageBreak/>
         <w:t>Activity</w:t>
       </w:r>
       <w:r>
@@ -15920,7 +15292,6 @@
       <w:r>
         <w:t xml:space="preserve"> file </w:t>
       </w:r>
-      <w:proofErr w:type="spellStart"/>
       <w:r>
         <w:rPr>
           <w:b/>
@@ -15956,7 +15327,6 @@
         </w:rPr>
         <w:t>.mpp</w:t>
       </w:r>
-      <w:proofErr w:type="spellEnd"/>
       <w:r>
         <w:t>. The Project Schedule is weekly updated by the Project Manager.</w:t>
       </w:r>
@@ -15987,8 +15357,8 @@
         <w:gridCol w:w="537"/>
         <w:gridCol w:w="1963"/>
         <w:gridCol w:w="1315"/>
-        <w:gridCol w:w="1186"/>
-        <w:gridCol w:w="1704"/>
+        <w:gridCol w:w="1243"/>
+        <w:gridCol w:w="1647"/>
         <w:gridCol w:w="1283"/>
         <w:gridCol w:w="262"/>
       </w:tblGrid>
@@ -16009,8 +15379,16 @@
               <w:pStyle w:val="Bangheader"/>
               <w:framePr w:hSpace="0" w:wrap="auto" w:vAnchor="margin" w:xAlign="left" w:yAlign="inline"/>
               <w:suppressOverlap w:val="0"/>
-            </w:pPr>
-            <w:r>
+              <w:rPr>
+                <w:sz w:val="21"/>
+                <w:szCs w:val="21"/>
+              </w:rPr>
+            </w:pPr>
+            <w:r>
+              <w:rPr>
+                <w:sz w:val="21"/>
+                <w:szCs w:val="21"/>
+              </w:rPr>
               <w:t>No.</w:t>
             </w:r>
           </w:p>
@@ -16025,8 +15403,16 @@
               <w:pStyle w:val="Bangheader"/>
               <w:framePr w:hSpace="0" w:wrap="auto" w:vAnchor="margin" w:xAlign="left" w:yAlign="inline"/>
               <w:suppressOverlap w:val="0"/>
-            </w:pPr>
-            <w:r>
+              <w:rPr>
+                <w:sz w:val="21"/>
+                <w:szCs w:val="21"/>
+              </w:rPr>
+            </w:pPr>
+            <w:r>
+              <w:rPr>
+                <w:sz w:val="21"/>
+                <w:szCs w:val="21"/>
+              </w:rPr>
               <w:t>Activity</w:t>
             </w:r>
           </w:p>
@@ -16041,15 +15427,23 @@
               <w:pStyle w:val="Bangheader"/>
               <w:framePr w:hSpace="0" w:wrap="auto" w:vAnchor="margin" w:xAlign="left" w:yAlign="inline"/>
               <w:suppressOverlap w:val="0"/>
-            </w:pPr>
-            <w:r>
+              <w:rPr>
+                <w:sz w:val="21"/>
+                <w:szCs w:val="21"/>
+              </w:rPr>
+            </w:pPr>
+            <w:r>
+              <w:rPr>
+                <w:sz w:val="21"/>
+                <w:szCs w:val="21"/>
+              </w:rPr>
               <w:t>Start date</w:t>
             </w:r>
           </w:p>
         </w:tc>
         <w:tc>
           <w:tcPr>
-            <w:tcW w:w="1186" w:type="dxa"/>
+            <w:tcW w:w="1243" w:type="dxa"/>
             <w:shd w:val="clear" w:color="auto" w:fill="92D050"/>
           </w:tcPr>
           <w:p>
@@ -16057,15 +15451,23 @@
               <w:pStyle w:val="Bangheader"/>
               <w:framePr w:hSpace="0" w:wrap="auto" w:vAnchor="margin" w:xAlign="left" w:yAlign="inline"/>
               <w:suppressOverlap w:val="0"/>
-            </w:pPr>
-            <w:r>
+              <w:rPr>
+                <w:sz w:val="21"/>
+                <w:szCs w:val="21"/>
+              </w:rPr>
+            </w:pPr>
+            <w:r>
+              <w:rPr>
+                <w:sz w:val="21"/>
+                <w:szCs w:val="21"/>
+              </w:rPr>
               <w:t>End date</w:t>
             </w:r>
           </w:p>
         </w:tc>
         <w:tc>
           <w:tcPr>
-            <w:tcW w:w="1704" w:type="dxa"/>
+            <w:tcW w:w="1647" w:type="dxa"/>
             <w:shd w:val="clear" w:color="auto" w:fill="92D050"/>
           </w:tcPr>
           <w:p>
@@ -16073,8 +15475,16 @@
               <w:pStyle w:val="Bangheader"/>
               <w:framePr w:hSpace="0" w:wrap="auto" w:vAnchor="margin" w:xAlign="left" w:yAlign="inline"/>
               <w:suppressOverlap w:val="0"/>
-            </w:pPr>
-            <w:r>
+              <w:rPr>
+                <w:sz w:val="21"/>
+                <w:szCs w:val="21"/>
+              </w:rPr>
+            </w:pPr>
+            <w:r>
+              <w:rPr>
+                <w:sz w:val="21"/>
+                <w:szCs w:val="21"/>
+              </w:rPr>
               <w:t>Responsible</w:t>
             </w:r>
           </w:p>
@@ -16089,8 +15499,16 @@
               <w:pStyle w:val="Bangheader"/>
               <w:framePr w:hSpace="0" w:wrap="auto" w:vAnchor="margin" w:xAlign="left" w:yAlign="inline"/>
               <w:suppressOverlap w:val="0"/>
-            </w:pPr>
-            <w:r>
+              <w:rPr>
+                <w:sz w:val="21"/>
+                <w:szCs w:val="21"/>
+              </w:rPr>
+            </w:pPr>
+            <w:r>
+              <w:rPr>
+                <w:sz w:val="21"/>
+                <w:szCs w:val="21"/>
+              </w:rPr>
               <w:t>End date</w:t>
             </w:r>
           </w:p>
@@ -16112,8 +15530,16 @@
               <w:pStyle w:val="bangcategory"/>
               <w:framePr w:hSpace="0" w:wrap="auto" w:vAnchor="margin" w:xAlign="left" w:yAlign="inline"/>
               <w:suppressOverlap w:val="0"/>
-            </w:pPr>
-            <w:r>
+              <w:rPr>
+                <w:sz w:val="21"/>
+                <w:szCs w:val="21"/>
+              </w:rPr>
+            </w:pPr>
+            <w:r>
+              <w:rPr>
+                <w:sz w:val="21"/>
+                <w:szCs w:val="21"/>
+              </w:rPr>
               <w:t>Defect Prevention</w:t>
             </w:r>
           </w:p>
@@ -16132,8 +15558,16 @@
           <w:p>
             <w:pPr>
               <w:pStyle w:val="Bang"/>
-            </w:pPr>
-            <w:r>
+              <w:rPr>
+                <w:sz w:val="21"/>
+                <w:szCs w:val="21"/>
+              </w:rPr>
+            </w:pPr>
+            <w:r>
+              <w:rPr>
+                <w:sz w:val="21"/>
+                <w:szCs w:val="21"/>
+              </w:rPr>
               <w:t>1</w:t>
             </w:r>
           </w:p>
@@ -16145,11 +15579,23 @@
           <w:p>
             <w:pPr>
               <w:pStyle w:val="Bang"/>
-            </w:pPr>
-            <w:r>
+              <w:rPr>
+                <w:sz w:val="21"/>
+                <w:szCs w:val="21"/>
+              </w:rPr>
+            </w:pPr>
+            <w:r>
+              <w:rPr>
+                <w:sz w:val="21"/>
+                <w:szCs w:val="21"/>
+              </w:rPr>
               <w:t xml:space="preserve">Training </w:t>
             </w:r>
             <w:r>
+              <w:rPr>
+                <w:sz w:val="21"/>
+                <w:szCs w:val="21"/>
+              </w:rPr>
               <w:t>technique</w:t>
             </w:r>
           </w:p>
@@ -16161,46 +15607,70 @@
           <w:p>
             <w:pPr>
               <w:pStyle w:val="Bang"/>
-            </w:pPr>
-            <w:r>
+              <w:rPr>
+                <w:sz w:val="21"/>
+                <w:szCs w:val="21"/>
+              </w:rPr>
+            </w:pPr>
+            <w:r>
+              <w:rPr>
+                <w:sz w:val="21"/>
+                <w:szCs w:val="21"/>
+              </w:rPr>
               <w:t>20-04-2016</w:t>
             </w:r>
           </w:p>
         </w:tc>
         <w:tc>
           <w:tcPr>
-            <w:tcW w:w="1186" w:type="dxa"/>
+            <w:tcW w:w="1243" w:type="dxa"/>
           </w:tcPr>
           <w:p>
             <w:pPr>
               <w:pStyle w:val="Bang"/>
-            </w:pPr>
-            <w:r>
+              <w:rPr>
+                <w:sz w:val="21"/>
+                <w:szCs w:val="21"/>
+              </w:rPr>
+            </w:pPr>
+            <w:r>
+              <w:rPr>
+                <w:sz w:val="21"/>
+                <w:szCs w:val="21"/>
+              </w:rPr>
               <w:t>08-05</w:t>
             </w:r>
             <w:r>
+              <w:rPr>
+                <w:sz w:val="21"/>
+                <w:szCs w:val="21"/>
+              </w:rPr>
               <w:t>-201</w:t>
             </w:r>
             <w:r>
+              <w:rPr>
+                <w:sz w:val="21"/>
+                <w:szCs w:val="21"/>
+              </w:rPr>
               <w:t>6</w:t>
             </w:r>
           </w:p>
         </w:tc>
         <w:tc>
           <w:tcPr>
-            <w:tcW w:w="1704" w:type="dxa"/>
-          </w:tcPr>
-          <w:p>
-            <w:pPr>
-              <w:rPr>
-                <w:sz w:val="16"/>
-                <w:szCs w:val="16"/>
-              </w:rPr>
-            </w:pPr>
-            <w:r>
-              <w:rPr>
-                <w:sz w:val="16"/>
-                <w:szCs w:val="16"/>
+            <w:tcW w:w="1647" w:type="dxa"/>
+          </w:tcPr>
+          <w:p>
+            <w:pPr>
+              <w:rPr>
+                <w:sz w:val="21"/>
+                <w:szCs w:val="21"/>
+              </w:rPr>
+            </w:pPr>
+            <w:r>
+              <w:rPr>
+                <w:sz w:val="21"/>
+                <w:szCs w:val="21"/>
               </w:rPr>
               <w:t>Nguyen Ngoc Minh</w:t>
             </w:r>
@@ -16213,6 +15683,10 @@
           <w:p>
             <w:pPr>
               <w:pStyle w:val="Bang"/>
+              <w:rPr>
+                <w:sz w:val="21"/>
+                <w:szCs w:val="21"/>
+              </w:rPr>
             </w:pPr>
           </w:p>
         </w:tc>
@@ -16230,8 +15704,16 @@
           <w:p>
             <w:pPr>
               <w:pStyle w:val="Bang"/>
-            </w:pPr>
-            <w:r>
+              <w:rPr>
+                <w:sz w:val="21"/>
+                <w:szCs w:val="21"/>
+              </w:rPr>
+            </w:pPr>
+            <w:r>
+              <w:rPr>
+                <w:sz w:val="21"/>
+                <w:szCs w:val="21"/>
+              </w:rPr>
               <w:t>2</w:t>
             </w:r>
           </w:p>
@@ -16243,8 +15725,16 @@
           <w:p>
             <w:pPr>
               <w:pStyle w:val="Bang"/>
-            </w:pPr>
-            <w:r>
+              <w:rPr>
+                <w:sz w:val="21"/>
+                <w:szCs w:val="21"/>
+              </w:rPr>
+            </w:pPr>
+            <w:r>
+              <w:rPr>
+                <w:sz w:val="21"/>
+                <w:szCs w:val="21"/>
+              </w:rPr>
               <w:t>Training for QA and tester to use checklist</w:t>
             </w:r>
           </w:p>
@@ -16256,14 +15746,14 @@
           <w:p>
             <w:pPr>
               <w:rPr>
-                <w:sz w:val="16"/>
-                <w:szCs w:val="16"/>
-              </w:rPr>
-            </w:pPr>
-            <w:r>
-              <w:rPr>
-                <w:sz w:val="16"/>
-                <w:szCs w:val="16"/>
+                <w:sz w:val="21"/>
+                <w:szCs w:val="21"/>
+              </w:rPr>
+            </w:pPr>
+            <w:r>
+              <w:rPr>
+                <w:sz w:val="21"/>
+                <w:szCs w:val="21"/>
               </w:rPr>
               <w:t>02-05-2016</w:t>
             </w:r>
@@ -16271,49 +15761,52 @@
           <w:p>
             <w:pPr>
               <w:pStyle w:val="Bang"/>
-            </w:pPr>
-          </w:p>
-        </w:tc>
-        <w:tc>
-          <w:tcPr>
-            <w:tcW w:w="1186" w:type="dxa"/>
+              <w:rPr>
+                <w:sz w:val="21"/>
+                <w:szCs w:val="21"/>
+              </w:rPr>
+            </w:pPr>
+          </w:p>
+        </w:tc>
+        <w:tc>
+          <w:tcPr>
+            <w:tcW w:w="1243" w:type="dxa"/>
           </w:tcPr>
           <w:p>
             <w:pPr>
               <w:pStyle w:val="Bang"/>
-            </w:pPr>
-            <w:r>
+              <w:rPr>
+                <w:sz w:val="21"/>
+                <w:szCs w:val="21"/>
+              </w:rPr>
+            </w:pPr>
+            <w:r>
+              <w:rPr>
+                <w:sz w:val="21"/>
+                <w:szCs w:val="21"/>
+              </w:rPr>
               <w:t>08-05-2016</w:t>
             </w:r>
           </w:p>
         </w:tc>
         <w:tc>
           <w:tcPr>
-            <w:tcW w:w="1704" w:type="dxa"/>
-          </w:tcPr>
-          <w:p>
-            <w:pPr>
-              <w:rPr>
-                <w:sz w:val="16"/>
-                <w:szCs w:val="16"/>
-              </w:rPr>
-            </w:pPr>
-            <w:r>
-              <w:rPr>
-                <w:sz w:val="16"/>
-                <w:szCs w:val="16"/>
-              </w:rPr>
-              <w:t xml:space="preserve">Nguyen Trong </w:t>
-            </w:r>
-            <w:proofErr w:type="spellStart"/>
-            <w:r>
-              <w:rPr>
-                <w:sz w:val="16"/>
-                <w:szCs w:val="16"/>
-              </w:rPr>
-              <w:t>Duy</w:t>
-            </w:r>
-            <w:proofErr w:type="spellEnd"/>
+            <w:tcW w:w="1647" w:type="dxa"/>
+          </w:tcPr>
+          <w:p>
+            <w:pPr>
+              <w:rPr>
+                <w:sz w:val="21"/>
+                <w:szCs w:val="21"/>
+              </w:rPr>
+            </w:pPr>
+            <w:r>
+              <w:rPr>
+                <w:sz w:val="21"/>
+                <w:szCs w:val="21"/>
+              </w:rPr>
+              <w:t>Nguyen Trong Duy</w:t>
+            </w:r>
           </w:p>
         </w:tc>
         <w:tc>
@@ -16323,6 +15816,10 @@
           <w:p>
             <w:pPr>
               <w:pStyle w:val="Bang"/>
+              <w:rPr>
+                <w:sz w:val="21"/>
+                <w:szCs w:val="21"/>
+              </w:rPr>
             </w:pPr>
           </w:p>
         </w:tc>
@@ -16342,11 +15839,15 @@
             <w:pPr>
               <w:rPr>
                 <w:b/>
+                <w:sz w:val="21"/>
+                <w:szCs w:val="21"/>
               </w:rPr>
             </w:pPr>
             <w:r>
               <w:rPr>
                 <w:b/>
+                <w:sz w:val="21"/>
+                <w:szCs w:val="21"/>
               </w:rPr>
               <w:t>Quality Control</w:t>
             </w:r>
@@ -16366,8 +15867,17 @@
           <w:p>
             <w:pPr>
               <w:pStyle w:val="Bang"/>
-            </w:pPr>
-            <w:r>
+              <w:rPr>
+                <w:sz w:val="21"/>
+                <w:szCs w:val="21"/>
+              </w:rPr>
+            </w:pPr>
+            <w:r>
+              <w:rPr>
+                <w:sz w:val="21"/>
+                <w:szCs w:val="21"/>
+              </w:rPr>
+              <w:lastRenderedPageBreak/>
               <w:t>1</w:t>
             </w:r>
           </w:p>
@@ -16379,14 +15889,14 @@
           <w:p>
             <w:pPr>
               <w:rPr>
-                <w:sz w:val="16"/>
-                <w:szCs w:val="16"/>
-              </w:rPr>
-            </w:pPr>
-            <w:r>
-              <w:rPr>
-                <w:sz w:val="16"/>
-                <w:szCs w:val="16"/>
+                <w:sz w:val="21"/>
+                <w:szCs w:val="21"/>
+              </w:rPr>
+            </w:pPr>
+            <w:r>
+              <w:rPr>
+                <w:sz w:val="21"/>
+                <w:szCs w:val="21"/>
               </w:rPr>
               <w:t>Group review requirement</w:t>
             </w:r>
@@ -16399,52 +15909,56 @@
           <w:p>
             <w:pPr>
               <w:pStyle w:val="Bang"/>
-            </w:pPr>
-            <w:r>
-              <w:t>22-06</w:t>
-            </w:r>
-            <w:r>
-              <w:t>-201</w:t>
-            </w:r>
-            <w:r>
-              <w:t>6</w:t>
-            </w:r>
-          </w:p>
-        </w:tc>
-        <w:tc>
-          <w:tcPr>
-            <w:tcW w:w="1186" w:type="dxa"/>
+              <w:rPr>
+                <w:sz w:val="21"/>
+                <w:szCs w:val="21"/>
+              </w:rPr>
+            </w:pPr>
+            <w:r>
+              <w:rPr>
+                <w:sz w:val="21"/>
+                <w:szCs w:val="21"/>
+              </w:rPr>
+              <w:t>22-06-2016</w:t>
+            </w:r>
+          </w:p>
+        </w:tc>
+        <w:tc>
+          <w:tcPr>
+            <w:tcW w:w="1243" w:type="dxa"/>
           </w:tcPr>
           <w:p>
             <w:pPr>
               <w:pStyle w:val="Bang"/>
-            </w:pPr>
-            <w:r>
-              <w:t>22-06</w:t>
-            </w:r>
-            <w:r>
-              <w:t>-201</w:t>
-            </w:r>
-            <w:r>
-              <w:t>6</w:t>
-            </w:r>
-          </w:p>
-        </w:tc>
-        <w:tc>
-          <w:tcPr>
-            <w:tcW w:w="1704" w:type="dxa"/>
-          </w:tcPr>
-          <w:p>
-            <w:pPr>
-              <w:rPr>
-                <w:sz w:val="16"/>
-                <w:szCs w:val="16"/>
-              </w:rPr>
-            </w:pPr>
-            <w:r>
-              <w:rPr>
-                <w:sz w:val="16"/>
-                <w:szCs w:val="16"/>
+              <w:rPr>
+                <w:sz w:val="21"/>
+                <w:szCs w:val="21"/>
+              </w:rPr>
+            </w:pPr>
+            <w:r>
+              <w:rPr>
+                <w:sz w:val="21"/>
+                <w:szCs w:val="21"/>
+              </w:rPr>
+              <w:t>22-06-2016</w:t>
+            </w:r>
+          </w:p>
+        </w:tc>
+        <w:tc>
+          <w:tcPr>
+            <w:tcW w:w="1647" w:type="dxa"/>
+          </w:tcPr>
+          <w:p>
+            <w:pPr>
+              <w:rPr>
+                <w:sz w:val="21"/>
+                <w:szCs w:val="21"/>
+              </w:rPr>
+            </w:pPr>
+            <w:r>
+              <w:rPr>
+                <w:sz w:val="21"/>
+                <w:szCs w:val="21"/>
               </w:rPr>
               <w:t>Nguyen Ngoc Minh</w:t>
             </w:r>
@@ -16457,6 +15971,10 @@
           <w:p>
             <w:pPr>
               <w:pStyle w:val="Bang"/>
+              <w:rPr>
+                <w:sz w:val="21"/>
+                <w:szCs w:val="21"/>
+              </w:rPr>
             </w:pPr>
           </w:p>
         </w:tc>
@@ -16474,8 +15992,16 @@
           <w:p>
             <w:pPr>
               <w:pStyle w:val="Bang"/>
-            </w:pPr>
-            <w:r>
+              <w:rPr>
+                <w:sz w:val="21"/>
+                <w:szCs w:val="21"/>
+              </w:rPr>
+            </w:pPr>
+            <w:r>
+              <w:rPr>
+                <w:sz w:val="21"/>
+                <w:szCs w:val="21"/>
+              </w:rPr>
               <w:t>2</w:t>
             </w:r>
           </w:p>
@@ -16487,14 +16013,14 @@
           <w:p>
             <w:pPr>
               <w:rPr>
-                <w:sz w:val="16"/>
-                <w:szCs w:val="16"/>
-              </w:rPr>
-            </w:pPr>
-            <w:r>
-              <w:rPr>
-                <w:sz w:val="16"/>
-                <w:szCs w:val="16"/>
+                <w:sz w:val="21"/>
+                <w:szCs w:val="21"/>
+              </w:rPr>
+            </w:pPr>
+            <w:r>
+              <w:rPr>
+                <w:sz w:val="21"/>
+                <w:szCs w:val="21"/>
               </w:rPr>
               <w:t>Group review design</w:t>
             </w:r>
@@ -16507,64 +16033,56 @@
           <w:p>
             <w:pPr>
               <w:pStyle w:val="Bang"/>
-            </w:pPr>
-            <w:r>
-              <w:t>23</w:t>
-            </w:r>
-            <w:r>
-              <w:t>-</w:t>
-            </w:r>
-            <w:r>
-              <w:t>0</w:t>
-            </w:r>
-            <w:r>
-              <w:t>6-201</w:t>
-            </w:r>
-            <w:r>
-              <w:t>6</w:t>
-            </w:r>
-          </w:p>
-        </w:tc>
-        <w:tc>
-          <w:tcPr>
-            <w:tcW w:w="1186" w:type="dxa"/>
+              <w:rPr>
+                <w:sz w:val="21"/>
+                <w:szCs w:val="21"/>
+              </w:rPr>
+            </w:pPr>
+            <w:r>
+              <w:rPr>
+                <w:sz w:val="21"/>
+                <w:szCs w:val="21"/>
+              </w:rPr>
+              <w:t>23-06-2016</w:t>
+            </w:r>
+          </w:p>
+        </w:tc>
+        <w:tc>
+          <w:tcPr>
+            <w:tcW w:w="1243" w:type="dxa"/>
           </w:tcPr>
           <w:p>
             <w:pPr>
               <w:pStyle w:val="Bang"/>
-            </w:pPr>
-            <w:r>
-              <w:t>23</w:t>
-            </w:r>
-            <w:r>
-              <w:t>-</w:t>
-            </w:r>
-            <w:r>
-              <w:t>0</w:t>
-            </w:r>
-            <w:r>
-              <w:t>6-201</w:t>
-            </w:r>
-            <w:r>
-              <w:t>6</w:t>
-            </w:r>
-          </w:p>
-        </w:tc>
-        <w:tc>
-          <w:tcPr>
-            <w:tcW w:w="1704" w:type="dxa"/>
-          </w:tcPr>
-          <w:p>
-            <w:pPr>
-              <w:rPr>
-                <w:sz w:val="16"/>
-                <w:szCs w:val="16"/>
-              </w:rPr>
-            </w:pPr>
-            <w:r>
-              <w:rPr>
-                <w:sz w:val="16"/>
-                <w:szCs w:val="16"/>
+              <w:rPr>
+                <w:sz w:val="21"/>
+                <w:szCs w:val="21"/>
+              </w:rPr>
+            </w:pPr>
+            <w:r>
+              <w:rPr>
+                <w:sz w:val="21"/>
+                <w:szCs w:val="21"/>
+              </w:rPr>
+              <w:t>23-06-2016</w:t>
+            </w:r>
+          </w:p>
+        </w:tc>
+        <w:tc>
+          <w:tcPr>
+            <w:tcW w:w="1647" w:type="dxa"/>
+          </w:tcPr>
+          <w:p>
+            <w:pPr>
+              <w:rPr>
+                <w:sz w:val="21"/>
+                <w:szCs w:val="21"/>
+              </w:rPr>
+            </w:pPr>
+            <w:r>
+              <w:rPr>
+                <w:sz w:val="21"/>
+                <w:szCs w:val="21"/>
               </w:rPr>
               <w:t>Nguyen Ngoc Minh</w:t>
             </w:r>
@@ -16577,6 +16095,10 @@
           <w:p>
             <w:pPr>
               <w:pStyle w:val="Bang"/>
+              <w:rPr>
+                <w:sz w:val="21"/>
+                <w:szCs w:val="21"/>
+              </w:rPr>
             </w:pPr>
           </w:p>
         </w:tc>
@@ -16594,8 +16116,16 @@
           <w:p>
             <w:pPr>
               <w:pStyle w:val="Bang"/>
-            </w:pPr>
-            <w:r>
+              <w:rPr>
+                <w:sz w:val="21"/>
+                <w:szCs w:val="21"/>
+              </w:rPr>
+            </w:pPr>
+            <w:r>
+              <w:rPr>
+                <w:sz w:val="21"/>
+                <w:szCs w:val="21"/>
+              </w:rPr>
               <w:t>3</w:t>
             </w:r>
           </w:p>
@@ -16607,14 +16137,14 @@
           <w:p>
             <w:pPr>
               <w:rPr>
-                <w:sz w:val="16"/>
-                <w:szCs w:val="16"/>
-              </w:rPr>
-            </w:pPr>
-            <w:r>
-              <w:rPr>
-                <w:sz w:val="16"/>
-                <w:szCs w:val="16"/>
+                <w:sz w:val="21"/>
+                <w:szCs w:val="21"/>
+              </w:rPr>
+            </w:pPr>
+            <w:r>
+              <w:rPr>
+                <w:sz w:val="21"/>
+                <w:szCs w:val="21"/>
               </w:rPr>
               <w:t>Group review coding</w:t>
             </w:r>
@@ -16627,64 +16157,56 @@
           <w:p>
             <w:pPr>
               <w:pStyle w:val="Bang"/>
-            </w:pPr>
-            <w:r>
-              <w:t>08</w:t>
-            </w:r>
-            <w:r>
-              <w:t>-</w:t>
-            </w:r>
-            <w:r>
-              <w:t>0</w:t>
-            </w:r>
-            <w:r>
-              <w:t>8-201</w:t>
-            </w:r>
-            <w:r>
-              <w:t>6</w:t>
-            </w:r>
-          </w:p>
-        </w:tc>
-        <w:tc>
-          <w:tcPr>
-            <w:tcW w:w="1186" w:type="dxa"/>
+              <w:rPr>
+                <w:sz w:val="21"/>
+                <w:szCs w:val="21"/>
+              </w:rPr>
+            </w:pPr>
+            <w:r>
+              <w:rPr>
+                <w:sz w:val="21"/>
+                <w:szCs w:val="21"/>
+              </w:rPr>
+              <w:t>08-08-2016</w:t>
+            </w:r>
+          </w:p>
+        </w:tc>
+        <w:tc>
+          <w:tcPr>
+            <w:tcW w:w="1243" w:type="dxa"/>
           </w:tcPr>
           <w:p>
             <w:pPr>
               <w:pStyle w:val="Bang"/>
-            </w:pPr>
-            <w:r>
-              <w:t>08</w:t>
-            </w:r>
-            <w:r>
-              <w:t>-</w:t>
-            </w:r>
-            <w:r>
-              <w:t>0</w:t>
-            </w:r>
-            <w:r>
-              <w:t>8-201</w:t>
-            </w:r>
-            <w:r>
-              <w:t>6</w:t>
-            </w:r>
-          </w:p>
-        </w:tc>
-        <w:tc>
-          <w:tcPr>
-            <w:tcW w:w="1704" w:type="dxa"/>
-          </w:tcPr>
-          <w:p>
-            <w:pPr>
-              <w:rPr>
-                <w:sz w:val="16"/>
-                <w:szCs w:val="16"/>
-              </w:rPr>
-            </w:pPr>
-            <w:r>
-              <w:rPr>
-                <w:sz w:val="16"/>
-                <w:szCs w:val="16"/>
+              <w:rPr>
+                <w:sz w:val="21"/>
+                <w:szCs w:val="21"/>
+              </w:rPr>
+            </w:pPr>
+            <w:r>
+              <w:rPr>
+                <w:sz w:val="21"/>
+                <w:szCs w:val="21"/>
+              </w:rPr>
+              <w:t>08-08-2016</w:t>
+            </w:r>
+          </w:p>
+        </w:tc>
+        <w:tc>
+          <w:tcPr>
+            <w:tcW w:w="1647" w:type="dxa"/>
+          </w:tcPr>
+          <w:p>
+            <w:pPr>
+              <w:rPr>
+                <w:sz w:val="21"/>
+                <w:szCs w:val="21"/>
+              </w:rPr>
+            </w:pPr>
+            <w:r>
+              <w:rPr>
+                <w:sz w:val="21"/>
+                <w:szCs w:val="21"/>
               </w:rPr>
               <w:t>Nguyen Ngoc Minh</w:t>
             </w:r>
@@ -16697,6 +16219,10 @@
           <w:p>
             <w:pPr>
               <w:pStyle w:val="Bang"/>
+              <w:rPr>
+                <w:sz w:val="21"/>
+                <w:szCs w:val="21"/>
+              </w:rPr>
             </w:pPr>
           </w:p>
         </w:tc>
@@ -16717,8 +16243,16 @@
               <w:pStyle w:val="bangcategory"/>
               <w:framePr w:hSpace="0" w:wrap="auto" w:vAnchor="margin" w:xAlign="left" w:yAlign="inline"/>
               <w:suppressOverlap w:val="0"/>
-            </w:pPr>
-            <w:r>
+              <w:rPr>
+                <w:sz w:val="21"/>
+                <w:szCs w:val="21"/>
+              </w:rPr>
+            </w:pPr>
+            <w:r>
+              <w:rPr>
+                <w:sz w:val="21"/>
+                <w:szCs w:val="21"/>
+              </w:rPr>
               <w:t>Project Tracking</w:t>
             </w:r>
           </w:p>
@@ -16737,8 +16271,16 @@
           <w:p>
             <w:pPr>
               <w:pStyle w:val="Bang"/>
-            </w:pPr>
-            <w:r>
+              <w:rPr>
+                <w:sz w:val="21"/>
+                <w:szCs w:val="21"/>
+              </w:rPr>
+            </w:pPr>
+            <w:r>
+              <w:rPr>
+                <w:sz w:val="21"/>
+                <w:szCs w:val="21"/>
+              </w:rPr>
               <w:t>1</w:t>
             </w:r>
           </w:p>
@@ -16750,8 +16292,16 @@
           <w:p>
             <w:pPr>
               <w:pStyle w:val="Bang"/>
-            </w:pPr>
-            <w:r>
+              <w:rPr>
+                <w:sz w:val="21"/>
+                <w:szCs w:val="21"/>
+              </w:rPr>
+            </w:pPr>
+            <w:r>
+              <w:rPr>
+                <w:sz w:val="21"/>
+                <w:szCs w:val="21"/>
+              </w:rPr>
               <w:t>Solution : Milestone review meeting</w:t>
             </w:r>
           </w:p>
@@ -16763,62 +16313,60 @@
           <w:p>
             <w:pPr>
               <w:pStyle w:val="Bang"/>
-            </w:pPr>
-            <w:r>
-              <w:t>2</w:t>
-            </w:r>
-            <w:r>
-              <w:t>2</w:t>
-            </w:r>
-            <w:r>
-              <w:t>-</w:t>
-            </w:r>
-            <w:r>
-              <w:t>0</w:t>
-            </w:r>
-            <w:r>
-              <w:t>6-201</w:t>
-            </w:r>
-            <w:r>
-              <w:t>6</w:t>
-            </w:r>
-          </w:p>
-        </w:tc>
-        <w:tc>
-          <w:tcPr>
-            <w:tcW w:w="1186" w:type="dxa"/>
+              <w:rPr>
+                <w:sz w:val="21"/>
+                <w:szCs w:val="21"/>
+              </w:rPr>
+            </w:pPr>
+            <w:r>
+              <w:rPr>
+                <w:sz w:val="21"/>
+                <w:szCs w:val="21"/>
+              </w:rPr>
+              <w:t>22-06-2016</w:t>
+            </w:r>
+          </w:p>
+        </w:tc>
+        <w:tc>
+          <w:tcPr>
+            <w:tcW w:w="1243" w:type="dxa"/>
           </w:tcPr>
           <w:p>
             <w:pPr>
               <w:pStyle w:val="Bang"/>
-            </w:pPr>
-            <w:r>
-              <w:t>22</w:t>
-            </w:r>
-            <w:r>
-              <w:t>-</w:t>
-            </w:r>
-            <w:r>
-              <w:t>06-2016</w:t>
-            </w:r>
-          </w:p>
-        </w:tc>
-        <w:tc>
-          <w:tcPr>
-            <w:tcW w:w="1704" w:type="dxa"/>
+              <w:rPr>
+                <w:sz w:val="21"/>
+                <w:szCs w:val="21"/>
+              </w:rPr>
+            </w:pPr>
+            <w:r>
+              <w:rPr>
+                <w:sz w:val="21"/>
+                <w:szCs w:val="21"/>
+              </w:rPr>
+              <w:t>22-06-2016</w:t>
+            </w:r>
+          </w:p>
+        </w:tc>
+        <w:tc>
+          <w:tcPr>
+            <w:tcW w:w="1647" w:type="dxa"/>
           </w:tcPr>
           <w:p>
             <w:pPr>
               <w:pStyle w:val="Bang"/>
-            </w:pPr>
-            <w:r>
-              <w:t xml:space="preserve">Nguyen Trong </w:t>
-            </w:r>
-            <w:proofErr w:type="spellStart"/>
-            <w:r>
-              <w:t>Duy</w:t>
-            </w:r>
-            <w:proofErr w:type="spellEnd"/>
+              <w:rPr>
+                <w:sz w:val="21"/>
+                <w:szCs w:val="21"/>
+              </w:rPr>
+            </w:pPr>
+            <w:r>
+              <w:rPr>
+                <w:sz w:val="21"/>
+                <w:szCs w:val="21"/>
+              </w:rPr>
+              <w:t>Nguyen Trong Duy</w:t>
+            </w:r>
           </w:p>
         </w:tc>
         <w:tc>
@@ -16828,6 +16376,10 @@
           <w:p>
             <w:pPr>
               <w:pStyle w:val="Bang"/>
+              <w:rPr>
+                <w:sz w:val="21"/>
+                <w:szCs w:val="21"/>
+              </w:rPr>
             </w:pPr>
           </w:p>
         </w:tc>
@@ -16845,8 +16397,16 @@
           <w:p>
             <w:pPr>
               <w:pStyle w:val="Bang"/>
-            </w:pPr>
-            <w:r>
+              <w:rPr>
+                <w:sz w:val="21"/>
+                <w:szCs w:val="21"/>
+              </w:rPr>
+            </w:pPr>
+            <w:r>
+              <w:rPr>
+                <w:sz w:val="21"/>
+                <w:szCs w:val="21"/>
+              </w:rPr>
               <w:t>2</w:t>
             </w:r>
           </w:p>
@@ -16858,8 +16418,16 @@
           <w:p>
             <w:pPr>
               <w:pStyle w:val="Bang"/>
-            </w:pPr>
-            <w:r>
+              <w:rPr>
+                <w:sz w:val="21"/>
+                <w:szCs w:val="21"/>
+              </w:rPr>
+            </w:pPr>
+            <w:r>
+              <w:rPr>
+                <w:sz w:val="21"/>
+                <w:szCs w:val="21"/>
+              </w:rPr>
               <w:t>Construction : Milestone review meeting</w:t>
             </w:r>
           </w:p>
@@ -16871,47 +16439,60 @@
           <w:p>
             <w:pPr>
               <w:pStyle w:val="Bang"/>
-            </w:pPr>
-            <w:r>
-              <w:t>18</w:t>
-            </w:r>
-            <w:r>
-              <w:t>-</w:t>
-            </w:r>
-            <w:r>
-              <w:t>08-2016</w:t>
-            </w:r>
-          </w:p>
-        </w:tc>
-        <w:tc>
-          <w:tcPr>
-            <w:tcW w:w="1186" w:type="dxa"/>
+              <w:rPr>
+                <w:sz w:val="21"/>
+                <w:szCs w:val="21"/>
+              </w:rPr>
+            </w:pPr>
+            <w:r>
+              <w:rPr>
+                <w:sz w:val="21"/>
+                <w:szCs w:val="21"/>
+              </w:rPr>
+              <w:t>18-08-2016</w:t>
+            </w:r>
+          </w:p>
+        </w:tc>
+        <w:tc>
+          <w:tcPr>
+            <w:tcW w:w="1243" w:type="dxa"/>
           </w:tcPr>
           <w:p>
             <w:pPr>
               <w:pStyle w:val="Bang"/>
-            </w:pPr>
-            <w:r>
+              <w:rPr>
+                <w:sz w:val="21"/>
+                <w:szCs w:val="21"/>
+              </w:rPr>
+            </w:pPr>
+            <w:r>
+              <w:rPr>
+                <w:sz w:val="21"/>
+                <w:szCs w:val="21"/>
+              </w:rPr>
               <w:t>18-08-2016</w:t>
             </w:r>
           </w:p>
         </w:tc>
         <w:tc>
           <w:tcPr>
-            <w:tcW w:w="1704" w:type="dxa"/>
+            <w:tcW w:w="1647" w:type="dxa"/>
           </w:tcPr>
           <w:p>
             <w:pPr>
               <w:pStyle w:val="Bang"/>
-            </w:pPr>
-            <w:r>
-              <w:t xml:space="preserve">Nguyen Trong </w:t>
-            </w:r>
-            <w:proofErr w:type="spellStart"/>
-            <w:r>
-              <w:t>Duy</w:t>
-            </w:r>
-            <w:proofErr w:type="spellEnd"/>
+              <w:rPr>
+                <w:sz w:val="21"/>
+                <w:szCs w:val="21"/>
+              </w:rPr>
+            </w:pPr>
+            <w:r>
+              <w:rPr>
+                <w:sz w:val="21"/>
+                <w:szCs w:val="21"/>
+              </w:rPr>
+              <w:t>Nguyen Trong Duy</w:t>
+            </w:r>
           </w:p>
         </w:tc>
         <w:tc>
@@ -16921,6 +16502,10 @@
           <w:p>
             <w:pPr>
               <w:pStyle w:val="Bang"/>
+              <w:rPr>
+                <w:sz w:val="21"/>
+                <w:szCs w:val="21"/>
+              </w:rPr>
             </w:pPr>
           </w:p>
         </w:tc>
@@ -16938,8 +16523,16 @@
           <w:p>
             <w:pPr>
               <w:pStyle w:val="Bang"/>
-            </w:pPr>
-            <w:r>
+              <w:rPr>
+                <w:sz w:val="21"/>
+                <w:szCs w:val="21"/>
+              </w:rPr>
+            </w:pPr>
+            <w:r>
+              <w:rPr>
+                <w:sz w:val="21"/>
+                <w:szCs w:val="21"/>
+              </w:rPr>
               <w:t>3</w:t>
             </w:r>
           </w:p>
@@ -16951,12 +16544,17 @@
           <w:p>
             <w:pPr>
               <w:pStyle w:val="Bang"/>
-            </w:pPr>
-            <w:r>
-              <w:t>Termination</w:t>
-            </w:r>
-            <w:r>
-              <w:t xml:space="preserve"> : Milestone review meeting</w:t>
+              <w:rPr>
+                <w:sz w:val="21"/>
+                <w:szCs w:val="21"/>
+              </w:rPr>
+            </w:pPr>
+            <w:r>
+              <w:rPr>
+                <w:sz w:val="21"/>
+                <w:szCs w:val="21"/>
+              </w:rPr>
+              <w:t>Termination : Milestone review meeting</w:t>
             </w:r>
           </w:p>
         </w:tc>
@@ -16967,59 +16565,60 @@
           <w:p>
             <w:pPr>
               <w:pStyle w:val="Bang"/>
-            </w:pPr>
-            <w:r>
-              <w:t>24</w:t>
-            </w:r>
-            <w:r>
-              <w:t>-</w:t>
-            </w:r>
-            <w:r>
-              <w:t>08-2016</w:t>
-            </w:r>
-          </w:p>
-        </w:tc>
-        <w:tc>
-          <w:tcPr>
-            <w:tcW w:w="1186" w:type="dxa"/>
+              <w:rPr>
+                <w:sz w:val="21"/>
+                <w:szCs w:val="21"/>
+              </w:rPr>
+            </w:pPr>
+            <w:r>
+              <w:rPr>
+                <w:sz w:val="21"/>
+                <w:szCs w:val="21"/>
+              </w:rPr>
+              <w:t>24-08-2016</w:t>
+            </w:r>
+          </w:p>
+        </w:tc>
+        <w:tc>
+          <w:tcPr>
+            <w:tcW w:w="1243" w:type="dxa"/>
           </w:tcPr>
           <w:p>
             <w:pPr>
               <w:pStyle w:val="Bang"/>
-            </w:pPr>
-            <w:r>
-              <w:t>24</w:t>
-            </w:r>
-            <w:r>
-              <w:t>-</w:t>
-            </w:r>
-            <w:r>
-              <w:t>0</w:t>
-            </w:r>
-            <w:r>
-              <w:t>8-2</w:t>
-            </w:r>
-            <w:r>
-              <w:t>016</w:t>
-            </w:r>
-          </w:p>
-        </w:tc>
-        <w:tc>
-          <w:tcPr>
-            <w:tcW w:w="1704" w:type="dxa"/>
+              <w:rPr>
+                <w:sz w:val="21"/>
+                <w:szCs w:val="21"/>
+              </w:rPr>
+            </w:pPr>
+            <w:r>
+              <w:rPr>
+                <w:sz w:val="21"/>
+                <w:szCs w:val="21"/>
+              </w:rPr>
+              <w:t>24-08-2016</w:t>
+            </w:r>
+          </w:p>
+        </w:tc>
+        <w:tc>
+          <w:tcPr>
+            <w:tcW w:w="1647" w:type="dxa"/>
           </w:tcPr>
           <w:p>
             <w:pPr>
               <w:pStyle w:val="Bang"/>
-            </w:pPr>
-            <w:r>
-              <w:t xml:space="preserve">Nguyen Trong </w:t>
-            </w:r>
-            <w:proofErr w:type="spellStart"/>
-            <w:r>
-              <w:t>Duy</w:t>
-            </w:r>
-            <w:proofErr w:type="spellEnd"/>
+              <w:rPr>
+                <w:sz w:val="21"/>
+                <w:szCs w:val="21"/>
+              </w:rPr>
+            </w:pPr>
+            <w:r>
+              <w:rPr>
+                <w:sz w:val="21"/>
+                <w:szCs w:val="21"/>
+              </w:rPr>
+              <w:t>Nguyen Trong Duy</w:t>
+            </w:r>
           </w:p>
         </w:tc>
         <w:tc>
@@ -17029,6 +16628,10 @@
           <w:p>
             <w:pPr>
               <w:pStyle w:val="Bang"/>
+              <w:rPr>
+                <w:sz w:val="21"/>
+                <w:szCs w:val="21"/>
+              </w:rPr>
             </w:pPr>
           </w:p>
         </w:tc>
@@ -17049,8 +16652,16 @@
               <w:pStyle w:val="bangcategory"/>
               <w:framePr w:hSpace="0" w:wrap="auto" w:vAnchor="margin" w:xAlign="left" w:yAlign="inline"/>
               <w:suppressOverlap w:val="0"/>
-            </w:pPr>
-            <w:r>
+              <w:rPr>
+                <w:sz w:val="21"/>
+                <w:szCs w:val="21"/>
+              </w:rPr>
+            </w:pPr>
+            <w:r>
+              <w:rPr>
+                <w:sz w:val="21"/>
+                <w:szCs w:val="21"/>
+              </w:rPr>
               <w:t>Configuration Management</w:t>
             </w:r>
           </w:p>
@@ -17069,8 +16680,16 @@
           <w:p>
             <w:pPr>
               <w:pStyle w:val="Bang"/>
-            </w:pPr>
-            <w:r>
+              <w:rPr>
+                <w:sz w:val="21"/>
+                <w:szCs w:val="21"/>
+              </w:rPr>
+            </w:pPr>
+            <w:r>
+              <w:rPr>
+                <w:sz w:val="21"/>
+                <w:szCs w:val="21"/>
+              </w:rPr>
               <w:t>1</w:t>
             </w:r>
           </w:p>
@@ -17082,8 +16701,16 @@
           <w:p>
             <w:pPr>
               <w:pStyle w:val="Bang"/>
-            </w:pPr>
-            <w:r>
+              <w:rPr>
+                <w:sz w:val="21"/>
+                <w:szCs w:val="21"/>
+              </w:rPr>
+            </w:pPr>
+            <w:r>
+              <w:rPr>
+                <w:sz w:val="21"/>
+                <w:szCs w:val="21"/>
+              </w:rPr>
               <w:t>Baseline code</w:t>
             </w:r>
           </w:p>
@@ -17095,58 +16722,58 @@
           <w:p>
             <w:pPr>
               <w:pStyle w:val="Bang"/>
-            </w:pPr>
-            <w:r>
-              <w:t>28</w:t>
-            </w:r>
-            <w:r>
-              <w:t>-</w:t>
-            </w:r>
-            <w:r>
-              <w:t>0</w:t>
-            </w:r>
-            <w:r>
-              <w:t>6-201</w:t>
-            </w:r>
-            <w:r>
-              <w:t>6</w:t>
-            </w:r>
-          </w:p>
-        </w:tc>
-        <w:tc>
-          <w:tcPr>
-            <w:tcW w:w="1186" w:type="dxa"/>
+              <w:rPr>
+                <w:sz w:val="21"/>
+                <w:szCs w:val="21"/>
+              </w:rPr>
+            </w:pPr>
+            <w:r>
+              <w:rPr>
+                <w:sz w:val="21"/>
+                <w:szCs w:val="21"/>
+              </w:rPr>
+              <w:t>28-06-2016</w:t>
+            </w:r>
+          </w:p>
+        </w:tc>
+        <w:tc>
+          <w:tcPr>
+            <w:tcW w:w="1243" w:type="dxa"/>
           </w:tcPr>
           <w:p>
             <w:pPr>
               <w:pStyle w:val="Bang"/>
-            </w:pPr>
-            <w:r>
-              <w:t>28</w:t>
-            </w:r>
-            <w:r>
-              <w:t>-</w:t>
-            </w:r>
-            <w:r>
-              <w:t>0</w:t>
-            </w:r>
-            <w:r>
-              <w:t>6-201</w:t>
-            </w:r>
-            <w:r>
-              <w:t>6</w:t>
-            </w:r>
-          </w:p>
-        </w:tc>
-        <w:tc>
-          <w:tcPr>
-            <w:tcW w:w="1704" w:type="dxa"/>
+              <w:rPr>
+                <w:sz w:val="21"/>
+                <w:szCs w:val="21"/>
+              </w:rPr>
+            </w:pPr>
+            <w:r>
+              <w:rPr>
+                <w:sz w:val="21"/>
+                <w:szCs w:val="21"/>
+              </w:rPr>
+              <w:t>28-06-2016</w:t>
+            </w:r>
+          </w:p>
+        </w:tc>
+        <w:tc>
+          <w:tcPr>
+            <w:tcW w:w="1647" w:type="dxa"/>
           </w:tcPr>
           <w:p>
             <w:pPr>
               <w:pStyle w:val="Bang"/>
-            </w:pPr>
-            <w:r>
+              <w:rPr>
+                <w:sz w:val="21"/>
+                <w:szCs w:val="21"/>
+              </w:rPr>
+            </w:pPr>
+            <w:r>
+              <w:rPr>
+                <w:sz w:val="21"/>
+                <w:szCs w:val="21"/>
+              </w:rPr>
               <w:t>Nguyen Ngoc Minh</w:t>
             </w:r>
           </w:p>
@@ -17158,6 +16785,10 @@
           <w:p>
             <w:pPr>
               <w:pStyle w:val="Bang"/>
+              <w:rPr>
+                <w:sz w:val="21"/>
+                <w:szCs w:val="21"/>
+              </w:rPr>
             </w:pPr>
           </w:p>
         </w:tc>
@@ -17175,8 +16806,16 @@
           <w:p>
             <w:pPr>
               <w:pStyle w:val="Bang"/>
-            </w:pPr>
-            <w:r>
+              <w:rPr>
+                <w:sz w:val="21"/>
+                <w:szCs w:val="21"/>
+              </w:rPr>
+            </w:pPr>
+            <w:r>
+              <w:rPr>
+                <w:sz w:val="21"/>
+                <w:szCs w:val="21"/>
+              </w:rPr>
               <w:t>2</w:t>
             </w:r>
           </w:p>
@@ -17188,8 +16827,16 @@
           <w:p>
             <w:pPr>
               <w:pStyle w:val="Bang"/>
-            </w:pPr>
-            <w:r>
+              <w:rPr>
+                <w:sz w:val="21"/>
+                <w:szCs w:val="21"/>
+              </w:rPr>
+            </w:pPr>
+            <w:r>
+              <w:rPr>
+                <w:sz w:val="21"/>
+                <w:szCs w:val="21"/>
+              </w:rPr>
               <w:t>Base line test report, test case and test plan</w:t>
             </w:r>
           </w:p>
@@ -17201,65 +16848,60 @@
           <w:p>
             <w:pPr>
               <w:pStyle w:val="Bang"/>
-            </w:pPr>
-            <w:r>
-              <w:t>17</w:t>
-            </w:r>
-            <w:r>
-              <w:t>-</w:t>
-            </w:r>
-            <w:r>
-              <w:t>0</w:t>
-            </w:r>
-            <w:r>
-              <w:t>8-201</w:t>
-            </w:r>
-            <w:r>
-              <w:t>6</w:t>
-            </w:r>
-          </w:p>
-        </w:tc>
-        <w:tc>
-          <w:tcPr>
-            <w:tcW w:w="1186" w:type="dxa"/>
+              <w:rPr>
+                <w:sz w:val="21"/>
+                <w:szCs w:val="21"/>
+              </w:rPr>
+            </w:pPr>
+            <w:r>
+              <w:rPr>
+                <w:sz w:val="21"/>
+                <w:szCs w:val="21"/>
+              </w:rPr>
+              <w:t>17-08-2016</w:t>
+            </w:r>
+          </w:p>
+        </w:tc>
+        <w:tc>
+          <w:tcPr>
+            <w:tcW w:w="1243" w:type="dxa"/>
           </w:tcPr>
           <w:p>
             <w:pPr>
               <w:pStyle w:val="Bang"/>
-            </w:pPr>
-            <w:r>
-              <w:t>17</w:t>
-            </w:r>
-            <w:r>
-              <w:t>-</w:t>
-            </w:r>
-            <w:r>
-              <w:t>0</w:t>
-            </w:r>
-            <w:r>
-              <w:t>8-201</w:t>
-            </w:r>
-            <w:r>
-              <w:t>6</w:t>
-            </w:r>
-          </w:p>
-        </w:tc>
-        <w:tc>
-          <w:tcPr>
-            <w:tcW w:w="1704" w:type="dxa"/>
+              <w:rPr>
+                <w:sz w:val="21"/>
+                <w:szCs w:val="21"/>
+              </w:rPr>
+            </w:pPr>
+            <w:r>
+              <w:rPr>
+                <w:sz w:val="21"/>
+                <w:szCs w:val="21"/>
+              </w:rPr>
+              <w:t>17-08-2016</w:t>
+            </w:r>
+          </w:p>
+        </w:tc>
+        <w:tc>
+          <w:tcPr>
+            <w:tcW w:w="1647" w:type="dxa"/>
           </w:tcPr>
           <w:p>
             <w:pPr>
               <w:pStyle w:val="Bang"/>
-            </w:pPr>
-            <w:r>
-              <w:t xml:space="preserve">Nguyen Trong </w:t>
-            </w:r>
-            <w:proofErr w:type="spellStart"/>
-            <w:r>
-              <w:t>Duy</w:t>
-            </w:r>
-            <w:proofErr w:type="spellEnd"/>
+              <w:rPr>
+                <w:sz w:val="21"/>
+                <w:szCs w:val="21"/>
+              </w:rPr>
+            </w:pPr>
+            <w:r>
+              <w:rPr>
+                <w:sz w:val="21"/>
+                <w:szCs w:val="21"/>
+              </w:rPr>
+              <w:t>Nguyen Trong Duy</w:t>
+            </w:r>
           </w:p>
         </w:tc>
         <w:tc>
@@ -17269,6 +16911,10 @@
           <w:p>
             <w:pPr>
               <w:pStyle w:val="Bang"/>
+              <w:rPr>
+                <w:sz w:val="21"/>
+                <w:szCs w:val="21"/>
+              </w:rPr>
             </w:pPr>
           </w:p>
         </w:tc>
@@ -17287,8 +16933,16 @@
               <w:pStyle w:val="bangcategory"/>
               <w:framePr w:hSpace="0" w:wrap="auto" w:vAnchor="margin" w:xAlign="left" w:yAlign="inline"/>
               <w:suppressOverlap w:val="0"/>
-            </w:pPr>
-            <w:r>
+              <w:rPr>
+                <w:sz w:val="21"/>
+                <w:szCs w:val="21"/>
+              </w:rPr>
+            </w:pPr>
+            <w:r>
+              <w:rPr>
+                <w:sz w:val="21"/>
+                <w:szCs w:val="21"/>
+              </w:rPr>
               <w:t xml:space="preserve">QA </w:t>
             </w:r>
           </w:p>
@@ -17307,8 +16961,16 @@
           <w:p>
             <w:pPr>
               <w:pStyle w:val="Bang"/>
-            </w:pPr>
-            <w:r>
+              <w:rPr>
+                <w:sz w:val="21"/>
+                <w:szCs w:val="21"/>
+              </w:rPr>
+            </w:pPr>
+            <w:r>
+              <w:rPr>
+                <w:sz w:val="21"/>
+                <w:szCs w:val="21"/>
+              </w:rPr>
               <w:t>1</w:t>
             </w:r>
           </w:p>
@@ -17320,8 +16982,16 @@
           <w:p>
             <w:pPr>
               <w:pStyle w:val="Bang"/>
-            </w:pPr>
-            <w:r>
+              <w:rPr>
+                <w:sz w:val="21"/>
+                <w:szCs w:val="21"/>
+              </w:rPr>
+            </w:pPr>
+            <w:r>
+              <w:rPr>
+                <w:sz w:val="21"/>
+                <w:szCs w:val="21"/>
+              </w:rPr>
               <w:t>Final Inspection: Report 1</w:t>
             </w:r>
           </w:p>
@@ -17333,59 +17003,60 @@
           <w:p>
             <w:pPr>
               <w:pStyle w:val="Bang"/>
-            </w:pPr>
-            <w:r>
-              <w:t>2</w:t>
-            </w:r>
-            <w:r>
-              <w:t>0</w:t>
-            </w:r>
-            <w:r>
-              <w:t>-05-201</w:t>
-            </w:r>
-            <w:r>
-              <w:t>6</w:t>
-            </w:r>
-          </w:p>
-        </w:tc>
-        <w:tc>
-          <w:tcPr>
-            <w:tcW w:w="1186" w:type="dxa"/>
+              <w:rPr>
+                <w:sz w:val="21"/>
+                <w:szCs w:val="21"/>
+              </w:rPr>
+            </w:pPr>
+            <w:r>
+              <w:rPr>
+                <w:sz w:val="21"/>
+                <w:szCs w:val="21"/>
+              </w:rPr>
+              <w:t>20-05-2016</w:t>
+            </w:r>
+          </w:p>
+        </w:tc>
+        <w:tc>
+          <w:tcPr>
+            <w:tcW w:w="1243" w:type="dxa"/>
           </w:tcPr>
           <w:p>
             <w:pPr>
               <w:pStyle w:val="Bang"/>
-            </w:pPr>
-            <w:r>
-              <w:t>2</w:t>
-            </w:r>
-            <w:r>
-              <w:t>0</w:t>
-            </w:r>
-            <w:r>
-              <w:t>-05-201</w:t>
-            </w:r>
-            <w:r>
-              <w:t>6</w:t>
-            </w:r>
-          </w:p>
-        </w:tc>
-        <w:tc>
-          <w:tcPr>
-            <w:tcW w:w="1704" w:type="dxa"/>
+              <w:rPr>
+                <w:sz w:val="21"/>
+                <w:szCs w:val="21"/>
+              </w:rPr>
+            </w:pPr>
+            <w:r>
+              <w:rPr>
+                <w:sz w:val="21"/>
+                <w:szCs w:val="21"/>
+              </w:rPr>
+              <w:t>20-05-2016</w:t>
+            </w:r>
+          </w:p>
+        </w:tc>
+        <w:tc>
+          <w:tcPr>
+            <w:tcW w:w="1647" w:type="dxa"/>
           </w:tcPr>
           <w:p>
             <w:pPr>
               <w:pStyle w:val="Bang"/>
-            </w:pPr>
-            <w:r>
-              <w:t xml:space="preserve">Nguyen Hong </w:t>
-            </w:r>
-            <w:proofErr w:type="spellStart"/>
-            <w:r>
-              <w:t>Quan</w:t>
-            </w:r>
-            <w:proofErr w:type="spellEnd"/>
+              <w:rPr>
+                <w:sz w:val="21"/>
+                <w:szCs w:val="21"/>
+              </w:rPr>
+            </w:pPr>
+            <w:r>
+              <w:rPr>
+                <w:sz w:val="21"/>
+                <w:szCs w:val="21"/>
+              </w:rPr>
+              <w:t>Nguyen Hong Quan</w:t>
+            </w:r>
           </w:p>
         </w:tc>
         <w:tc>
@@ -17395,6 +17066,10 @@
           <w:p>
             <w:pPr>
               <w:pStyle w:val="Bang"/>
+              <w:rPr>
+                <w:sz w:val="21"/>
+                <w:szCs w:val="21"/>
+              </w:rPr>
             </w:pPr>
           </w:p>
         </w:tc>
@@ -17412,8 +17087,16 @@
           <w:p>
             <w:pPr>
               <w:pStyle w:val="Bang"/>
-            </w:pPr>
-            <w:r>
+              <w:rPr>
+                <w:sz w:val="21"/>
+                <w:szCs w:val="21"/>
+              </w:rPr>
+            </w:pPr>
+            <w:r>
+              <w:rPr>
+                <w:sz w:val="21"/>
+                <w:szCs w:val="21"/>
+              </w:rPr>
               <w:t>2</w:t>
             </w:r>
           </w:p>
@@ -17425,8 +17108,16 @@
           <w:p>
             <w:pPr>
               <w:pStyle w:val="Bang"/>
-            </w:pPr>
-            <w:r>
+              <w:rPr>
+                <w:sz w:val="21"/>
+                <w:szCs w:val="21"/>
+              </w:rPr>
+            </w:pPr>
+            <w:r>
+              <w:rPr>
+                <w:sz w:val="21"/>
+                <w:szCs w:val="21"/>
+              </w:rPr>
               <w:t>Final Inspection: Report 2</w:t>
             </w:r>
           </w:p>
@@ -17438,53 +17129,60 @@
           <w:p>
             <w:pPr>
               <w:pStyle w:val="Bang"/>
-            </w:pPr>
-            <w:r>
-              <w:t>03</w:t>
-            </w:r>
-            <w:r>
-              <w:t>-06-201</w:t>
-            </w:r>
-            <w:r>
-              <w:t>6</w:t>
-            </w:r>
-          </w:p>
-        </w:tc>
-        <w:tc>
-          <w:tcPr>
-            <w:tcW w:w="1186" w:type="dxa"/>
+              <w:rPr>
+                <w:sz w:val="21"/>
+                <w:szCs w:val="21"/>
+              </w:rPr>
+            </w:pPr>
+            <w:r>
+              <w:rPr>
+                <w:sz w:val="21"/>
+                <w:szCs w:val="21"/>
+              </w:rPr>
+              <w:t>03-06-2016</w:t>
+            </w:r>
+          </w:p>
+        </w:tc>
+        <w:tc>
+          <w:tcPr>
+            <w:tcW w:w="1243" w:type="dxa"/>
           </w:tcPr>
           <w:p>
             <w:pPr>
               <w:pStyle w:val="Bang"/>
-            </w:pPr>
-            <w:r>
-              <w:t>03</w:t>
-            </w:r>
-            <w:r>
-              <w:t>-06-201</w:t>
-            </w:r>
-            <w:r>
-              <w:t>6</w:t>
-            </w:r>
-          </w:p>
-        </w:tc>
-        <w:tc>
-          <w:tcPr>
-            <w:tcW w:w="1704" w:type="dxa"/>
+              <w:rPr>
+                <w:sz w:val="21"/>
+                <w:szCs w:val="21"/>
+              </w:rPr>
+            </w:pPr>
+            <w:r>
+              <w:rPr>
+                <w:sz w:val="21"/>
+                <w:szCs w:val="21"/>
+              </w:rPr>
+              <w:t>03-06-2016</w:t>
+            </w:r>
+          </w:p>
+        </w:tc>
+        <w:tc>
+          <w:tcPr>
+            <w:tcW w:w="1647" w:type="dxa"/>
           </w:tcPr>
           <w:p>
             <w:pPr>
               <w:pStyle w:val="Bang"/>
-            </w:pPr>
-            <w:r>
-              <w:t xml:space="preserve">Nguyen Hong </w:t>
-            </w:r>
-            <w:proofErr w:type="spellStart"/>
-            <w:r>
-              <w:t>Quan</w:t>
-            </w:r>
-            <w:proofErr w:type="spellEnd"/>
+              <w:rPr>
+                <w:sz w:val="21"/>
+                <w:szCs w:val="21"/>
+              </w:rPr>
+            </w:pPr>
+            <w:r>
+              <w:rPr>
+                <w:sz w:val="21"/>
+                <w:szCs w:val="21"/>
+              </w:rPr>
+              <w:t>Nguyen Hong Quan</w:t>
+            </w:r>
           </w:p>
         </w:tc>
         <w:tc>
@@ -17494,6 +17192,10 @@
           <w:p>
             <w:pPr>
               <w:pStyle w:val="Bang"/>
+              <w:rPr>
+                <w:sz w:val="21"/>
+                <w:szCs w:val="21"/>
+              </w:rPr>
             </w:pPr>
           </w:p>
         </w:tc>
@@ -17511,8 +17213,16 @@
           <w:p>
             <w:pPr>
               <w:pStyle w:val="Bang"/>
-            </w:pPr>
-            <w:r>
+              <w:rPr>
+                <w:sz w:val="21"/>
+                <w:szCs w:val="21"/>
+              </w:rPr>
+            </w:pPr>
+            <w:r>
+              <w:rPr>
+                <w:sz w:val="21"/>
+                <w:szCs w:val="21"/>
+              </w:rPr>
               <w:t>3</w:t>
             </w:r>
           </w:p>
@@ -17524,8 +17234,16 @@
           <w:p>
             <w:pPr>
               <w:pStyle w:val="Bang"/>
-            </w:pPr>
-            <w:r>
+              <w:rPr>
+                <w:sz w:val="21"/>
+                <w:szCs w:val="21"/>
+              </w:rPr>
+            </w:pPr>
+            <w:r>
+              <w:rPr>
+                <w:sz w:val="21"/>
+                <w:szCs w:val="21"/>
+              </w:rPr>
               <w:t>Final Inspection: Report 3</w:t>
             </w:r>
           </w:p>
@@ -17537,65 +17255,60 @@
           <w:p>
             <w:pPr>
               <w:pStyle w:val="Bang"/>
-            </w:pPr>
-            <w:r>
-              <w:t>17</w:t>
-            </w:r>
-            <w:r>
-              <w:t>-</w:t>
-            </w:r>
-            <w:r>
-              <w:t>0</w:t>
-            </w:r>
-            <w:r>
-              <w:t>6-201</w:t>
-            </w:r>
-            <w:r>
-              <w:t>6</w:t>
-            </w:r>
-          </w:p>
-        </w:tc>
-        <w:tc>
-          <w:tcPr>
-            <w:tcW w:w="1186" w:type="dxa"/>
+              <w:rPr>
+                <w:sz w:val="21"/>
+                <w:szCs w:val="21"/>
+              </w:rPr>
+            </w:pPr>
+            <w:r>
+              <w:rPr>
+                <w:sz w:val="21"/>
+                <w:szCs w:val="21"/>
+              </w:rPr>
+              <w:t>17-06-2016</w:t>
+            </w:r>
+          </w:p>
+        </w:tc>
+        <w:tc>
+          <w:tcPr>
+            <w:tcW w:w="1243" w:type="dxa"/>
           </w:tcPr>
           <w:p>
             <w:pPr>
               <w:pStyle w:val="Bang"/>
-            </w:pPr>
-            <w:r>
-              <w:t>17</w:t>
-            </w:r>
-            <w:r>
-              <w:t>-</w:t>
-            </w:r>
-            <w:r>
-              <w:t>0</w:t>
-            </w:r>
-            <w:r>
-              <w:t>6-201</w:t>
-            </w:r>
-            <w:r>
-              <w:t>6</w:t>
-            </w:r>
-          </w:p>
-        </w:tc>
-        <w:tc>
-          <w:tcPr>
-            <w:tcW w:w="1704" w:type="dxa"/>
+              <w:rPr>
+                <w:sz w:val="21"/>
+                <w:szCs w:val="21"/>
+              </w:rPr>
+            </w:pPr>
+            <w:r>
+              <w:rPr>
+                <w:sz w:val="21"/>
+                <w:szCs w:val="21"/>
+              </w:rPr>
+              <w:t>17-06-2016</w:t>
+            </w:r>
+          </w:p>
+        </w:tc>
+        <w:tc>
+          <w:tcPr>
+            <w:tcW w:w="1647" w:type="dxa"/>
           </w:tcPr>
           <w:p>
             <w:pPr>
               <w:pStyle w:val="Bang"/>
-            </w:pPr>
-            <w:r>
-              <w:t xml:space="preserve">Nguyen Hong </w:t>
-            </w:r>
-            <w:proofErr w:type="spellStart"/>
-            <w:r>
-              <w:t>Quan</w:t>
-            </w:r>
-            <w:proofErr w:type="spellEnd"/>
+              <w:rPr>
+                <w:sz w:val="21"/>
+                <w:szCs w:val="21"/>
+              </w:rPr>
+            </w:pPr>
+            <w:r>
+              <w:rPr>
+                <w:sz w:val="21"/>
+                <w:szCs w:val="21"/>
+              </w:rPr>
+              <w:t>Nguyen Hong Quan</w:t>
+            </w:r>
           </w:p>
         </w:tc>
         <w:tc>
@@ -17605,6 +17318,10 @@
           <w:p>
             <w:pPr>
               <w:pStyle w:val="Bang"/>
+              <w:rPr>
+                <w:sz w:val="21"/>
+                <w:szCs w:val="21"/>
+              </w:rPr>
             </w:pPr>
           </w:p>
         </w:tc>
@@ -17622,8 +17339,16 @@
           <w:p>
             <w:pPr>
               <w:pStyle w:val="Bang"/>
-            </w:pPr>
-            <w:r>
+              <w:rPr>
+                <w:sz w:val="21"/>
+                <w:szCs w:val="21"/>
+              </w:rPr>
+            </w:pPr>
+            <w:r>
+              <w:rPr>
+                <w:sz w:val="21"/>
+                <w:szCs w:val="21"/>
+              </w:rPr>
               <w:t>4</w:t>
             </w:r>
           </w:p>
@@ -17635,8 +17360,16 @@
           <w:p>
             <w:pPr>
               <w:pStyle w:val="Bang"/>
-            </w:pPr>
-            <w:r>
+              <w:rPr>
+                <w:sz w:val="21"/>
+                <w:szCs w:val="21"/>
+              </w:rPr>
+            </w:pPr>
+            <w:r>
+              <w:rPr>
+                <w:sz w:val="21"/>
+                <w:szCs w:val="21"/>
+              </w:rPr>
               <w:t>Final Inspection: Report 4</w:t>
             </w:r>
           </w:p>
@@ -17648,65 +17381,60 @@
           <w:p>
             <w:pPr>
               <w:pStyle w:val="Bang"/>
-            </w:pPr>
-            <w:r>
-              <w:t>22</w:t>
-            </w:r>
-            <w:r>
-              <w:t>-</w:t>
-            </w:r>
-            <w:r>
-              <w:t>0</w:t>
-            </w:r>
-            <w:r>
-              <w:t>6-201</w:t>
-            </w:r>
-            <w:r>
-              <w:t>6</w:t>
-            </w:r>
-          </w:p>
-        </w:tc>
-        <w:tc>
-          <w:tcPr>
-            <w:tcW w:w="1186" w:type="dxa"/>
+              <w:rPr>
+                <w:sz w:val="21"/>
+                <w:szCs w:val="21"/>
+              </w:rPr>
+            </w:pPr>
+            <w:r>
+              <w:rPr>
+                <w:sz w:val="21"/>
+                <w:szCs w:val="21"/>
+              </w:rPr>
+              <w:t>22-06-2016</w:t>
+            </w:r>
+          </w:p>
+        </w:tc>
+        <w:tc>
+          <w:tcPr>
+            <w:tcW w:w="1243" w:type="dxa"/>
           </w:tcPr>
           <w:p>
             <w:pPr>
               <w:pStyle w:val="Bang"/>
-            </w:pPr>
-            <w:r>
-              <w:t>22</w:t>
-            </w:r>
-            <w:r>
-              <w:t>-</w:t>
-            </w:r>
-            <w:r>
-              <w:t>0</w:t>
-            </w:r>
-            <w:r>
-              <w:t>6-201</w:t>
-            </w:r>
-            <w:r>
-              <w:t>6</w:t>
-            </w:r>
-          </w:p>
-        </w:tc>
-        <w:tc>
-          <w:tcPr>
-            <w:tcW w:w="1704" w:type="dxa"/>
+              <w:rPr>
+                <w:sz w:val="21"/>
+                <w:szCs w:val="21"/>
+              </w:rPr>
+            </w:pPr>
+            <w:r>
+              <w:rPr>
+                <w:sz w:val="21"/>
+                <w:szCs w:val="21"/>
+              </w:rPr>
+              <w:t>22-06-2016</w:t>
+            </w:r>
+          </w:p>
+        </w:tc>
+        <w:tc>
+          <w:tcPr>
+            <w:tcW w:w="1647" w:type="dxa"/>
           </w:tcPr>
           <w:p>
             <w:pPr>
               <w:pStyle w:val="Bang"/>
-            </w:pPr>
-            <w:r>
-              <w:t xml:space="preserve">Nguyen Hong </w:t>
-            </w:r>
-            <w:proofErr w:type="spellStart"/>
-            <w:r>
-              <w:t>Quan</w:t>
-            </w:r>
-            <w:proofErr w:type="spellEnd"/>
+              <w:rPr>
+                <w:sz w:val="21"/>
+                <w:szCs w:val="21"/>
+              </w:rPr>
+            </w:pPr>
+            <w:r>
+              <w:rPr>
+                <w:sz w:val="21"/>
+                <w:szCs w:val="21"/>
+              </w:rPr>
+              <w:t>Nguyen Hong Quan</w:t>
+            </w:r>
           </w:p>
         </w:tc>
         <w:tc>
@@ -17716,6 +17444,10 @@
           <w:p>
             <w:pPr>
               <w:pStyle w:val="Bang"/>
+              <w:rPr>
+                <w:sz w:val="21"/>
+                <w:szCs w:val="21"/>
+              </w:rPr>
             </w:pPr>
           </w:p>
         </w:tc>
@@ -17733,8 +17465,16 @@
           <w:p>
             <w:pPr>
               <w:pStyle w:val="Bang"/>
-            </w:pPr>
-            <w:r>
+              <w:rPr>
+                <w:sz w:val="21"/>
+                <w:szCs w:val="21"/>
+              </w:rPr>
+            </w:pPr>
+            <w:r>
+              <w:rPr>
+                <w:sz w:val="21"/>
+                <w:szCs w:val="21"/>
+              </w:rPr>
               <w:t>5</w:t>
             </w:r>
           </w:p>
@@ -17746,8 +17486,16 @@
           <w:p>
             <w:pPr>
               <w:pStyle w:val="Bang"/>
-            </w:pPr>
-            <w:r>
+              <w:rPr>
+                <w:sz w:val="21"/>
+                <w:szCs w:val="21"/>
+              </w:rPr>
+            </w:pPr>
+            <w:r>
+              <w:rPr>
+                <w:sz w:val="21"/>
+                <w:szCs w:val="21"/>
+              </w:rPr>
               <w:t>Final Inspection: Report 5</w:t>
             </w:r>
           </w:p>
@@ -17759,65 +17507,69 @@
           <w:p>
             <w:pPr>
               <w:pStyle w:val="Bang"/>
-            </w:pPr>
-            <w:r>
-              <w:t>05</w:t>
-            </w:r>
-            <w:r>
-              <w:t>-</w:t>
-            </w:r>
-            <w:r>
-              <w:t>0</w:t>
-            </w:r>
-            <w:r>
-              <w:t>7-201</w:t>
-            </w:r>
-            <w:r>
-              <w:t>6</w:t>
-            </w:r>
-          </w:p>
-        </w:tc>
-        <w:tc>
-          <w:tcPr>
-            <w:tcW w:w="1186" w:type="dxa"/>
+              <w:rPr>
+                <w:sz w:val="21"/>
+                <w:szCs w:val="21"/>
+              </w:rPr>
+            </w:pPr>
+            <w:r>
+              <w:rPr>
+                <w:sz w:val="21"/>
+                <w:szCs w:val="21"/>
+              </w:rPr>
+              <w:t>05-07-2016</w:t>
+            </w:r>
+          </w:p>
+        </w:tc>
+        <w:tc>
+          <w:tcPr>
+            <w:tcW w:w="1243" w:type="dxa"/>
           </w:tcPr>
           <w:p>
             <w:pPr>
               <w:pStyle w:val="Bang"/>
-            </w:pPr>
-            <w:r>
-              <w:t>05</w:t>
-            </w:r>
-            <w:r>
-              <w:t>-</w:t>
-            </w:r>
-            <w:r>
-              <w:t>0</w:t>
-            </w:r>
-            <w:r>
-              <w:t>7-201</w:t>
-            </w:r>
-            <w:r>
-              <w:t>6</w:t>
-            </w:r>
-          </w:p>
-        </w:tc>
-        <w:tc>
-          <w:tcPr>
-            <w:tcW w:w="1704" w:type="dxa"/>
+              <w:rPr>
+                <w:sz w:val="21"/>
+                <w:szCs w:val="21"/>
+              </w:rPr>
+            </w:pPr>
+            <w:r>
+              <w:rPr>
+                <w:sz w:val="21"/>
+                <w:szCs w:val="21"/>
+              </w:rPr>
+              <w:t>05-07-2016</w:t>
+            </w:r>
+          </w:p>
+        </w:tc>
+        <w:tc>
+          <w:tcPr>
+            <w:tcW w:w="1647" w:type="dxa"/>
           </w:tcPr>
           <w:p>
             <w:pPr>
               <w:pStyle w:val="Bang"/>
-            </w:pPr>
-            <w:r>
+              <w:rPr>
+                <w:sz w:val="21"/>
+                <w:szCs w:val="21"/>
+              </w:rPr>
+            </w:pPr>
+            <w:r>
+              <w:rPr>
+                <w:sz w:val="21"/>
+                <w:szCs w:val="21"/>
+              </w:rPr>
               <w:t xml:space="preserve">Nguyen Hong </w:t>
             </w:r>
-            <w:proofErr w:type="spellStart"/>
-            <w:r>
+            <w:bookmarkStart w:id="20" w:name="_GoBack"/>
+            <w:bookmarkEnd w:id="20"/>
+            <w:r>
+              <w:rPr>
+                <w:sz w:val="21"/>
+                <w:szCs w:val="21"/>
+              </w:rPr>
               <w:t>Quan</w:t>
             </w:r>
-            <w:proofErr w:type="spellEnd"/>
           </w:p>
         </w:tc>
         <w:tc>
@@ -17827,6 +17579,10 @@
           <w:p>
             <w:pPr>
               <w:pStyle w:val="Bang"/>
+              <w:rPr>
+                <w:sz w:val="21"/>
+                <w:szCs w:val="21"/>
+              </w:rPr>
             </w:pPr>
           </w:p>
         </w:tc>
@@ -17844,8 +17600,16 @@
           <w:p>
             <w:pPr>
               <w:pStyle w:val="Bang"/>
-            </w:pPr>
-            <w:r>
+              <w:rPr>
+                <w:sz w:val="21"/>
+                <w:szCs w:val="21"/>
+              </w:rPr>
+            </w:pPr>
+            <w:r>
+              <w:rPr>
+                <w:sz w:val="21"/>
+                <w:szCs w:val="21"/>
+              </w:rPr>
               <w:t>6</w:t>
             </w:r>
           </w:p>
@@ -17857,8 +17621,16 @@
           <w:p>
             <w:pPr>
               <w:pStyle w:val="Bang"/>
-            </w:pPr>
-            <w:r>
+              <w:rPr>
+                <w:sz w:val="21"/>
+                <w:szCs w:val="21"/>
+              </w:rPr>
+            </w:pPr>
+            <w:r>
+              <w:rPr>
+                <w:sz w:val="21"/>
+                <w:szCs w:val="21"/>
+              </w:rPr>
               <w:t>Final Inspection: Report 6</w:t>
             </w:r>
           </w:p>
@@ -17870,65 +17642,60 @@
           <w:p>
             <w:pPr>
               <w:pStyle w:val="Bang"/>
-            </w:pPr>
-            <w:r>
-              <w:t>18</w:t>
-            </w:r>
-            <w:r>
-              <w:t>-</w:t>
-            </w:r>
-            <w:r>
-              <w:t>0</w:t>
-            </w:r>
-            <w:r>
-              <w:t>8-201</w:t>
-            </w:r>
-            <w:r>
-              <w:t>6</w:t>
-            </w:r>
-          </w:p>
-        </w:tc>
-        <w:tc>
-          <w:tcPr>
-            <w:tcW w:w="1186" w:type="dxa"/>
+              <w:rPr>
+                <w:sz w:val="21"/>
+                <w:szCs w:val="21"/>
+              </w:rPr>
+            </w:pPr>
+            <w:r>
+              <w:rPr>
+                <w:sz w:val="21"/>
+                <w:szCs w:val="21"/>
+              </w:rPr>
+              <w:t>18-08-2016</w:t>
+            </w:r>
+          </w:p>
+        </w:tc>
+        <w:tc>
+          <w:tcPr>
+            <w:tcW w:w="1243" w:type="dxa"/>
           </w:tcPr>
           <w:p>
             <w:pPr>
               <w:pStyle w:val="Bang"/>
-            </w:pPr>
-            <w:r>
-              <w:t>18</w:t>
-            </w:r>
-            <w:r>
-              <w:t>-</w:t>
-            </w:r>
-            <w:r>
-              <w:t>0</w:t>
-            </w:r>
-            <w:r>
-              <w:t>8-201</w:t>
-            </w:r>
-            <w:r>
-              <w:t>6</w:t>
-            </w:r>
-          </w:p>
-        </w:tc>
-        <w:tc>
-          <w:tcPr>
-            <w:tcW w:w="1704" w:type="dxa"/>
+              <w:rPr>
+                <w:sz w:val="21"/>
+                <w:szCs w:val="21"/>
+              </w:rPr>
+            </w:pPr>
+            <w:r>
+              <w:rPr>
+                <w:sz w:val="21"/>
+                <w:szCs w:val="21"/>
+              </w:rPr>
+              <w:t>18-08-2016</w:t>
+            </w:r>
+          </w:p>
+        </w:tc>
+        <w:tc>
+          <w:tcPr>
+            <w:tcW w:w="1647" w:type="dxa"/>
           </w:tcPr>
           <w:p>
             <w:pPr>
               <w:pStyle w:val="Bang"/>
-            </w:pPr>
-            <w:r>
-              <w:t xml:space="preserve">Nguyen Hong </w:t>
-            </w:r>
-            <w:proofErr w:type="spellStart"/>
-            <w:r>
-              <w:t>Quan</w:t>
-            </w:r>
-            <w:proofErr w:type="spellEnd"/>
+              <w:rPr>
+                <w:sz w:val="21"/>
+                <w:szCs w:val="21"/>
+              </w:rPr>
+            </w:pPr>
+            <w:r>
+              <w:rPr>
+                <w:sz w:val="21"/>
+                <w:szCs w:val="21"/>
+              </w:rPr>
+              <w:t>Nguyen Hong Quan</w:t>
+            </w:r>
           </w:p>
         </w:tc>
         <w:tc>
@@ -17938,6 +17705,10 @@
           <w:p>
             <w:pPr>
               <w:pStyle w:val="Bang"/>
+              <w:rPr>
+                <w:sz w:val="21"/>
+                <w:szCs w:val="21"/>
+              </w:rPr>
             </w:pPr>
           </w:p>
         </w:tc>
@@ -17955,6 +17726,7 @@
     </w:p>
     <w:p>
       <w:r>
+        <w:lastRenderedPageBreak/>
         <w:t xml:space="preserve">Specified as in the section </w:t>
       </w:r>
       <w:r>
@@ -17983,7 +17755,6 @@
       </w:pPr>
       <w:bookmarkStart w:id="22" w:name="_Toc457635413"/>
       <w:r>
-        <w:lastRenderedPageBreak/>
         <w:t>Infrastructure</w:t>
       </w:r>
       <w:bookmarkEnd w:id="22"/>
@@ -18175,15 +17946,7 @@
               <w:t>8, Ubuntu LTS 14.04</w:t>
             </w:r>
             <w:r>
-              <w:t xml:space="preserve">, </w:t>
-            </w:r>
-            <w:proofErr w:type="spellStart"/>
-            <w:r>
-              <w:t>CentOS</w:t>
-            </w:r>
-            <w:proofErr w:type="spellEnd"/>
-            <w:r>
-              <w:t xml:space="preserve"> 6.6</w:t>
+              <w:t>, CentOS 6.6</w:t>
             </w:r>
           </w:p>
         </w:tc>
@@ -18444,15 +18207,7 @@
               <w:t>Tomcat 7</w:t>
             </w:r>
             <w:r>
-              <w:t xml:space="preserve"> (server </w:t>
-            </w:r>
-            <w:proofErr w:type="spellStart"/>
-            <w:r>
-              <w:t>localhost</w:t>
-            </w:r>
-            <w:proofErr w:type="spellEnd"/>
-            <w:r>
-              <w:t>)</w:t>
+              <w:t xml:space="preserve"> (server localhost)</w:t>
             </w:r>
           </w:p>
         </w:tc>
@@ -18646,11 +18401,9 @@
             <w:vAlign w:val="center"/>
           </w:tcPr>
           <w:p>
-            <w:proofErr w:type="spellStart"/>
             <w:r>
               <w:t>Git</w:t>
             </w:r>
-            <w:proofErr w:type="spellEnd"/>
           </w:p>
         </w:tc>
         <w:tc>
@@ -18768,13 +18521,8 @@
             <w:r>
               <w:t xml:space="preserve">, </w:t>
             </w:r>
-            <w:proofErr w:type="spellStart"/>
-            <w:r>
-              <w:t>Astah</w:t>
-            </w:r>
-            <w:proofErr w:type="spellEnd"/>
-            <w:r>
-              <w:t xml:space="preserve"> Professional</w:t>
+            <w:r>
+              <w:t>Astah Professional</w:t>
             </w:r>
           </w:p>
         </w:tc>
@@ -19004,11 +18752,10 @@
             <w:tcW w:w="3331" w:type="dxa"/>
           </w:tcPr>
           <w:p>
-            <w:proofErr w:type="spellStart"/>
-            <w:r>
+            <w:r>
+              <w:lastRenderedPageBreak/>
               <w:t>SpringMVC</w:t>
             </w:r>
-            <w:proofErr w:type="spellEnd"/>
             <w:r>
               <w:t xml:space="preserve"> </w:t>
             </w:r>
@@ -19112,14 +18859,8 @@
             <w:tcW w:w="3331" w:type="dxa"/>
           </w:tcPr>
           <w:p>
-            <w:proofErr w:type="spellStart"/>
-            <w:r>
-              <w:lastRenderedPageBreak/>
-              <w:t>AngularJS</w:t>
-            </w:r>
-            <w:proofErr w:type="spellEnd"/>
-            <w:r>
-              <w:t xml:space="preserve"> Framework</w:t>
+            <w:r>
+              <w:t>AngularJS Framework</w:t>
             </w:r>
           </w:p>
         </w:tc>
@@ -19602,7 +19343,7 @@
       <w:r>
         <w:t>Organization</w:t>
       </w:r>
-      <w:bookmarkEnd w:id="16"/>
+      <w:bookmarkEnd w:id="15"/>
       <w:r>
         <w:t xml:space="preserve"> St</w:t>
       </w:r>
@@ -20238,13 +19979,8 @@
           </w:tcPr>
           <w:p>
             <w:r>
-              <w:t xml:space="preserve">Nguyen Hong </w:t>
-            </w:r>
-            <w:proofErr w:type="spellStart"/>
-            <w:r>
-              <w:t>Quan</w:t>
-            </w:r>
-            <w:proofErr w:type="spellEnd"/>
+              <w:t>Nguyen Hong Quan</w:t>
+            </w:r>
           </w:p>
         </w:tc>
         <w:tc>
@@ -20368,21 +20104,7 @@
               <w:rPr>
                 <w:lang w:val="fr-FR"/>
               </w:rPr>
-              <w:t xml:space="preserve"> test plan, test case, test report, </w:t>
-            </w:r>
-            <w:proofErr w:type="spellStart"/>
-            <w:r>
-              <w:rPr>
-                <w:lang w:val="fr-FR"/>
-              </w:rPr>
-              <w:t>quality</w:t>
-            </w:r>
-            <w:proofErr w:type="spellEnd"/>
-            <w:r>
-              <w:rPr>
-                <w:lang w:val="fr-FR"/>
-              </w:rPr>
-              <w:t xml:space="preserve"> report</w:t>
+              <w:t xml:space="preserve"> test plan, test case, test report, quality report</w:t>
             </w:r>
           </w:p>
           <w:p>
@@ -20426,16 +20148,8 @@
               <w:rPr>
                 <w:lang w:val="fr-FR"/>
               </w:rPr>
-              <w:t xml:space="preserve">Nguyen Trong </w:t>
-            </w:r>
-            <w:proofErr w:type="spellStart"/>
-            <w:r>
-              <w:rPr>
-                <w:lang w:val="fr-FR"/>
-              </w:rPr>
-              <w:t>Duy</w:t>
-            </w:r>
-            <w:proofErr w:type="spellEnd"/>
+              <w:t>Nguyen Trong Duy</w:t>
+            </w:r>
           </w:p>
         </w:tc>
         <w:tc>
@@ -20579,16 +20293,8 @@
               <w:rPr>
                 <w:lang w:val="fr-FR"/>
               </w:rPr>
-              <w:t xml:space="preserve">Pham Duc </w:t>
-            </w:r>
-            <w:proofErr w:type="spellStart"/>
-            <w:r>
-              <w:rPr>
-                <w:lang w:val="fr-FR"/>
-              </w:rPr>
-              <w:t>Thang</w:t>
-            </w:r>
-            <w:proofErr w:type="spellEnd"/>
+              <w:t>Pham Duc Thang</w:t>
+            </w:r>
           </w:p>
         </w:tc>
         <w:tc>
@@ -21183,23 +20889,7 @@
                 <w:sz w:val="16"/>
                 <w:szCs w:val="16"/>
               </w:rPr>
-              <w:t>(</w:t>
-            </w:r>
-            <w:proofErr w:type="spellStart"/>
-            <w:r>
-              <w:rPr>
-                <w:sz w:val="16"/>
-                <w:szCs w:val="16"/>
-              </w:rPr>
-              <w:t>pd</w:t>
-            </w:r>
-            <w:proofErr w:type="spellEnd"/>
-            <w:r>
-              <w:rPr>
-                <w:sz w:val="16"/>
-                <w:szCs w:val="16"/>
-              </w:rPr>
-              <w:t>)</w:t>
+              <w:t>(pd)</w:t>
             </w:r>
           </w:p>
         </w:tc>
@@ -22146,13 +21836,8 @@
               <w:suppressOverlap w:val="0"/>
             </w:pPr>
             <w:r>
-              <w:t xml:space="preserve">Nguyen Hong </w:t>
-            </w:r>
-            <w:proofErr w:type="spellStart"/>
-            <w:r>
-              <w:t>Quan</w:t>
-            </w:r>
-            <w:proofErr w:type="spellEnd"/>
+              <w:t>Nguyen Hong Quan</w:t>
+            </w:r>
           </w:p>
         </w:tc>
         <w:tc>
@@ -22453,13 +22138,8 @@
               <w:suppressOverlap w:val="0"/>
             </w:pPr>
             <w:r>
-              <w:t xml:space="preserve">Nguyen Trong </w:t>
-            </w:r>
-            <w:proofErr w:type="spellStart"/>
-            <w:r>
-              <w:t>Duy</w:t>
-            </w:r>
-            <w:proofErr w:type="spellEnd"/>
+              <w:t>Nguyen Trong Duy</w:t>
+            </w:r>
           </w:p>
         </w:tc>
         <w:tc>
@@ -22760,21 +22440,8 @@
               <w:suppressOverlap w:val="0"/>
             </w:pPr>
             <w:r>
-              <w:t xml:space="preserve">Pham </w:t>
-            </w:r>
-            <w:proofErr w:type="spellStart"/>
-            <w:r>
-              <w:t>Duc</w:t>
-            </w:r>
-            <w:proofErr w:type="spellEnd"/>
-            <w:r>
-              <w:t xml:space="preserve"> </w:t>
-            </w:r>
-            <w:proofErr w:type="spellStart"/>
-            <w:r>
-              <w:t>Thang</w:t>
-            </w:r>
-            <w:proofErr w:type="spellEnd"/>
+              <w:t>Pham Duc Thang</w:t>
+            </w:r>
           </w:p>
         </w:tc>
         <w:tc>
@@ -23586,15 +23253,7 @@
               <w:suppressOverlap w:val="0"/>
             </w:pPr>
             <w:r>
-              <w:t xml:space="preserve">Capstone project </w:t>
-            </w:r>
-            <w:proofErr w:type="spellStart"/>
-            <w:r>
-              <w:t>proccess</w:t>
-            </w:r>
-            <w:proofErr w:type="spellEnd"/>
-            <w:r>
-              <w:t xml:space="preserve"> supporter</w:t>
+              <w:t>Capstone project proccess supporter</w:t>
             </w:r>
           </w:p>
         </w:tc>
@@ -24852,23 +24511,7 @@
                 <w:sz w:val="20"/>
                 <w:szCs w:val="20"/>
               </w:rPr>
-              <w:t xml:space="preserve">Agreed </w:t>
-            </w:r>
-            <w:proofErr w:type="spellStart"/>
-            <w:r>
-              <w:rPr>
-                <w:sz w:val="20"/>
-                <w:szCs w:val="20"/>
-              </w:rPr>
-              <w:t>Fsoft</w:t>
-            </w:r>
-            <w:proofErr w:type="spellEnd"/>
-            <w:r>
-              <w:rPr>
-                <w:sz w:val="20"/>
-                <w:szCs w:val="20"/>
-              </w:rPr>
-              <w:t xml:space="preserve"> and FU standard format </w:t>
+              <w:t xml:space="preserve">Agreed Fsoft and FU standard format </w:t>
             </w:r>
           </w:p>
         </w:tc>
@@ -25804,7 +25447,7 @@
               <w:rPr>
                 <w:noProof/>
               </w:rPr>
-              <w:t>1</w:t>
+              <w:t>24</w:t>
             </w:r>
             <w:r>
               <w:rPr>
@@ -25942,16 +25585,11 @@
     <w:pPr>
       <w:pStyle w:val="Header"/>
     </w:pPr>
-    <w:proofErr w:type="spellStart"/>
     <w:r>
       <w:t>Veazy</w:t>
     </w:r>
     <w:r>
-      <w:t>_Project</w:t>
-    </w:r>
-    <w:proofErr w:type="spellEnd"/>
-    <w:r>
-      <w:t xml:space="preserve"> Plan</w:t>
+      <w:t>_Project Plan</w:t>
     </w:r>
     <w:r>
       <w:t>_v1.2_EN</w:t>
@@ -29179,6 +28817,7 @@
   <w:style w:type="character" w:default="1" w:styleId="DefaultParagraphFont">
     <w:name w:val="Default Paragraph Font"/>
     <w:uiPriority w:val="1"/>
+    <w:semiHidden/>
     <w:unhideWhenUsed/>
   </w:style>
   <w:style w:type="table" w:default="1" w:styleId="TableNormal">
@@ -31934,7 +31573,6 @@
             <a:rPr lang="en-US"/>
             <a:t>Nguyễn Hồng Quân</a:t>
           </a:r>
-          <a:endParaRPr lang="en-US"/>
         </a:p>
       </dgm:t>
     </dgm:pt>
@@ -32655,109 +32293,109 @@
     </dgm:pt>
   </dgm:ptLst>
   <dgm:cxnLst>
-    <dgm:cxn modelId="{A6BE1505-047A-46B8-94C3-C26256FC49FB}" type="presOf" srcId="{ABECABA5-9A8E-4DD6-8BA3-10CA14A952CB}" destId="{8A69615D-F8F8-429C-AFBC-140CD881FA23}" srcOrd="0" destOrd="0" presId="urn:microsoft.com/office/officeart/2008/layout/NameandTitleOrganizationalChart"/>
-    <dgm:cxn modelId="{500DEB1E-E63F-452D-976B-6441461F5F98}" type="presOf" srcId="{BC509383-37EB-48E1-A6FF-CC8E2919D495}" destId="{ACA3C3F7-0450-42EF-92B3-3F037432DAAA}" srcOrd="0" destOrd="0" presId="urn:microsoft.com/office/officeart/2008/layout/NameandTitleOrganizationalChart"/>
-    <dgm:cxn modelId="{93EC10CD-5F11-4831-A5BF-CD5C3BDC87FD}" type="presOf" srcId="{4F568B2B-5D3A-44F9-8D2F-6C4F617A1031}" destId="{E87B7177-C1D2-490D-BFB2-FCE75D000B70}" srcOrd="0" destOrd="0" presId="urn:microsoft.com/office/officeart/2008/layout/NameandTitleOrganizationalChart"/>
-    <dgm:cxn modelId="{F730CB72-9230-4C88-B044-2A364E61086D}" type="presOf" srcId="{A602699F-E9ED-43A1-8C5C-E7C1ED8EC025}" destId="{A3C048DC-F079-461E-8B33-278AF04832F4}" srcOrd="1" destOrd="0" presId="urn:microsoft.com/office/officeart/2008/layout/NameandTitleOrganizationalChart"/>
+    <dgm:cxn modelId="{AC7FC2B8-FF5E-47DD-970D-2D43CD7037E3}" type="presOf" srcId="{B1AF42E6-1A53-43B2-B6F1-E69CEE9B1A18}" destId="{DA1FF93A-D3EC-4AF4-9C7E-00ABAE735DC6}" srcOrd="1" destOrd="0" presId="urn:microsoft.com/office/officeart/2008/layout/NameandTitleOrganizationalChart"/>
+    <dgm:cxn modelId="{3DB62CB1-56B3-4147-B7B4-1030839C65B5}" type="presOf" srcId="{9816377C-CA66-4873-BFA3-6E364D86CEE4}" destId="{1F104FC4-0424-47CC-8142-9EB73DF234B3}" srcOrd="1" destOrd="0" presId="urn:microsoft.com/office/officeart/2008/layout/NameandTitleOrganizationalChart"/>
     <dgm:cxn modelId="{D11E3939-7DF8-4A3F-9EA3-EEE9877094FF}" srcId="{7334D38D-1375-408A-8AE0-EDB97596076A}" destId="{E4F92AFC-F894-443D-83CC-1A2AAF2F4600}" srcOrd="0" destOrd="0" parTransId="{B1AC8A3E-A603-414E-B540-B8372EBE8E98}" sibTransId="{ABECABA5-9A8E-4DD6-8BA3-10CA14A952CB}"/>
-    <dgm:cxn modelId="{D7195307-7894-4B21-B7B4-01089F17AAEE}" type="presOf" srcId="{E2650F4E-868E-459E-A092-0FE37CCEFD06}" destId="{E26AEED3-0853-4430-811E-1D27EF8524A8}" srcOrd="0" destOrd="0" presId="urn:microsoft.com/office/officeart/2008/layout/NameandTitleOrganizationalChart"/>
-    <dgm:cxn modelId="{A20E3BF0-8174-47B4-9CD7-122650BEEBF4}" type="presOf" srcId="{D664221D-AE1C-4208-B8A1-96E9B81534F0}" destId="{73F126ED-8614-4C39-ADCA-057EBA3BA3C8}" srcOrd="1" destOrd="0" presId="urn:microsoft.com/office/officeart/2008/layout/NameandTitleOrganizationalChart"/>
-    <dgm:cxn modelId="{02B19FE1-6E73-41B3-9CDA-781833062529}" type="presOf" srcId="{5662EFE1-DB7A-4EC2-ABB1-B347ADD9F79A}" destId="{81513473-C33D-48F1-AD92-4F4DD50E19BA}" srcOrd="0" destOrd="0" presId="urn:microsoft.com/office/officeart/2008/layout/NameandTitleOrganizationalChart"/>
-    <dgm:cxn modelId="{1915ECA2-4D31-4FA2-82E0-EFEC5C2BABEB}" type="presOf" srcId="{309FF3E0-6EA7-4C1D-873E-CFDA83DA0D3B}" destId="{FD2754C1-E632-4B73-9CCA-8329CBCFA258}" srcOrd="0" destOrd="0" presId="urn:microsoft.com/office/officeart/2008/layout/NameandTitleOrganizationalChart"/>
-    <dgm:cxn modelId="{9C22C290-5AAB-42B1-BD81-D22B616DFEC0}" type="presOf" srcId="{5F28B918-906E-4F88-AA57-E47D83F02E88}" destId="{0985DF48-3E6D-4161-A08E-D89F2A4A2B60}" srcOrd="1" destOrd="0" presId="urn:microsoft.com/office/officeart/2008/layout/NameandTitleOrganizationalChart"/>
-    <dgm:cxn modelId="{51F5890F-4390-4AB5-AF1F-FC95BECAB989}" type="presOf" srcId="{896ACF7C-5F93-4EB8-89E7-AEF96378037E}" destId="{2CF04A7C-4659-44F1-8EDE-546062BE43C5}" srcOrd="0" destOrd="0" presId="urn:microsoft.com/office/officeart/2008/layout/NameandTitleOrganizationalChart"/>
-    <dgm:cxn modelId="{BE7A55C7-6BD9-4359-BA7D-DCE149A38F52}" type="presOf" srcId="{82D2F21E-856E-4986-AC4B-A901316097DA}" destId="{6077D182-5B8B-4235-BCA5-24BE7646D282}" srcOrd="0" destOrd="0" presId="urn:microsoft.com/office/officeart/2008/layout/NameandTitleOrganizationalChart"/>
+    <dgm:cxn modelId="{33EC1D88-09C3-49FA-BA8F-1DE73C0CD87E}" type="presOf" srcId="{A602699F-E9ED-43A1-8C5C-E7C1ED8EC025}" destId="{71A34473-954F-4446-9FFD-35C04B4E6B95}" srcOrd="0" destOrd="0" presId="urn:microsoft.com/office/officeart/2008/layout/NameandTitleOrganizationalChart"/>
+    <dgm:cxn modelId="{B975F204-791F-45BD-8749-B8C3A7CC8DAC}" type="presOf" srcId="{9805FCE1-8EF2-4D7D-A30F-FF125B9E2597}" destId="{12BA1CDC-BF41-4EAC-B0E7-297CD7633B48}" srcOrd="0" destOrd="0" presId="urn:microsoft.com/office/officeart/2008/layout/NameandTitleOrganizationalChart"/>
+    <dgm:cxn modelId="{E4B84AB0-54C8-4997-B50D-337A677A9908}" type="presOf" srcId="{F8321896-7661-47F3-952F-A5A556818BD9}" destId="{D9B0C917-42E9-4C4C-8D89-4A9EF5612CE2}" srcOrd="0" destOrd="0" presId="urn:microsoft.com/office/officeart/2008/layout/NameandTitleOrganizationalChart"/>
+    <dgm:cxn modelId="{2C36CB0E-6444-49BE-BF9A-65EB70714C19}" type="presOf" srcId="{5F28B918-906E-4F88-AA57-E47D83F02E88}" destId="{87D7F144-9ADF-4A79-8594-4606123AF018}" srcOrd="0" destOrd="0" presId="urn:microsoft.com/office/officeart/2008/layout/NameandTitleOrganizationalChart"/>
+    <dgm:cxn modelId="{55CFB2D9-A5BC-4FDA-B9B3-D4860EE90860}" type="presOf" srcId="{E4F92AFC-F894-443D-83CC-1A2AAF2F4600}" destId="{ADA7951F-EF23-4D17-B31E-60A0926468EE}" srcOrd="0" destOrd="0" presId="urn:microsoft.com/office/officeart/2008/layout/NameandTitleOrganizationalChart"/>
+    <dgm:cxn modelId="{E4DB4069-9FC1-4896-9EE2-E316D82BC60B}" type="presOf" srcId="{7B81C682-7BD4-4D70-B984-CB9B3EB7109E}" destId="{48A2BBE2-32D5-475D-8ED1-880F01E8A155}" srcOrd="0" destOrd="0" presId="urn:microsoft.com/office/officeart/2008/layout/NameandTitleOrganizationalChart"/>
+    <dgm:cxn modelId="{5FE83223-F3C6-4363-B03F-F4E1C0B6A8E7}" type="presOf" srcId="{858DE9E8-50D4-4B77-A9AA-260DEA689A19}" destId="{883A0004-7E51-4776-AB8F-00DF680862C9}" srcOrd="0" destOrd="0" presId="urn:microsoft.com/office/officeart/2008/layout/NameandTitleOrganizationalChart"/>
+    <dgm:cxn modelId="{68830791-49DC-4FE0-AE61-327ED07E39BC}" type="presOf" srcId="{309FF3E0-6EA7-4C1D-873E-CFDA83DA0D3B}" destId="{FD2754C1-E632-4B73-9CCA-8329CBCFA258}" srcOrd="0" destOrd="0" presId="urn:microsoft.com/office/officeart/2008/layout/NameandTitleOrganizationalChart"/>
+    <dgm:cxn modelId="{7BD16AFD-5950-44EB-9FC5-A2DDA7B27FE2}" type="presOf" srcId="{896ACF7C-5F93-4EB8-89E7-AEF96378037E}" destId="{2CF04A7C-4659-44F1-8EDE-546062BE43C5}" srcOrd="0" destOrd="0" presId="urn:microsoft.com/office/officeart/2008/layout/NameandTitleOrganizationalChart"/>
+    <dgm:cxn modelId="{184C8EAB-9BFA-4C6A-9632-4A4014A99442}" type="presOf" srcId="{9CB82B48-8EEF-4F8E-A229-DB67D455F5A0}" destId="{B9D1E306-B99B-4B48-8A19-D78153138CC6}" srcOrd="0" destOrd="0" presId="urn:microsoft.com/office/officeart/2008/layout/NameandTitleOrganizationalChart"/>
     <dgm:cxn modelId="{67F12644-52A9-4906-BAAC-3F677A5878D4}" srcId="{9816377C-CA66-4873-BFA3-6E364D86CEE4}" destId="{5F28B918-906E-4F88-AA57-E47D83F02E88}" srcOrd="0" destOrd="0" parTransId="{82D2F21E-856E-4986-AC4B-A901316097DA}" sibTransId="{E2650F4E-868E-459E-A092-0FE37CCEFD06}"/>
     <dgm:cxn modelId="{3AA05962-1B81-4A02-8EF7-AB3D946767FA}" srcId="{E4F92AFC-F894-443D-83CC-1A2AAF2F4600}" destId="{7E3D20CC-9B0F-486E-B088-1E792CE1FA75}" srcOrd="0" destOrd="0" parTransId="{858DE9E8-50D4-4B77-A9AA-260DEA689A19}" sibTransId="{BD597884-3AED-40F2-81AA-46B6C3DBC7F2}"/>
-    <dgm:cxn modelId="{F45C19D0-78FD-4438-972B-E3782BEB75DA}" type="presOf" srcId="{B1AF42E6-1A53-43B2-B6F1-E69CEE9B1A18}" destId="{95272926-8A01-4CED-A6B8-54D2E3906592}" srcOrd="0" destOrd="0" presId="urn:microsoft.com/office/officeart/2008/layout/NameandTitleOrganizationalChart"/>
-    <dgm:cxn modelId="{C89E32C7-5619-4BD7-8EC6-8B239832CD47}" type="presOf" srcId="{7E3D20CC-9B0F-486E-B088-1E792CE1FA75}" destId="{B12BD221-688A-45A4-B05A-AF54B7DBC4B8}" srcOrd="0" destOrd="0" presId="urn:microsoft.com/office/officeart/2008/layout/NameandTitleOrganizationalChart"/>
+    <dgm:cxn modelId="{EF557674-2544-4773-A0F9-4CE862B01B10}" type="presOf" srcId="{2C1B8FDD-E9CF-44B0-B5C0-60B53C1FA907}" destId="{96F1EF70-9149-4113-91E7-50757FEEF8B5}" srcOrd="0" destOrd="0" presId="urn:microsoft.com/office/officeart/2008/layout/NameandTitleOrganizationalChart"/>
     <dgm:cxn modelId="{9D973515-A7A6-461C-80A5-7FA3A36BB0DD}" srcId="{9816377C-CA66-4873-BFA3-6E364D86CEE4}" destId="{A602699F-E9ED-43A1-8C5C-E7C1ED8EC025}" srcOrd="2" destOrd="0" parTransId="{896ACF7C-5F93-4EB8-89E7-AEF96378037E}" sibTransId="{BC509383-37EB-48E1-A6FF-CC8E2919D495}"/>
-    <dgm:cxn modelId="{8A9690C5-FB34-4525-B0D6-9E940576B604}" type="presOf" srcId="{7B81C682-7BD4-4D70-B984-CB9B3EB7109E}" destId="{48A2BBE2-32D5-475D-8ED1-880F01E8A155}" srcOrd="0" destOrd="0" presId="urn:microsoft.com/office/officeart/2008/layout/NameandTitleOrganizationalChart"/>
-    <dgm:cxn modelId="{F6BB57CD-49DB-4E49-8997-BA04DC533636}" type="presOf" srcId="{D664221D-AE1C-4208-B8A1-96E9B81534F0}" destId="{9A1DE650-0DF0-41B8-87C8-5191FEE70D28}" srcOrd="0" destOrd="0" presId="urn:microsoft.com/office/officeart/2008/layout/NameandTitleOrganizationalChart"/>
-    <dgm:cxn modelId="{E63F9773-94F0-46A7-9112-7A91A0163E95}" type="presOf" srcId="{7E3D20CC-9B0F-486E-B088-1E792CE1FA75}" destId="{5F55DB1A-F255-4B0D-B27A-17876473A03C}" srcOrd="1" destOrd="0" presId="urn:microsoft.com/office/officeart/2008/layout/NameandTitleOrganizationalChart"/>
-    <dgm:cxn modelId="{6E3D61BE-4268-45B6-927C-44D131BAE7DE}" type="presOf" srcId="{B1AF42E6-1A53-43B2-B6F1-E69CEE9B1A18}" destId="{DA1FF93A-D3EC-4AF4-9C7E-00ABAE735DC6}" srcOrd="1" destOrd="0" presId="urn:microsoft.com/office/officeart/2008/layout/NameandTitleOrganizationalChart"/>
-    <dgm:cxn modelId="{448EEAD2-7AE9-4431-A3E1-DAA8851D1860}" type="presOf" srcId="{858DE9E8-50D4-4B77-A9AA-260DEA689A19}" destId="{883A0004-7E51-4776-AB8F-00DF680862C9}" srcOrd="0" destOrd="0" presId="urn:microsoft.com/office/officeart/2008/layout/NameandTitleOrganizationalChart"/>
-    <dgm:cxn modelId="{A111EA6C-B458-48A9-9C74-16C05738BB8E}" type="presOf" srcId="{5F28B918-906E-4F88-AA57-E47D83F02E88}" destId="{87D7F144-9ADF-4A79-8594-4606123AF018}" srcOrd="0" destOrd="0" presId="urn:microsoft.com/office/officeart/2008/layout/NameandTitleOrganizationalChart"/>
-    <dgm:cxn modelId="{8CCF1BD2-A6C8-4C2D-9C5A-99807F715213}" type="presOf" srcId="{A1C4869E-713F-46FF-9178-16D4915DEC0D}" destId="{960D02B2-EEB7-4DA2-87FF-5A2167A464AE}" srcOrd="0" destOrd="0" presId="urn:microsoft.com/office/officeart/2008/layout/NameandTitleOrganizationalChart"/>
-    <dgm:cxn modelId="{0B7AB9A2-80F2-4F10-9D17-241E863027CC}" type="presOf" srcId="{9CB82B48-8EEF-4F8E-A229-DB67D455F5A0}" destId="{B9D1E306-B99B-4B48-8A19-D78153138CC6}" srcOrd="0" destOrd="0" presId="urn:microsoft.com/office/officeart/2008/layout/NameandTitleOrganizationalChart"/>
-    <dgm:cxn modelId="{7E348F2B-7592-40AC-B526-B15EF7F377D4}" type="presOf" srcId="{9805FCE1-8EF2-4D7D-A30F-FF125B9E2597}" destId="{8EB30363-824B-4906-8F57-E75BFCB632F4}" srcOrd="1" destOrd="0" presId="urn:microsoft.com/office/officeart/2008/layout/NameandTitleOrganizationalChart"/>
+    <dgm:cxn modelId="{C09F2096-75FA-418A-9926-3A34A9175CF4}" type="presOf" srcId="{A1C4869E-713F-46FF-9178-16D4915DEC0D}" destId="{960D02B2-EEB7-4DA2-87FF-5A2167A464AE}" srcOrd="0" destOrd="0" presId="urn:microsoft.com/office/officeart/2008/layout/NameandTitleOrganizationalChart"/>
+    <dgm:cxn modelId="{02C2F8EE-8F93-4E09-A604-1CCBCE68C535}" type="presOf" srcId="{ABECABA5-9A8E-4DD6-8BA3-10CA14A952CB}" destId="{8A69615D-F8F8-429C-AFBC-140CD881FA23}" srcOrd="0" destOrd="0" presId="urn:microsoft.com/office/officeart/2008/layout/NameandTitleOrganizationalChart"/>
+    <dgm:cxn modelId="{E80FDA98-E361-4AB9-B2E2-3093D0B14510}" type="presOf" srcId="{BD597884-3AED-40F2-81AA-46B6C3DBC7F2}" destId="{9F25BC85-E77C-409A-89C2-95BA1AD81163}" srcOrd="0" destOrd="0" presId="urn:microsoft.com/office/officeart/2008/layout/NameandTitleOrganizationalChart"/>
+    <dgm:cxn modelId="{7DE60CB9-9E13-4D57-8E6C-B816963E6723}" type="presOf" srcId="{5662EFE1-DB7A-4EC2-ABB1-B347ADD9F79A}" destId="{81513473-C33D-48F1-AD92-4F4DD50E19BA}" srcOrd="0" destOrd="0" presId="urn:microsoft.com/office/officeart/2008/layout/NameandTitleOrganizationalChart"/>
+    <dgm:cxn modelId="{E548E4E8-00EE-4233-A3B0-9D32293C2591}" type="presOf" srcId="{7E3D20CC-9B0F-486E-B088-1E792CE1FA75}" destId="{B12BD221-688A-45A4-B05A-AF54B7DBC4B8}" srcOrd="0" destOrd="0" presId="urn:microsoft.com/office/officeart/2008/layout/NameandTitleOrganizationalChart"/>
+    <dgm:cxn modelId="{E77B778F-78FA-4723-BF03-D0B674A26BEB}" type="presOf" srcId="{9805FCE1-8EF2-4D7D-A30F-FF125B9E2597}" destId="{8EB30363-824B-4906-8F57-E75BFCB632F4}" srcOrd="1" destOrd="0" presId="urn:microsoft.com/office/officeart/2008/layout/NameandTitleOrganizationalChart"/>
+    <dgm:cxn modelId="{C3C009F1-F945-4B73-9D0B-2F32775006E8}" type="presOf" srcId="{E2650F4E-868E-459E-A092-0FE37CCEFD06}" destId="{E26AEED3-0853-4430-811E-1D27EF8524A8}" srcOrd="0" destOrd="0" presId="urn:microsoft.com/office/officeart/2008/layout/NameandTitleOrganizationalChart"/>
+    <dgm:cxn modelId="{407F5451-A0A8-4F24-BD6C-4AF98D75B386}" type="presOf" srcId="{D664221D-AE1C-4208-B8A1-96E9B81534F0}" destId="{9A1DE650-0DF0-41B8-87C8-5191FEE70D28}" srcOrd="0" destOrd="0" presId="urn:microsoft.com/office/officeart/2008/layout/NameandTitleOrganizationalChart"/>
+    <dgm:cxn modelId="{5E0EA75F-45A8-4EB2-B4D9-F9FB326F6B57}" type="presOf" srcId="{A602699F-E9ED-43A1-8C5C-E7C1ED8EC025}" destId="{A3C048DC-F079-461E-8B33-278AF04832F4}" srcOrd="1" destOrd="0" presId="urn:microsoft.com/office/officeart/2008/layout/NameandTitleOrganizationalChart"/>
     <dgm:cxn modelId="{C85F53EC-786F-4F4C-94B4-BFA9306B4E7E}" srcId="{9816377C-CA66-4873-BFA3-6E364D86CEE4}" destId="{D664221D-AE1C-4208-B8A1-96E9B81534F0}" srcOrd="1" destOrd="0" parTransId="{309FF3E0-6EA7-4C1D-873E-CFDA83DA0D3B}" sibTransId="{7B81C682-7BD4-4D70-B984-CB9B3EB7109E}"/>
-    <dgm:cxn modelId="{1BF29FD4-BA8B-4E6C-833C-1A58ABD2B71C}" type="presOf" srcId="{A602699F-E9ED-43A1-8C5C-E7C1ED8EC025}" destId="{71A34473-954F-4446-9FFD-35C04B4E6B95}" srcOrd="0" destOrd="0" presId="urn:microsoft.com/office/officeart/2008/layout/NameandTitleOrganizationalChart"/>
-    <dgm:cxn modelId="{0A5E27DB-AF84-4891-A6DA-4228D3EE4794}" type="presOf" srcId="{9816377C-CA66-4873-BFA3-6E364D86CEE4}" destId="{1F104FC4-0424-47CC-8142-9EB73DF234B3}" srcOrd="1" destOrd="0" presId="urn:microsoft.com/office/officeart/2008/layout/NameandTitleOrganizationalChart"/>
-    <dgm:cxn modelId="{7F9CC766-4608-4398-8828-36A02E33BDF9}" type="presOf" srcId="{BD597884-3AED-40F2-81AA-46B6C3DBC7F2}" destId="{9F25BC85-E77C-409A-89C2-95BA1AD81163}" srcOrd="0" destOrd="0" presId="urn:microsoft.com/office/officeart/2008/layout/NameandTitleOrganizationalChart"/>
+    <dgm:cxn modelId="{E27FFFD0-E4E3-4014-8115-7D382A8E3973}" type="presOf" srcId="{4F568B2B-5D3A-44F9-8D2F-6C4F617A1031}" destId="{E87B7177-C1D2-490D-BFB2-FCE75D000B70}" srcOrd="0" destOrd="0" presId="urn:microsoft.com/office/officeart/2008/layout/NameandTitleOrganizationalChart"/>
     <dgm:cxn modelId="{94A237EA-7163-4853-9BE3-48A3B24F60A2}" srcId="{7E3D20CC-9B0F-486E-B088-1E792CE1FA75}" destId="{9816377C-CA66-4873-BFA3-6E364D86CEE4}" srcOrd="0" destOrd="0" parTransId="{F8321896-7661-47F3-952F-A5A556818BD9}" sibTransId="{2C1B8FDD-E9CF-44B0-B5C0-60B53C1FA907}"/>
-    <dgm:cxn modelId="{F641C0C6-4851-4CAD-83C3-BFD4CA00EBE8}" type="presOf" srcId="{E4F92AFC-F894-443D-83CC-1A2AAF2F4600}" destId="{5C461C12-CB89-4498-9DFD-708F3D4A5AE8}" srcOrd="1" destOrd="0" presId="urn:microsoft.com/office/officeart/2008/layout/NameandTitleOrganizationalChart"/>
-    <dgm:cxn modelId="{EEA3A87E-7F4C-4B1F-BA2B-6C22FBEFE2A1}" type="presOf" srcId="{F8321896-7661-47F3-952F-A5A556818BD9}" destId="{D9B0C917-42E9-4C4C-8D89-4A9EF5612CE2}" srcOrd="0" destOrd="0" presId="urn:microsoft.com/office/officeart/2008/layout/NameandTitleOrganizationalChart"/>
-    <dgm:cxn modelId="{A8F27E36-FF9F-484B-A3F4-2146D62BFA2D}" type="presOf" srcId="{2C1B8FDD-E9CF-44B0-B5C0-60B53C1FA907}" destId="{96F1EF70-9149-4113-91E7-50757FEEF8B5}" srcOrd="0" destOrd="0" presId="urn:microsoft.com/office/officeart/2008/layout/NameandTitleOrganizationalChart"/>
+    <dgm:cxn modelId="{084E0D5D-66A5-4917-B6A6-51FBF1195C2C}" type="presOf" srcId="{82D2F21E-856E-4986-AC4B-A901316097DA}" destId="{6077D182-5B8B-4235-BCA5-24BE7646D282}" srcOrd="0" destOrd="0" presId="urn:microsoft.com/office/officeart/2008/layout/NameandTitleOrganizationalChart"/>
+    <dgm:cxn modelId="{42F5F121-953E-4A0D-8F46-3265731F2FCE}" type="presOf" srcId="{7E3D20CC-9B0F-486E-B088-1E792CE1FA75}" destId="{5F55DB1A-F255-4B0D-B27A-17876473A03C}" srcOrd="1" destOrd="0" presId="urn:microsoft.com/office/officeart/2008/layout/NameandTitleOrganizationalChart"/>
+    <dgm:cxn modelId="{C3C0CB90-EA4B-4B73-8AC2-2A2179D336CD}" type="presOf" srcId="{D664221D-AE1C-4208-B8A1-96E9B81534F0}" destId="{73F126ED-8614-4C39-ADCA-057EBA3BA3C8}" srcOrd="1" destOrd="0" presId="urn:microsoft.com/office/officeart/2008/layout/NameandTitleOrganizationalChart"/>
+    <dgm:cxn modelId="{00574ABC-AE54-480F-AFFB-C6993817AB24}" type="presOf" srcId="{B1AF42E6-1A53-43B2-B6F1-E69CEE9B1A18}" destId="{95272926-8A01-4CED-A6B8-54D2E3906592}" srcOrd="0" destOrd="0" presId="urn:microsoft.com/office/officeart/2008/layout/NameandTitleOrganizationalChart"/>
     <dgm:cxn modelId="{1C77213E-322A-4699-89A6-0926BFF2D8C4}" srcId="{7E3D20CC-9B0F-486E-B088-1E792CE1FA75}" destId="{9805FCE1-8EF2-4D7D-A30F-FF125B9E2597}" srcOrd="1" destOrd="0" parTransId="{4F568B2B-5D3A-44F9-8D2F-6C4F617A1031}" sibTransId="{A1C4869E-713F-46FF-9178-16D4915DEC0D}"/>
-    <dgm:cxn modelId="{035878A8-472F-48D2-879F-6933714002C2}" type="presOf" srcId="{9805FCE1-8EF2-4D7D-A30F-FF125B9E2597}" destId="{12BA1CDC-BF41-4EAC-B0E7-297CD7633B48}" srcOrd="0" destOrd="0" presId="urn:microsoft.com/office/officeart/2008/layout/NameandTitleOrganizationalChart"/>
+    <dgm:cxn modelId="{152E2B1B-BEE5-4E49-A890-1DDB78DBECFB}" type="presOf" srcId="{5F28B918-906E-4F88-AA57-E47D83F02E88}" destId="{0985DF48-3E6D-4161-A08E-D89F2A4A2B60}" srcOrd="1" destOrd="0" presId="urn:microsoft.com/office/officeart/2008/layout/NameandTitleOrganizationalChart"/>
     <dgm:cxn modelId="{B2164054-78AB-4576-B9FF-1F2604E3959E}" srcId="{9805FCE1-8EF2-4D7D-A30F-FF125B9E2597}" destId="{B1AF42E6-1A53-43B2-B6F1-E69CEE9B1A18}" srcOrd="0" destOrd="0" parTransId="{5662EFE1-DB7A-4EC2-ABB1-B347ADD9F79A}" sibTransId="{9CB82B48-8EEF-4F8E-A229-DB67D455F5A0}"/>
-    <dgm:cxn modelId="{0FD89557-5FFA-4E48-AE95-F49CB793C95A}" type="presOf" srcId="{E4F92AFC-F894-443D-83CC-1A2AAF2F4600}" destId="{ADA7951F-EF23-4D17-B31E-60A0926468EE}" srcOrd="0" destOrd="0" presId="urn:microsoft.com/office/officeart/2008/layout/NameandTitleOrganizationalChart"/>
-    <dgm:cxn modelId="{3C534FDC-DAE3-4EBE-9BC9-DF98C53ED571}" type="presOf" srcId="{7334D38D-1375-408A-8AE0-EDB97596076A}" destId="{B9BA7C7F-5E80-473E-849A-E6F4B094FD9A}" srcOrd="0" destOrd="0" presId="urn:microsoft.com/office/officeart/2008/layout/NameandTitleOrganizationalChart"/>
-    <dgm:cxn modelId="{B98F0237-94F8-4043-A093-A7C028727C3A}" type="presOf" srcId="{9816377C-CA66-4873-BFA3-6E364D86CEE4}" destId="{A2568639-C48A-4361-B813-79B3F69CA822}" srcOrd="0" destOrd="0" presId="urn:microsoft.com/office/officeart/2008/layout/NameandTitleOrganizationalChart"/>
-    <dgm:cxn modelId="{B1E84ED2-F3F9-4C46-B6A4-C3A96A314158}" type="presParOf" srcId="{B9BA7C7F-5E80-473E-849A-E6F4B094FD9A}" destId="{818349D0-B533-48D7-AC19-65217EBDB3C6}" srcOrd="0" destOrd="0" presId="urn:microsoft.com/office/officeart/2008/layout/NameandTitleOrganizationalChart"/>
-    <dgm:cxn modelId="{929A1DE4-A4BD-4DF2-8C94-C47FD03E03CD}" type="presParOf" srcId="{818349D0-B533-48D7-AC19-65217EBDB3C6}" destId="{B7100100-57DF-40D6-A1F6-8D2958C85043}" srcOrd="0" destOrd="0" presId="urn:microsoft.com/office/officeart/2008/layout/NameandTitleOrganizationalChart"/>
-    <dgm:cxn modelId="{5B480167-2983-41BE-8AB9-33D97AE9BEE4}" type="presParOf" srcId="{B7100100-57DF-40D6-A1F6-8D2958C85043}" destId="{ADA7951F-EF23-4D17-B31E-60A0926468EE}" srcOrd="0" destOrd="0" presId="urn:microsoft.com/office/officeart/2008/layout/NameandTitleOrganizationalChart"/>
-    <dgm:cxn modelId="{1DE9CD94-4003-4636-89F9-86AF92C365E1}" type="presParOf" srcId="{B7100100-57DF-40D6-A1F6-8D2958C85043}" destId="{8A69615D-F8F8-429C-AFBC-140CD881FA23}" srcOrd="1" destOrd="0" presId="urn:microsoft.com/office/officeart/2008/layout/NameandTitleOrganizationalChart"/>
-    <dgm:cxn modelId="{A2C88066-50FB-4FCC-B8D5-999F6EFF8715}" type="presParOf" srcId="{B7100100-57DF-40D6-A1F6-8D2958C85043}" destId="{5C461C12-CB89-4498-9DFD-708F3D4A5AE8}" srcOrd="2" destOrd="0" presId="urn:microsoft.com/office/officeart/2008/layout/NameandTitleOrganizationalChart"/>
-    <dgm:cxn modelId="{B568CFF1-9451-41F2-85B1-48F952F52F48}" type="presParOf" srcId="{818349D0-B533-48D7-AC19-65217EBDB3C6}" destId="{1CB22586-83BA-4D34-9D63-37F8793B90B6}" srcOrd="1" destOrd="0" presId="urn:microsoft.com/office/officeart/2008/layout/NameandTitleOrganizationalChart"/>
-    <dgm:cxn modelId="{29B0B8CE-B18E-43C5-B7EB-2295C47DC4A2}" type="presParOf" srcId="{1CB22586-83BA-4D34-9D63-37F8793B90B6}" destId="{883A0004-7E51-4776-AB8F-00DF680862C9}" srcOrd="0" destOrd="0" presId="urn:microsoft.com/office/officeart/2008/layout/NameandTitleOrganizationalChart"/>
-    <dgm:cxn modelId="{4A54487C-546C-4AE7-9FC7-364167714091}" type="presParOf" srcId="{1CB22586-83BA-4D34-9D63-37F8793B90B6}" destId="{25EAA120-D58A-4283-8FDC-BAEDA6C76A61}" srcOrd="1" destOrd="0" presId="urn:microsoft.com/office/officeart/2008/layout/NameandTitleOrganizationalChart"/>
-    <dgm:cxn modelId="{50F8A230-4007-4A47-9FC1-206C5D5930B4}" type="presParOf" srcId="{25EAA120-D58A-4283-8FDC-BAEDA6C76A61}" destId="{94AA2E85-C7A4-4017-88D3-BFC245F97264}" srcOrd="0" destOrd="0" presId="urn:microsoft.com/office/officeart/2008/layout/NameandTitleOrganizationalChart"/>
-    <dgm:cxn modelId="{A65926CC-00AC-45DB-B6EF-95C6A4B840BD}" type="presParOf" srcId="{94AA2E85-C7A4-4017-88D3-BFC245F97264}" destId="{B12BD221-688A-45A4-B05A-AF54B7DBC4B8}" srcOrd="0" destOrd="0" presId="urn:microsoft.com/office/officeart/2008/layout/NameandTitleOrganizationalChart"/>
-    <dgm:cxn modelId="{4C64FC60-28B6-49EF-8132-5CA0A6BA2619}" type="presParOf" srcId="{94AA2E85-C7A4-4017-88D3-BFC245F97264}" destId="{9F25BC85-E77C-409A-89C2-95BA1AD81163}" srcOrd="1" destOrd="0" presId="urn:microsoft.com/office/officeart/2008/layout/NameandTitleOrganizationalChart"/>
-    <dgm:cxn modelId="{9A234D99-AA68-4E09-9491-96FE99536F02}" type="presParOf" srcId="{94AA2E85-C7A4-4017-88D3-BFC245F97264}" destId="{5F55DB1A-F255-4B0D-B27A-17876473A03C}" srcOrd="2" destOrd="0" presId="urn:microsoft.com/office/officeart/2008/layout/NameandTitleOrganizationalChart"/>
-    <dgm:cxn modelId="{90DBB050-6E31-4162-B870-4279B042DF16}" type="presParOf" srcId="{25EAA120-D58A-4283-8FDC-BAEDA6C76A61}" destId="{2068F839-2697-44F9-B1A6-3F3B26A2AD90}" srcOrd="1" destOrd="0" presId="urn:microsoft.com/office/officeart/2008/layout/NameandTitleOrganizationalChart"/>
-    <dgm:cxn modelId="{F37FC502-2481-4E2B-B98A-58B549440EF0}" type="presParOf" srcId="{2068F839-2697-44F9-B1A6-3F3B26A2AD90}" destId="{D9B0C917-42E9-4C4C-8D89-4A9EF5612CE2}" srcOrd="0" destOrd="0" presId="urn:microsoft.com/office/officeart/2008/layout/NameandTitleOrganizationalChart"/>
-    <dgm:cxn modelId="{F71F7C25-5734-4315-A83B-0B7AFECB0D64}" type="presParOf" srcId="{2068F839-2697-44F9-B1A6-3F3B26A2AD90}" destId="{6B60A97B-3094-446A-BC28-00CB6942FCBF}" srcOrd="1" destOrd="0" presId="urn:microsoft.com/office/officeart/2008/layout/NameandTitleOrganizationalChart"/>
-    <dgm:cxn modelId="{797376E8-48AB-45A4-A64A-72D7FF290D82}" type="presParOf" srcId="{6B60A97B-3094-446A-BC28-00CB6942FCBF}" destId="{618B7A09-8361-4330-BA68-D799B75F7C9E}" srcOrd="0" destOrd="0" presId="urn:microsoft.com/office/officeart/2008/layout/NameandTitleOrganizationalChart"/>
-    <dgm:cxn modelId="{58182F62-F12B-44CF-AE86-04989D7C5F38}" type="presParOf" srcId="{618B7A09-8361-4330-BA68-D799B75F7C9E}" destId="{A2568639-C48A-4361-B813-79B3F69CA822}" srcOrd="0" destOrd="0" presId="urn:microsoft.com/office/officeart/2008/layout/NameandTitleOrganizationalChart"/>
-    <dgm:cxn modelId="{32B65493-07FB-46DC-A47F-9CACD9226E30}" type="presParOf" srcId="{618B7A09-8361-4330-BA68-D799B75F7C9E}" destId="{96F1EF70-9149-4113-91E7-50757FEEF8B5}" srcOrd="1" destOrd="0" presId="urn:microsoft.com/office/officeart/2008/layout/NameandTitleOrganizationalChart"/>
-    <dgm:cxn modelId="{6501F93D-9467-4C0F-895A-0D40B5A236F3}" type="presParOf" srcId="{618B7A09-8361-4330-BA68-D799B75F7C9E}" destId="{1F104FC4-0424-47CC-8142-9EB73DF234B3}" srcOrd="2" destOrd="0" presId="urn:microsoft.com/office/officeart/2008/layout/NameandTitleOrganizationalChart"/>
-    <dgm:cxn modelId="{5028F71A-5AEE-4946-A443-26C0D7894AE0}" type="presParOf" srcId="{6B60A97B-3094-446A-BC28-00CB6942FCBF}" destId="{D81C2454-B4EF-462E-A275-CB1515906454}" srcOrd="1" destOrd="0" presId="urn:microsoft.com/office/officeart/2008/layout/NameandTitleOrganizationalChart"/>
-    <dgm:cxn modelId="{3F949248-0D37-4CCB-8A3A-7FA27694DBE0}" type="presParOf" srcId="{D81C2454-B4EF-462E-A275-CB1515906454}" destId="{6077D182-5B8B-4235-BCA5-24BE7646D282}" srcOrd="0" destOrd="0" presId="urn:microsoft.com/office/officeart/2008/layout/NameandTitleOrganizationalChart"/>
-    <dgm:cxn modelId="{BE68B6C9-9A93-4064-AAE9-3D9D7833049C}" type="presParOf" srcId="{D81C2454-B4EF-462E-A275-CB1515906454}" destId="{F75DA0C3-DAF2-4279-9195-E5FF00085CCA}" srcOrd="1" destOrd="0" presId="urn:microsoft.com/office/officeart/2008/layout/NameandTitleOrganizationalChart"/>
-    <dgm:cxn modelId="{A3311525-E1A8-4A0C-9B29-CE03F005E6B9}" type="presParOf" srcId="{F75DA0C3-DAF2-4279-9195-E5FF00085CCA}" destId="{818457E5-18CC-41CC-8E9B-5319BD262C90}" srcOrd="0" destOrd="0" presId="urn:microsoft.com/office/officeart/2008/layout/NameandTitleOrganizationalChart"/>
-    <dgm:cxn modelId="{062B508E-DF2B-4229-83EB-86E2206D8410}" type="presParOf" srcId="{818457E5-18CC-41CC-8E9B-5319BD262C90}" destId="{87D7F144-9ADF-4A79-8594-4606123AF018}" srcOrd="0" destOrd="0" presId="urn:microsoft.com/office/officeart/2008/layout/NameandTitleOrganizationalChart"/>
-    <dgm:cxn modelId="{2D31ADCC-5848-4F18-9087-DDB1BBFEFEE1}" type="presParOf" srcId="{818457E5-18CC-41CC-8E9B-5319BD262C90}" destId="{E26AEED3-0853-4430-811E-1D27EF8524A8}" srcOrd="1" destOrd="0" presId="urn:microsoft.com/office/officeart/2008/layout/NameandTitleOrganizationalChart"/>
-    <dgm:cxn modelId="{4DABE389-F607-4E0C-84FA-8BF888B9E4C2}" type="presParOf" srcId="{818457E5-18CC-41CC-8E9B-5319BD262C90}" destId="{0985DF48-3E6D-4161-A08E-D89F2A4A2B60}" srcOrd="2" destOrd="0" presId="urn:microsoft.com/office/officeart/2008/layout/NameandTitleOrganizationalChart"/>
-    <dgm:cxn modelId="{360344D2-E7DB-4081-87DD-93BD42AB092D}" type="presParOf" srcId="{F75DA0C3-DAF2-4279-9195-E5FF00085CCA}" destId="{5A47D5E3-0F1F-4165-B922-F22AE0ECD544}" srcOrd="1" destOrd="0" presId="urn:microsoft.com/office/officeart/2008/layout/NameandTitleOrganizationalChart"/>
-    <dgm:cxn modelId="{251CE92D-13BA-492E-A73D-19E1A4F8DDD8}" type="presParOf" srcId="{F75DA0C3-DAF2-4279-9195-E5FF00085CCA}" destId="{A1C1D61D-DA22-4FC6-90FC-BD3372821FAF}" srcOrd="2" destOrd="0" presId="urn:microsoft.com/office/officeart/2008/layout/NameandTitleOrganizationalChart"/>
-    <dgm:cxn modelId="{7B2C7326-4DF8-4505-9D0A-87C98E322E84}" type="presParOf" srcId="{D81C2454-B4EF-462E-A275-CB1515906454}" destId="{FD2754C1-E632-4B73-9CCA-8329CBCFA258}" srcOrd="2" destOrd="0" presId="urn:microsoft.com/office/officeart/2008/layout/NameandTitleOrganizationalChart"/>
-    <dgm:cxn modelId="{DBD1AE94-9C3F-4C12-81E5-5F9364FE042E}" type="presParOf" srcId="{D81C2454-B4EF-462E-A275-CB1515906454}" destId="{7F10AE91-212A-4E45-A19B-BFEBEF62AA28}" srcOrd="3" destOrd="0" presId="urn:microsoft.com/office/officeart/2008/layout/NameandTitleOrganizationalChart"/>
-    <dgm:cxn modelId="{0F60D019-E1DE-4FFD-88D8-B70527F514E3}" type="presParOf" srcId="{7F10AE91-212A-4E45-A19B-BFEBEF62AA28}" destId="{F5BE1A3B-F45C-4C1A-990B-9EB54811BFE4}" srcOrd="0" destOrd="0" presId="urn:microsoft.com/office/officeart/2008/layout/NameandTitleOrganizationalChart"/>
-    <dgm:cxn modelId="{A2B3ED6E-C93E-4845-880E-D9D73DC79F2F}" type="presParOf" srcId="{F5BE1A3B-F45C-4C1A-990B-9EB54811BFE4}" destId="{9A1DE650-0DF0-41B8-87C8-5191FEE70D28}" srcOrd="0" destOrd="0" presId="urn:microsoft.com/office/officeart/2008/layout/NameandTitleOrganizationalChart"/>
-    <dgm:cxn modelId="{9464FFFF-F4B8-412F-91BD-1AC707EB12EC}" type="presParOf" srcId="{F5BE1A3B-F45C-4C1A-990B-9EB54811BFE4}" destId="{48A2BBE2-32D5-475D-8ED1-880F01E8A155}" srcOrd="1" destOrd="0" presId="urn:microsoft.com/office/officeart/2008/layout/NameandTitleOrganizationalChart"/>
-    <dgm:cxn modelId="{057AF546-3CF8-4BFD-A943-CA039382F7C3}" type="presParOf" srcId="{F5BE1A3B-F45C-4C1A-990B-9EB54811BFE4}" destId="{73F126ED-8614-4C39-ADCA-057EBA3BA3C8}" srcOrd="2" destOrd="0" presId="urn:microsoft.com/office/officeart/2008/layout/NameandTitleOrganizationalChart"/>
-    <dgm:cxn modelId="{72C33272-55A6-478F-85EE-97C05E90B585}" type="presParOf" srcId="{7F10AE91-212A-4E45-A19B-BFEBEF62AA28}" destId="{6AE9485C-A652-488C-829A-6FEA2DCEC6C3}" srcOrd="1" destOrd="0" presId="urn:microsoft.com/office/officeart/2008/layout/NameandTitleOrganizationalChart"/>
-    <dgm:cxn modelId="{B122B85B-2FD4-4509-AD36-710DCB28C44B}" type="presParOf" srcId="{7F10AE91-212A-4E45-A19B-BFEBEF62AA28}" destId="{385FE272-03B2-49F1-8E1E-CAF9ABAB2C8E}" srcOrd="2" destOrd="0" presId="urn:microsoft.com/office/officeart/2008/layout/NameandTitleOrganizationalChart"/>
-    <dgm:cxn modelId="{9E52E892-BEED-4911-9C9C-E4D655DC1024}" type="presParOf" srcId="{D81C2454-B4EF-462E-A275-CB1515906454}" destId="{2CF04A7C-4659-44F1-8EDE-546062BE43C5}" srcOrd="4" destOrd="0" presId="urn:microsoft.com/office/officeart/2008/layout/NameandTitleOrganizationalChart"/>
-    <dgm:cxn modelId="{49C79975-08B9-453C-ADE1-9BD79DA9E263}" type="presParOf" srcId="{D81C2454-B4EF-462E-A275-CB1515906454}" destId="{0EE7BAF2-B00B-4344-AFDC-C29626FFA57C}" srcOrd="5" destOrd="0" presId="urn:microsoft.com/office/officeart/2008/layout/NameandTitleOrganizationalChart"/>
-    <dgm:cxn modelId="{67829E89-837C-47EF-A03E-2DE72646F269}" type="presParOf" srcId="{0EE7BAF2-B00B-4344-AFDC-C29626FFA57C}" destId="{D552DCE5-39FA-4897-99ED-EEC81CEFE4C8}" srcOrd="0" destOrd="0" presId="urn:microsoft.com/office/officeart/2008/layout/NameandTitleOrganizationalChart"/>
-    <dgm:cxn modelId="{E99EA1CF-D01A-48E4-8D1F-767BDF666AFD}" type="presParOf" srcId="{D552DCE5-39FA-4897-99ED-EEC81CEFE4C8}" destId="{71A34473-954F-4446-9FFD-35C04B4E6B95}" srcOrd="0" destOrd="0" presId="urn:microsoft.com/office/officeart/2008/layout/NameandTitleOrganizationalChart"/>
-    <dgm:cxn modelId="{433914F0-14F5-48F4-8CA2-CA136334F99E}" type="presParOf" srcId="{D552DCE5-39FA-4897-99ED-EEC81CEFE4C8}" destId="{ACA3C3F7-0450-42EF-92B3-3F037432DAAA}" srcOrd="1" destOrd="0" presId="urn:microsoft.com/office/officeart/2008/layout/NameandTitleOrganizationalChart"/>
-    <dgm:cxn modelId="{72B3E5AC-5F68-466D-B808-6AF160FB1493}" type="presParOf" srcId="{D552DCE5-39FA-4897-99ED-EEC81CEFE4C8}" destId="{A3C048DC-F079-461E-8B33-278AF04832F4}" srcOrd="2" destOrd="0" presId="urn:microsoft.com/office/officeart/2008/layout/NameandTitleOrganizationalChart"/>
-    <dgm:cxn modelId="{BD1D6E5D-84BA-496E-8B4A-A86CC9804B01}" type="presParOf" srcId="{0EE7BAF2-B00B-4344-AFDC-C29626FFA57C}" destId="{AA3730CA-B383-40D2-8519-A7DD17102F9D}" srcOrd="1" destOrd="0" presId="urn:microsoft.com/office/officeart/2008/layout/NameandTitleOrganizationalChart"/>
-    <dgm:cxn modelId="{C6BED3DD-7286-48C6-BAF0-19E36D569852}" type="presParOf" srcId="{0EE7BAF2-B00B-4344-AFDC-C29626FFA57C}" destId="{A71F8D09-0EB0-4397-8077-7F085D45E57F}" srcOrd="2" destOrd="0" presId="urn:microsoft.com/office/officeart/2008/layout/NameandTitleOrganizationalChart"/>
-    <dgm:cxn modelId="{28B9D657-3DB9-4B62-9AA3-41C06BB9DB4F}" type="presParOf" srcId="{6B60A97B-3094-446A-BC28-00CB6942FCBF}" destId="{F5AC25D4-1979-459F-844F-E0B97EB6B420}" srcOrd="2" destOrd="0" presId="urn:microsoft.com/office/officeart/2008/layout/NameandTitleOrganizationalChart"/>
-    <dgm:cxn modelId="{D23AAD20-15AD-4C05-8823-EF3791AE8727}" type="presParOf" srcId="{2068F839-2697-44F9-B1A6-3F3B26A2AD90}" destId="{E87B7177-C1D2-490D-BFB2-FCE75D000B70}" srcOrd="2" destOrd="0" presId="urn:microsoft.com/office/officeart/2008/layout/NameandTitleOrganizationalChart"/>
-    <dgm:cxn modelId="{9D9637FD-2223-42A1-9158-5CB3E7F11E8A}" type="presParOf" srcId="{2068F839-2697-44F9-B1A6-3F3B26A2AD90}" destId="{BAFCB20A-2764-412B-A7D8-82DFBE83B14C}" srcOrd="3" destOrd="0" presId="urn:microsoft.com/office/officeart/2008/layout/NameandTitleOrganizationalChart"/>
-    <dgm:cxn modelId="{55B2B27E-2A61-4CAE-A295-4F536A4F4690}" type="presParOf" srcId="{BAFCB20A-2764-412B-A7D8-82DFBE83B14C}" destId="{66647C65-E43B-4C05-89D3-558D98B925B4}" srcOrd="0" destOrd="0" presId="urn:microsoft.com/office/officeart/2008/layout/NameandTitleOrganizationalChart"/>
-    <dgm:cxn modelId="{4A0C1F29-1E47-440A-833B-6E16FFE1F390}" type="presParOf" srcId="{66647C65-E43B-4C05-89D3-558D98B925B4}" destId="{12BA1CDC-BF41-4EAC-B0E7-297CD7633B48}" srcOrd="0" destOrd="0" presId="urn:microsoft.com/office/officeart/2008/layout/NameandTitleOrganizationalChart"/>
-    <dgm:cxn modelId="{16535B16-7C51-4695-863D-A1A2D91B519D}" type="presParOf" srcId="{66647C65-E43B-4C05-89D3-558D98B925B4}" destId="{960D02B2-EEB7-4DA2-87FF-5A2167A464AE}" srcOrd="1" destOrd="0" presId="urn:microsoft.com/office/officeart/2008/layout/NameandTitleOrganizationalChart"/>
-    <dgm:cxn modelId="{2391DA34-176C-447E-B237-2D13A2EB96DC}" type="presParOf" srcId="{66647C65-E43B-4C05-89D3-558D98B925B4}" destId="{8EB30363-824B-4906-8F57-E75BFCB632F4}" srcOrd="2" destOrd="0" presId="urn:microsoft.com/office/officeart/2008/layout/NameandTitleOrganizationalChart"/>
-    <dgm:cxn modelId="{3FB6D4C5-4793-4C3A-801D-F040FA3FE39C}" type="presParOf" srcId="{BAFCB20A-2764-412B-A7D8-82DFBE83B14C}" destId="{828D605E-E7F2-4882-99A5-959170E2767A}" srcOrd="1" destOrd="0" presId="urn:microsoft.com/office/officeart/2008/layout/NameandTitleOrganizationalChart"/>
-    <dgm:cxn modelId="{F5609EFE-CEE2-40BE-82A9-D02C77CE881E}" type="presParOf" srcId="{828D605E-E7F2-4882-99A5-959170E2767A}" destId="{81513473-C33D-48F1-AD92-4F4DD50E19BA}" srcOrd="0" destOrd="0" presId="urn:microsoft.com/office/officeart/2008/layout/NameandTitleOrganizationalChart"/>
-    <dgm:cxn modelId="{7F89CFA4-FC57-442A-8F96-002CC879A9C0}" type="presParOf" srcId="{828D605E-E7F2-4882-99A5-959170E2767A}" destId="{DCE5CF5C-19F7-4403-A1FE-AB3C37BF4E58}" srcOrd="1" destOrd="0" presId="urn:microsoft.com/office/officeart/2008/layout/NameandTitleOrganizationalChart"/>
-    <dgm:cxn modelId="{CD04EEB1-C71E-43E5-A4AA-1E06741D2382}" type="presParOf" srcId="{DCE5CF5C-19F7-4403-A1FE-AB3C37BF4E58}" destId="{80296C61-152D-4D80-88EC-209B28AF0F5D}" srcOrd="0" destOrd="0" presId="urn:microsoft.com/office/officeart/2008/layout/NameandTitleOrganizationalChart"/>
-    <dgm:cxn modelId="{29A4D2D8-B55D-4DB1-871F-DCDF308B6DF8}" type="presParOf" srcId="{80296C61-152D-4D80-88EC-209B28AF0F5D}" destId="{95272926-8A01-4CED-A6B8-54D2E3906592}" srcOrd="0" destOrd="0" presId="urn:microsoft.com/office/officeart/2008/layout/NameandTitleOrganizationalChart"/>
-    <dgm:cxn modelId="{A940AD51-6332-4589-A5B6-D1FC9F27FEA3}" type="presParOf" srcId="{80296C61-152D-4D80-88EC-209B28AF0F5D}" destId="{B9D1E306-B99B-4B48-8A19-D78153138CC6}" srcOrd="1" destOrd="0" presId="urn:microsoft.com/office/officeart/2008/layout/NameandTitleOrganizationalChart"/>
-    <dgm:cxn modelId="{6A31CFBF-2DAD-4EC1-8811-9B394A403C07}" type="presParOf" srcId="{80296C61-152D-4D80-88EC-209B28AF0F5D}" destId="{DA1FF93A-D3EC-4AF4-9C7E-00ABAE735DC6}" srcOrd="2" destOrd="0" presId="urn:microsoft.com/office/officeart/2008/layout/NameandTitleOrganizationalChart"/>
-    <dgm:cxn modelId="{C5139BE6-80AD-4EB9-A477-7E5F118E001E}" type="presParOf" srcId="{DCE5CF5C-19F7-4403-A1FE-AB3C37BF4E58}" destId="{1E969376-CBEB-4ECF-B118-95E8182623C1}" srcOrd="1" destOrd="0" presId="urn:microsoft.com/office/officeart/2008/layout/NameandTitleOrganizationalChart"/>
-    <dgm:cxn modelId="{5D07045B-8662-431B-928E-0995C48B2EDE}" type="presParOf" srcId="{DCE5CF5C-19F7-4403-A1FE-AB3C37BF4E58}" destId="{20BEDFB2-3A75-4AFC-A2CA-A30CCC05D84C}" srcOrd="2" destOrd="0" presId="urn:microsoft.com/office/officeart/2008/layout/NameandTitleOrganizationalChart"/>
-    <dgm:cxn modelId="{75C911BD-A6A1-4423-9A11-3CECB1B388C6}" type="presParOf" srcId="{BAFCB20A-2764-412B-A7D8-82DFBE83B14C}" destId="{93017380-31C5-4CBF-BE68-4FDCB2CA0BD2}" srcOrd="2" destOrd="0" presId="urn:microsoft.com/office/officeart/2008/layout/NameandTitleOrganizationalChart"/>
-    <dgm:cxn modelId="{D587D367-87FB-43C4-A431-0890BECFDD36}" type="presParOf" srcId="{25EAA120-D58A-4283-8FDC-BAEDA6C76A61}" destId="{052A2B72-A74E-4976-81BA-5AF0DFD56B0F}" srcOrd="2" destOrd="0" presId="urn:microsoft.com/office/officeart/2008/layout/NameandTitleOrganizationalChart"/>
-    <dgm:cxn modelId="{CA7F37C6-70DE-48A8-A693-44E8CD56617D}" type="presParOf" srcId="{818349D0-B533-48D7-AC19-65217EBDB3C6}" destId="{7F1A6DCF-257A-4107-832C-37AB2AD11E2C}" srcOrd="2" destOrd="0" presId="urn:microsoft.com/office/officeart/2008/layout/NameandTitleOrganizationalChart"/>
+    <dgm:cxn modelId="{65AC3C44-42A7-417E-8661-364210A87BF7}" type="presOf" srcId="{E4F92AFC-F894-443D-83CC-1A2AAF2F4600}" destId="{5C461C12-CB89-4498-9DFD-708F3D4A5AE8}" srcOrd="1" destOrd="0" presId="urn:microsoft.com/office/officeart/2008/layout/NameandTitleOrganizationalChart"/>
+    <dgm:cxn modelId="{3312DDA8-D39B-4013-8ACD-14F0BA1F0A46}" type="presOf" srcId="{9816377C-CA66-4873-BFA3-6E364D86CEE4}" destId="{A2568639-C48A-4361-B813-79B3F69CA822}" srcOrd="0" destOrd="0" presId="urn:microsoft.com/office/officeart/2008/layout/NameandTitleOrganizationalChart"/>
+    <dgm:cxn modelId="{12B893BF-C33C-4820-AF9E-E34D518F19CE}" type="presOf" srcId="{7334D38D-1375-408A-8AE0-EDB97596076A}" destId="{B9BA7C7F-5E80-473E-849A-E6F4B094FD9A}" srcOrd="0" destOrd="0" presId="urn:microsoft.com/office/officeart/2008/layout/NameandTitleOrganizationalChart"/>
+    <dgm:cxn modelId="{F749FDEF-D4AC-470B-8FFE-D4BF0FF8AA05}" type="presOf" srcId="{BC509383-37EB-48E1-A6FF-CC8E2919D495}" destId="{ACA3C3F7-0450-42EF-92B3-3F037432DAAA}" srcOrd="0" destOrd="0" presId="urn:microsoft.com/office/officeart/2008/layout/NameandTitleOrganizationalChart"/>
+    <dgm:cxn modelId="{235EA7FC-9869-4539-A541-294479571A38}" type="presParOf" srcId="{B9BA7C7F-5E80-473E-849A-E6F4B094FD9A}" destId="{818349D0-B533-48D7-AC19-65217EBDB3C6}" srcOrd="0" destOrd="0" presId="urn:microsoft.com/office/officeart/2008/layout/NameandTitleOrganizationalChart"/>
+    <dgm:cxn modelId="{90D21213-8724-462C-BBE5-A61472662279}" type="presParOf" srcId="{818349D0-B533-48D7-AC19-65217EBDB3C6}" destId="{B7100100-57DF-40D6-A1F6-8D2958C85043}" srcOrd="0" destOrd="0" presId="urn:microsoft.com/office/officeart/2008/layout/NameandTitleOrganizationalChart"/>
+    <dgm:cxn modelId="{46DF696F-FCED-4963-8ACB-8D4914E7B3D8}" type="presParOf" srcId="{B7100100-57DF-40D6-A1F6-8D2958C85043}" destId="{ADA7951F-EF23-4D17-B31E-60A0926468EE}" srcOrd="0" destOrd="0" presId="urn:microsoft.com/office/officeart/2008/layout/NameandTitleOrganizationalChart"/>
+    <dgm:cxn modelId="{AFFE925E-3D68-471F-A2DF-385754028ACC}" type="presParOf" srcId="{B7100100-57DF-40D6-A1F6-8D2958C85043}" destId="{8A69615D-F8F8-429C-AFBC-140CD881FA23}" srcOrd="1" destOrd="0" presId="urn:microsoft.com/office/officeart/2008/layout/NameandTitleOrganizationalChart"/>
+    <dgm:cxn modelId="{4613B292-8162-4DA2-9324-9C9CA72E6C63}" type="presParOf" srcId="{B7100100-57DF-40D6-A1F6-8D2958C85043}" destId="{5C461C12-CB89-4498-9DFD-708F3D4A5AE8}" srcOrd="2" destOrd="0" presId="urn:microsoft.com/office/officeart/2008/layout/NameandTitleOrganizationalChart"/>
+    <dgm:cxn modelId="{04EFC8F9-F47E-403B-9311-6070F4C63B64}" type="presParOf" srcId="{818349D0-B533-48D7-AC19-65217EBDB3C6}" destId="{1CB22586-83BA-4D34-9D63-37F8793B90B6}" srcOrd="1" destOrd="0" presId="urn:microsoft.com/office/officeart/2008/layout/NameandTitleOrganizationalChart"/>
+    <dgm:cxn modelId="{609B6889-3E21-420D-B2AF-C31176FB5C7C}" type="presParOf" srcId="{1CB22586-83BA-4D34-9D63-37F8793B90B6}" destId="{883A0004-7E51-4776-AB8F-00DF680862C9}" srcOrd="0" destOrd="0" presId="urn:microsoft.com/office/officeart/2008/layout/NameandTitleOrganizationalChart"/>
+    <dgm:cxn modelId="{A36B33A9-70C1-4CCA-A5CB-AB3218C8733A}" type="presParOf" srcId="{1CB22586-83BA-4D34-9D63-37F8793B90B6}" destId="{25EAA120-D58A-4283-8FDC-BAEDA6C76A61}" srcOrd="1" destOrd="0" presId="urn:microsoft.com/office/officeart/2008/layout/NameandTitleOrganizationalChart"/>
+    <dgm:cxn modelId="{B922EC81-5C06-4D27-A6CF-2383CC9389C7}" type="presParOf" srcId="{25EAA120-D58A-4283-8FDC-BAEDA6C76A61}" destId="{94AA2E85-C7A4-4017-88D3-BFC245F97264}" srcOrd="0" destOrd="0" presId="urn:microsoft.com/office/officeart/2008/layout/NameandTitleOrganizationalChart"/>
+    <dgm:cxn modelId="{788C0CAC-F33B-4243-9141-F4AA78A0D729}" type="presParOf" srcId="{94AA2E85-C7A4-4017-88D3-BFC245F97264}" destId="{B12BD221-688A-45A4-B05A-AF54B7DBC4B8}" srcOrd="0" destOrd="0" presId="urn:microsoft.com/office/officeart/2008/layout/NameandTitleOrganizationalChart"/>
+    <dgm:cxn modelId="{2BC4EFDE-B759-4138-8A7A-17B7074C08AE}" type="presParOf" srcId="{94AA2E85-C7A4-4017-88D3-BFC245F97264}" destId="{9F25BC85-E77C-409A-89C2-95BA1AD81163}" srcOrd="1" destOrd="0" presId="urn:microsoft.com/office/officeart/2008/layout/NameandTitleOrganizationalChart"/>
+    <dgm:cxn modelId="{14B2E83E-AB47-45BA-94E9-A37A9008460F}" type="presParOf" srcId="{94AA2E85-C7A4-4017-88D3-BFC245F97264}" destId="{5F55DB1A-F255-4B0D-B27A-17876473A03C}" srcOrd="2" destOrd="0" presId="urn:microsoft.com/office/officeart/2008/layout/NameandTitleOrganizationalChart"/>
+    <dgm:cxn modelId="{B26FF22C-F51C-4BDE-9BE9-281D7D1FDEF1}" type="presParOf" srcId="{25EAA120-D58A-4283-8FDC-BAEDA6C76A61}" destId="{2068F839-2697-44F9-B1A6-3F3B26A2AD90}" srcOrd="1" destOrd="0" presId="urn:microsoft.com/office/officeart/2008/layout/NameandTitleOrganizationalChart"/>
+    <dgm:cxn modelId="{BA2773FE-86EB-4063-826E-55218F363C68}" type="presParOf" srcId="{2068F839-2697-44F9-B1A6-3F3B26A2AD90}" destId="{D9B0C917-42E9-4C4C-8D89-4A9EF5612CE2}" srcOrd="0" destOrd="0" presId="urn:microsoft.com/office/officeart/2008/layout/NameandTitleOrganizationalChart"/>
+    <dgm:cxn modelId="{95E27923-A001-40E2-A321-FD0FC1D965CC}" type="presParOf" srcId="{2068F839-2697-44F9-B1A6-3F3B26A2AD90}" destId="{6B60A97B-3094-446A-BC28-00CB6942FCBF}" srcOrd="1" destOrd="0" presId="urn:microsoft.com/office/officeart/2008/layout/NameandTitleOrganizationalChart"/>
+    <dgm:cxn modelId="{EECDD357-B05C-4211-8EC6-26AD63B6F416}" type="presParOf" srcId="{6B60A97B-3094-446A-BC28-00CB6942FCBF}" destId="{618B7A09-8361-4330-BA68-D799B75F7C9E}" srcOrd="0" destOrd="0" presId="urn:microsoft.com/office/officeart/2008/layout/NameandTitleOrganizationalChart"/>
+    <dgm:cxn modelId="{FAC19A5E-7F94-4F46-A1B6-CEAAC6979BC9}" type="presParOf" srcId="{618B7A09-8361-4330-BA68-D799B75F7C9E}" destId="{A2568639-C48A-4361-B813-79B3F69CA822}" srcOrd="0" destOrd="0" presId="urn:microsoft.com/office/officeart/2008/layout/NameandTitleOrganizationalChart"/>
+    <dgm:cxn modelId="{0B3D5701-8F03-4EF4-9BA3-A3EF5BE12FDD}" type="presParOf" srcId="{618B7A09-8361-4330-BA68-D799B75F7C9E}" destId="{96F1EF70-9149-4113-91E7-50757FEEF8B5}" srcOrd="1" destOrd="0" presId="urn:microsoft.com/office/officeart/2008/layout/NameandTitleOrganizationalChart"/>
+    <dgm:cxn modelId="{E44674D9-C131-442E-9659-0AFADFEBF07B}" type="presParOf" srcId="{618B7A09-8361-4330-BA68-D799B75F7C9E}" destId="{1F104FC4-0424-47CC-8142-9EB73DF234B3}" srcOrd="2" destOrd="0" presId="urn:microsoft.com/office/officeart/2008/layout/NameandTitleOrganizationalChart"/>
+    <dgm:cxn modelId="{4EB6A2C4-C551-4A66-AEAC-AD3B733346CF}" type="presParOf" srcId="{6B60A97B-3094-446A-BC28-00CB6942FCBF}" destId="{D81C2454-B4EF-462E-A275-CB1515906454}" srcOrd="1" destOrd="0" presId="urn:microsoft.com/office/officeart/2008/layout/NameandTitleOrganizationalChart"/>
+    <dgm:cxn modelId="{58EC5D8B-1F71-4612-984B-A923857B7F35}" type="presParOf" srcId="{D81C2454-B4EF-462E-A275-CB1515906454}" destId="{6077D182-5B8B-4235-BCA5-24BE7646D282}" srcOrd="0" destOrd="0" presId="urn:microsoft.com/office/officeart/2008/layout/NameandTitleOrganizationalChart"/>
+    <dgm:cxn modelId="{AF0D2AB6-A896-4979-A0E3-D8CE7C4104DF}" type="presParOf" srcId="{D81C2454-B4EF-462E-A275-CB1515906454}" destId="{F75DA0C3-DAF2-4279-9195-E5FF00085CCA}" srcOrd="1" destOrd="0" presId="urn:microsoft.com/office/officeart/2008/layout/NameandTitleOrganizationalChart"/>
+    <dgm:cxn modelId="{BD234516-8F3D-41C5-BACF-00753C66099B}" type="presParOf" srcId="{F75DA0C3-DAF2-4279-9195-E5FF00085CCA}" destId="{818457E5-18CC-41CC-8E9B-5319BD262C90}" srcOrd="0" destOrd="0" presId="urn:microsoft.com/office/officeart/2008/layout/NameandTitleOrganizationalChart"/>
+    <dgm:cxn modelId="{7595C9C8-B4F9-499F-AE56-DAEF9F7462D9}" type="presParOf" srcId="{818457E5-18CC-41CC-8E9B-5319BD262C90}" destId="{87D7F144-9ADF-4A79-8594-4606123AF018}" srcOrd="0" destOrd="0" presId="urn:microsoft.com/office/officeart/2008/layout/NameandTitleOrganizationalChart"/>
+    <dgm:cxn modelId="{389A2392-4758-4783-8A74-DE280BCE525E}" type="presParOf" srcId="{818457E5-18CC-41CC-8E9B-5319BD262C90}" destId="{E26AEED3-0853-4430-811E-1D27EF8524A8}" srcOrd="1" destOrd="0" presId="urn:microsoft.com/office/officeart/2008/layout/NameandTitleOrganizationalChart"/>
+    <dgm:cxn modelId="{53C8B437-7101-4611-BEB3-28EB5FF988C1}" type="presParOf" srcId="{818457E5-18CC-41CC-8E9B-5319BD262C90}" destId="{0985DF48-3E6D-4161-A08E-D89F2A4A2B60}" srcOrd="2" destOrd="0" presId="urn:microsoft.com/office/officeart/2008/layout/NameandTitleOrganizationalChart"/>
+    <dgm:cxn modelId="{A9F5539D-4A68-4959-AA05-056DFC26E994}" type="presParOf" srcId="{F75DA0C3-DAF2-4279-9195-E5FF00085CCA}" destId="{5A47D5E3-0F1F-4165-B922-F22AE0ECD544}" srcOrd="1" destOrd="0" presId="urn:microsoft.com/office/officeart/2008/layout/NameandTitleOrganizationalChart"/>
+    <dgm:cxn modelId="{E29A793B-40E6-4296-93E8-67353F57FE07}" type="presParOf" srcId="{F75DA0C3-DAF2-4279-9195-E5FF00085CCA}" destId="{A1C1D61D-DA22-4FC6-90FC-BD3372821FAF}" srcOrd="2" destOrd="0" presId="urn:microsoft.com/office/officeart/2008/layout/NameandTitleOrganizationalChart"/>
+    <dgm:cxn modelId="{D038CD22-F332-4E2F-81BC-708CE7F21743}" type="presParOf" srcId="{D81C2454-B4EF-462E-A275-CB1515906454}" destId="{FD2754C1-E632-4B73-9CCA-8329CBCFA258}" srcOrd="2" destOrd="0" presId="urn:microsoft.com/office/officeart/2008/layout/NameandTitleOrganizationalChart"/>
+    <dgm:cxn modelId="{089A88F3-24B0-4EAE-A168-040984B15EA9}" type="presParOf" srcId="{D81C2454-B4EF-462E-A275-CB1515906454}" destId="{7F10AE91-212A-4E45-A19B-BFEBEF62AA28}" srcOrd="3" destOrd="0" presId="urn:microsoft.com/office/officeart/2008/layout/NameandTitleOrganizationalChart"/>
+    <dgm:cxn modelId="{1D1A9E22-0B7D-4652-AA49-B58F76543503}" type="presParOf" srcId="{7F10AE91-212A-4E45-A19B-BFEBEF62AA28}" destId="{F5BE1A3B-F45C-4C1A-990B-9EB54811BFE4}" srcOrd="0" destOrd="0" presId="urn:microsoft.com/office/officeart/2008/layout/NameandTitleOrganizationalChart"/>
+    <dgm:cxn modelId="{AE87E6B6-A434-4EBB-B54D-246C775F1FB0}" type="presParOf" srcId="{F5BE1A3B-F45C-4C1A-990B-9EB54811BFE4}" destId="{9A1DE650-0DF0-41B8-87C8-5191FEE70D28}" srcOrd="0" destOrd="0" presId="urn:microsoft.com/office/officeart/2008/layout/NameandTitleOrganizationalChart"/>
+    <dgm:cxn modelId="{885D225B-E169-495C-B431-442DBC650CE9}" type="presParOf" srcId="{F5BE1A3B-F45C-4C1A-990B-9EB54811BFE4}" destId="{48A2BBE2-32D5-475D-8ED1-880F01E8A155}" srcOrd="1" destOrd="0" presId="urn:microsoft.com/office/officeart/2008/layout/NameandTitleOrganizationalChart"/>
+    <dgm:cxn modelId="{03F161B6-3D00-4ED3-993B-AA88DEDCAD1F}" type="presParOf" srcId="{F5BE1A3B-F45C-4C1A-990B-9EB54811BFE4}" destId="{73F126ED-8614-4C39-ADCA-057EBA3BA3C8}" srcOrd="2" destOrd="0" presId="urn:microsoft.com/office/officeart/2008/layout/NameandTitleOrganizationalChart"/>
+    <dgm:cxn modelId="{4193A9AD-841A-408C-8D5B-7B774ECBFF71}" type="presParOf" srcId="{7F10AE91-212A-4E45-A19B-BFEBEF62AA28}" destId="{6AE9485C-A652-488C-829A-6FEA2DCEC6C3}" srcOrd="1" destOrd="0" presId="urn:microsoft.com/office/officeart/2008/layout/NameandTitleOrganizationalChart"/>
+    <dgm:cxn modelId="{18A17C43-B623-439D-9ED5-03866BF7F5D2}" type="presParOf" srcId="{7F10AE91-212A-4E45-A19B-BFEBEF62AA28}" destId="{385FE272-03B2-49F1-8E1E-CAF9ABAB2C8E}" srcOrd="2" destOrd="0" presId="urn:microsoft.com/office/officeart/2008/layout/NameandTitleOrganizationalChart"/>
+    <dgm:cxn modelId="{A3AF87BD-9DCB-415B-8BB9-5EE10CA80E0A}" type="presParOf" srcId="{D81C2454-B4EF-462E-A275-CB1515906454}" destId="{2CF04A7C-4659-44F1-8EDE-546062BE43C5}" srcOrd="4" destOrd="0" presId="urn:microsoft.com/office/officeart/2008/layout/NameandTitleOrganizationalChart"/>
+    <dgm:cxn modelId="{DCECDFD7-EF95-4137-925F-0464322149EC}" type="presParOf" srcId="{D81C2454-B4EF-462E-A275-CB1515906454}" destId="{0EE7BAF2-B00B-4344-AFDC-C29626FFA57C}" srcOrd="5" destOrd="0" presId="urn:microsoft.com/office/officeart/2008/layout/NameandTitleOrganizationalChart"/>
+    <dgm:cxn modelId="{226AE646-EFAA-4851-8123-366DC582351E}" type="presParOf" srcId="{0EE7BAF2-B00B-4344-AFDC-C29626FFA57C}" destId="{D552DCE5-39FA-4897-99ED-EEC81CEFE4C8}" srcOrd="0" destOrd="0" presId="urn:microsoft.com/office/officeart/2008/layout/NameandTitleOrganizationalChart"/>
+    <dgm:cxn modelId="{07692B46-4E96-4FC4-8BA2-D0468A599644}" type="presParOf" srcId="{D552DCE5-39FA-4897-99ED-EEC81CEFE4C8}" destId="{71A34473-954F-4446-9FFD-35C04B4E6B95}" srcOrd="0" destOrd="0" presId="urn:microsoft.com/office/officeart/2008/layout/NameandTitleOrganizationalChart"/>
+    <dgm:cxn modelId="{36E40964-75B0-4468-B0A1-0700DA754F07}" type="presParOf" srcId="{D552DCE5-39FA-4897-99ED-EEC81CEFE4C8}" destId="{ACA3C3F7-0450-42EF-92B3-3F037432DAAA}" srcOrd="1" destOrd="0" presId="urn:microsoft.com/office/officeart/2008/layout/NameandTitleOrganizationalChart"/>
+    <dgm:cxn modelId="{23B98970-1469-46EC-8E3E-627B9B5D9C88}" type="presParOf" srcId="{D552DCE5-39FA-4897-99ED-EEC81CEFE4C8}" destId="{A3C048DC-F079-461E-8B33-278AF04832F4}" srcOrd="2" destOrd="0" presId="urn:microsoft.com/office/officeart/2008/layout/NameandTitleOrganizationalChart"/>
+    <dgm:cxn modelId="{2C4FAA7C-7F0C-4947-B2B5-9DC64122DB72}" type="presParOf" srcId="{0EE7BAF2-B00B-4344-AFDC-C29626FFA57C}" destId="{AA3730CA-B383-40D2-8519-A7DD17102F9D}" srcOrd="1" destOrd="0" presId="urn:microsoft.com/office/officeart/2008/layout/NameandTitleOrganizationalChart"/>
+    <dgm:cxn modelId="{03D52763-1B07-4A0B-B716-56DB6EAB1DF8}" type="presParOf" srcId="{0EE7BAF2-B00B-4344-AFDC-C29626FFA57C}" destId="{A71F8D09-0EB0-4397-8077-7F085D45E57F}" srcOrd="2" destOrd="0" presId="urn:microsoft.com/office/officeart/2008/layout/NameandTitleOrganizationalChart"/>
+    <dgm:cxn modelId="{61523CFF-6107-434D-80C6-7B67BCFB6C61}" type="presParOf" srcId="{6B60A97B-3094-446A-BC28-00CB6942FCBF}" destId="{F5AC25D4-1979-459F-844F-E0B97EB6B420}" srcOrd="2" destOrd="0" presId="urn:microsoft.com/office/officeart/2008/layout/NameandTitleOrganizationalChart"/>
+    <dgm:cxn modelId="{A9BD8AA8-E80D-4A88-8C93-B3704DB55324}" type="presParOf" srcId="{2068F839-2697-44F9-B1A6-3F3B26A2AD90}" destId="{E87B7177-C1D2-490D-BFB2-FCE75D000B70}" srcOrd="2" destOrd="0" presId="urn:microsoft.com/office/officeart/2008/layout/NameandTitleOrganizationalChart"/>
+    <dgm:cxn modelId="{519335E0-91AC-4E1B-9476-BEA087097878}" type="presParOf" srcId="{2068F839-2697-44F9-B1A6-3F3B26A2AD90}" destId="{BAFCB20A-2764-412B-A7D8-82DFBE83B14C}" srcOrd="3" destOrd="0" presId="urn:microsoft.com/office/officeart/2008/layout/NameandTitleOrganizationalChart"/>
+    <dgm:cxn modelId="{95994FAB-3AF1-408D-A4B2-B2EAD44ACEA9}" type="presParOf" srcId="{BAFCB20A-2764-412B-A7D8-82DFBE83B14C}" destId="{66647C65-E43B-4C05-89D3-558D98B925B4}" srcOrd="0" destOrd="0" presId="urn:microsoft.com/office/officeart/2008/layout/NameandTitleOrganizationalChart"/>
+    <dgm:cxn modelId="{7B126836-6F57-4DED-90C9-EF3B43F2BA09}" type="presParOf" srcId="{66647C65-E43B-4C05-89D3-558D98B925B4}" destId="{12BA1CDC-BF41-4EAC-B0E7-297CD7633B48}" srcOrd="0" destOrd="0" presId="urn:microsoft.com/office/officeart/2008/layout/NameandTitleOrganizationalChart"/>
+    <dgm:cxn modelId="{CE44A15E-86AE-475E-94B0-DF4C92CDB721}" type="presParOf" srcId="{66647C65-E43B-4C05-89D3-558D98B925B4}" destId="{960D02B2-EEB7-4DA2-87FF-5A2167A464AE}" srcOrd="1" destOrd="0" presId="urn:microsoft.com/office/officeart/2008/layout/NameandTitleOrganizationalChart"/>
+    <dgm:cxn modelId="{95040FF6-69D9-4488-9DA6-A0703E0DE51D}" type="presParOf" srcId="{66647C65-E43B-4C05-89D3-558D98B925B4}" destId="{8EB30363-824B-4906-8F57-E75BFCB632F4}" srcOrd="2" destOrd="0" presId="urn:microsoft.com/office/officeart/2008/layout/NameandTitleOrganizationalChart"/>
+    <dgm:cxn modelId="{0D581BBD-AAA9-4127-AE88-F8F2628AC3A7}" type="presParOf" srcId="{BAFCB20A-2764-412B-A7D8-82DFBE83B14C}" destId="{828D605E-E7F2-4882-99A5-959170E2767A}" srcOrd="1" destOrd="0" presId="urn:microsoft.com/office/officeart/2008/layout/NameandTitleOrganizationalChart"/>
+    <dgm:cxn modelId="{44D7F51D-D16A-4501-A5CA-4134D22CD6BF}" type="presParOf" srcId="{828D605E-E7F2-4882-99A5-959170E2767A}" destId="{81513473-C33D-48F1-AD92-4F4DD50E19BA}" srcOrd="0" destOrd="0" presId="urn:microsoft.com/office/officeart/2008/layout/NameandTitleOrganizationalChart"/>
+    <dgm:cxn modelId="{C1BA807A-5922-4AF3-A81F-334A37E2F053}" type="presParOf" srcId="{828D605E-E7F2-4882-99A5-959170E2767A}" destId="{DCE5CF5C-19F7-4403-A1FE-AB3C37BF4E58}" srcOrd="1" destOrd="0" presId="urn:microsoft.com/office/officeart/2008/layout/NameandTitleOrganizationalChart"/>
+    <dgm:cxn modelId="{0793801D-F2DE-495D-9583-536D514BB92A}" type="presParOf" srcId="{DCE5CF5C-19F7-4403-A1FE-AB3C37BF4E58}" destId="{80296C61-152D-4D80-88EC-209B28AF0F5D}" srcOrd="0" destOrd="0" presId="urn:microsoft.com/office/officeart/2008/layout/NameandTitleOrganizationalChart"/>
+    <dgm:cxn modelId="{29B3FD39-3AFB-45FD-970C-3FDBEC4D16EC}" type="presParOf" srcId="{80296C61-152D-4D80-88EC-209B28AF0F5D}" destId="{95272926-8A01-4CED-A6B8-54D2E3906592}" srcOrd="0" destOrd="0" presId="urn:microsoft.com/office/officeart/2008/layout/NameandTitleOrganizationalChart"/>
+    <dgm:cxn modelId="{D6551BA6-8821-4C44-9B0D-3B5917C3D5D9}" type="presParOf" srcId="{80296C61-152D-4D80-88EC-209B28AF0F5D}" destId="{B9D1E306-B99B-4B48-8A19-D78153138CC6}" srcOrd="1" destOrd="0" presId="urn:microsoft.com/office/officeart/2008/layout/NameandTitleOrganizationalChart"/>
+    <dgm:cxn modelId="{C1447C77-B0B2-4EA8-976A-3EDCFF6C278F}" type="presParOf" srcId="{80296C61-152D-4D80-88EC-209B28AF0F5D}" destId="{DA1FF93A-D3EC-4AF4-9C7E-00ABAE735DC6}" srcOrd="2" destOrd="0" presId="urn:microsoft.com/office/officeart/2008/layout/NameandTitleOrganizationalChart"/>
+    <dgm:cxn modelId="{A878F7D0-60D7-48CB-8CF2-3DD94F79F3AA}" type="presParOf" srcId="{DCE5CF5C-19F7-4403-A1FE-AB3C37BF4E58}" destId="{1E969376-CBEB-4ECF-B118-95E8182623C1}" srcOrd="1" destOrd="0" presId="urn:microsoft.com/office/officeart/2008/layout/NameandTitleOrganizationalChart"/>
+    <dgm:cxn modelId="{18A92530-8E7E-4E05-B2C1-8F6DBA7F0E81}" type="presParOf" srcId="{DCE5CF5C-19F7-4403-A1FE-AB3C37BF4E58}" destId="{20BEDFB2-3A75-4AFC-A2CA-A30CCC05D84C}" srcOrd="2" destOrd="0" presId="urn:microsoft.com/office/officeart/2008/layout/NameandTitleOrganizationalChart"/>
+    <dgm:cxn modelId="{1D5979D7-BA02-4F07-ABB6-80CCBB1515B0}" type="presParOf" srcId="{BAFCB20A-2764-412B-A7D8-82DFBE83B14C}" destId="{93017380-31C5-4CBF-BE68-4FDCB2CA0BD2}" srcOrd="2" destOrd="0" presId="urn:microsoft.com/office/officeart/2008/layout/NameandTitleOrganizationalChart"/>
+    <dgm:cxn modelId="{A5249F91-80A5-4C96-BC27-AF4C2CFBAC2A}" type="presParOf" srcId="{25EAA120-D58A-4283-8FDC-BAEDA6C76A61}" destId="{052A2B72-A74E-4976-81BA-5AF0DFD56B0F}" srcOrd="2" destOrd="0" presId="urn:microsoft.com/office/officeart/2008/layout/NameandTitleOrganizationalChart"/>
+    <dgm:cxn modelId="{997B37B2-BA5C-4DF4-B48C-8CD97611EC44}" type="presParOf" srcId="{818349D0-B533-48D7-AC19-65217EBDB3C6}" destId="{7F1A6DCF-257A-4107-832C-37AB2AD11E2C}" srcOrd="2" destOrd="0" presId="urn:microsoft.com/office/officeart/2008/layout/NameandTitleOrganizationalChart"/>
   </dgm:cxnLst>
   <dgm:bg/>
   <dgm:whole/>
@@ -34603,7 +34241,6 @@
             <a:rPr lang="en-US" sz="1500" kern="1200"/>
             <a:t>Nguyễn Hồng Quân</a:t>
           </a:r>
-          <a:endParaRPr lang="en-US" sz="1500" kern="1200"/>
         </a:p>
       </dsp:txBody>
       <dsp:txXfrm>
@@ -37213,7 +36850,7 @@
 </file>
 
 <file path=customXml/itemProps1.xml><?xml version="1.0" encoding="utf-8"?>
-<ds:datastoreItem xmlns:ds="http://schemas.openxmlformats.org/officeDocument/2006/customXml" ds:itemID="{F70105F6-A71F-4EB3-9940-44B83ADD7E51}">
+<ds:datastoreItem xmlns:ds="http://schemas.openxmlformats.org/officeDocument/2006/customXml" ds:itemID="{2D541423-F0CC-4BD6-A75E-A412396C2044}">
   <ds:schemaRefs>
     <ds:schemaRef ds:uri="http://schemas.openxmlformats.org/officeDocument/2006/bibliography"/>
   </ds:schemaRefs>
